--- a/Projet 9 - Dossier d_exploitation.docx
+++ b/Projet 9 - Dossier d_exploitation.docx
@@ -1,44 +1,42 @@
 
 <file path=word/document.xml><?xml version="1.0" encoding="utf-8"?>
-<w:document xmlns:o="urn:schemas-microsoft-com:office:office" xmlns:r="http://schemas.openxmlformats.org/officeDocument/2006/relationships" xmlns:v="urn:schemas-microsoft-com:vml" xmlns:w="http://schemas.openxmlformats.org/wordprocessingml/2006/main" xmlns:w10="urn:schemas-microsoft-com:office:word" xmlns:wp="http://schemas.openxmlformats.org/drawingml/2006/wordprocessingDrawing" xmlns:wps="http://schemas.microsoft.com/office/word/2010/wordprocessingShape" xmlns:wpg="http://schemas.microsoft.com/office/word/2010/wordprocessingGroup" xmlns:mc="http://schemas.openxmlformats.org/markup-compatibility/2006" xmlns:wp14="http://schemas.microsoft.com/office/word/2010/wordprocessingDrawing" xmlns:w14="http://schemas.microsoft.com/office/word/2010/wordml" mc:Ignorable="w14 wp14">
+<w:document xmlns:wpc="http://schemas.microsoft.com/office/word/2010/wordprocessingCanvas" xmlns:cx="http://schemas.microsoft.com/office/drawing/2014/chartex" xmlns:cx1="http://schemas.microsoft.com/office/drawing/2015/9/8/chartex" xmlns:cx2="http://schemas.microsoft.com/office/drawing/2015/10/21/chartex" xmlns:cx3="http://schemas.microsoft.com/office/drawing/2016/5/9/chartex" xmlns:cx4="http://schemas.microsoft.com/office/drawing/2016/5/10/chartex" xmlns:cx5="http://schemas.microsoft.com/office/drawing/2016/5/11/chartex" xmlns:cx6="http://schemas.microsoft.com/office/drawing/2016/5/12/chartex" xmlns:cx7="http://schemas.microsoft.com/office/drawing/2016/5/13/chartex" xmlns:cx8="http://schemas.microsoft.com/office/drawing/2016/5/14/chartex" xmlns:mc="http://schemas.openxmlformats.org/markup-compatibility/2006" xmlns:aink="http://schemas.microsoft.com/office/drawing/2016/ink" xmlns:am3d="http://schemas.microsoft.com/office/drawing/2017/model3d" xmlns:o="urn:schemas-microsoft-com:office:office" xmlns:r="http://schemas.openxmlformats.org/officeDocument/2006/relationships" xmlns:m="http://schemas.openxmlformats.org/officeDocument/2006/math" xmlns:v="urn:schemas-microsoft-com:vml" xmlns:wp14="http://schemas.microsoft.com/office/word/2010/wordprocessingDrawing" xmlns:wp="http://schemas.openxmlformats.org/drawingml/2006/wordprocessingDrawing" xmlns:w10="urn:schemas-microsoft-com:office:word" xmlns:w="http://schemas.openxmlformats.org/wordprocessingml/2006/main" xmlns:w14="http://schemas.microsoft.com/office/word/2010/wordml" xmlns:w15="http://schemas.microsoft.com/office/word/2012/wordml" xmlns:w16cid="http://schemas.microsoft.com/office/word/2016/wordml/cid" xmlns:w16se="http://schemas.microsoft.com/office/word/2015/wordml/symex" xmlns:wpg="http://schemas.microsoft.com/office/word/2010/wordprocessingGroup" xmlns:wpi="http://schemas.microsoft.com/office/word/2010/wordprocessingInk" xmlns:wne="http://schemas.microsoft.com/office/word/2006/wordml" xmlns:wps="http://schemas.microsoft.com/office/word/2010/wordprocessingShape" mc:Ignorable="w14 w15 w16se w16cid wp14">
   <w:body>
     <w:tbl>
       <w:tblPr>
         <w:tblW w:w="5000" w:type="pct"/>
         <w:jc w:val="right"/>
-        <w:tblInd w:w="0" w:type="dxa"/>
-        <w:tblBorders/>
         <w:tblCellMar>
           <w:top w:w="57" w:type="dxa"/>
           <w:left w:w="57" w:type="dxa"/>
           <w:bottom w:w="57" w:type="dxa"/>
           <w:right w:w="57" w:type="dxa"/>
         </w:tblCellMar>
+        <w:tblLook w:val="0000" w:firstRow="0" w:lastRow="0" w:firstColumn="0" w:lastColumn="0" w:noHBand="0" w:noVBand="0"/>
       </w:tblPr>
       <w:tblGrid>
-        <w:gridCol w:w="9638"/>
+        <w:gridCol w:w="9752"/>
       </w:tblGrid>
       <w:tr>
         <w:trPr>
-          <w:trHeight w:val="9975" w:hRule="atLeast"/>
+          <w:trHeight w:val="9975"/>
+          <w:jc w:val="right"/>
         </w:trPr>
         <w:tc>
           <w:tcPr>
             <w:tcW w:w="9638" w:type="dxa"/>
-            <w:tcBorders/>
-            <w:shd w:fill="auto" w:val="clear"/>
+            <w:shd w:val="clear" w:color="auto" w:fill="auto"/>
             <w:vAlign w:val="center"/>
           </w:tcPr>
           <w:p>
             <w:pPr>
-              <w:pStyle w:val="Normal"/>
               <w:jc w:val="center"/>
               <w:rPr>
-                <w:b/>
                 <w:b/>
                 <w:bCs/>
                 <w:sz w:val="40"/>
                 <w:szCs w:val="40"/>
+                <w:lang w:val="fr-CH"/>
               </w:rPr>
             </w:pPr>
             <w:r>
@@ -48,31 +46,30 @@
                 <w:sz w:val="40"/>
                 <w:szCs w:val="40"/>
               </w:rPr>
-              <w:fldChar w:fldCharType="begin" w:fldLock="true"/>
-            </w:r>
-            <w:r>
-              <w:instrText> DOCPROPERTY "Client"</w:instrText>
-            </w:r>
-            <w:r>
-              <w:fldChar w:fldCharType="separate"/>
-            </w:r>
-            <w:r>
-              <w:t>{{Client}}</w:t>
-            </w:r>
-            <w:r>
-              <w:fldChar w:fldCharType="end"/>
+              <w:t>OC PIZZA</w:t>
             </w:r>
           </w:p>
           <w:p>
             <w:pPr>
-              <w:pStyle w:val="Normal"/>
               <w:jc w:val="center"/>
               <w:rPr>
-                <w:b/>
                 <w:b/>
                 <w:bCs/>
                 <w:sz w:val="40"/>
                 <w:szCs w:val="40"/>
+                <w:lang w:val="fr-CH"/>
+              </w:rPr>
+            </w:pPr>
+          </w:p>
+          <w:p>
+            <w:pPr>
+              <w:jc w:val="center"/>
+              <w:rPr>
+                <w:b/>
+                <w:bCs/>
+                <w:sz w:val="40"/>
+                <w:szCs w:val="40"/>
+                <w:lang w:val="fr-CH"/>
               </w:rPr>
             </w:pPr>
             <w:r>
@@ -82,37 +79,24 @@
                 <w:sz w:val="40"/>
                 <w:szCs w:val="40"/>
               </w:rPr>
+              <w:fldChar w:fldCharType="begin" w:fldLock="1"/>
             </w:r>
-          </w:p>
-          <w:p>
-            <w:pPr>
-              <w:pStyle w:val="Normal"/>
-              <w:jc w:val="center"/>
-              <w:rPr>
-                <w:b/>
-                <w:b/>
-                <w:bCs/>
-                <w:sz w:val="40"/>
-                <w:szCs w:val="40"/>
-              </w:rPr>
-            </w:pPr>
             <w:r>
               <w:rPr>
-                <w:b/>
-                <w:bCs/>
-                <w:sz w:val="40"/>
-                <w:szCs w:val="40"/>
+                <w:lang w:val="fr-CH"/>
               </w:rPr>
-              <w:fldChar w:fldCharType="begin" w:fldLock="true"/>
-            </w:r>
-            <w:r>
-              <w:instrText> DOCPROPERTY "Projet"</w:instrText>
+              <w:instrText>DOCPROPERTY "Projet"</w:instrText>
             </w:r>
             <w:r>
               <w:fldChar w:fldCharType="separate"/>
             </w:r>
+            <w:proofErr w:type="spellStart"/>
             <w:r>
-              <w:t>{{Projet}}</w:t>
+              <w:t>Projet</w:t>
+            </w:r>
+            <w:proofErr w:type="spellEnd"/>
+            <w:r>
+              <w:t xml:space="preserve"> 9 </w:t>
             </w:r>
             <w:r>
               <w:fldChar w:fldCharType="end"/>
@@ -120,21 +104,19 @@
           </w:p>
           <w:p>
             <w:pPr>
-              <w:pStyle w:val="Normal"/>
               <w:jc w:val="center"/>
-              <w:rPr/>
+              <w:rPr>
+                <w:lang w:val="fr-CH"/>
+              </w:rPr>
             </w:pPr>
-            <w:r>
-              <w:rPr/>
-            </w:r>
           </w:p>
           <w:p>
             <w:pPr>
-              <w:pStyle w:val="Normal"/>
               <w:jc w:val="center"/>
               <w:rPr>
                 <w:sz w:val="28"/>
                 <w:szCs w:val="28"/>
+                <w:lang w:val="fr-CH"/>
               </w:rPr>
             </w:pPr>
             <w:r>
@@ -145,12 +127,18 @@
               <w:fldChar w:fldCharType="begin"/>
             </w:r>
             <w:r>
-              <w:instrText> TITLE </w:instrText>
+              <w:rPr>
+                <w:lang w:val="fr-CH"/>
+              </w:rPr>
+              <w:instrText>TITLE</w:instrText>
             </w:r>
             <w:r>
               <w:fldChar w:fldCharType="separate"/>
             </w:r>
             <w:r>
+              <w:rPr>
+                <w:lang w:val="fr-CH"/>
+              </w:rPr>
               <w:t>Dossier d'exploitation</w:t>
             </w:r>
             <w:r>
@@ -159,36 +147,39 @@
           </w:p>
           <w:p>
             <w:pPr>
-              <w:pStyle w:val="Normal"/>
               <w:jc w:val="center"/>
-              <w:rPr/>
+              <w:rPr>
+                <w:lang w:val="fr-CH"/>
+              </w:rPr>
             </w:pPr>
-            <w:r>
-              <w:rPr/>
-            </w:r>
           </w:p>
           <w:p>
             <w:pPr>
-              <w:pStyle w:val="Normal"/>
               <w:jc w:val="center"/>
-              <w:rPr/>
+              <w:rPr>
+                <w:lang w:val="fr-CH"/>
+              </w:rPr>
             </w:pPr>
             <w:r>
-              <w:rPr/>
+              <w:rPr>
+                <w:lang w:val="fr-CH"/>
+              </w:rPr>
               <w:t xml:space="preserve">Version </w:t>
             </w:r>
             <w:r>
-              <w:rPr/>
-              <w:fldChar w:fldCharType="begin" w:fldLock="true"/>
+              <w:fldChar w:fldCharType="begin" w:fldLock="1"/>
             </w:r>
             <w:r>
-              <w:instrText> DOCPROPERTY "Version"</w:instrText>
+              <w:rPr>
+                <w:lang w:val="fr-CH"/>
+              </w:rPr>
+              <w:instrText>DOCPROPERTY "Version"</w:instrText>
             </w:r>
             <w:r>
               <w:fldChar w:fldCharType="separate"/>
             </w:r>
             <w:r>
-              <w:t>{{Version}}</w:t>
+              <w:t>1.0</w:t>
             </w:r>
             <w:r>
               <w:fldChar w:fldCharType="end"/>
@@ -198,81 +189,59 @@
       </w:tr>
       <w:tr>
         <w:trPr>
-          <w:trHeight w:val="1361" w:hRule="atLeast"/>
+          <w:trHeight w:val="1361"/>
+          <w:jc w:val="right"/>
         </w:trPr>
         <w:tc>
           <w:tcPr>
             <w:tcW w:w="9638" w:type="dxa"/>
-            <w:tcBorders/>
-            <w:shd w:fill="auto" w:val="clear"/>
+            <w:shd w:val="clear" w:color="auto" w:fill="auto"/>
             <w:vAlign w:val="center"/>
           </w:tcPr>
           <w:p>
             <w:pPr>
-              <w:pStyle w:val="Normal"/>
               <w:jc w:val="right"/>
               <w:rPr>
                 <w:b/>
-                <w:b/>
                 <w:bCs/>
+                <w:lang w:val="fr-CH"/>
               </w:rPr>
             </w:pPr>
             <w:r>
               <w:rPr>
                 <w:b/>
                 <w:bCs/>
+                <w:lang w:val="fr-CH"/>
               </w:rPr>
               <w:t>Auteur</w:t>
             </w:r>
           </w:p>
           <w:p>
             <w:pPr>
-              <w:pStyle w:val="Normal"/>
               <w:jc w:val="right"/>
-              <w:rPr/>
+              <w:rPr>
+                <w:i/>
+                <w:iCs/>
+                <w:lang w:val="fr-CH"/>
+              </w:rPr>
             </w:pPr>
             <w:r>
-              <w:rPr/>
-              <w:fldChar w:fldCharType="begin" w:fldLock="true"/>
+              <w:fldChar w:fldCharType="begin" w:fldLock="1"/>
             </w:r>
             <w:r>
-              <w:instrText> DOCPROPERTY "Auteur"</w:instrText>
+              <w:rPr>
+                <w:lang w:val="fr-CH"/>
+              </w:rPr>
+              <w:instrText>DOCPROPERTY "Auteur"</w:instrText>
             </w:r>
             <w:r>
               <w:fldChar w:fldCharType="separate"/>
             </w:r>
             <w:r>
-              <w:t>{{Auteur}}</w:t>
-            </w:r>
-            <w:r>
-              <w:fldChar w:fldCharType="end"/>
-            </w:r>
-          </w:p>
-          <w:p>
-            <w:pPr>
-              <w:pStyle w:val="Normal"/>
-              <w:jc w:val="right"/>
               <w:rPr>
-                <w:i/>
-                <w:i/>
-                <w:iCs/>
+                <w:lang w:val="fr-CH"/>
               </w:rPr>
-            </w:pPr>
-            <w:r>
-              <w:rPr>
-                <w:i/>
-                <w:iCs/>
-              </w:rPr>
-              <w:fldChar w:fldCharType="begin" w:fldLock="true"/>
-            </w:r>
-            <w:r>
-              <w:instrText> DOCPROPERTY "Auteur_Role"</w:instrText>
-            </w:r>
-            <w:r>
-              <w:fldChar w:fldCharType="separate"/>
-            </w:r>
-            <w:r>
-              <w:t>{{Auteur_Role}}</w:t>
+              <w:t>Yann Hamdi</w:t>
             </w:r>
             <w:r>
               <w:fldChar w:fldCharType="end"/>
@@ -283,792 +252,1261 @@
     </w:tbl>
     <w:p>
       <w:pPr>
-        <w:pStyle w:val="Normal"/>
         <w:rPr>
           <w:color w:val="FF3333"/>
           <w:sz w:val="20"/>
           <w:szCs w:val="20"/>
-        </w:rPr>
-      </w:pPr>
-      <w:r>
-        <w:rPr>
-          <w:color w:val="FF3333"/>
-          <w:sz w:val="20"/>
-          <w:szCs w:val="20"/>
-        </w:rPr>
-        <w:t>A Faire :</w:t>
-      </w:r>
-    </w:p>
-    <w:p>
-      <w:pPr>
-        <w:pStyle w:val="Normal"/>
-        <w:numPr>
-          <w:ilvl w:val="0"/>
-          <w:numId w:val="2"/>
-        </w:numPr>
-        <w:rPr>
-          <w:color w:val="FF3333"/>
-          <w:sz w:val="20"/>
-          <w:szCs w:val="20"/>
-        </w:rPr>
-      </w:pPr>
-      <w:r>
-        <w:rPr>
-          <w:color w:val="FF3333"/>
-          <w:sz w:val="20"/>
-          <w:szCs w:val="20"/>
-        </w:rPr>
-        <w:t>Remplacer manuellement les valeurs entre &lt;&gt;</w:t>
-      </w:r>
-    </w:p>
-    <w:p>
-      <w:pPr>
-        <w:pStyle w:val="Normal"/>
-        <w:numPr>
-          <w:ilvl w:val="0"/>
-          <w:numId w:val="2"/>
-        </w:numPr>
-        <w:rPr>
-          <w:color w:val="FF3333"/>
-          <w:sz w:val="20"/>
-          <w:szCs w:val="20"/>
-        </w:rPr>
-      </w:pPr>
-      <w:r>
-        <w:rPr>
-          <w:color w:val="FF3333"/>
-          <w:sz w:val="20"/>
-          <w:szCs w:val="20"/>
-        </w:rPr>
-        <w:t>Les valeurs entre {{}} sont à renseigner dans les propriétés du document</w:t>
-      </w:r>
-    </w:p>
-    <w:p>
-      <w:pPr>
-        <w:pStyle w:val="Normal"/>
-        <w:rPr/>
-      </w:pPr>
-      <w:r>
-        <w:rPr/>
-      </w:r>
-      <w:r>
+          <w:lang w:val="fr-CH"/>
+        </w:rPr>
+      </w:pPr>
+      <w:bookmarkStart w:id="0" w:name="_GoBack"/>
+      <w:bookmarkEnd w:id="0"/>
+    </w:p>
+    <w:p>
+      <w:pPr>
+        <w:rPr>
+          <w:lang w:val="fr-CH"/>
+        </w:rPr>
+      </w:pPr>
+      <w:r>
+        <w:rPr>
+          <w:lang w:val="fr-CH"/>
+        </w:rPr>
         <w:br w:type="page"/>
       </w:r>
     </w:p>
     <w:p>
       <w:pPr>
-        <w:pStyle w:val="Normal"/>
-        <w:rPr/>
-      </w:pPr>
-      <w:r>
-        <w:rPr/>
-      </w:r>
-    </w:p>
-    <w:p>
-      <w:pPr>
-        <w:pStyle w:val="Titredetabledesmatires"/>
-        <w:rPr/>
-      </w:pPr>
-      <w:r>
-        <w:rPr/>
+        <w:rPr>
+          <w:lang w:val="fr-CH"/>
+        </w:rPr>
+      </w:pPr>
+    </w:p>
+    <w:p>
+      <w:pPr>
+        <w:pStyle w:val="TitreTR"/>
+        <w:rPr>
+          <w:lang w:val="fr-CH"/>
+        </w:rPr>
+      </w:pPr>
+      <w:r>
+        <w:rPr>
+          <w:lang w:val="fr-CH"/>
+        </w:rPr>
         <w:t>Table des matières</w:t>
       </w:r>
     </w:p>
     <w:p>
       <w:pPr>
-        <w:pStyle w:val="Tabledesmatiresniveau1"/>
-        <w:tabs>
-          <w:tab w:val="right" w:pos="9866" w:leader="dot"/>
-        </w:tabs>
-        <w:rPr/>
+        <w:pStyle w:val="TM1"/>
+        <w:tabs>
+          <w:tab w:val="right" w:leader="dot" w:pos="9866"/>
+        </w:tabs>
+        <w:rPr>
+          <w:lang w:val="fr-CH"/>
+        </w:rPr>
       </w:pPr>
       <w:r>
         <w:fldChar w:fldCharType="begin"/>
       </w:r>
       <w:r>
-        <w:instrText> TOC \f \o "1-9" \t "Titre 10,10" </w:instrText>
+        <w:rPr>
+          <w:lang w:val="fr-CH"/>
+        </w:rPr>
+        <w:instrText>TOC \f \o "1-9" \t "Titre 10,10"</w:instrText>
       </w:r>
       <w:r>
         <w:fldChar w:fldCharType="separate"/>
       </w:r>
       <w:r>
-        <w:rPr/>
+        <w:rPr>
+          <w:lang w:val="fr-CH"/>
+        </w:rPr>
         <w:t>1 -Versions</w:t>
+      </w:r>
+      <w:r>
+        <w:rPr>
+          <w:lang w:val="fr-CH"/>
+        </w:rPr>
         <w:tab/>
         <w:t>4</w:t>
       </w:r>
     </w:p>
     <w:p>
       <w:pPr>
-        <w:pStyle w:val="Tabledesmatiresniveau1"/>
-        <w:tabs>
-          <w:tab w:val="right" w:pos="9866" w:leader="dot"/>
-        </w:tabs>
-        <w:rPr/>
-      </w:pPr>
-      <w:r>
-        <w:rPr/>
+        <w:pStyle w:val="TM1"/>
+        <w:tabs>
+          <w:tab w:val="right" w:leader="dot" w:pos="9866"/>
+        </w:tabs>
+        <w:rPr>
+          <w:lang w:val="fr-CH"/>
+        </w:rPr>
+      </w:pPr>
+      <w:r>
+        <w:rPr>
+          <w:lang w:val="fr-CH"/>
+        </w:rPr>
         <w:t>2 -Introduction</w:t>
+      </w:r>
+      <w:r>
+        <w:rPr>
+          <w:lang w:val="fr-CH"/>
+        </w:rPr>
         <w:tab/>
         <w:t>5</w:t>
       </w:r>
     </w:p>
     <w:p>
       <w:pPr>
-        <w:pStyle w:val="Tabledesmatiresniveau2"/>
-        <w:tabs>
-          <w:tab w:val="right" w:pos="9583" w:leader="dot"/>
-        </w:tabs>
-        <w:rPr/>
-      </w:pPr>
-      <w:r>
-        <w:rPr/>
+        <w:pStyle w:val="TM2"/>
+        <w:tabs>
+          <w:tab w:val="right" w:leader="dot" w:pos="9583"/>
+        </w:tabs>
+        <w:rPr>
+          <w:lang w:val="fr-CH"/>
+        </w:rPr>
+      </w:pPr>
+      <w:r>
+        <w:rPr>
+          <w:lang w:val="fr-CH"/>
+        </w:rPr>
         <w:t>2.1 -Objet du document</w:t>
+      </w:r>
+      <w:r>
+        <w:rPr>
+          <w:lang w:val="fr-CH"/>
+        </w:rPr>
         <w:tab/>
         <w:t>5</w:t>
       </w:r>
     </w:p>
     <w:p>
       <w:pPr>
-        <w:pStyle w:val="Tabledesmatiresniveau2"/>
-        <w:tabs>
-          <w:tab w:val="right" w:pos="9583" w:leader="dot"/>
-        </w:tabs>
-        <w:rPr/>
-      </w:pPr>
-      <w:r>
-        <w:rPr/>
+        <w:pStyle w:val="TM2"/>
+        <w:tabs>
+          <w:tab w:val="right" w:leader="dot" w:pos="9583"/>
+        </w:tabs>
+        <w:rPr>
+          <w:lang w:val="fr-CH"/>
+        </w:rPr>
+      </w:pPr>
+      <w:r>
+        <w:rPr>
+          <w:lang w:val="fr-CH"/>
+        </w:rPr>
         <w:t>2.2 -Références</w:t>
+      </w:r>
+      <w:r>
+        <w:rPr>
+          <w:lang w:val="fr-CH"/>
+        </w:rPr>
         <w:tab/>
         <w:t>5</w:t>
       </w:r>
     </w:p>
     <w:p>
       <w:pPr>
-        <w:pStyle w:val="Tabledesmatiresniveau1"/>
-        <w:tabs>
-          <w:tab w:val="right" w:pos="9866" w:leader="dot"/>
-        </w:tabs>
-        <w:rPr/>
-      </w:pPr>
-      <w:r>
-        <w:rPr/>
-        <w:t>3 -Pré-requis</w:t>
+        <w:pStyle w:val="TM1"/>
+        <w:tabs>
+          <w:tab w:val="right" w:leader="dot" w:pos="9866"/>
+        </w:tabs>
+        <w:rPr>
+          <w:lang w:val="fr-CH"/>
+        </w:rPr>
+      </w:pPr>
+      <w:r>
+        <w:rPr>
+          <w:lang w:val="fr-CH"/>
+        </w:rPr>
+        <w:t>3 -</w:t>
+      </w:r>
+      <w:proofErr w:type="spellStart"/>
+      <w:r>
+        <w:rPr>
+          <w:lang w:val="fr-CH"/>
+        </w:rPr>
+        <w:t>Pré-requis</w:t>
+      </w:r>
+      <w:proofErr w:type="spellEnd"/>
+      <w:r>
+        <w:rPr>
+          <w:lang w:val="fr-CH"/>
+        </w:rPr>
         <w:tab/>
         <w:t>6</w:t>
       </w:r>
     </w:p>
     <w:p>
       <w:pPr>
-        <w:pStyle w:val="Tabledesmatiresniveau2"/>
-        <w:tabs>
-          <w:tab w:val="right" w:pos="9583" w:leader="dot"/>
-        </w:tabs>
-        <w:rPr/>
-      </w:pPr>
-      <w:r>
-        <w:rPr/>
-        <w:t>3.1 -Système</w:t>
+        <w:pStyle w:val="TM2"/>
+        <w:tabs>
+          <w:tab w:val="right" w:leader="dot" w:pos="9583"/>
+        </w:tabs>
+        <w:rPr>
+          <w:lang w:val="fr-CH"/>
+        </w:rPr>
+      </w:pPr>
+      <w:r>
+        <w:rPr>
+          <w:lang w:val="fr-CH"/>
+        </w:rPr>
+        <w:t xml:space="preserve">3.1 </w:t>
+      </w:r>
+      <w:r>
+        <w:rPr>
+          <w:lang w:val="fr-CH"/>
+        </w:rPr>
+        <w:t>-Système</w:t>
+      </w:r>
+      <w:r>
+        <w:rPr>
+          <w:lang w:val="fr-CH"/>
+        </w:rPr>
         <w:tab/>
         <w:t>6</w:t>
       </w:r>
     </w:p>
     <w:p>
       <w:pPr>
-        <w:pStyle w:val="Tabledesmatiresniveau3"/>
-        <w:tabs>
-          <w:tab w:val="right" w:pos="9300" w:leader="dot"/>
-        </w:tabs>
-        <w:rPr/>
-      </w:pPr>
-      <w:r>
-        <w:rPr/>
+        <w:pStyle w:val="TM3"/>
+        <w:tabs>
+          <w:tab w:val="right" w:leader="dot" w:pos="9300"/>
+        </w:tabs>
+        <w:rPr>
+          <w:lang w:val="fr-CH"/>
+        </w:rPr>
+      </w:pPr>
+      <w:r>
+        <w:rPr>
+          <w:lang w:val="fr-CH"/>
+        </w:rPr>
         <w:t>3.1.1 -Serveur de Base de données</w:t>
+      </w:r>
+      <w:r>
+        <w:rPr>
+          <w:lang w:val="fr-CH"/>
+        </w:rPr>
         <w:tab/>
         <w:t>6</w:t>
       </w:r>
     </w:p>
     <w:p>
       <w:pPr>
-        <w:pStyle w:val="Tabledesmatiresniveau4"/>
-        <w:tabs>
-          <w:tab w:val="right" w:pos="9017" w:leader="dot"/>
-        </w:tabs>
-        <w:rPr/>
-      </w:pPr>
-      <w:r>
-        <w:rPr/>
+        <w:pStyle w:val="TM4"/>
+        <w:tabs>
+          <w:tab w:val="right" w:leader="dot" w:pos="9017"/>
+        </w:tabs>
+        <w:rPr>
+          <w:lang w:val="fr-CH"/>
+        </w:rPr>
+      </w:pPr>
+      <w:r>
+        <w:rPr>
+          <w:lang w:val="fr-CH"/>
+        </w:rPr>
         <w:t>3.1.1.1 -Caractéristiques techniques</w:t>
+      </w:r>
+      <w:r>
+        <w:rPr>
+          <w:lang w:val="fr-CH"/>
+        </w:rPr>
         <w:tab/>
         <w:t>6</w:t>
       </w:r>
     </w:p>
     <w:p>
       <w:pPr>
-        <w:pStyle w:val="Tabledesmatiresniveau3"/>
-        <w:tabs>
-          <w:tab w:val="right" w:pos="9300" w:leader="dot"/>
-        </w:tabs>
-        <w:rPr/>
-      </w:pPr>
-      <w:r>
-        <w:rPr/>
+        <w:pStyle w:val="TM3"/>
+        <w:tabs>
+          <w:tab w:val="right" w:leader="dot" w:pos="9300"/>
+        </w:tabs>
+        <w:rPr>
+          <w:lang w:val="fr-CH"/>
+        </w:rPr>
+      </w:pPr>
+      <w:r>
+        <w:rPr>
+          <w:lang w:val="fr-CH"/>
+        </w:rPr>
         <w:t>3.1.2 -Serveur Web</w:t>
+      </w:r>
+      <w:r>
+        <w:rPr>
+          <w:lang w:val="fr-CH"/>
+        </w:rPr>
         <w:tab/>
         <w:t>6</w:t>
       </w:r>
     </w:p>
     <w:p>
       <w:pPr>
-        <w:pStyle w:val="Tabledesmatiresniveau4"/>
-        <w:tabs>
-          <w:tab w:val="right" w:pos="9017" w:leader="dot"/>
-        </w:tabs>
-        <w:rPr/>
-      </w:pPr>
-      <w:r>
-        <w:rPr/>
+        <w:pStyle w:val="TM4"/>
+        <w:tabs>
+          <w:tab w:val="right" w:leader="dot" w:pos="9017"/>
+        </w:tabs>
+        <w:rPr>
+          <w:lang w:val="fr-CH"/>
+        </w:rPr>
+      </w:pPr>
+      <w:r>
+        <w:rPr>
+          <w:lang w:val="fr-CH"/>
+        </w:rPr>
         <w:t>3.1.2.1 -Caractéristiques techniques</w:t>
+      </w:r>
+      <w:r>
+        <w:rPr>
+          <w:lang w:val="fr-CH"/>
+        </w:rPr>
         <w:tab/>
         <w:t>6</w:t>
       </w:r>
     </w:p>
     <w:p>
       <w:pPr>
-        <w:pStyle w:val="Tabledesmatiresniveau3"/>
-        <w:tabs>
-          <w:tab w:val="right" w:pos="9300" w:leader="dot"/>
-        </w:tabs>
-        <w:rPr/>
-      </w:pPr>
-      <w:r>
-        <w:rPr/>
-        <w:t>3.1.3 -Serveur de Batches</w:t>
+        <w:pStyle w:val="TM3"/>
+        <w:tabs>
+          <w:tab w:val="right" w:leader="dot" w:pos="9300"/>
+        </w:tabs>
+        <w:rPr>
+          <w:lang w:val="fr-CH"/>
+        </w:rPr>
+      </w:pPr>
+      <w:r>
+        <w:rPr>
+          <w:lang w:val="fr-CH"/>
+        </w:rPr>
+        <w:t xml:space="preserve">3.1.3 -Serveur de </w:t>
+      </w:r>
+      <w:proofErr w:type="spellStart"/>
+      <w:r>
+        <w:rPr>
+          <w:lang w:val="fr-CH"/>
+        </w:rPr>
+        <w:t>Batches</w:t>
+      </w:r>
+      <w:proofErr w:type="spellEnd"/>
+      <w:r>
+        <w:rPr>
+          <w:lang w:val="fr-CH"/>
+        </w:rPr>
         <w:tab/>
         <w:t>6</w:t>
       </w:r>
     </w:p>
     <w:p>
       <w:pPr>
-        <w:pStyle w:val="Tabledesmatiresniveau3"/>
-        <w:tabs>
-          <w:tab w:val="right" w:pos="9300" w:leader="dot"/>
-        </w:tabs>
-        <w:rPr/>
-      </w:pPr>
-      <w:r>
-        <w:rPr/>
+        <w:pStyle w:val="TM3"/>
+        <w:tabs>
+          <w:tab w:val="right" w:leader="dot" w:pos="9300"/>
+        </w:tabs>
+        <w:rPr>
+          <w:lang w:val="fr-CH"/>
+        </w:rPr>
+      </w:pPr>
+      <w:r>
+        <w:rPr>
+          <w:lang w:val="fr-CH"/>
+        </w:rPr>
         <w:t>3.1.4 -Serveur de Fichiers</w:t>
+      </w:r>
+      <w:r>
+        <w:rPr>
+          <w:lang w:val="fr-CH"/>
+        </w:rPr>
         <w:tab/>
         <w:t>6</w:t>
       </w:r>
     </w:p>
     <w:p>
       <w:pPr>
-        <w:pStyle w:val="Tabledesmatiresniveau2"/>
-        <w:tabs>
-          <w:tab w:val="right" w:pos="9583" w:leader="dot"/>
-        </w:tabs>
-        <w:rPr/>
-      </w:pPr>
-      <w:r>
-        <w:rPr/>
+        <w:pStyle w:val="TM2"/>
+        <w:tabs>
+          <w:tab w:val="right" w:leader="dot" w:pos="9583"/>
+        </w:tabs>
+        <w:rPr>
+          <w:lang w:val="fr-CH"/>
+        </w:rPr>
+      </w:pPr>
+      <w:r>
+        <w:rPr>
+          <w:lang w:val="fr-CH"/>
+        </w:rPr>
         <w:t>3.2 -Bases de données</w:t>
+      </w:r>
+      <w:r>
+        <w:rPr>
+          <w:lang w:val="fr-CH"/>
+        </w:rPr>
         <w:tab/>
         <w:t>6</w:t>
       </w:r>
     </w:p>
     <w:p>
       <w:pPr>
-        <w:pStyle w:val="Tabledesmatiresniveau2"/>
-        <w:tabs>
-          <w:tab w:val="right" w:pos="9583" w:leader="dot"/>
-        </w:tabs>
-        <w:rPr/>
-      </w:pPr>
-      <w:r>
-        <w:rPr/>
+        <w:pStyle w:val="TM2"/>
+        <w:tabs>
+          <w:tab w:val="right" w:leader="dot" w:pos="9583"/>
+        </w:tabs>
+        <w:rPr>
+          <w:lang w:val="fr-CH"/>
+        </w:rPr>
+      </w:pPr>
+      <w:r>
+        <w:rPr>
+          <w:lang w:val="fr-CH"/>
+        </w:rPr>
         <w:t>3.3 -Web-services</w:t>
+      </w:r>
+      <w:r>
+        <w:rPr>
+          <w:lang w:val="fr-CH"/>
+        </w:rPr>
         <w:tab/>
         <w:t>6</w:t>
       </w:r>
     </w:p>
     <w:p>
       <w:pPr>
-        <w:pStyle w:val="Tabledesmatiresniveau2"/>
-        <w:tabs>
-          <w:tab w:val="right" w:pos="9583" w:leader="dot"/>
-        </w:tabs>
-        <w:rPr/>
-      </w:pPr>
-      <w:r>
-        <w:rPr/>
-        <w:t>3.4 -Autres Ressources</w:t>
+        <w:pStyle w:val="TM2"/>
+        <w:tabs>
+          <w:tab w:val="right" w:leader="dot" w:pos="9583"/>
+        </w:tabs>
+        <w:rPr>
+          <w:lang w:val="fr-CH"/>
+        </w:rPr>
+      </w:pPr>
+      <w:r>
+        <w:rPr>
+          <w:lang w:val="fr-CH"/>
+        </w:rPr>
+        <w:t>3.4 -Autr</w:t>
+      </w:r>
+      <w:r>
+        <w:rPr>
+          <w:lang w:val="fr-CH"/>
+        </w:rPr>
+        <w:t>es Ressources</w:t>
+      </w:r>
+      <w:r>
+        <w:rPr>
+          <w:lang w:val="fr-CH"/>
+        </w:rPr>
         <w:tab/>
         <w:t>6</w:t>
       </w:r>
     </w:p>
     <w:p>
       <w:pPr>
-        <w:pStyle w:val="Tabledesmatiresniveau1"/>
-        <w:tabs>
-          <w:tab w:val="right" w:pos="9866" w:leader="dot"/>
-        </w:tabs>
-        <w:rPr/>
-      </w:pPr>
-      <w:r>
-        <w:rPr/>
+        <w:pStyle w:val="TM1"/>
+        <w:tabs>
+          <w:tab w:val="right" w:leader="dot" w:pos="9866"/>
+        </w:tabs>
+        <w:rPr>
+          <w:lang w:val="fr-CH"/>
+        </w:rPr>
+      </w:pPr>
+      <w:r>
+        <w:rPr>
+          <w:lang w:val="fr-CH"/>
+        </w:rPr>
         <w:t>4 -Procédure de déploiement</w:t>
+      </w:r>
+      <w:r>
+        <w:rPr>
+          <w:lang w:val="fr-CH"/>
+        </w:rPr>
         <w:tab/>
         <w:t>7</w:t>
       </w:r>
     </w:p>
     <w:p>
       <w:pPr>
-        <w:pStyle w:val="Tabledesmatiresniveau2"/>
-        <w:tabs>
-          <w:tab w:val="right" w:pos="9583" w:leader="dot"/>
-        </w:tabs>
-        <w:rPr/>
-      </w:pPr>
-      <w:r>
-        <w:rPr/>
-        <w:t>4.1 -Déploiement des Batches</w:t>
+        <w:pStyle w:val="TM2"/>
+        <w:tabs>
+          <w:tab w:val="right" w:leader="dot" w:pos="9583"/>
+        </w:tabs>
+        <w:rPr>
+          <w:lang w:val="fr-CH"/>
+        </w:rPr>
+      </w:pPr>
+      <w:r>
+        <w:rPr>
+          <w:lang w:val="fr-CH"/>
+        </w:rPr>
+        <w:t xml:space="preserve">4.1 -Déploiement des </w:t>
+      </w:r>
+      <w:proofErr w:type="spellStart"/>
+      <w:r>
+        <w:rPr>
+          <w:lang w:val="fr-CH"/>
+        </w:rPr>
+        <w:t>Batches</w:t>
+      </w:r>
+      <w:proofErr w:type="spellEnd"/>
+      <w:r>
+        <w:rPr>
+          <w:lang w:val="fr-CH"/>
+        </w:rPr>
         <w:tab/>
         <w:t>7</w:t>
       </w:r>
     </w:p>
     <w:p>
       <w:pPr>
-        <w:pStyle w:val="Tabledesmatiresniveau3"/>
-        <w:tabs>
-          <w:tab w:val="right" w:pos="9300" w:leader="dot"/>
-        </w:tabs>
-        <w:rPr/>
-      </w:pPr>
-      <w:r>
-        <w:rPr/>
+        <w:pStyle w:val="TM3"/>
+        <w:tabs>
+          <w:tab w:val="right" w:leader="dot" w:pos="9300"/>
+        </w:tabs>
+        <w:rPr>
+          <w:lang w:val="fr-CH"/>
+        </w:rPr>
+      </w:pPr>
+      <w:r>
+        <w:rPr>
+          <w:lang w:val="fr-CH"/>
+        </w:rPr>
         <w:t>4.1.1 -Artefacts</w:t>
+      </w:r>
+      <w:r>
+        <w:rPr>
+          <w:lang w:val="fr-CH"/>
+        </w:rPr>
         <w:tab/>
         <w:t>7</w:t>
       </w:r>
     </w:p>
     <w:p>
       <w:pPr>
-        <w:pStyle w:val="Tabledesmatiresniveau3"/>
-        <w:tabs>
-          <w:tab w:val="right" w:pos="9300" w:leader="dot"/>
-        </w:tabs>
-        <w:rPr/>
-      </w:pPr>
-      <w:r>
-        <w:rPr/>
+        <w:pStyle w:val="TM3"/>
+        <w:tabs>
+          <w:tab w:val="right" w:leader="dot" w:pos="9300"/>
+        </w:tabs>
+        <w:rPr>
+          <w:lang w:val="fr-CH"/>
+        </w:rPr>
+      </w:pPr>
+      <w:r>
+        <w:rPr>
+          <w:lang w:val="fr-CH"/>
+        </w:rPr>
         <w:t>4.1.2 -Variables d'environnement</w:t>
+      </w:r>
+      <w:r>
+        <w:rPr>
+          <w:lang w:val="fr-CH"/>
+        </w:rPr>
         <w:tab/>
         <w:t>7</w:t>
       </w:r>
     </w:p>
     <w:p>
       <w:pPr>
-        <w:pStyle w:val="Tabledesmatiresniveau3"/>
-        <w:tabs>
-          <w:tab w:val="right" w:pos="9300" w:leader="dot"/>
-        </w:tabs>
-        <w:rPr/>
-      </w:pPr>
-      <w:r>
-        <w:rPr/>
+        <w:pStyle w:val="TM3"/>
+        <w:tabs>
+          <w:tab w:val="right" w:leader="dot" w:pos="9300"/>
+        </w:tabs>
+        <w:rPr>
+          <w:lang w:val="fr-CH"/>
+        </w:rPr>
+      </w:pPr>
+      <w:r>
+        <w:rPr>
+          <w:lang w:val="fr-CH"/>
+        </w:rPr>
         <w:t>4.1.3 -Configuration</w:t>
+      </w:r>
+      <w:r>
+        <w:rPr>
+          <w:lang w:val="fr-CH"/>
+        </w:rPr>
         <w:tab/>
         <w:t>7</w:t>
       </w:r>
     </w:p>
     <w:p>
       <w:pPr>
-        <w:pStyle w:val="Tabledesmatiresniveau4"/>
-        <w:tabs>
-          <w:tab w:val="right" w:pos="9017" w:leader="dot"/>
-        </w:tabs>
-        <w:rPr/>
-      </w:pPr>
-      <w:r>
-        <w:rPr/>
-        <w:t>4.1.3.1 -Fichier xxx.yyy</w:t>
+        <w:pStyle w:val="TM4"/>
+        <w:tabs>
+          <w:tab w:val="right" w:leader="dot" w:pos="9017"/>
+        </w:tabs>
+        <w:rPr>
+          <w:lang w:val="fr-CH"/>
+        </w:rPr>
+      </w:pPr>
+      <w:r>
+        <w:rPr>
+          <w:lang w:val="fr-CH"/>
+        </w:rPr>
+        <w:t xml:space="preserve">4.1.3.1 -Fichier </w:t>
+      </w:r>
+      <w:proofErr w:type="spellStart"/>
+      <w:r>
+        <w:rPr>
+          <w:lang w:val="fr-CH"/>
+        </w:rPr>
+        <w:t>xxx.yyy</w:t>
+      </w:r>
+      <w:proofErr w:type="spellEnd"/>
+      <w:r>
+        <w:rPr>
+          <w:lang w:val="fr-CH"/>
+        </w:rPr>
         <w:tab/>
         <w:t>8</w:t>
       </w:r>
     </w:p>
     <w:p>
       <w:pPr>
-        <w:pStyle w:val="Tabledesmatiresniveau4"/>
-        <w:tabs>
-          <w:tab w:val="right" w:pos="9017" w:leader="dot"/>
-        </w:tabs>
-        <w:rPr/>
-      </w:pPr>
-      <w:r>
-        <w:rPr/>
-        <w:t>4.1.3.2 -Fichier zzz.ttt</w:t>
+        <w:pStyle w:val="TM4"/>
+        <w:tabs>
+          <w:tab w:val="right" w:leader="dot" w:pos="9017"/>
+        </w:tabs>
+        <w:rPr>
+          <w:lang w:val="fr-CH"/>
+        </w:rPr>
+      </w:pPr>
+      <w:r>
+        <w:rPr>
+          <w:lang w:val="fr-CH"/>
+        </w:rPr>
+        <w:t xml:space="preserve">4.1.3.2 -Fichier </w:t>
+      </w:r>
+      <w:proofErr w:type="spellStart"/>
+      <w:r>
+        <w:rPr>
+          <w:lang w:val="fr-CH"/>
+        </w:rPr>
+        <w:t>zzz.ttt</w:t>
+      </w:r>
+      <w:proofErr w:type="spellEnd"/>
+      <w:r>
+        <w:rPr>
+          <w:lang w:val="fr-CH"/>
+        </w:rPr>
         <w:tab/>
         <w:t>8</w:t>
       </w:r>
     </w:p>
     <w:p>
       <w:pPr>
-        <w:pStyle w:val="Tabledesmatiresniveau4"/>
-        <w:tabs>
-          <w:tab w:val="right" w:pos="9017" w:leader="dot"/>
-        </w:tabs>
-        <w:rPr/>
-      </w:pPr>
-      <w:r>
-        <w:rPr/>
+        <w:pStyle w:val="TM4"/>
+        <w:tabs>
+          <w:tab w:val="right" w:leader="dot" w:pos="9017"/>
+        </w:tabs>
+        <w:rPr>
+          <w:lang w:val="fr-CH"/>
+        </w:rPr>
+      </w:pPr>
+      <w:r>
+        <w:rPr>
+          <w:lang w:val="fr-CH"/>
+        </w:rPr>
         <w:t>4.1.3.3 -Fichier ...</w:t>
+      </w:r>
+      <w:r>
+        <w:rPr>
+          <w:lang w:val="fr-CH"/>
+        </w:rPr>
         <w:tab/>
         <w:t>8</w:t>
       </w:r>
     </w:p>
     <w:p>
       <w:pPr>
-        <w:pStyle w:val="Tabledesmatiresniveau3"/>
-        <w:tabs>
-          <w:tab w:val="right" w:pos="9300" w:leader="dot"/>
-        </w:tabs>
-        <w:rPr/>
-      </w:pPr>
-      <w:r>
-        <w:rPr/>
+        <w:pStyle w:val="TM3"/>
+        <w:tabs>
+          <w:tab w:val="right" w:leader="dot" w:pos="9300"/>
+        </w:tabs>
+        <w:rPr>
+          <w:lang w:val="fr-CH"/>
+        </w:rPr>
+      </w:pPr>
+      <w:r>
+        <w:rPr>
+          <w:lang w:val="fr-CH"/>
+        </w:rPr>
         <w:t>4.1.4 -Ressources</w:t>
+      </w:r>
+      <w:r>
+        <w:rPr>
+          <w:lang w:val="fr-CH"/>
+        </w:rPr>
         <w:tab/>
         <w:t>8</w:t>
       </w:r>
     </w:p>
     <w:p>
       <w:pPr>
-        <w:pStyle w:val="Tabledesmatiresniveau3"/>
-        <w:tabs>
-          <w:tab w:val="right" w:pos="9300" w:leader="dot"/>
-        </w:tabs>
-        <w:rPr/>
-      </w:pPr>
-      <w:r>
-        <w:rPr/>
-        <w:t>4.1.5 -Vérifications</w:t>
+        <w:pStyle w:val="TM3"/>
+        <w:tabs>
+          <w:tab w:val="right" w:leader="dot" w:pos="9300"/>
+        </w:tabs>
+        <w:rPr>
+          <w:lang w:val="fr-CH"/>
+        </w:rPr>
+      </w:pPr>
+      <w:r>
+        <w:rPr>
+          <w:lang w:val="fr-CH"/>
+        </w:rPr>
+        <w:t>4.1.5</w:t>
+      </w:r>
+      <w:r>
+        <w:rPr>
+          <w:lang w:val="fr-CH"/>
+        </w:rPr>
+        <w:t xml:space="preserve"> -Vérifications</w:t>
+      </w:r>
+      <w:r>
+        <w:rPr>
+          <w:lang w:val="fr-CH"/>
+        </w:rPr>
         <w:tab/>
         <w:t>8</w:t>
       </w:r>
     </w:p>
     <w:p>
       <w:pPr>
-        <w:pStyle w:val="Tabledesmatiresniveau2"/>
-        <w:tabs>
-          <w:tab w:val="right" w:pos="9583" w:leader="dot"/>
-        </w:tabs>
-        <w:rPr/>
-      </w:pPr>
-      <w:r>
-        <w:rPr/>
+        <w:pStyle w:val="TM2"/>
+        <w:tabs>
+          <w:tab w:val="right" w:leader="dot" w:pos="9583"/>
+        </w:tabs>
+        <w:rPr>
+          <w:lang w:val="fr-CH"/>
+        </w:rPr>
+      </w:pPr>
+      <w:r>
+        <w:rPr>
+          <w:lang w:val="fr-CH"/>
+        </w:rPr>
         <w:t>4.2 -Déploiement de l'Application Web</w:t>
+      </w:r>
+      <w:r>
+        <w:rPr>
+          <w:lang w:val="fr-CH"/>
+        </w:rPr>
         <w:tab/>
         <w:t>9</w:t>
       </w:r>
     </w:p>
     <w:p>
       <w:pPr>
-        <w:pStyle w:val="Tabledesmatiresniveau3"/>
-        <w:tabs>
-          <w:tab w:val="right" w:pos="9300" w:leader="dot"/>
-        </w:tabs>
-        <w:rPr/>
-      </w:pPr>
-      <w:r>
-        <w:rPr/>
+        <w:pStyle w:val="TM3"/>
+        <w:tabs>
+          <w:tab w:val="right" w:leader="dot" w:pos="9300"/>
+        </w:tabs>
+        <w:rPr>
+          <w:lang w:val="fr-CH"/>
+        </w:rPr>
+      </w:pPr>
+      <w:r>
+        <w:rPr>
+          <w:lang w:val="fr-CH"/>
+        </w:rPr>
         <w:t>4.2.1 -Artefacts</w:t>
+      </w:r>
+      <w:r>
+        <w:rPr>
+          <w:lang w:val="fr-CH"/>
+        </w:rPr>
         <w:tab/>
         <w:t>9</w:t>
       </w:r>
     </w:p>
     <w:p>
       <w:pPr>
-        <w:pStyle w:val="Tabledesmatiresniveau3"/>
-        <w:tabs>
-          <w:tab w:val="right" w:pos="9300" w:leader="dot"/>
-        </w:tabs>
-        <w:rPr/>
-      </w:pPr>
-      <w:r>
-        <w:rPr/>
+        <w:pStyle w:val="TM3"/>
+        <w:tabs>
+          <w:tab w:val="right" w:leader="dot" w:pos="9300"/>
+        </w:tabs>
+        <w:rPr>
+          <w:lang w:val="fr-CH"/>
+        </w:rPr>
+      </w:pPr>
+      <w:r>
+        <w:rPr>
+          <w:lang w:val="fr-CH"/>
+        </w:rPr>
         <w:t>4.2.2 -Environnement de l’application web</w:t>
+      </w:r>
+      <w:r>
+        <w:rPr>
+          <w:lang w:val="fr-CH"/>
+        </w:rPr>
         <w:tab/>
         <w:t>9</w:t>
       </w:r>
     </w:p>
     <w:p>
       <w:pPr>
-        <w:pStyle w:val="Tabledesmatiresniveau4"/>
-        <w:tabs>
-          <w:tab w:val="right" w:pos="9017" w:leader="dot"/>
-        </w:tabs>
-        <w:rPr/>
-      </w:pPr>
-      <w:r>
-        <w:rPr/>
+        <w:pStyle w:val="TM4"/>
+        <w:tabs>
+          <w:tab w:val="right" w:leader="dot" w:pos="9017"/>
+        </w:tabs>
+        <w:rPr>
+          <w:lang w:val="fr-CH"/>
+        </w:rPr>
+      </w:pPr>
+      <w:r>
+        <w:rPr>
+          <w:lang w:val="fr-CH"/>
+        </w:rPr>
         <w:t>4.2.2.1 -Variables d’environnement</w:t>
+      </w:r>
+      <w:r>
+        <w:rPr>
+          <w:lang w:val="fr-CH"/>
+        </w:rPr>
         <w:tab/>
         <w:t>9</w:t>
       </w:r>
     </w:p>
     <w:p>
       <w:pPr>
-        <w:pStyle w:val="Tabledesmatiresniveau3"/>
-        <w:tabs>
-          <w:tab w:val="right" w:pos="9300" w:leader="dot"/>
-        </w:tabs>
-        <w:rPr/>
-      </w:pPr>
-      <w:r>
-        <w:rPr/>
+        <w:pStyle w:val="TM3"/>
+        <w:tabs>
+          <w:tab w:val="right" w:leader="dot" w:pos="9300"/>
+        </w:tabs>
+        <w:rPr>
+          <w:lang w:val="fr-CH"/>
+        </w:rPr>
+      </w:pPr>
+      <w:r>
+        <w:rPr>
+          <w:lang w:val="fr-CH"/>
+        </w:rPr>
         <w:t>4.2.3 -Répertoire de configuration applicatif</w:t>
+      </w:r>
+      <w:r>
+        <w:rPr>
+          <w:lang w:val="fr-CH"/>
+        </w:rPr>
         <w:tab/>
         <w:t>9</w:t>
       </w:r>
     </w:p>
     <w:p>
       <w:pPr>
-        <w:pStyle w:val="Tabledesmatiresniveau4"/>
-        <w:tabs>
-          <w:tab w:val="right" w:pos="9017" w:leader="dot"/>
-        </w:tabs>
-        <w:rPr/>
-      </w:pPr>
-      <w:r>
-        <w:rPr/>
-        <w:t>4.2.3.1 -Fichier xxx.yyy</w:t>
+        <w:pStyle w:val="TM4"/>
+        <w:tabs>
+          <w:tab w:val="right" w:leader="dot" w:pos="9017"/>
+        </w:tabs>
+        <w:rPr>
+          <w:lang w:val="fr-CH"/>
+        </w:rPr>
+      </w:pPr>
+      <w:r>
+        <w:rPr>
+          <w:lang w:val="fr-CH"/>
+        </w:rPr>
+        <w:t xml:space="preserve">4.2.3.1 -Fichier </w:t>
+      </w:r>
+      <w:proofErr w:type="spellStart"/>
+      <w:r>
+        <w:rPr>
+          <w:lang w:val="fr-CH"/>
+        </w:rPr>
+        <w:t>xxx.yyy</w:t>
+      </w:r>
+      <w:proofErr w:type="spellEnd"/>
+      <w:r>
+        <w:rPr>
+          <w:lang w:val="fr-CH"/>
+        </w:rPr>
         <w:tab/>
         <w:t>9</w:t>
       </w:r>
     </w:p>
     <w:p>
       <w:pPr>
-        <w:pStyle w:val="Tabledesmatiresniveau3"/>
-        <w:tabs>
-          <w:tab w:val="right" w:pos="9300" w:leader="dot"/>
-        </w:tabs>
-        <w:rPr/>
-      </w:pPr>
-      <w:r>
-        <w:rPr/>
-        <w:t>4.2.4 -DataSources</w:t>
+        <w:pStyle w:val="TM3"/>
+        <w:tabs>
+          <w:tab w:val="right" w:leader="dot" w:pos="9300"/>
+        </w:tabs>
+        <w:rPr>
+          <w:lang w:val="fr-CH"/>
+        </w:rPr>
+      </w:pPr>
+      <w:r>
+        <w:rPr>
+          <w:lang w:val="fr-CH"/>
+        </w:rPr>
+        <w:t>4.2.4 -</w:t>
+      </w:r>
+      <w:proofErr w:type="spellStart"/>
+      <w:r>
+        <w:rPr>
+          <w:lang w:val="fr-CH"/>
+        </w:rPr>
+        <w:t>DataSources</w:t>
+      </w:r>
+      <w:proofErr w:type="spellEnd"/>
+      <w:r>
+        <w:rPr>
+          <w:lang w:val="fr-CH"/>
+        </w:rPr>
         <w:tab/>
         <w:t>9</w:t>
       </w:r>
     </w:p>
     <w:p>
       <w:pPr>
-        <w:pStyle w:val="Tabledesmatiresniveau3"/>
-        <w:tabs>
-          <w:tab w:val="right" w:pos="9300" w:leader="dot"/>
-        </w:tabs>
-        <w:rPr/>
-      </w:pPr>
-      <w:r>
-        <w:rPr/>
-        <w:t>4.2.5 -Ressources</w:t>
+        <w:pStyle w:val="TM3"/>
+        <w:tabs>
+          <w:tab w:val="right" w:leader="dot" w:pos="9300"/>
+        </w:tabs>
+        <w:rPr>
+          <w:lang w:val="fr-CH"/>
+        </w:rPr>
+      </w:pPr>
+      <w:r>
+        <w:rPr>
+          <w:lang w:val="fr-CH"/>
+        </w:rPr>
+        <w:t>4.</w:t>
+      </w:r>
+      <w:r>
+        <w:rPr>
+          <w:lang w:val="fr-CH"/>
+        </w:rPr>
+        <w:t>2.5 -Ressources</w:t>
+      </w:r>
+      <w:r>
+        <w:rPr>
+          <w:lang w:val="fr-CH"/>
+        </w:rPr>
         <w:tab/>
         <w:t>10</w:t>
       </w:r>
     </w:p>
     <w:p>
       <w:pPr>
-        <w:pStyle w:val="Tabledesmatiresniveau3"/>
-        <w:tabs>
-          <w:tab w:val="right" w:pos="9300" w:leader="dot"/>
-        </w:tabs>
-        <w:rPr/>
-      </w:pPr>
-      <w:r>
-        <w:rPr/>
+        <w:pStyle w:val="TM3"/>
+        <w:tabs>
+          <w:tab w:val="right" w:leader="dot" w:pos="9300"/>
+        </w:tabs>
+        <w:rPr>
+          <w:lang w:val="fr-CH"/>
+        </w:rPr>
+      </w:pPr>
+      <w:r>
+        <w:rPr>
+          <w:lang w:val="fr-CH"/>
+        </w:rPr>
         <w:t>4.2.6 -Vérifications</w:t>
+      </w:r>
+      <w:r>
+        <w:rPr>
+          <w:lang w:val="fr-CH"/>
+        </w:rPr>
         <w:tab/>
         <w:t>10</w:t>
       </w:r>
     </w:p>
     <w:p>
       <w:pPr>
-        <w:pStyle w:val="Tabledesmatiresniveau1"/>
-        <w:tabs>
-          <w:tab w:val="right" w:pos="9866" w:leader="dot"/>
-        </w:tabs>
-        <w:rPr/>
-      </w:pPr>
-      <w:r>
-        <w:rPr/>
+        <w:pStyle w:val="TM1"/>
+        <w:tabs>
+          <w:tab w:val="right" w:leader="dot" w:pos="9866"/>
+        </w:tabs>
+        <w:rPr>
+          <w:lang w:val="fr-CH"/>
+        </w:rPr>
+      </w:pPr>
+      <w:r>
+        <w:rPr>
+          <w:lang w:val="fr-CH"/>
+        </w:rPr>
         <w:t>5 -Procédure de démarrage / arrêt</w:t>
+      </w:r>
+      <w:r>
+        <w:rPr>
+          <w:lang w:val="fr-CH"/>
+        </w:rPr>
         <w:tab/>
         <w:t>11</w:t>
       </w:r>
     </w:p>
     <w:p>
       <w:pPr>
-        <w:pStyle w:val="Tabledesmatiresniveau2"/>
-        <w:tabs>
-          <w:tab w:val="right" w:pos="9583" w:leader="dot"/>
-        </w:tabs>
-        <w:rPr/>
-      </w:pPr>
-      <w:r>
-        <w:rPr/>
+        <w:pStyle w:val="TM2"/>
+        <w:tabs>
+          <w:tab w:val="right" w:leader="dot" w:pos="9583"/>
+        </w:tabs>
+        <w:rPr>
+          <w:lang w:val="fr-CH"/>
+        </w:rPr>
+      </w:pPr>
+      <w:r>
+        <w:rPr>
+          <w:lang w:val="fr-CH"/>
+        </w:rPr>
         <w:t>5.1 -Base de données</w:t>
+      </w:r>
+      <w:r>
+        <w:rPr>
+          <w:lang w:val="fr-CH"/>
+        </w:rPr>
         <w:tab/>
         <w:t>11</w:t>
       </w:r>
     </w:p>
     <w:p>
       <w:pPr>
-        <w:pStyle w:val="Tabledesmatiresniveau2"/>
-        <w:tabs>
-          <w:tab w:val="right" w:pos="9583" w:leader="dot"/>
-        </w:tabs>
-        <w:rPr/>
-      </w:pPr>
-      <w:r>
-        <w:rPr/>
-        <w:t>5.2 -Batches</w:t>
+        <w:pStyle w:val="TM2"/>
+        <w:tabs>
+          <w:tab w:val="right" w:leader="dot" w:pos="9583"/>
+        </w:tabs>
+        <w:rPr>
+          <w:lang w:val="fr-CH"/>
+        </w:rPr>
+      </w:pPr>
+      <w:r>
+        <w:rPr>
+          <w:lang w:val="fr-CH"/>
+        </w:rPr>
+        <w:t>5.2 -</w:t>
+      </w:r>
+      <w:proofErr w:type="spellStart"/>
+      <w:r>
+        <w:rPr>
+          <w:lang w:val="fr-CH"/>
+        </w:rPr>
+        <w:t>Batches</w:t>
+      </w:r>
+      <w:proofErr w:type="spellEnd"/>
+      <w:r>
+        <w:rPr>
+          <w:lang w:val="fr-CH"/>
+        </w:rPr>
         <w:tab/>
         <w:t>11</w:t>
       </w:r>
     </w:p>
     <w:p>
       <w:pPr>
-        <w:pStyle w:val="Tabledesmatiresniveau2"/>
-        <w:tabs>
-          <w:tab w:val="right" w:pos="9583" w:leader="dot"/>
-        </w:tabs>
-        <w:rPr/>
-      </w:pPr>
-      <w:r>
-        <w:rPr/>
+        <w:pStyle w:val="TM2"/>
+        <w:tabs>
+          <w:tab w:val="right" w:leader="dot" w:pos="9583"/>
+        </w:tabs>
+        <w:rPr>
+          <w:lang w:val="fr-CH"/>
+        </w:rPr>
+      </w:pPr>
+      <w:r>
+        <w:rPr>
+          <w:lang w:val="fr-CH"/>
+        </w:rPr>
         <w:t>5.3 -Application web</w:t>
+      </w:r>
+      <w:r>
+        <w:rPr>
+          <w:lang w:val="fr-CH"/>
+        </w:rPr>
         <w:tab/>
         <w:t>11</w:t>
       </w:r>
     </w:p>
     <w:p>
       <w:pPr>
-        <w:pStyle w:val="Tabledesmatiresniveau1"/>
-        <w:tabs>
-          <w:tab w:val="right" w:pos="9866" w:leader="dot"/>
-        </w:tabs>
-        <w:rPr/>
-      </w:pPr>
-      <w:r>
-        <w:rPr/>
+        <w:pStyle w:val="TM1"/>
+        <w:tabs>
+          <w:tab w:val="right" w:leader="dot" w:pos="9866"/>
+        </w:tabs>
+        <w:rPr>
+          <w:lang w:val="fr-CH"/>
+        </w:rPr>
+      </w:pPr>
+      <w:r>
+        <w:rPr>
+          <w:lang w:val="fr-CH"/>
+        </w:rPr>
         <w:t>6 -Procédure de mise à jour</w:t>
+      </w:r>
+      <w:r>
+        <w:rPr>
+          <w:lang w:val="fr-CH"/>
+        </w:rPr>
         <w:tab/>
         <w:t>12</w:t>
       </w:r>
     </w:p>
     <w:p>
       <w:pPr>
-        <w:pStyle w:val="Tabledesmatiresniveau2"/>
-        <w:tabs>
-          <w:tab w:val="right" w:pos="9583" w:leader="dot"/>
-        </w:tabs>
-        <w:rPr/>
-      </w:pPr>
-      <w:r>
-        <w:rPr/>
+        <w:pStyle w:val="TM2"/>
+        <w:tabs>
+          <w:tab w:val="right" w:leader="dot" w:pos="9583"/>
+        </w:tabs>
+        <w:rPr>
+          <w:lang w:val="fr-CH"/>
+        </w:rPr>
+      </w:pPr>
+      <w:r>
+        <w:rPr>
+          <w:lang w:val="fr-CH"/>
+        </w:rPr>
         <w:t>6.1 -Base de données</w:t>
+      </w:r>
+      <w:r>
+        <w:rPr>
+          <w:lang w:val="fr-CH"/>
+        </w:rPr>
         <w:tab/>
         <w:t>12</w:t>
       </w:r>
     </w:p>
     <w:p>
       <w:pPr>
-        <w:pStyle w:val="Tabledesmatiresniveau2"/>
-        <w:tabs>
-          <w:tab w:val="right" w:pos="9583" w:leader="dot"/>
-        </w:tabs>
-        <w:rPr/>
-      </w:pPr>
-      <w:r>
-        <w:rPr/>
-        <w:t>6.2 -Batches</w:t>
+        <w:pStyle w:val="TM2"/>
+        <w:tabs>
+          <w:tab w:val="right" w:leader="dot" w:pos="9583"/>
+        </w:tabs>
+        <w:rPr>
+          <w:lang w:val="fr-CH"/>
+        </w:rPr>
+      </w:pPr>
+      <w:r>
+        <w:rPr>
+          <w:lang w:val="fr-CH"/>
+        </w:rPr>
+        <w:t>6.2 -</w:t>
+      </w:r>
+      <w:proofErr w:type="spellStart"/>
+      <w:r>
+        <w:rPr>
+          <w:lang w:val="fr-CH"/>
+        </w:rPr>
+        <w:t>Batches</w:t>
+      </w:r>
+      <w:proofErr w:type="spellEnd"/>
+      <w:r>
+        <w:rPr>
+          <w:lang w:val="fr-CH"/>
+        </w:rPr>
         <w:tab/>
         <w:t>12</w:t>
       </w:r>
     </w:p>
     <w:p>
       <w:pPr>
-        <w:pStyle w:val="Tabledesmatiresniveau2"/>
-        <w:tabs>
-          <w:tab w:val="right" w:pos="9583" w:leader="dot"/>
-        </w:tabs>
-        <w:rPr/>
-      </w:pPr>
-      <w:r>
-        <w:rPr/>
+        <w:pStyle w:val="TM2"/>
+        <w:tabs>
+          <w:tab w:val="right" w:leader="dot" w:pos="9583"/>
+        </w:tabs>
+        <w:rPr>
+          <w:lang w:val="fr-CH"/>
+        </w:rPr>
+      </w:pPr>
+      <w:r>
+        <w:rPr>
+          <w:lang w:val="fr-CH"/>
+        </w:rPr>
         <w:t>6.3 -Application web</w:t>
+      </w:r>
+      <w:r>
+        <w:rPr>
+          <w:lang w:val="fr-CH"/>
+        </w:rPr>
         <w:tab/>
         <w:t>12</w:t>
       </w:r>
     </w:p>
     <w:p>
       <w:pPr>
-        <w:pStyle w:val="Tabledesmatiresniveau1"/>
-        <w:tabs>
-          <w:tab w:val="right" w:pos="9866" w:leader="dot"/>
-        </w:tabs>
-        <w:rPr/>
-      </w:pPr>
-      <w:r>
-        <w:rPr/>
-        <w:t>7 -Supervision/Monitoring</w:t>
+        <w:pStyle w:val="TM1"/>
+        <w:tabs>
+          <w:tab w:val="right" w:leader="dot" w:pos="9866"/>
+        </w:tabs>
+        <w:rPr>
+          <w:lang w:val="fr-CH"/>
+        </w:rPr>
+      </w:pPr>
+      <w:r>
+        <w:rPr>
+          <w:lang w:val="fr-CH"/>
+        </w:rPr>
+        <w:t>7 -Supervision/Mo</w:t>
+      </w:r>
+      <w:r>
+        <w:rPr>
+          <w:lang w:val="fr-CH"/>
+        </w:rPr>
+        <w:t>nitoring</w:t>
+      </w:r>
+      <w:r>
+        <w:rPr>
+          <w:lang w:val="fr-CH"/>
+        </w:rPr>
         <w:tab/>
         <w:t>13</w:t>
       </w:r>
     </w:p>
     <w:p>
       <w:pPr>
-        <w:pStyle w:val="Tabledesmatiresniveau2"/>
-        <w:tabs>
-          <w:tab w:val="right" w:pos="9583" w:leader="dot"/>
-        </w:tabs>
-        <w:rPr/>
-      </w:pPr>
-      <w:r>
-        <w:rPr/>
+        <w:pStyle w:val="TM2"/>
+        <w:tabs>
+          <w:tab w:val="right" w:leader="dot" w:pos="9583"/>
+        </w:tabs>
+        <w:rPr>
+          <w:lang w:val="fr-CH"/>
+        </w:rPr>
+      </w:pPr>
+      <w:r>
+        <w:rPr>
+          <w:lang w:val="fr-CH"/>
+        </w:rPr>
         <w:t>7.1 -Supervision de l’application web</w:t>
+      </w:r>
+      <w:r>
+        <w:rPr>
+          <w:lang w:val="fr-CH"/>
+        </w:rPr>
         <w:tab/>
         <w:t>13</w:t>
       </w:r>
     </w:p>
     <w:p>
       <w:pPr>
-        <w:pStyle w:val="Tabledesmatiresniveau1"/>
-        <w:tabs>
-          <w:tab w:val="right" w:pos="9866" w:leader="dot"/>
-        </w:tabs>
-        <w:rPr/>
-      </w:pPr>
-      <w:r>
-        <w:rPr/>
+        <w:pStyle w:val="TM1"/>
+        <w:tabs>
+          <w:tab w:val="right" w:leader="dot" w:pos="9866"/>
+        </w:tabs>
+        <w:rPr>
+          <w:lang w:val="fr-CH"/>
+        </w:rPr>
+      </w:pPr>
+      <w:r>
+        <w:rPr>
+          <w:lang w:val="fr-CH"/>
+        </w:rPr>
         <w:t>8 -Procédure de sauvegarde et restauration</w:t>
+      </w:r>
+      <w:r>
+        <w:rPr>
+          <w:lang w:val="fr-CH"/>
+        </w:rPr>
         <w:tab/>
         <w:t>14</w:t>
       </w:r>
     </w:p>
     <w:p>
       <w:pPr>
-        <w:pStyle w:val="Tabledesmatiresniveau1"/>
-        <w:tabs>
-          <w:tab w:val="right" w:pos="9866" w:leader="dot"/>
-        </w:tabs>
-        <w:rPr/>
-      </w:pPr>
-      <w:r>
-        <w:rPr/>
-        <w:t>9 -Glossaire</w:t>
+        <w:pStyle w:val="TM1"/>
+        <w:tabs>
+          <w:tab w:val="right" w:leader="dot" w:pos="9866"/>
+        </w:tabs>
+      </w:pPr>
+      <w:r>
+        <w:lastRenderedPageBreak/>
+        <w:t>9 -</w:t>
+      </w:r>
+      <w:proofErr w:type="spellStart"/>
+      <w:r>
+        <w:t>Glossaire</w:t>
+      </w:r>
+      <w:proofErr w:type="spellEnd"/>
+      <w:r>
         <w:tab/>
         <w:t>15</w:t>
       </w:r>
@@ -1083,24 +1521,14 @@
           <w:color w:val="auto"/>
         </w:rPr>
       </w:pPr>
-      <w:r>
+    </w:p>
+    <w:p>
+      <w:pPr>
+        <w:pStyle w:val="Balise"/>
         <w:rPr>
           <w:color w:val="auto"/>
         </w:rPr>
-      </w:r>
-    </w:p>
-    <w:p>
-      <w:pPr>
-        <w:pStyle w:val="Balise"/>
-        <w:rPr>
-          <w:color w:val="auto"/>
-        </w:rPr>
-      </w:pPr>
-      <w:r>
-        <w:rPr>
-          <w:color w:val="auto"/>
-        </w:rPr>
-      </w:r>
+      </w:pPr>
       <w:r>
         <w:br w:type="page"/>
       </w:r>
@@ -1108,35 +1536,20 @@
     <w:p>
       <w:pPr>
         <w:pStyle w:val="Titre1"/>
-        <w:numPr>
-          <w:ilvl w:val="0"/>
-          <w:numId w:val="1"/>
-        </w:numPr>
-        <w:shd w:fill="808080" w:val="clear"/>
-        <w:rPr>
-          <w:color w:val="FFFFFF"/>
-        </w:rPr>
-      </w:pPr>
-      <w:r>
-        <w:rPr>
-          <w:color w:val="FFFFFF"/>
-        </w:rPr>
+      </w:pPr>
+      <w:r>
+        <w:lastRenderedPageBreak/>
         <w:t>Versions</w:t>
       </w:r>
     </w:p>
     <w:p>
       <w:pPr>
         <w:pStyle w:val="Corpsdetexte"/>
-        <w:rPr/>
-      </w:pPr>
-      <w:r>
-        <w:rPr/>
-      </w:r>
+      </w:pPr>
     </w:p>
     <w:tbl>
       <w:tblPr>
         <w:tblW w:w="9873" w:type="dxa"/>
-        <w:jc w:val="left"/>
         <w:tblInd w:w="55" w:type="dxa"/>
         <w:tblBorders>
           <w:top w:val="single" w:sz="2" w:space="0" w:color="000000"/>
@@ -1152,6 +1565,7 @@
           <w:bottom w:w="55" w:type="dxa"/>
           <w:right w:w="55" w:type="dxa"/>
         </w:tblCellMar>
+        <w:tblLook w:val="0000" w:firstRow="0" w:lastRow="0" w:firstColumn="0" w:lastColumn="0" w:noHBand="0" w:noVBand="0"/>
       </w:tblPr>
       <w:tblGrid>
         <w:gridCol w:w="1517"/>
@@ -1160,7 +1574,6 @@
         <w:gridCol w:w="1553"/>
       </w:tblGrid>
       <w:tr>
-        <w:trPr/>
         <w:tc>
           <w:tcPr>
             <w:tcW w:w="1517" w:type="dxa"/>
@@ -1169,10 +1582,8 @@
               <w:left w:val="single" w:sz="2" w:space="0" w:color="000000"/>
               <w:bottom w:val="single" w:sz="2" w:space="0" w:color="000000"/>
               <w:right w:val="single" w:sz="2" w:space="0" w:color="000000"/>
-              <w:insideH w:val="single" w:sz="2" w:space="0" w:color="000000"/>
-              <w:insideV w:val="single" w:sz="2" w:space="0" w:color="000000"/>
             </w:tcBorders>
-            <w:shd w:fill="555555" w:val="clear"/>
+            <w:shd w:val="clear" w:color="auto" w:fill="555555"/>
             <w:tcMar>
               <w:left w:w="54" w:type="dxa"/>
             </w:tcMar>
@@ -1181,10 +1592,8 @@
             <w:pPr>
               <w:pStyle w:val="Tableauentte"/>
               <w:jc w:val="center"/>
-              <w:rPr/>
             </w:pPr>
             <w:r>
-              <w:rPr/>
               <w:t>Auteur</w:t>
             </w:r>
           </w:p>
@@ -1197,10 +1606,8 @@
               <w:left w:val="single" w:sz="2" w:space="0" w:color="000000"/>
               <w:bottom w:val="single" w:sz="2" w:space="0" w:color="000000"/>
               <w:right w:val="single" w:sz="2" w:space="0" w:color="000000"/>
-              <w:insideH w:val="single" w:sz="2" w:space="0" w:color="000000"/>
-              <w:insideV w:val="single" w:sz="2" w:space="0" w:color="000000"/>
             </w:tcBorders>
-            <w:shd w:fill="555555" w:val="clear"/>
+            <w:shd w:val="clear" w:color="auto" w:fill="555555"/>
             <w:tcMar>
               <w:left w:w="54" w:type="dxa"/>
             </w:tcMar>
@@ -1209,10 +1616,8 @@
             <w:pPr>
               <w:pStyle w:val="Tableauentte"/>
               <w:jc w:val="center"/>
-              <w:rPr/>
             </w:pPr>
             <w:r>
-              <w:rPr/>
               <w:t>Date</w:t>
             </w:r>
           </w:p>
@@ -1225,10 +1630,8 @@
               <w:left w:val="single" w:sz="2" w:space="0" w:color="000000"/>
               <w:bottom w:val="single" w:sz="2" w:space="0" w:color="000000"/>
               <w:right w:val="single" w:sz="2" w:space="0" w:color="000000"/>
-              <w:insideH w:val="single" w:sz="2" w:space="0" w:color="000000"/>
-              <w:insideV w:val="single" w:sz="2" w:space="0" w:color="000000"/>
             </w:tcBorders>
-            <w:shd w:fill="555555" w:val="clear"/>
+            <w:shd w:val="clear" w:color="auto" w:fill="555555"/>
             <w:tcMar>
               <w:left w:w="54" w:type="dxa"/>
             </w:tcMar>
@@ -1236,10 +1639,8 @@
           <w:p>
             <w:pPr>
               <w:pStyle w:val="Tableauentte"/>
-              <w:rPr/>
             </w:pPr>
             <w:r>
-              <w:rPr/>
               <w:t>Description</w:t>
             </w:r>
           </w:p>
@@ -1252,10 +1653,8 @@
               <w:left w:val="single" w:sz="2" w:space="0" w:color="000000"/>
               <w:bottom w:val="single" w:sz="2" w:space="0" w:color="000000"/>
               <w:right w:val="single" w:sz="2" w:space="0" w:color="000000"/>
-              <w:insideH w:val="single" w:sz="2" w:space="0" w:color="000000"/>
-              <w:insideV w:val="single" w:sz="2" w:space="0" w:color="000000"/>
             </w:tcBorders>
-            <w:shd w:fill="555555" w:val="clear"/>
+            <w:shd w:val="clear" w:color="auto" w:fill="555555"/>
             <w:tcMar>
               <w:left w:w="54" w:type="dxa"/>
             </w:tcMar>
@@ -1264,10 +1663,8 @@
             <w:pPr>
               <w:pStyle w:val="Tableauentte"/>
               <w:jc w:val="center"/>
-              <w:rPr/>
             </w:pPr>
             <w:r>
-              <w:rPr/>
               <w:t>Version</w:t>
             </w:r>
           </w:p>
@@ -1275,7 +1672,7 @@
       </w:tr>
       <w:tr>
         <w:trPr>
-          <w:trHeight w:val="377" w:hRule="atLeast"/>
+          <w:trHeight w:val="377"/>
         </w:trPr>
         <w:tc>
           <w:tcPr>
@@ -1284,9 +1681,8 @@
               <w:top w:val="single" w:sz="2" w:space="0" w:color="000000"/>
               <w:left w:val="single" w:sz="2" w:space="0" w:color="000000"/>
               <w:bottom w:val="single" w:sz="2" w:space="0" w:color="000000"/>
-              <w:insideH w:val="single" w:sz="2" w:space="0" w:color="000000"/>
             </w:tcBorders>
-            <w:shd w:fill="auto" w:val="clear"/>
+            <w:shd w:val="clear" w:color="auto" w:fill="auto"/>
             <w:tcMar>
               <w:left w:w="54" w:type="dxa"/>
             </w:tcMar>
@@ -1295,10 +1691,8 @@
             <w:pPr>
               <w:pStyle w:val="Contenudetableau"/>
               <w:jc w:val="center"/>
-              <w:rPr/>
             </w:pPr>
             <w:r>
-              <w:rPr/>
               <w:t>Xxx</w:t>
             </w:r>
           </w:p>
@@ -1310,9 +1704,8 @@
               <w:top w:val="single" w:sz="2" w:space="0" w:color="000000"/>
               <w:left w:val="single" w:sz="2" w:space="0" w:color="000000"/>
               <w:bottom w:val="single" w:sz="2" w:space="0" w:color="000000"/>
-              <w:insideH w:val="single" w:sz="2" w:space="0" w:color="000000"/>
             </w:tcBorders>
-            <w:shd w:fill="auto" w:val="clear"/>
+            <w:shd w:val="clear" w:color="auto" w:fill="auto"/>
             <w:tcMar>
               <w:left w:w="54" w:type="dxa"/>
             </w:tcMar>
@@ -1321,10 +1714,8 @@
             <w:pPr>
               <w:pStyle w:val="Contenudetableau"/>
               <w:jc w:val="center"/>
-              <w:rPr/>
             </w:pPr>
             <w:r>
-              <w:rPr/>
               <w:t>JJ/MM/AAAA</w:t>
             </w:r>
           </w:p>
@@ -1336,9 +1727,8 @@
               <w:top w:val="single" w:sz="2" w:space="0" w:color="000000"/>
               <w:left w:val="single" w:sz="2" w:space="0" w:color="000000"/>
               <w:bottom w:val="single" w:sz="2" w:space="0" w:color="000000"/>
-              <w:insideH w:val="single" w:sz="2" w:space="0" w:color="000000"/>
             </w:tcBorders>
-            <w:shd w:fill="auto" w:val="clear"/>
+            <w:shd w:val="clear" w:color="auto" w:fill="auto"/>
             <w:tcMar>
               <w:left w:w="54" w:type="dxa"/>
             </w:tcMar>
@@ -1346,11 +1736,14 @@
           <w:p>
             <w:pPr>
               <w:pStyle w:val="Contenudetableau"/>
-              <w:rPr/>
             </w:pPr>
+            <w:proofErr w:type="spellStart"/>
             <w:r>
-              <w:rPr/>
-              <w:t>Création du document</w:t>
+              <w:t>Création</w:t>
+            </w:r>
+            <w:proofErr w:type="spellEnd"/>
+            <w:r>
+              <w:t xml:space="preserve"> du document</w:t>
             </w:r>
           </w:p>
         </w:tc>
@@ -1362,10 +1755,8 @@
               <w:left w:val="single" w:sz="2" w:space="0" w:color="000000"/>
               <w:bottom w:val="single" w:sz="2" w:space="0" w:color="000000"/>
               <w:right w:val="single" w:sz="2" w:space="0" w:color="000000"/>
-              <w:insideH w:val="single" w:sz="2" w:space="0" w:color="000000"/>
-              <w:insideV w:val="single" w:sz="2" w:space="0" w:color="000000"/>
             </w:tcBorders>
-            <w:shd w:fill="auto" w:val="clear"/>
+            <w:shd w:val="clear" w:color="auto" w:fill="auto"/>
             <w:tcMar>
               <w:left w:w="54" w:type="dxa"/>
             </w:tcMar>
@@ -1374,10 +1765,8 @@
             <w:pPr>
               <w:pStyle w:val="Contenudetableau"/>
               <w:jc w:val="center"/>
-              <w:rPr/>
             </w:pPr>
             <w:r>
-              <w:rPr/>
               <w:t>XXX</w:t>
             </w:r>
           </w:p>
@@ -1385,7 +1774,7 @@
       </w:tr>
       <w:tr>
         <w:trPr>
-          <w:trHeight w:val="377" w:hRule="atLeast"/>
+          <w:trHeight w:val="377"/>
         </w:trPr>
         <w:tc>
           <w:tcPr>
@@ -1393,9 +1782,8 @@
             <w:tcBorders>
               <w:left w:val="single" w:sz="2" w:space="0" w:color="000000"/>
               <w:bottom w:val="single" w:sz="2" w:space="0" w:color="000000"/>
-              <w:insideH w:val="single" w:sz="2" w:space="0" w:color="000000"/>
             </w:tcBorders>
-            <w:shd w:fill="auto" w:val="clear"/>
+            <w:shd w:val="clear" w:color="auto" w:fill="auto"/>
             <w:tcMar>
               <w:left w:w="54" w:type="dxa"/>
             </w:tcMar>
@@ -1404,11 +1792,7 @@
             <w:pPr>
               <w:pStyle w:val="Contenudetableau"/>
               <w:jc w:val="center"/>
-              <w:rPr/>
             </w:pPr>
-            <w:r>
-              <w:rPr/>
-            </w:r>
           </w:p>
         </w:tc>
         <w:tc>
@@ -1417,9 +1801,8 @@
             <w:tcBorders>
               <w:left w:val="single" w:sz="2" w:space="0" w:color="000000"/>
               <w:bottom w:val="single" w:sz="2" w:space="0" w:color="000000"/>
-              <w:insideH w:val="single" w:sz="2" w:space="0" w:color="000000"/>
             </w:tcBorders>
-            <w:shd w:fill="auto" w:val="clear"/>
+            <w:shd w:val="clear" w:color="auto" w:fill="auto"/>
             <w:tcMar>
               <w:left w:w="54" w:type="dxa"/>
             </w:tcMar>
@@ -1428,11 +1811,7 @@
             <w:pPr>
               <w:pStyle w:val="Contenudetableau"/>
               <w:jc w:val="center"/>
-              <w:rPr/>
             </w:pPr>
-            <w:r>
-              <w:rPr/>
-            </w:r>
           </w:p>
         </w:tc>
         <w:tc>
@@ -1441,9 +1820,8 @@
             <w:tcBorders>
               <w:left w:val="single" w:sz="2" w:space="0" w:color="000000"/>
               <w:bottom w:val="single" w:sz="2" w:space="0" w:color="000000"/>
-              <w:insideH w:val="single" w:sz="2" w:space="0" w:color="000000"/>
             </w:tcBorders>
-            <w:shd w:fill="auto" w:val="clear"/>
+            <w:shd w:val="clear" w:color="auto" w:fill="auto"/>
             <w:tcMar>
               <w:left w:w="54" w:type="dxa"/>
             </w:tcMar>
@@ -1451,11 +1829,7 @@
           <w:p>
             <w:pPr>
               <w:pStyle w:val="Contenudetableau"/>
-              <w:rPr/>
             </w:pPr>
-            <w:r>
-              <w:rPr/>
-            </w:r>
           </w:p>
         </w:tc>
         <w:tc>
@@ -1465,10 +1839,8 @@
               <w:left w:val="single" w:sz="2" w:space="0" w:color="000000"/>
               <w:bottom w:val="single" w:sz="2" w:space="0" w:color="000000"/>
               <w:right w:val="single" w:sz="2" w:space="0" w:color="000000"/>
-              <w:insideH w:val="single" w:sz="2" w:space="0" w:color="000000"/>
-              <w:insideV w:val="single" w:sz="2" w:space="0" w:color="000000"/>
             </w:tcBorders>
-            <w:shd w:fill="auto" w:val="clear"/>
+            <w:shd w:val="clear" w:color="auto" w:fill="auto"/>
             <w:tcMar>
               <w:left w:w="54" w:type="dxa"/>
             </w:tcMar>
@@ -1477,17 +1849,13 @@
             <w:pPr>
               <w:pStyle w:val="Contenudetableau"/>
               <w:jc w:val="center"/>
-              <w:rPr/>
             </w:pPr>
-            <w:r>
-              <w:rPr/>
-            </w:r>
           </w:p>
         </w:tc>
       </w:tr>
       <w:tr>
         <w:trPr>
-          <w:trHeight w:val="377" w:hRule="atLeast"/>
+          <w:trHeight w:val="377"/>
         </w:trPr>
         <w:tc>
           <w:tcPr>
@@ -1495,9 +1863,8 @@
             <w:tcBorders>
               <w:left w:val="single" w:sz="2" w:space="0" w:color="000000"/>
               <w:bottom w:val="single" w:sz="2" w:space="0" w:color="000000"/>
-              <w:insideH w:val="single" w:sz="2" w:space="0" w:color="000000"/>
             </w:tcBorders>
-            <w:shd w:fill="auto" w:val="clear"/>
+            <w:shd w:val="clear" w:color="auto" w:fill="auto"/>
             <w:tcMar>
               <w:left w:w="54" w:type="dxa"/>
             </w:tcMar>
@@ -1506,11 +1873,7 @@
             <w:pPr>
               <w:pStyle w:val="Contenudetableau"/>
               <w:jc w:val="center"/>
-              <w:rPr/>
             </w:pPr>
-            <w:r>
-              <w:rPr/>
-            </w:r>
           </w:p>
         </w:tc>
         <w:tc>
@@ -1519,9 +1882,8 @@
             <w:tcBorders>
               <w:left w:val="single" w:sz="2" w:space="0" w:color="000000"/>
               <w:bottom w:val="single" w:sz="2" w:space="0" w:color="000000"/>
-              <w:insideH w:val="single" w:sz="2" w:space="0" w:color="000000"/>
             </w:tcBorders>
-            <w:shd w:fill="auto" w:val="clear"/>
+            <w:shd w:val="clear" w:color="auto" w:fill="auto"/>
             <w:tcMar>
               <w:left w:w="54" w:type="dxa"/>
             </w:tcMar>
@@ -1530,11 +1892,7 @@
             <w:pPr>
               <w:pStyle w:val="Contenudetableau"/>
               <w:jc w:val="center"/>
-              <w:rPr/>
             </w:pPr>
-            <w:r>
-              <w:rPr/>
-            </w:r>
           </w:p>
         </w:tc>
         <w:tc>
@@ -1543,9 +1901,8 @@
             <w:tcBorders>
               <w:left w:val="single" w:sz="2" w:space="0" w:color="000000"/>
               <w:bottom w:val="single" w:sz="2" w:space="0" w:color="000000"/>
-              <w:insideH w:val="single" w:sz="2" w:space="0" w:color="000000"/>
             </w:tcBorders>
-            <w:shd w:fill="auto" w:val="clear"/>
+            <w:shd w:val="clear" w:color="auto" w:fill="auto"/>
             <w:tcMar>
               <w:left w:w="54" w:type="dxa"/>
             </w:tcMar>
@@ -1553,11 +1910,7 @@
           <w:p>
             <w:pPr>
               <w:pStyle w:val="Contenudetableau"/>
-              <w:rPr/>
             </w:pPr>
-            <w:r>
-              <w:rPr/>
-            </w:r>
           </w:p>
         </w:tc>
         <w:tc>
@@ -1567,10 +1920,8 @@
               <w:left w:val="single" w:sz="2" w:space="0" w:color="000000"/>
               <w:bottom w:val="single" w:sz="2" w:space="0" w:color="000000"/>
               <w:right w:val="single" w:sz="2" w:space="0" w:color="000000"/>
-              <w:insideH w:val="single" w:sz="2" w:space="0" w:color="000000"/>
-              <w:insideV w:val="single" w:sz="2" w:space="0" w:color="000000"/>
             </w:tcBorders>
-            <w:shd w:fill="auto" w:val="clear"/>
+            <w:shd w:val="clear" w:color="auto" w:fill="auto"/>
             <w:tcMar>
               <w:left w:w="54" w:type="dxa"/>
             </w:tcMar>
@@ -1579,17 +1930,13 @@
             <w:pPr>
               <w:pStyle w:val="Contenudetableau"/>
               <w:jc w:val="center"/>
-              <w:rPr/>
             </w:pPr>
-            <w:r>
-              <w:rPr/>
-            </w:r>
           </w:p>
         </w:tc>
       </w:tr>
       <w:tr>
         <w:trPr>
-          <w:trHeight w:val="377" w:hRule="atLeast"/>
+          <w:trHeight w:val="377"/>
         </w:trPr>
         <w:tc>
           <w:tcPr>
@@ -1597,9 +1944,8 @@
             <w:tcBorders>
               <w:left w:val="single" w:sz="2" w:space="0" w:color="000000"/>
               <w:bottom w:val="single" w:sz="2" w:space="0" w:color="000000"/>
-              <w:insideH w:val="single" w:sz="2" w:space="0" w:color="000000"/>
             </w:tcBorders>
-            <w:shd w:fill="auto" w:val="clear"/>
+            <w:shd w:val="clear" w:color="auto" w:fill="auto"/>
             <w:tcMar>
               <w:left w:w="54" w:type="dxa"/>
             </w:tcMar>
@@ -1608,11 +1954,7 @@
             <w:pPr>
               <w:pStyle w:val="Contenudetableau"/>
               <w:jc w:val="center"/>
-              <w:rPr/>
             </w:pPr>
-            <w:r>
-              <w:rPr/>
-            </w:r>
           </w:p>
         </w:tc>
         <w:tc>
@@ -1621,9 +1963,8 @@
             <w:tcBorders>
               <w:left w:val="single" w:sz="2" w:space="0" w:color="000000"/>
               <w:bottom w:val="single" w:sz="2" w:space="0" w:color="000000"/>
-              <w:insideH w:val="single" w:sz="2" w:space="0" w:color="000000"/>
             </w:tcBorders>
-            <w:shd w:fill="auto" w:val="clear"/>
+            <w:shd w:val="clear" w:color="auto" w:fill="auto"/>
             <w:tcMar>
               <w:left w:w="54" w:type="dxa"/>
             </w:tcMar>
@@ -1632,11 +1973,7 @@
             <w:pPr>
               <w:pStyle w:val="Contenudetableau"/>
               <w:jc w:val="center"/>
-              <w:rPr/>
             </w:pPr>
-            <w:r>
-              <w:rPr/>
-            </w:r>
           </w:p>
         </w:tc>
         <w:tc>
@@ -1645,9 +1982,8 @@
             <w:tcBorders>
               <w:left w:val="single" w:sz="2" w:space="0" w:color="000000"/>
               <w:bottom w:val="single" w:sz="2" w:space="0" w:color="000000"/>
-              <w:insideH w:val="single" w:sz="2" w:space="0" w:color="000000"/>
             </w:tcBorders>
-            <w:shd w:fill="auto" w:val="clear"/>
+            <w:shd w:val="clear" w:color="auto" w:fill="auto"/>
             <w:tcMar>
               <w:left w:w="54" w:type="dxa"/>
             </w:tcMar>
@@ -1655,11 +1991,7 @@
           <w:p>
             <w:pPr>
               <w:pStyle w:val="Contenudetableau"/>
-              <w:rPr/>
             </w:pPr>
-            <w:r>
-              <w:rPr/>
-            </w:r>
           </w:p>
         </w:tc>
         <w:tc>
@@ -1669,10 +2001,8 @@
               <w:left w:val="single" w:sz="2" w:space="0" w:color="000000"/>
               <w:bottom w:val="single" w:sz="2" w:space="0" w:color="000000"/>
               <w:right w:val="single" w:sz="2" w:space="0" w:color="000000"/>
-              <w:insideH w:val="single" w:sz="2" w:space="0" w:color="000000"/>
-              <w:insideV w:val="single" w:sz="2" w:space="0" w:color="000000"/>
             </w:tcBorders>
-            <w:shd w:fill="auto" w:val="clear"/>
+            <w:shd w:val="clear" w:color="auto" w:fill="auto"/>
             <w:tcMar>
               <w:left w:w="54" w:type="dxa"/>
             </w:tcMar>
@@ -1681,11 +2011,7 @@
             <w:pPr>
               <w:pStyle w:val="Contenudetableau"/>
               <w:jc w:val="center"/>
-              <w:rPr/>
             </w:pPr>
-            <w:r>
-              <w:rPr/>
-            </w:r>
           </w:p>
         </w:tc>
       </w:tr>
@@ -1699,116 +2025,83 @@
           <w:szCs w:val="20"/>
         </w:rPr>
       </w:pPr>
-      <w:r>
+    </w:p>
+    <w:p>
+      <w:pPr>
+        <w:pStyle w:val="Corpsdetexte"/>
+        <w:jc w:val="center"/>
         <w:rPr>
           <w:rFonts w:ascii="DejaVu Sans" w:hAnsi="DejaVu Sans"/>
           <w:sz w:val="20"/>
           <w:szCs w:val="20"/>
         </w:rPr>
+      </w:pPr>
+    </w:p>
+    <w:p>
+      <w:pPr>
+        <w:pStyle w:val="Titre1"/>
+      </w:pPr>
+      <w:r>
+        <w:lastRenderedPageBreak/>
+        <w:t>Introduction</w:t>
+      </w:r>
+    </w:p>
+    <w:p>
+      <w:pPr>
+        <w:pStyle w:val="Titre2"/>
+      </w:pPr>
+      <w:proofErr w:type="spellStart"/>
+      <w:r>
+        <w:t>Objet</w:t>
+      </w:r>
+      <w:proofErr w:type="spellEnd"/>
+      <w:r>
+        <w:t xml:space="preserve"> du document</w:t>
       </w:r>
     </w:p>
     <w:p>
       <w:pPr>
         <w:pStyle w:val="Corpsdetexte"/>
-        <w:jc w:val="center"/>
-        <w:rPr>
-          <w:rFonts w:ascii="DejaVu Sans" w:hAnsi="DejaVu Sans"/>
-          <w:sz w:val="20"/>
-          <w:szCs w:val="20"/>
-        </w:rPr>
-      </w:pPr>
-      <w:r>
-        <w:rPr>
-          <w:rFonts w:ascii="DejaVu Sans" w:hAnsi="DejaVu Sans"/>
-          <w:sz w:val="20"/>
-          <w:szCs w:val="20"/>
-        </w:rPr>
-      </w:r>
-    </w:p>
-    <w:p>
-      <w:pPr>
-        <w:pStyle w:val="Titre1"/>
-        <w:numPr>
-          <w:ilvl w:val="0"/>
-          <w:numId w:val="1"/>
-        </w:numPr>
-        <w:shd w:fill="808080" w:val="clear"/>
-        <w:rPr/>
-      </w:pPr>
-      <w:r>
-        <w:rPr/>
-        <w:t>Introduction</w:t>
+        <w:rPr>
+          <w:lang w:val="fr-CH"/>
+        </w:rPr>
+      </w:pPr>
+      <w:r>
+        <w:rPr>
+          <w:lang w:val="fr-CH"/>
+        </w:rPr>
+        <w:t>Le présent document constitue le dossier d’exploitation de l'application XXX…</w:t>
+      </w:r>
+    </w:p>
+    <w:p>
+      <w:pPr>
+        <w:pStyle w:val="Corpsdetexte"/>
+      </w:pPr>
+      <w:r>
+        <w:t>Objectif du document...</w:t>
       </w:r>
     </w:p>
     <w:p>
       <w:pPr>
         <w:pStyle w:val="Titre2"/>
-        <w:numPr>
-          <w:ilvl w:val="1"/>
-          <w:numId w:val="1"/>
-        </w:numPr>
-        <w:shd w:fill="C0C0C0" w:val="clear"/>
-        <w:rPr/>
-      </w:pPr>
-      <w:r>
-        <w:rPr/>
-        <w:t>Objet du document</w:t>
-      </w:r>
+      </w:pPr>
+      <w:proofErr w:type="spellStart"/>
+      <w:r>
+        <w:t>Références</w:t>
+      </w:r>
+      <w:proofErr w:type="spellEnd"/>
     </w:p>
     <w:p>
       <w:pPr>
         <w:pStyle w:val="Corpsdetexte"/>
-        <w:rPr/>
-      </w:pPr>
-      <w:r>
-        <w:rPr/>
-        <w:t xml:space="preserve">Le présent document constitue le </w:t>
-      </w:r>
-      <w:r>
-        <w:rPr/>
-        <w:t xml:space="preserve">dossier d’exploitation </w:t>
-      </w:r>
-      <w:r>
-        <w:rPr/>
-        <w:t xml:space="preserve">de l'application </w:t>
-      </w:r>
-      <w:r>
-        <w:rPr/>
-        <w:t>XXX…</w:t>
-      </w:r>
-    </w:p>
-    <w:p>
-      <w:pPr>
-        <w:pStyle w:val="Corpsdetexte"/>
-        <w:rPr/>
-      </w:pPr>
-      <w:r>
-        <w:rPr/>
-        <w:t>Objectif du document...</w:t>
-      </w:r>
-    </w:p>
-    <w:p>
-      <w:pPr>
-        <w:pStyle w:val="Titre2"/>
-        <w:numPr>
-          <w:ilvl w:val="1"/>
-          <w:numId w:val="1"/>
-        </w:numPr>
-        <w:shd w:fill="C0C0C0" w:val="clear"/>
-        <w:rPr/>
-      </w:pPr>
-      <w:r>
-        <w:rPr/>
-        <w:t>Références</w:t>
-      </w:r>
-    </w:p>
-    <w:p>
-      <w:pPr>
-        <w:pStyle w:val="Corpsdetexte"/>
-        <w:rPr/>
-      </w:pPr>
-      <w:r>
-        <w:rPr/>
+        <w:rPr>
+          <w:lang w:val="fr-CH"/>
+        </w:rPr>
+      </w:pPr>
+      <w:r>
+        <w:rPr>
+          <w:lang w:val="fr-CH"/>
+        </w:rPr>
         <w:t>Pour de plus amples informations, se référer :</w:t>
       </w:r>
     </w:p>
@@ -1819,47 +2112,23 @@
           <w:ilvl w:val="0"/>
           <w:numId w:val="3"/>
         </w:numPr>
-        <w:rPr/>
+        <w:rPr>
+          <w:lang w:val="fr-CH"/>
+        </w:rPr>
       </w:pPr>
       <w:r>
         <w:rPr>
           <w:b/>
           <w:bCs/>
-        </w:rPr>
-        <w:t>D</w:t>
-      </w:r>
-      <w:r>
-        <w:rPr>
-          <w:b/>
-          <w:bCs/>
-        </w:rPr>
-        <w:t>C</w:t>
-      </w:r>
-      <w:r>
-        <w:rPr>
-          <w:b/>
-          <w:bCs/>
-        </w:rPr>
-        <w:t xml:space="preserve">T - </w:t>
-      </w:r>
-      <w:r>
-        <w:rPr>
-          <w:b/>
-          <w:bCs/>
-        </w:rPr>
-        <w:t>Xxx</w:t>
-      </w:r>
-      <w:r>
-        <w:rPr/>
-        <w:t xml:space="preserve"> : Dossier de </w:t>
-      </w:r>
-      <w:r>
-        <w:rPr/>
-        <w:t>conception</w:t>
-      </w:r>
-      <w:r>
-        <w:rPr/>
-        <w:t xml:space="preserve"> technique de l'application</w:t>
+          <w:lang w:val="fr-CH"/>
+        </w:rPr>
+        <w:t>DCT - Xxx</w:t>
+      </w:r>
+      <w:r>
+        <w:rPr>
+          <w:lang w:val="fr-CH"/>
+        </w:rPr>
+        <w:t xml:space="preserve"> : Dossier de conception technique de l'application</w:t>
       </w:r>
     </w:p>
     <w:p>
@@ -1869,56 +2138,52 @@
           <w:ilvl w:val="0"/>
           <w:numId w:val="3"/>
         </w:numPr>
-        <w:rPr/>
-      </w:pPr>
-      <w:r>
-        <w:rPr/>
+      </w:pPr>
+      <w:r>
         <w:t>...</w:t>
       </w:r>
     </w:p>
     <w:p>
       <w:pPr>
         <w:pStyle w:val="Titre1"/>
-        <w:numPr>
-          <w:ilvl w:val="0"/>
-          <w:numId w:val="1"/>
-        </w:numPr>
-        <w:shd w:fill="808080" w:val="clear"/>
-        <w:rPr/>
-      </w:pPr>
-      <w:r>
-        <w:rPr/>
+      </w:pPr>
+      <w:proofErr w:type="spellStart"/>
+      <w:r>
+        <w:lastRenderedPageBreak/>
         <w:t>Pré-requis</w:t>
       </w:r>
+      <w:proofErr w:type="spellEnd"/>
     </w:p>
     <w:p>
       <w:pPr>
         <w:pStyle w:val="Titre2"/>
-        <w:numPr>
-          <w:ilvl w:val="1"/>
-          <w:numId w:val="1"/>
-        </w:numPr>
-        <w:shd w:fill="C0C0C0" w:val="clear"/>
-        <w:rPr/>
-      </w:pPr>
-      <w:r>
-        <w:rPr/>
+      </w:pPr>
+      <w:proofErr w:type="spellStart"/>
+      <w:r>
         <w:t>Système</w:t>
       </w:r>
+      <w:proofErr w:type="spellEnd"/>
     </w:p>
     <w:p>
       <w:pPr>
         <w:pStyle w:val="Titre3"/>
-        <w:numPr>
-          <w:ilvl w:val="2"/>
-          <w:numId w:val="1"/>
-        </w:numPr>
-        <w:rPr/>
-      </w:pPr>
-      <w:r>
-        <w:rPr/>
-        <w:t>Serveur de Base de données</w:t>
-      </w:r>
+      </w:pPr>
+      <w:proofErr w:type="spellStart"/>
+      <w:r>
+        <w:t>Serveur</w:t>
+      </w:r>
+      <w:proofErr w:type="spellEnd"/>
+      <w:r>
+        <w:t xml:space="preserve"> de </w:t>
+      </w:r>
+      <w:r>
+        <w:t xml:space="preserve">Base de </w:t>
+      </w:r>
+      <w:proofErr w:type="spellStart"/>
+      <w:r>
+        <w:t>données</w:t>
+      </w:r>
+      <w:proofErr w:type="spellEnd"/>
     </w:p>
     <w:p>
       <w:pPr>
@@ -1931,45 +2196,82 @@
         <w:rPr>
           <w:lang w:val="fr-FR"/>
         </w:rPr>
-        <w:t>Serveur de base de données hébergeant l</w:t>
-      </w:r>
+        <w:t xml:space="preserve">Serveur de base de données hébergeant le/les schémas/base </w:t>
+      </w:r>
+      <w:proofErr w:type="spellStart"/>
       <w:r>
         <w:rPr>
           <w:lang w:val="fr-FR"/>
         </w:rPr>
-        <w:t>e/les schémas/base</w:t>
-      </w:r>
+        <w:t>Xxxx</w:t>
+      </w:r>
+      <w:proofErr w:type="spellEnd"/>
       <w:r>
         <w:rPr>
           <w:lang w:val="fr-FR"/>
         </w:rPr>
-        <w:t xml:space="preserve"> </w:t>
-      </w:r>
-      <w:r>
+        <w:t>….</w:t>
+      </w:r>
+    </w:p>
+    <w:p>
+      <w:pPr>
+        <w:pStyle w:val="Titre4"/>
+      </w:pPr>
+      <w:proofErr w:type="spellStart"/>
+      <w:r>
+        <w:t>Caractéristiques</w:t>
+      </w:r>
+      <w:proofErr w:type="spellEnd"/>
+      <w:r>
+        <w:t xml:space="preserve"> techniques</w:t>
+      </w:r>
+    </w:p>
+    <w:p>
+      <w:pPr>
+        <w:pStyle w:val="Corpsdetexte"/>
         <w:rPr>
           <w:lang w:val="fr-FR"/>
         </w:rPr>
-        <w:t>Xxxx…</w:t>
-      </w:r>
-      <w:r>
+      </w:pPr>
+    </w:p>
+    <w:p>
+      <w:pPr>
+        <w:pStyle w:val="Titre3"/>
+      </w:pPr>
+      <w:proofErr w:type="spellStart"/>
+      <w:r>
+        <w:t>Serveur</w:t>
+      </w:r>
+      <w:proofErr w:type="spellEnd"/>
+      <w:r>
+        <w:t xml:space="preserve"> Web</w:t>
+      </w:r>
+    </w:p>
+    <w:p>
+      <w:pPr>
+        <w:pStyle w:val="Corpsdetexte"/>
         <w:rPr>
           <w:lang w:val="fr-FR"/>
         </w:rPr>
-        <w:t>.</w:t>
+      </w:pPr>
+      <w:r>
+        <w:rPr>
+          <w:lang w:val="fr-FR"/>
+        </w:rPr>
+        <w:t>Serveur physique ou virtuel hébergeant l'application web.</w:t>
       </w:r>
     </w:p>
     <w:p>
       <w:pPr>
         <w:pStyle w:val="Titre4"/>
-        <w:numPr>
-          <w:ilvl w:val="3"/>
-          <w:numId w:val="1"/>
-        </w:numPr>
-        <w:ind w:left="864" w:right="0" w:hanging="864"/>
-        <w:rPr/>
-      </w:pPr>
-      <w:r>
-        <w:rPr/>
+        <w:rPr>
+          <w:lang w:val="fr-FR"/>
+        </w:rPr>
+      </w:pPr>
+      <w:r>
+        <w:rPr>
+          <w:lang w:val="fr-FR"/>
+        </w:rPr>
         <w:t>Caractéristiques techniques</w:t>
       </w:r>
     </w:p>
@@ -1980,142 +2282,78 @@
           <w:lang w:val="fr-FR"/>
         </w:rPr>
       </w:pPr>
-      <w:r>
-        <w:rPr>
-          <w:lang w:val="fr-FR"/>
-        </w:rPr>
-      </w:r>
     </w:p>
     <w:p>
       <w:pPr>
         <w:pStyle w:val="Titre3"/>
-        <w:numPr>
-          <w:ilvl w:val="2"/>
-          <w:numId w:val="1"/>
-        </w:numPr>
-        <w:rPr/>
-      </w:pPr>
-      <w:r>
-        <w:rPr/>
-        <w:t>Serveur Web</w:t>
+      </w:pPr>
+      <w:proofErr w:type="spellStart"/>
+      <w:r>
+        <w:t>Serveur</w:t>
+      </w:r>
+      <w:proofErr w:type="spellEnd"/>
+      <w:r>
+        <w:t xml:space="preserve"> de Batches</w:t>
       </w:r>
     </w:p>
     <w:p>
       <w:pPr>
         <w:pStyle w:val="Corpsdetexte"/>
-        <w:rPr>
-          <w:lang w:val="fr-FR"/>
-        </w:rPr>
-      </w:pPr>
-      <w:r>
-        <w:rPr>
-          <w:lang w:val="fr-FR"/>
-        </w:rPr>
-        <w:t>Serveur physique ou virtuel hébergeant l'application web.</w:t>
-      </w:r>
-    </w:p>
-    <w:p>
-      <w:pPr>
-        <w:pStyle w:val="Titre4"/>
-        <w:numPr>
-          <w:ilvl w:val="3"/>
-          <w:numId w:val="1"/>
-        </w:numPr>
-        <w:ind w:left="864" w:right="0" w:hanging="864"/>
-        <w:rPr>
-          <w:lang w:val="fr-FR"/>
-        </w:rPr>
-      </w:pPr>
-      <w:r>
-        <w:rPr>
-          <w:lang w:val="fr-FR"/>
-        </w:rPr>
-        <w:t>Caractéristiques techniques</w:t>
-      </w:r>
+      </w:pPr>
+      <w:r>
+        <w:t>...</w:t>
+      </w:r>
+    </w:p>
+    <w:p>
+      <w:pPr>
+        <w:pStyle w:val="Titre3"/>
+      </w:pPr>
+      <w:proofErr w:type="spellStart"/>
+      <w:r>
+        <w:t>Serveur</w:t>
+      </w:r>
+      <w:proofErr w:type="spellEnd"/>
+      <w:r>
+        <w:t xml:space="preserve"> de </w:t>
+      </w:r>
+      <w:proofErr w:type="spellStart"/>
+      <w:r>
+        <w:t>Fichiers</w:t>
+      </w:r>
+      <w:proofErr w:type="spellEnd"/>
     </w:p>
     <w:p>
       <w:pPr>
         <w:pStyle w:val="Corpsdetexte"/>
-        <w:rPr>
-          <w:lang w:val="fr-FR"/>
-        </w:rPr>
-      </w:pPr>
-      <w:r>
-        <w:rPr>
-          <w:lang w:val="fr-FR"/>
-        </w:rPr>
-      </w:r>
-    </w:p>
-    <w:p>
-      <w:pPr>
-        <w:pStyle w:val="Titre3"/>
-        <w:numPr>
-          <w:ilvl w:val="2"/>
-          <w:numId w:val="1"/>
-        </w:numPr>
-        <w:rPr/>
-      </w:pPr>
-      <w:r>
-        <w:rPr/>
-        <w:t>Serveur de Batches</w:t>
-      </w:r>
+      </w:pPr>
+      <w:r>
+        <w:t>...</w:t>
+      </w:r>
+    </w:p>
+    <w:p>
+      <w:pPr>
+        <w:pStyle w:val="Titre2"/>
+      </w:pPr>
+      <w:r>
+        <w:t xml:space="preserve">Bases de </w:t>
+      </w:r>
+      <w:proofErr w:type="spellStart"/>
+      <w:r>
+        <w:t>données</w:t>
+      </w:r>
+      <w:proofErr w:type="spellEnd"/>
     </w:p>
     <w:p>
       <w:pPr>
         <w:pStyle w:val="Corpsdetexte"/>
-        <w:rPr/>
-      </w:pPr>
-      <w:r>
-        <w:rPr/>
-        <w:t>...</w:t>
-      </w:r>
-    </w:p>
-    <w:p>
-      <w:pPr>
-        <w:pStyle w:val="Titre3"/>
-        <w:numPr>
-          <w:ilvl w:val="2"/>
-          <w:numId w:val="1"/>
-        </w:numPr>
-        <w:rPr/>
-      </w:pPr>
-      <w:r>
-        <w:rPr/>
-        <w:t>Serveur de Fichiers</w:t>
-      </w:r>
-    </w:p>
-    <w:p>
-      <w:pPr>
-        <w:pStyle w:val="Corpsdetexte"/>
-        <w:rPr/>
-      </w:pPr>
-      <w:r>
-        <w:rPr/>
-        <w:t>...</w:t>
-      </w:r>
-    </w:p>
-    <w:p>
-      <w:pPr>
-        <w:pStyle w:val="Titre2"/>
-        <w:numPr>
-          <w:ilvl w:val="1"/>
-          <w:numId w:val="1"/>
-        </w:numPr>
-        <w:shd w:fill="C0C0C0" w:val="clear"/>
-        <w:rPr/>
-      </w:pPr>
-      <w:r>
-        <w:rPr/>
-        <w:t>Bases de données</w:t>
-      </w:r>
-    </w:p>
-    <w:p>
-      <w:pPr>
-        <w:pStyle w:val="Corpsdetexte"/>
-        <w:rPr/>
-      </w:pPr>
-      <w:r>
-        <w:rPr/>
+        <w:rPr>
+          <w:lang w:val="fr-CH"/>
+        </w:rPr>
+      </w:pPr>
+      <w:r>
+        <w:rPr>
+          <w:lang w:val="fr-CH"/>
+        </w:rPr>
         <w:t>Les bases de données et schémas suivants doivent être accessibles et à jour :</w:t>
       </w:r>
     </w:p>
@@ -2126,53 +2364,37 @@
           <w:ilvl w:val="0"/>
           <w:numId w:val="4"/>
         </w:numPr>
-        <w:rPr/>
       </w:pPr>
       <w:r>
         <w:rPr>
           <w:b/>
           <w:bCs/>
         </w:rPr>
-        <w:t xml:space="preserve">… </w:t>
-      </w:r>
-      <w:r>
-        <w:rPr>
-          <w:b/>
-          <w:bCs/>
-        </w:rPr>
-        <w:t>:</w:t>
-      </w:r>
-      <w:r>
-        <w:rPr/>
-        <w:t xml:space="preserve"> </w:t>
-      </w:r>
-      <w:r>
-        <w:rPr/>
-        <w:t>version XXX</w:t>
+        <w:t>… :</w:t>
+      </w:r>
+      <w:r>
+        <w:t xml:space="preserve"> version XXX</w:t>
       </w:r>
     </w:p>
     <w:p>
       <w:pPr>
         <w:pStyle w:val="Titre2"/>
-        <w:numPr>
-          <w:ilvl w:val="1"/>
-          <w:numId w:val="1"/>
-        </w:numPr>
-        <w:shd w:fill="C0C0C0" w:val="clear"/>
-        <w:rPr/>
-      </w:pPr>
-      <w:r>
-        <w:rPr/>
+      </w:pPr>
+      <w:r>
         <w:t>Web-services</w:t>
       </w:r>
     </w:p>
     <w:p>
       <w:pPr>
         <w:pStyle w:val="Corpsdetexte"/>
-        <w:rPr/>
-      </w:pPr>
-      <w:r>
-        <w:rPr/>
+        <w:rPr>
+          <w:lang w:val="fr-CH"/>
+        </w:rPr>
+      </w:pPr>
+      <w:r>
+        <w:rPr>
+          <w:lang w:val="fr-CH"/>
+        </w:rPr>
         <w:t>Les web services suivants doivent être accessibles et à jour :</w:t>
       </w:r>
     </w:p>
@@ -2183,59 +2405,41 @@
           <w:ilvl w:val="0"/>
           <w:numId w:val="5"/>
         </w:numPr>
-        <w:rPr/>
       </w:pPr>
       <w:r>
         <w:rPr>
           <w:b/>
           <w:bCs/>
         </w:rPr>
-        <w:t xml:space="preserve">… </w:t>
-      </w:r>
-      <w:r>
-        <w:rPr>
-          <w:b/>
-          <w:bCs/>
-        </w:rPr>
-        <w:t>:</w:t>
-      </w:r>
-      <w:r>
-        <w:rPr/>
+        <w:t>… :</w:t>
+      </w:r>
+      <w:r>
+        <w:t xml:space="preserve"> version XXX</w:t>
+      </w:r>
+    </w:p>
+    <w:p>
+      <w:pPr>
+        <w:pStyle w:val="Titre2"/>
+      </w:pPr>
+      <w:proofErr w:type="spellStart"/>
+      <w:r>
+        <w:t>Autres</w:t>
+      </w:r>
+      <w:proofErr w:type="spellEnd"/>
+      <w:r>
         <w:t xml:space="preserve"> </w:t>
       </w:r>
-      <w:r>
-        <w:rPr/>
-        <w:t>version XXX</w:t>
-      </w:r>
-    </w:p>
-    <w:p>
-      <w:pPr>
-        <w:pStyle w:val="Titre2"/>
-        <w:numPr>
-          <w:ilvl w:val="1"/>
-          <w:numId w:val="1"/>
-        </w:numPr>
-        <w:shd w:fill="C0C0C0" w:val="clear"/>
-        <w:rPr/>
-      </w:pPr>
-      <w:r>
-        <w:rPr/>
-        <w:t xml:space="preserve">Autres </w:t>
-      </w:r>
-      <w:r>
-        <w:rPr/>
-        <w:t>Ressource</w:t>
-      </w:r>
-      <w:r>
-        <w:rPr/>
-        <w:t>s</w:t>
-      </w:r>
+      <w:proofErr w:type="spellStart"/>
+      <w:r>
+        <w:t>Ressources</w:t>
+      </w:r>
+      <w:proofErr w:type="spellEnd"/>
     </w:p>
     <w:p>
       <w:pPr>
         <w:pStyle w:val="Corpsdetexte"/>
         <w:rPr>
-          <w:rFonts w:ascii="Monospace" w:hAnsi="Monospace" w:eastAsia="Monospace" w:cs="Monospace"/>
+          <w:rFonts w:ascii="Monospace" w:eastAsia="Monospace" w:hAnsi="Monospace" w:cs="Monospace"/>
           <w:color w:val="000000"/>
           <w:sz w:val="18"/>
           <w:szCs w:val="18"/>
@@ -2243,7 +2447,7 @@
       </w:pPr>
       <w:r>
         <w:rPr>
-          <w:rFonts w:eastAsia="Monospace" w:cs="Monospace" w:ascii="Monospace" w:hAnsi="Monospace"/>
+          <w:rFonts w:ascii="Monospace" w:eastAsia="Monospace" w:hAnsi="Monospace" w:cs="Monospace"/>
           <w:color w:val="000000"/>
           <w:sz w:val="18"/>
           <w:szCs w:val="18"/>
@@ -2255,81 +2459,82 @@
       <w:pPr>
         <w:pStyle w:val="Corpsdetexte"/>
         <w:rPr>
-          <w:rFonts w:ascii="Monospace" w:hAnsi="Monospace" w:eastAsia="Monospace" w:cs="Monospace"/>
+          <w:rFonts w:ascii="Monospace" w:eastAsia="Monospace" w:hAnsi="Monospace" w:cs="Monospace"/>
           <w:color w:val="000000"/>
           <w:sz w:val="18"/>
           <w:szCs w:val="18"/>
         </w:rPr>
       </w:pPr>
-      <w:r>
-        <w:rPr>
-          <w:rFonts w:eastAsia="Monospace" w:cs="Monospace" w:ascii="Monospace" w:hAnsi="Monospace"/>
-          <w:color w:val="000000"/>
-          <w:sz w:val="18"/>
-          <w:szCs w:val="18"/>
-        </w:rPr>
-      </w:r>
     </w:p>
     <w:p>
       <w:pPr>
         <w:pStyle w:val="Titre1"/>
-        <w:numPr>
-          <w:ilvl w:val="0"/>
-          <w:numId w:val="1"/>
-        </w:numPr>
-        <w:shd w:fill="808080" w:val="clear"/>
-        <w:rPr/>
-      </w:pPr>
-      <w:r>
-        <w:rPr/>
-        <w:t>Procédure de déploiement</w:t>
-      </w:r>
+      </w:pPr>
+      <w:proofErr w:type="spellStart"/>
+      <w:r>
+        <w:lastRenderedPageBreak/>
+        <w:t>Procédure</w:t>
+      </w:r>
+      <w:proofErr w:type="spellEnd"/>
+      <w:r>
+        <w:t xml:space="preserve"> de </w:t>
+      </w:r>
+      <w:proofErr w:type="spellStart"/>
+      <w:r>
+        <w:t>déploiement</w:t>
+      </w:r>
+      <w:proofErr w:type="spellEnd"/>
     </w:p>
     <w:p>
       <w:pPr>
         <w:pStyle w:val="Titre2"/>
-        <w:numPr>
-          <w:ilvl w:val="1"/>
-          <w:numId w:val="1"/>
-        </w:numPr>
-        <w:shd w:fill="C0C0C0" w:val="clear"/>
-        <w:rPr/>
-      </w:pPr>
-      <w:r>
-        <w:rPr/>
-        <w:t>Déploiement des Batches</w:t>
+      </w:pPr>
+      <w:proofErr w:type="spellStart"/>
+      <w:r>
+        <w:t>Déplo</w:t>
+      </w:r>
+      <w:r>
+        <w:t>iement</w:t>
+      </w:r>
+      <w:proofErr w:type="spellEnd"/>
+      <w:r>
+        <w:t xml:space="preserve"> des Batches</w:t>
       </w:r>
     </w:p>
     <w:p>
       <w:pPr>
         <w:pStyle w:val="Titre3"/>
-        <w:numPr>
-          <w:ilvl w:val="2"/>
-          <w:numId w:val="1"/>
-        </w:numPr>
-        <w:rPr/>
-      </w:pPr>
-      <w:r>
-        <w:rPr/>
+      </w:pPr>
+      <w:r>
         <w:t>Artefacts</w:t>
       </w:r>
     </w:p>
     <w:p>
       <w:pPr>
         <w:pStyle w:val="Corpsdetexte"/>
-        <w:rPr/>
-      </w:pPr>
-      <w:r>
-        <w:rPr/>
-        <w:t xml:space="preserve">Les batches de </w:t>
-      </w:r>
-      <w:r>
-        <w:rPr/>
-        <w:t>l’application Xxx</w:t>
-      </w:r>
-      <w:r>
-        <w:rPr/>
-        <w:t xml:space="preserve"> sont construits sous la forme d'une archive ZIP contenant les répertoires :</w:t>
+        <w:rPr>
+          <w:lang w:val="fr-CH"/>
+        </w:rPr>
+      </w:pPr>
+      <w:r>
+        <w:rPr>
+          <w:lang w:val="fr-CH"/>
+        </w:rPr>
+        <w:t xml:space="preserve">Les </w:t>
+      </w:r>
+      <w:proofErr w:type="spellStart"/>
+      <w:r>
+        <w:rPr>
+          <w:lang w:val="fr-CH"/>
+        </w:rPr>
+        <w:t>batches</w:t>
+      </w:r>
+      <w:proofErr w:type="spellEnd"/>
+      <w:r>
+        <w:rPr>
+          <w:lang w:val="fr-CH"/>
+        </w:rPr>
+        <w:t xml:space="preserve"> de l’application Xxx sont construits sous la forme d'une archive ZIP contenant les répertoires :</w:t>
       </w:r>
     </w:p>
     <w:p>
@@ -2339,19 +2544,32 @@
           <w:ilvl w:val="0"/>
           <w:numId w:val="6"/>
         </w:numPr>
-        <w:rPr/>
+        <w:rPr>
+          <w:lang w:val="fr-CH"/>
+        </w:rPr>
       </w:pPr>
       <w:r>
         <w:rPr>
           <w:b/>
           <w:bCs/>
+          <w:lang w:val="fr-CH"/>
         </w:rPr>
         <w:t>bin</w:t>
       </w:r>
       <w:r>
-        <w:rPr/>
-        <w:t xml:space="preserve"> : les scripts SH de lancement des différents batches</w:t>
-      </w:r>
+        <w:rPr>
+          <w:lang w:val="fr-CH"/>
+        </w:rPr>
+        <w:t xml:space="preserve"> : les scripts SH de lancement des différents </w:t>
+      </w:r>
+      <w:proofErr w:type="spellStart"/>
+      <w:r>
+        <w:rPr>
+          <w:lang w:val="fr-CH"/>
+        </w:rPr>
+        <w:t>batches</w:t>
+      </w:r>
+      <w:proofErr w:type="spellEnd"/>
     </w:p>
     <w:p>
       <w:pPr>
@@ -2360,8 +2578,8 @@
           <w:ilvl w:val="0"/>
           <w:numId w:val="6"/>
         </w:numPr>
-        <w:rPr/>
-      </w:pPr>
+      </w:pPr>
+      <w:proofErr w:type="spellStart"/>
       <w:r>
         <w:rPr>
           <w:b/>
@@ -2369,9 +2587,17 @@
         </w:rPr>
         <w:t>conf</w:t>
       </w:r>
-      <w:r>
-        <w:rPr/>
-        <w:t xml:space="preserve"> : les fichiers de configuration</w:t>
+      <w:proofErr w:type="spellEnd"/>
+      <w:r>
+        <w:t xml:space="preserve"> : les </w:t>
+      </w:r>
+      <w:proofErr w:type="spellStart"/>
+      <w:r>
+        <w:t>fichiers</w:t>
+      </w:r>
+      <w:proofErr w:type="spellEnd"/>
+      <w:r>
+        <w:t xml:space="preserve"> de configuration</w:t>
       </w:r>
     </w:p>
     <w:p>
@@ -2381,7 +2607,6 @@
           <w:ilvl w:val="0"/>
           <w:numId w:val="6"/>
         </w:numPr>
-        <w:rPr/>
       </w:pPr>
       <w:r>
         <w:rPr>
@@ -2391,48 +2616,45 @@
         <w:t>...</w:t>
       </w:r>
       <w:r>
-        <w:rPr/>
         <w:t xml:space="preserve"> : ...</w:t>
       </w:r>
     </w:p>
     <w:p>
       <w:pPr>
         <w:pStyle w:val="Corpsdetexte"/>
-        <w:rPr/>
-      </w:pPr>
-      <w:r>
-        <w:rPr/>
-      </w:r>
+      </w:pPr>
     </w:p>
     <w:p>
       <w:pPr>
         <w:pStyle w:val="Corpsdetexte"/>
-        <w:rPr/>
-      </w:pPr>
-      <w:r>
-        <w:rPr/>
+        <w:rPr>
+          <w:lang w:val="fr-CH"/>
+        </w:rPr>
+      </w:pPr>
+      <w:r>
+        <w:rPr>
+          <w:lang w:val="fr-CH"/>
+        </w:rPr>
         <w:t>Extraire l</w:t>
       </w:r>
       <w:r>
-        <w:rPr/>
+        <w:rPr>
+          <w:lang w:val="fr-CH"/>
+        </w:rPr>
         <w:t xml:space="preserve">'archive </w:t>
       </w:r>
       <w:r>
         <w:rPr>
           <w:b/>
           <w:bCs/>
-        </w:rPr>
-        <w:t>XXX</w:t>
-      </w:r>
-      <w:r>
-        <w:rPr>
-          <w:b/>
-          <w:bCs/>
-        </w:rPr>
-        <w:t>.zip</w:t>
-      </w:r>
-      <w:r>
-        <w:rPr/>
+          <w:lang w:val="fr-CH"/>
+        </w:rPr>
+        <w:t>XXX.zip</w:t>
+      </w:r>
+      <w:r>
+        <w:rPr>
+          <w:lang w:val="fr-CH"/>
+        </w:rPr>
         <w:t xml:space="preserve"> dans le répertoire :</w:t>
       </w:r>
     </w:p>
@@ -2447,78 +2669,109 @@
         </w:pBdr>
         <w:rPr>
           <w:b/>
+          <w:bCs/>
+          <w:lang w:val="fr-CH"/>
+        </w:rPr>
+      </w:pPr>
+      <w:r>
+        <w:rPr>
           <w:b/>
           <w:bCs/>
-        </w:rPr>
-      </w:pPr>
+          <w:lang w:val="fr-CH"/>
+        </w:rPr>
+        <w:t>/xxx/</w:t>
+      </w:r>
+      <w:proofErr w:type="spellStart"/>
       <w:r>
         <w:rPr>
           <w:b/>
           <w:bCs/>
-        </w:rPr>
-        <w:t>/xxx/yyy</w:t>
-      </w:r>
+          <w:lang w:val="fr-CH"/>
+        </w:rPr>
+        <w:t>yyy</w:t>
+      </w:r>
+      <w:proofErr w:type="spellEnd"/>
     </w:p>
     <w:p>
       <w:pPr>
         <w:pStyle w:val="Corpsdetexte"/>
-        <w:rPr/>
-      </w:pPr>
-      <w:r>
-        <w:rPr/>
-        <w:t>Positionner l</w:t>
-      </w:r>
-      <w:r>
-        <w:rPr/>
-        <w:t>es droits d'exécution sur les scripts SH de lancement des batches.</w:t>
+        <w:rPr>
+          <w:lang w:val="fr-CH"/>
+        </w:rPr>
+      </w:pPr>
+      <w:r>
+        <w:rPr>
+          <w:lang w:val="fr-CH"/>
+        </w:rPr>
+        <w:t xml:space="preserve">Positionner les droits d'exécution sur les scripts SH de lancement des </w:t>
+      </w:r>
+      <w:proofErr w:type="spellStart"/>
+      <w:r>
+        <w:rPr>
+          <w:lang w:val="fr-CH"/>
+        </w:rPr>
+        <w:t>batches</w:t>
+      </w:r>
+      <w:proofErr w:type="spellEnd"/>
+      <w:r>
+        <w:rPr>
+          <w:lang w:val="fr-CH"/>
+        </w:rPr>
+        <w:t>.</w:t>
       </w:r>
     </w:p>
     <w:p>
       <w:pPr>
         <w:pStyle w:val="Corpsdetexte"/>
-        <w:rPr/>
-      </w:pPr>
-      <w:r>
-        <w:rPr/>
-        <w:t>…</w:t>
-      </w:r>
-      <w:r>
-        <w:rPr/>
-        <w:t>.</w:t>
+      </w:pPr>
+      <w:r>
+        <w:t>….</w:t>
       </w:r>
     </w:p>
     <w:p>
       <w:pPr>
         <w:pStyle w:val="Titre3"/>
-        <w:numPr>
-          <w:ilvl w:val="2"/>
-          <w:numId w:val="1"/>
-        </w:numPr>
-        <w:rPr/>
-      </w:pPr>
-      <w:r>
-        <w:rPr/>
-        <w:t>Variables d'environnement</w:t>
-      </w:r>
+      </w:pPr>
+      <w:r>
+        <w:t xml:space="preserve">Variables </w:t>
+      </w:r>
+      <w:proofErr w:type="spellStart"/>
+      <w:r>
+        <w:t>d'environnement</w:t>
+      </w:r>
+      <w:proofErr w:type="spellEnd"/>
     </w:p>
     <w:p>
       <w:pPr>
         <w:pStyle w:val="Corpsdetexte"/>
-        <w:rPr/>
-      </w:pPr>
-      <w:r>
-        <w:rPr/>
-        <w:t xml:space="preserve">Voici les variables d'environnement reconnues par les batches de </w:t>
-      </w:r>
-      <w:r>
-        <w:rPr/>
-        <w:t>l’application XXX :</w:t>
+        <w:rPr>
+          <w:lang w:val="fr-CH"/>
+        </w:rPr>
+      </w:pPr>
+      <w:r>
+        <w:rPr>
+          <w:lang w:val="fr-CH"/>
+        </w:rPr>
+        <w:t xml:space="preserve">Voici les variables d'environnement reconnues par les </w:t>
+      </w:r>
+      <w:proofErr w:type="spellStart"/>
+      <w:r>
+        <w:rPr>
+          <w:lang w:val="fr-CH"/>
+        </w:rPr>
+        <w:t>batches</w:t>
+      </w:r>
+      <w:proofErr w:type="spellEnd"/>
+      <w:r>
+        <w:rPr>
+          <w:lang w:val="fr-CH"/>
+        </w:rPr>
+        <w:t xml:space="preserve"> de l’application XXX :</w:t>
       </w:r>
     </w:p>
     <w:tbl>
       <w:tblPr>
         <w:tblW w:w="9866" w:type="dxa"/>
-        <w:jc w:val="left"/>
         <w:tblInd w:w="55" w:type="dxa"/>
         <w:tblBorders>
           <w:top w:val="single" w:sz="2" w:space="0" w:color="000000"/>
@@ -2532,6 +2785,7 @@
           <w:bottom w:w="55" w:type="dxa"/>
           <w:right w:w="55" w:type="dxa"/>
         </w:tblCellMar>
+        <w:tblLook w:val="0000" w:firstRow="0" w:lastRow="0" w:firstColumn="0" w:lastColumn="0" w:noHBand="0" w:noVBand="0"/>
       </w:tblPr>
       <w:tblGrid>
         <w:gridCol w:w="2247"/>
@@ -2539,7 +2793,6 @@
         <w:gridCol w:w="5667"/>
       </w:tblGrid>
       <w:tr>
-        <w:trPr/>
         <w:tc>
           <w:tcPr>
             <w:tcW w:w="2247" w:type="dxa"/>
@@ -2547,9 +2800,8 @@
               <w:top w:val="single" w:sz="2" w:space="0" w:color="000000"/>
               <w:left w:val="single" w:sz="2" w:space="0" w:color="000000"/>
               <w:bottom w:val="single" w:sz="2" w:space="0" w:color="000000"/>
-              <w:insideH w:val="single" w:sz="2" w:space="0" w:color="000000"/>
             </w:tcBorders>
-            <w:shd w:fill="555555" w:val="clear"/>
+            <w:shd w:val="clear" w:color="auto" w:fill="555555"/>
             <w:tcMar>
               <w:left w:w="54" w:type="dxa"/>
             </w:tcMar>
@@ -2558,10 +2810,8 @@
             <w:pPr>
               <w:pStyle w:val="Tableauentte"/>
               <w:jc w:val="center"/>
-              <w:rPr/>
             </w:pPr>
             <w:r>
-              <w:rPr/>
               <w:t>Nom</w:t>
             </w:r>
           </w:p>
@@ -2573,9 +2823,8 @@
               <w:top w:val="single" w:sz="2" w:space="0" w:color="000000"/>
               <w:left w:val="single" w:sz="2" w:space="0" w:color="000000"/>
               <w:bottom w:val="single" w:sz="2" w:space="0" w:color="000000"/>
-              <w:insideH w:val="single" w:sz="2" w:space="0" w:color="000000"/>
             </w:tcBorders>
-            <w:shd w:fill="555555" w:val="clear"/>
+            <w:shd w:val="clear" w:color="auto" w:fill="555555"/>
             <w:tcMar>
               <w:left w:w="54" w:type="dxa"/>
             </w:tcMar>
@@ -2584,12 +2833,12 @@
             <w:pPr>
               <w:pStyle w:val="Tableauentte"/>
               <w:jc w:val="center"/>
-              <w:rPr/>
             </w:pPr>
+            <w:proofErr w:type="spellStart"/>
             <w:r>
-              <w:rPr/>
               <w:t>Obligatoire</w:t>
             </w:r>
+            <w:proofErr w:type="spellEnd"/>
           </w:p>
         </w:tc>
         <w:tc>
@@ -2600,10 +2849,8 @@
               <w:left w:val="single" w:sz="2" w:space="0" w:color="000000"/>
               <w:bottom w:val="single" w:sz="2" w:space="0" w:color="000000"/>
               <w:right w:val="single" w:sz="2" w:space="0" w:color="000000"/>
-              <w:insideH w:val="single" w:sz="2" w:space="0" w:color="000000"/>
-              <w:insideV w:val="single" w:sz="2" w:space="0" w:color="000000"/>
             </w:tcBorders>
-            <w:shd w:fill="555555" w:val="clear"/>
+            <w:shd w:val="clear" w:color="auto" w:fill="555555"/>
             <w:tcMar>
               <w:left w:w="54" w:type="dxa"/>
             </w:tcMar>
@@ -2611,26 +2858,22 @@
           <w:p>
             <w:pPr>
               <w:pStyle w:val="Tableauentte"/>
-              <w:rPr/>
             </w:pPr>
             <w:r>
-              <w:rPr/>
               <w:t>Description</w:t>
             </w:r>
           </w:p>
         </w:tc>
       </w:tr>
       <w:tr>
-        <w:trPr/>
         <w:tc>
           <w:tcPr>
             <w:tcW w:w="2247" w:type="dxa"/>
             <w:tcBorders>
               <w:left w:val="single" w:sz="2" w:space="0" w:color="000000"/>
               <w:bottom w:val="single" w:sz="2" w:space="0" w:color="000000"/>
-              <w:insideH w:val="single" w:sz="2" w:space="0" w:color="000000"/>
             </w:tcBorders>
-            <w:shd w:fill="auto" w:val="clear"/>
+            <w:shd w:val="clear" w:color="auto" w:fill="auto"/>
             <w:tcMar>
               <w:left w:w="54" w:type="dxa"/>
             </w:tcMar>
@@ -2639,10 +2882,8 @@
             <w:pPr>
               <w:pStyle w:val="Contenudetableau"/>
               <w:jc w:val="center"/>
-              <w:rPr/>
             </w:pPr>
             <w:r>
-              <w:rPr/>
               <w:t>XXX_HOME</w:t>
             </w:r>
           </w:p>
@@ -2653,9 +2894,8 @@
             <w:tcBorders>
               <w:left w:val="single" w:sz="2" w:space="0" w:color="000000"/>
               <w:bottom w:val="single" w:sz="2" w:space="0" w:color="000000"/>
-              <w:insideH w:val="single" w:sz="2" w:space="0" w:color="000000"/>
             </w:tcBorders>
-            <w:shd w:fill="auto" w:val="clear"/>
+            <w:shd w:val="clear" w:color="auto" w:fill="auto"/>
             <w:tcMar>
               <w:left w:w="54" w:type="dxa"/>
             </w:tcMar>
@@ -2664,10 +2904,8 @@
             <w:pPr>
               <w:pStyle w:val="Contenudetableau"/>
               <w:jc w:val="center"/>
-              <w:rPr/>
             </w:pPr>
             <w:r>
-              <w:rPr/>
               <w:t>non</w:t>
             </w:r>
           </w:p>
@@ -2679,10 +2917,8 @@
               <w:left w:val="single" w:sz="2" w:space="0" w:color="000000"/>
               <w:bottom w:val="single" w:sz="2" w:space="0" w:color="000000"/>
               <w:right w:val="single" w:sz="2" w:space="0" w:color="000000"/>
-              <w:insideH w:val="single" w:sz="2" w:space="0" w:color="000000"/>
-              <w:insideV w:val="single" w:sz="2" w:space="0" w:color="000000"/>
             </w:tcBorders>
-            <w:shd w:fill="auto" w:val="clear"/>
+            <w:shd w:val="clear" w:color="auto" w:fill="auto"/>
             <w:tcMar>
               <w:left w:w="54" w:type="dxa"/>
             </w:tcMar>
@@ -2691,30 +2927,28 @@
             <w:pPr>
               <w:pStyle w:val="Contenudetableau"/>
               <w:jc w:val="both"/>
-              <w:rPr/>
+              <w:rPr>
+                <w:lang w:val="fr-CH"/>
+              </w:rPr>
             </w:pPr>
             <w:r>
-              <w:rPr/>
-              <w:t>Répertoire racine d</w:t>
-            </w:r>
-            <w:r>
-              <w:rPr/>
-              <w:t>e l’installation de l’application</w:t>
+              <w:rPr>
+                <w:lang w:val="fr-CH"/>
+              </w:rPr>
+              <w:t>Répertoire racine de l’installation de l’application</w:t>
             </w:r>
           </w:p>
         </w:tc>
       </w:tr>
       <w:tr>
-        <w:trPr/>
         <w:tc>
           <w:tcPr>
             <w:tcW w:w="2247" w:type="dxa"/>
             <w:tcBorders>
               <w:left w:val="single" w:sz="2" w:space="0" w:color="000000"/>
               <w:bottom w:val="single" w:sz="2" w:space="0" w:color="000000"/>
-              <w:insideH w:val="single" w:sz="2" w:space="0" w:color="000000"/>
             </w:tcBorders>
-            <w:shd w:fill="auto" w:val="clear"/>
+            <w:shd w:val="clear" w:color="auto" w:fill="auto"/>
             <w:tcMar>
               <w:left w:w="54" w:type="dxa"/>
             </w:tcMar>
@@ -2723,11 +2957,10 @@
             <w:pPr>
               <w:pStyle w:val="Contenudetableau"/>
               <w:jc w:val="center"/>
-              <w:rPr/>
+              <w:rPr>
+                <w:lang w:val="fr-CH"/>
+              </w:rPr>
             </w:pPr>
-            <w:r>
-              <w:rPr/>
-            </w:r>
           </w:p>
         </w:tc>
         <w:tc>
@@ -2736,9 +2969,8 @@
             <w:tcBorders>
               <w:left w:val="single" w:sz="2" w:space="0" w:color="000000"/>
               <w:bottom w:val="single" w:sz="2" w:space="0" w:color="000000"/>
-              <w:insideH w:val="single" w:sz="2" w:space="0" w:color="000000"/>
             </w:tcBorders>
-            <w:shd w:fill="auto" w:val="clear"/>
+            <w:shd w:val="clear" w:color="auto" w:fill="auto"/>
             <w:tcMar>
               <w:left w:w="54" w:type="dxa"/>
             </w:tcMar>
@@ -2747,11 +2979,10 @@
             <w:pPr>
               <w:pStyle w:val="Contenudetableau"/>
               <w:jc w:val="center"/>
-              <w:rPr/>
+              <w:rPr>
+                <w:lang w:val="fr-CH"/>
+              </w:rPr>
             </w:pPr>
-            <w:r>
-              <w:rPr/>
-            </w:r>
           </w:p>
         </w:tc>
         <w:tc>
@@ -2761,10 +2992,8 @@
               <w:left w:val="single" w:sz="2" w:space="0" w:color="000000"/>
               <w:bottom w:val="single" w:sz="2" w:space="0" w:color="000000"/>
               <w:right w:val="single" w:sz="2" w:space="0" w:color="000000"/>
-              <w:insideH w:val="single" w:sz="2" w:space="0" w:color="000000"/>
-              <w:insideV w:val="single" w:sz="2" w:space="0" w:color="000000"/>
             </w:tcBorders>
-            <w:shd w:fill="auto" w:val="clear"/>
+            <w:shd w:val="clear" w:color="auto" w:fill="auto"/>
             <w:tcMar>
               <w:left w:w="54" w:type="dxa"/>
             </w:tcMar>
@@ -2773,11 +3002,10 @@
             <w:pPr>
               <w:pStyle w:val="Contenudetableau"/>
               <w:jc w:val="both"/>
-              <w:rPr/>
+              <w:rPr>
+                <w:lang w:val="fr-CH"/>
+              </w:rPr>
             </w:pPr>
-            <w:r>
-              <w:rPr/>
-            </w:r>
           </w:p>
         </w:tc>
       </w:tr>
@@ -2785,57 +3013,52 @@
     <w:p>
       <w:pPr>
         <w:pStyle w:val="Corpsdetexte"/>
-        <w:rPr/>
-      </w:pPr>
-      <w:r>
-        <w:rPr/>
-      </w:r>
+        <w:rPr>
+          <w:lang w:val="fr-CH"/>
+        </w:rPr>
+      </w:pPr>
     </w:p>
     <w:p>
       <w:pPr>
         <w:pStyle w:val="Corpsdetexte"/>
-        <w:rPr/>
-      </w:pPr>
-      <w:r>
-        <w:rPr/>
-        <w:t xml:space="preserve">Définissez les variables d’environnement nécessaires </w:t>
-      </w:r>
-      <w:r>
-        <w:rPr/>
-        <w:t>comme ceci...</w:t>
+        <w:rPr>
+          <w:lang w:val="fr-CH"/>
+        </w:rPr>
+      </w:pPr>
+      <w:r>
+        <w:rPr>
+          <w:lang w:val="fr-CH"/>
+        </w:rPr>
+        <w:t>Définissez les variables d’environnement nécessaires comme ceci...</w:t>
       </w:r>
     </w:p>
     <w:p>
       <w:pPr>
         <w:pStyle w:val="Corpsdetexte"/>
-        <w:rPr/>
-      </w:pPr>
-      <w:r>
-        <w:rPr/>
+      </w:pPr>
+      <w:r>
         <w:t>...</w:t>
       </w:r>
     </w:p>
     <w:p>
       <w:pPr>
         <w:pStyle w:val="Titre3"/>
-        <w:numPr>
-          <w:ilvl w:val="2"/>
-          <w:numId w:val="1"/>
-        </w:numPr>
-        <w:rPr/>
-      </w:pPr>
-      <w:r>
-        <w:rPr/>
+      </w:pPr>
+      <w:r>
         <w:t>Configuration</w:t>
       </w:r>
     </w:p>
     <w:p>
       <w:pPr>
         <w:pStyle w:val="Corpsdetexte"/>
-        <w:rPr/>
-      </w:pPr>
-      <w:r>
-        <w:rPr/>
+        <w:rPr>
+          <w:lang w:val="fr-CH"/>
+        </w:rPr>
+      </w:pPr>
+      <w:r>
+        <w:rPr>
+          <w:lang w:val="fr-CH"/>
+        </w:rPr>
         <w:t>Voici les différents fichiers de configuration :</w:t>
       </w:r>
     </w:p>
@@ -2846,18 +3069,31 @@
           <w:ilvl w:val="0"/>
           <w:numId w:val="7"/>
         </w:numPr>
-        <w:rPr/>
-      </w:pPr>
+        <w:rPr>
+          <w:lang w:val="fr-CH"/>
+        </w:rPr>
+      </w:pPr>
+      <w:proofErr w:type="spellStart"/>
       <w:r>
         <w:rPr>
           <w:b/>
           <w:bCs/>
+          <w:lang w:val="fr-CH"/>
         </w:rPr>
         <w:t>xxx.yyy</w:t>
       </w:r>
-      <w:r>
-        <w:rPr/>
-        <w:t> : fichier de configuration des logs</w:t>
+      <w:proofErr w:type="spellEnd"/>
+      <w:r>
+        <w:rPr>
+          <w:lang w:val="fr-CH"/>
+        </w:rPr>
+        <w:t xml:space="preserve"> : fichier de configuration </w:t>
+      </w:r>
+      <w:r>
+        <w:rPr>
+          <w:lang w:val="fr-CH"/>
+        </w:rPr>
+        <w:t>des logs</w:t>
       </w:r>
     </w:p>
     <w:p>
@@ -2867,31 +3103,24 @@
           <w:ilvl w:val="0"/>
           <w:numId w:val="7"/>
         </w:numPr>
-        <w:rPr/>
-      </w:pPr>
+        <w:rPr>
+          <w:lang w:val="fr-CH"/>
+        </w:rPr>
+      </w:pPr>
+      <w:proofErr w:type="spellStart"/>
       <w:r>
         <w:rPr>
           <w:b/>
           <w:bCs/>
-        </w:rPr>
-        <w:t>zzz</w:t>
-      </w:r>
-      <w:r>
-        <w:rPr>
-          <w:b/>
-          <w:bCs/>
-        </w:rPr>
-        <w:t>.</w:t>
-      </w:r>
-      <w:r>
-        <w:rPr>
-          <w:b/>
-          <w:bCs/>
-        </w:rPr>
-        <w:t>ttt</w:t>
-      </w:r>
-      <w:r>
-        <w:rPr/>
+          <w:lang w:val="fr-CH"/>
+        </w:rPr>
+        <w:t>zzz.ttt</w:t>
+      </w:r>
+      <w:proofErr w:type="spellEnd"/>
+      <w:r>
+        <w:rPr>
+          <w:lang w:val="fr-CH"/>
+        </w:rPr>
         <w:t> : fichier de configuration de l'application...</w:t>
       </w:r>
     </w:p>
@@ -2902,26 +3131,25 @@
           <w:ilvl w:val="0"/>
           <w:numId w:val="7"/>
         </w:numPr>
-        <w:rPr/>
-      </w:pPr>
+        <w:rPr>
+          <w:lang w:val="fr-CH"/>
+        </w:rPr>
+      </w:pPr>
+      <w:proofErr w:type="spellStart"/>
       <w:r>
         <w:rPr>
           <w:b/>
           <w:bCs/>
+          <w:lang w:val="fr-CH"/>
         </w:rPr>
         <w:t>aaa</w:t>
       </w:r>
-      <w:r>
-        <w:rPr/>
-        <w:t xml:space="preserve"> : </w:t>
-      </w:r>
-      <w:r>
-        <w:rPr/>
-        <w:t xml:space="preserve">fichier de configuration de la </w:t>
-      </w:r>
-      <w:r>
-        <w:rPr/>
-        <w:t>ressources XXX</w:t>
+      <w:proofErr w:type="spellEnd"/>
+      <w:r>
+        <w:rPr>
+          <w:lang w:val="fr-CH"/>
+        </w:rPr>
+        <w:t> : fichier de configuration de la ressources XXX</w:t>
       </w:r>
     </w:p>
     <w:p>
@@ -2931,10 +3159,8 @@
           <w:ilvl w:val="0"/>
           <w:numId w:val="7"/>
         </w:numPr>
-        <w:rPr/>
-      </w:pPr>
-      <w:r>
-        <w:rPr/>
+      </w:pPr>
+      <w:r>
         <w:t>...</w:t>
       </w:r>
     </w:p>
@@ -2945,250 +3171,259 @@
           <w:ilvl w:val="0"/>
           <w:numId w:val="7"/>
         </w:numPr>
-        <w:rPr/>
-      </w:pPr>
-      <w:r>
-        <w:rPr/>
-      </w:r>
+      </w:pPr>
     </w:p>
     <w:p>
       <w:pPr>
         <w:pStyle w:val="Titre4"/>
-        <w:numPr>
-          <w:ilvl w:val="3"/>
-          <w:numId w:val="1"/>
-        </w:numPr>
-        <w:ind w:left="864" w:right="0" w:hanging="864"/>
-        <w:rPr/>
-      </w:pPr>
-      <w:r>
-        <w:rPr/>
-        <w:t xml:space="preserve">Fichier </w:t>
-      </w:r>
-      <w:r>
-        <w:rPr/>
-        <w:t>xxx</w:t>
-      </w:r>
-      <w:r>
-        <w:rPr/>
-        <w:t>.</w:t>
-      </w:r>
-      <w:r>
-        <w:rPr/>
-        <w:t>yyy</w:t>
-      </w:r>
+      </w:pPr>
+      <w:proofErr w:type="spellStart"/>
+      <w:r>
+        <w:lastRenderedPageBreak/>
+        <w:t>Fichier</w:t>
+      </w:r>
+      <w:proofErr w:type="spellEnd"/>
+      <w:r>
+        <w:t xml:space="preserve"> </w:t>
+      </w:r>
+      <w:proofErr w:type="spellStart"/>
+      <w:r>
+        <w:t>xxx.yyy</w:t>
+      </w:r>
+      <w:proofErr w:type="spellEnd"/>
     </w:p>
     <w:p>
       <w:pPr>
         <w:pStyle w:val="Corpsdetexte"/>
-        <w:rPr/>
-      </w:pPr>
-      <w:r>
-        <w:rPr/>
+      </w:pPr>
+      <w:r>
         <w:t>…</w:t>
       </w:r>
     </w:p>
     <w:p>
       <w:pPr>
         <w:pStyle w:val="Titre4"/>
-        <w:numPr>
-          <w:ilvl w:val="3"/>
-          <w:numId w:val="1"/>
-        </w:numPr>
-        <w:ind w:left="864" w:right="0" w:hanging="864"/>
-        <w:rPr/>
-      </w:pPr>
-      <w:r>
-        <w:rPr/>
-        <w:t xml:space="preserve">Fichier </w:t>
-      </w:r>
-      <w:r>
-        <w:rPr/>
-        <w:t>zzz</w:t>
-      </w:r>
-      <w:r>
-        <w:rPr/>
-        <w:t>.</w:t>
-      </w:r>
-      <w:r>
-        <w:rPr/>
-        <w:t>ttt</w:t>
-      </w:r>
+      </w:pPr>
+      <w:proofErr w:type="spellStart"/>
+      <w:r>
+        <w:t>Fichier</w:t>
+      </w:r>
+      <w:proofErr w:type="spellEnd"/>
+      <w:r>
+        <w:t xml:space="preserve"> </w:t>
+      </w:r>
+      <w:proofErr w:type="spellStart"/>
+      <w:r>
+        <w:t>zzz.ttt</w:t>
+      </w:r>
+      <w:proofErr w:type="spellEnd"/>
     </w:p>
     <w:p>
       <w:pPr>
         <w:pStyle w:val="Corpsdetexte"/>
-        <w:rPr/>
-      </w:pPr>
-      <w:r>
-        <w:rPr/>
+      </w:pPr>
+      <w:r>
         <w:t>...</w:t>
       </w:r>
     </w:p>
     <w:p>
       <w:pPr>
         <w:pStyle w:val="Titre4"/>
-        <w:numPr>
-          <w:ilvl w:val="3"/>
-          <w:numId w:val="1"/>
-        </w:numPr>
-        <w:ind w:left="864" w:right="0" w:hanging="864"/>
-        <w:rPr/>
-      </w:pPr>
-      <w:r>
-        <w:rPr/>
-        <w:t>Fichier ...</w:t>
+      </w:pPr>
+      <w:proofErr w:type="spellStart"/>
+      <w:r>
+        <w:t>Fichier</w:t>
+      </w:r>
+      <w:proofErr w:type="spellEnd"/>
+      <w:r>
+        <w:t xml:space="preserve"> ...</w:t>
       </w:r>
     </w:p>
     <w:p>
       <w:pPr>
         <w:pStyle w:val="Corpsdetexte"/>
-        <w:rPr/>
-      </w:pPr>
-      <w:r>
-        <w:rPr/>
-      </w:r>
+      </w:pPr>
     </w:p>
     <w:p>
       <w:pPr>
         <w:pStyle w:val="Titre3"/>
-        <w:numPr>
-          <w:ilvl w:val="2"/>
-          <w:numId w:val="1"/>
-        </w:numPr>
-        <w:rPr/>
-      </w:pPr>
-      <w:r>
-        <w:rPr/>
+      </w:pPr>
+      <w:proofErr w:type="spellStart"/>
+      <w:r>
         <w:t>Ressources</w:t>
       </w:r>
+      <w:proofErr w:type="spellEnd"/>
     </w:p>
     <w:p>
       <w:pPr>
         <w:pStyle w:val="Corpsdetexte"/>
-        <w:rPr/>
-      </w:pPr>
-      <w:r>
-        <w:rPr/>
+      </w:pPr>
+      <w:r>
         <w:t>...</w:t>
       </w:r>
     </w:p>
     <w:p>
       <w:pPr>
         <w:pStyle w:val="Titre3"/>
-        <w:numPr>
-          <w:ilvl w:val="2"/>
-          <w:numId w:val="1"/>
-        </w:numPr>
-        <w:rPr/>
-      </w:pPr>
-      <w:r>
-        <w:rPr/>
+      </w:pPr>
+      <w:proofErr w:type="spellStart"/>
+      <w:r>
         <w:t>Vérifications</w:t>
       </w:r>
+      <w:proofErr w:type="spellEnd"/>
     </w:p>
     <w:p>
       <w:pPr>
         <w:pStyle w:val="Corpsdetexte"/>
-        <w:rPr/>
-      </w:pPr>
-      <w:r>
-        <w:rPr/>
-        <w:t>Afin de vérifier le bon déploiement des batches, faire ceci…</w:t>
+        <w:rPr>
+          <w:lang w:val="fr-CH"/>
+        </w:rPr>
+      </w:pPr>
+      <w:r>
+        <w:rPr>
+          <w:lang w:val="fr-CH"/>
+        </w:rPr>
+        <w:t xml:space="preserve">Afin de vérifier le bon déploiement des </w:t>
+      </w:r>
+      <w:proofErr w:type="spellStart"/>
+      <w:r>
+        <w:rPr>
+          <w:lang w:val="fr-CH"/>
+        </w:rPr>
+        <w:t>batches</w:t>
+      </w:r>
+      <w:proofErr w:type="spellEnd"/>
+      <w:r>
+        <w:rPr>
+          <w:lang w:val="fr-CH"/>
+        </w:rPr>
+        <w:t xml:space="preserve">, faire </w:t>
+      </w:r>
+      <w:r>
+        <w:rPr>
+          <w:lang w:val="fr-CH"/>
+        </w:rPr>
+        <w:t>ceci…</w:t>
       </w:r>
     </w:p>
     <w:p>
       <w:pPr>
         <w:pStyle w:val="Corpsdetexte"/>
-        <w:rPr/>
-      </w:pPr>
-      <w:r>
-        <w:rPr/>
-      </w:r>
-      <w:r>
+        <w:rPr>
+          <w:lang w:val="fr-CH"/>
+        </w:rPr>
+      </w:pPr>
+      <w:r>
+        <w:rPr>
+          <w:lang w:val="fr-CH"/>
+        </w:rPr>
         <w:br w:type="page"/>
       </w:r>
     </w:p>
     <w:p>
       <w:pPr>
         <w:pStyle w:val="Titre2"/>
-        <w:numPr>
-          <w:ilvl w:val="1"/>
-          <w:numId w:val="1"/>
-        </w:numPr>
-        <w:shd w:fill="C0C0C0" w:val="clear"/>
-        <w:rPr/>
-      </w:pPr>
-      <w:r>
-        <w:rPr/>
-        <w:t>Déploiement de l'Application Web</w:t>
+      </w:pPr>
+      <w:proofErr w:type="spellStart"/>
+      <w:r>
+        <w:lastRenderedPageBreak/>
+        <w:t>Déploiement</w:t>
+      </w:r>
+      <w:proofErr w:type="spellEnd"/>
+      <w:r>
+        <w:t xml:space="preserve"> de </w:t>
+      </w:r>
+      <w:proofErr w:type="spellStart"/>
+      <w:r>
+        <w:t>l'Application</w:t>
+      </w:r>
+      <w:proofErr w:type="spellEnd"/>
+      <w:r>
+        <w:t xml:space="preserve"> Web</w:t>
       </w:r>
     </w:p>
     <w:p>
       <w:pPr>
         <w:pStyle w:val="Titre3"/>
-        <w:numPr>
-          <w:ilvl w:val="2"/>
-          <w:numId w:val="1"/>
-        </w:numPr>
-        <w:rPr/>
-      </w:pPr>
-      <w:r>
-        <w:rPr/>
+      </w:pPr>
+      <w:r>
         <w:t>Artefacts</w:t>
       </w:r>
     </w:p>
     <w:p>
       <w:pPr>
         <w:pStyle w:val="Corpsdetexte"/>
-        <w:rPr/>
-      </w:pPr>
-      <w:r>
-        <w:rPr/>
+      </w:pPr>
+      <w:r>
         <w:t>...</w:t>
       </w:r>
     </w:p>
     <w:p>
       <w:pPr>
         <w:pStyle w:val="Titre3"/>
-        <w:numPr>
-          <w:ilvl w:val="2"/>
-          <w:numId w:val="1"/>
-        </w:numPr>
-        <w:rPr/>
-      </w:pPr>
-      <w:r>
-        <w:rPr/>
-        <w:t>Environnement de l’application web</w:t>
+      </w:pPr>
+      <w:proofErr w:type="spellStart"/>
+      <w:r>
+        <w:t>Environnement</w:t>
+      </w:r>
+      <w:proofErr w:type="spellEnd"/>
+      <w:r>
+        <w:t xml:space="preserve"> de </w:t>
+      </w:r>
+      <w:proofErr w:type="spellStart"/>
+      <w:r>
+        <w:t>l’application</w:t>
+      </w:r>
+      <w:proofErr w:type="spellEnd"/>
+      <w:r>
+        <w:t xml:space="preserve"> web</w:t>
       </w:r>
     </w:p>
     <w:p>
       <w:pPr>
         <w:pStyle w:val="Titre4"/>
-        <w:numPr>
-          <w:ilvl w:val="3"/>
-          <w:numId w:val="1"/>
-        </w:numPr>
-        <w:ind w:left="864" w:right="0" w:hanging="864"/>
-        <w:rPr/>
-      </w:pPr>
-      <w:r>
-        <w:rPr/>
+      </w:pPr>
+      <w:r>
         <w:t xml:space="preserve">Variables </w:t>
       </w:r>
-      <w:r>
-        <w:rPr/>
+      <w:proofErr w:type="spellStart"/>
+      <w:r>
         <w:t>d’environnement</w:t>
       </w:r>
+      <w:proofErr w:type="spellEnd"/>
     </w:p>
     <w:p>
       <w:pPr>
         <w:pStyle w:val="Corpsdetexte"/>
-        <w:rPr/>
-      </w:pPr>
-      <w:r>
-        <w:rPr/>
-        <w:t>Le serveur d'application JOnAS doit être exécuté avec la variable d'environnement suivante définie au démarrage. Elle est nécessaire afin de récupérer le répertoire contenant les fichiers de configuration de l'application :</w:t>
+        <w:rPr>
+          <w:lang w:val="fr-CH"/>
+        </w:rPr>
+      </w:pPr>
+      <w:r>
+        <w:rPr>
+          <w:lang w:val="fr-CH"/>
+        </w:rPr>
+        <w:t xml:space="preserve">Le serveur d'application </w:t>
+      </w:r>
+      <w:proofErr w:type="spellStart"/>
+      <w:r>
+        <w:rPr>
+          <w:lang w:val="fr-CH"/>
+        </w:rPr>
+        <w:t>JOnAS</w:t>
+      </w:r>
+      <w:proofErr w:type="spellEnd"/>
+      <w:r>
+        <w:rPr>
+          <w:lang w:val="fr-CH"/>
+        </w:rPr>
+        <w:t xml:space="preserve"> doit être exécuté avec la variable d'environnement suivante définie au démarrage. Elle est nécessaire afin de</w:t>
+      </w:r>
+      <w:r>
+        <w:rPr>
+          <w:lang w:val="fr-CH"/>
+        </w:rPr>
+        <w:t xml:space="preserve"> récupérer le répertoire contenant les fichiers de configuration de l'application :</w:t>
       </w:r>
     </w:p>
     <w:p>
@@ -3202,95 +3437,97 @@
         </w:pBdr>
         <w:rPr>
           <w:b/>
+          <w:bCs/>
+        </w:rPr>
+      </w:pPr>
+      <w:r>
+        <w:rPr>
           <w:b/>
           <w:bCs/>
         </w:rPr>
-      </w:pPr>
+        <w:t>-</w:t>
+      </w:r>
+      <w:proofErr w:type="spellStart"/>
       <w:r>
         <w:rPr>
           <w:b/>
           <w:bCs/>
         </w:rPr>
-        <w:t>-D</w:t>
-      </w:r>
+        <w:t>Dcom.ocpizza.apps.conf</w:t>
+      </w:r>
+      <w:proofErr w:type="spellEnd"/>
       <w:r>
         <w:rPr>
           <w:b/>
           <w:bCs/>
         </w:rPr>
-        <w:t>com</w:t>
-      </w:r>
+        <w:t>=$</w:t>
+      </w:r>
+      <w:proofErr w:type="spellStart"/>
       <w:r>
         <w:rPr>
           <w:b/>
           <w:bCs/>
         </w:rPr>
-        <w:t>.</w:t>
-      </w:r>
-      <w:r>
-        <w:rPr>
-          <w:b/>
-          <w:bCs/>
-        </w:rPr>
-        <w:t>ocpizza.apps</w:t>
-      </w:r>
-      <w:r>
-        <w:rPr>
-          <w:b/>
-          <w:bCs/>
-        </w:rPr>
-        <w:t>.conf=$home_application_conf_directory</w:t>
-      </w:r>
+        <w:t>home_application_conf_directory</w:t>
+      </w:r>
+      <w:proofErr w:type="spellEnd"/>
     </w:p>
     <w:p>
       <w:pPr>
         <w:pStyle w:val="Corpsdetexte"/>
-        <w:rPr/>
-      </w:pPr>
-      <w:r>
-        <w:rPr/>
-      </w:r>
+      </w:pPr>
     </w:p>
     <w:p>
       <w:pPr>
         <w:pStyle w:val="Corpsdetexte"/>
-        <w:rPr/>
-      </w:pPr>
-      <w:r>
-        <w:rPr/>
-        <w:t>INFO : il ne faut pas mettre de « / » à la fin de la valeur de la variable et ne pas utiliser d'espace dans le chemin.</w:t>
+        <w:rPr>
+          <w:lang w:val="fr-CH"/>
+        </w:rPr>
+      </w:pPr>
+      <w:r>
+        <w:rPr>
+          <w:lang w:val="fr-CH"/>
+        </w:rPr>
+        <w:t xml:space="preserve">INFO : il ne faut pas mettre de « / » à la fin de la valeur de la variable et ne pas utiliser d'espace dans le </w:t>
+      </w:r>
+      <w:r>
+        <w:rPr>
+          <w:lang w:val="fr-CH"/>
+        </w:rPr>
+        <w:t>chemin.</w:t>
       </w:r>
     </w:p>
     <w:p>
       <w:pPr>
         <w:pStyle w:val="Titre3"/>
-        <w:numPr>
-          <w:ilvl w:val="2"/>
-          <w:numId w:val="1"/>
-        </w:numPr>
-        <w:rPr/>
-      </w:pPr>
-      <w:r>
-        <w:rPr/>
-        <w:t>Répertoire de configuration applicatif</w:t>
-      </w:r>
+      </w:pPr>
+      <w:proofErr w:type="spellStart"/>
+      <w:r>
+        <w:t>Répertoire</w:t>
+      </w:r>
+      <w:proofErr w:type="spellEnd"/>
+      <w:r>
+        <w:t xml:space="preserve"> de configuration </w:t>
+      </w:r>
+      <w:proofErr w:type="spellStart"/>
+      <w:r>
+        <w:t>applicatif</w:t>
+      </w:r>
+      <w:proofErr w:type="spellEnd"/>
     </w:p>
     <w:p>
       <w:pPr>
         <w:pStyle w:val="Corpsdetexte"/>
-        <w:rPr/>
-      </w:pPr>
-      <w:r>
-        <w:rPr/>
-        <w:t xml:space="preserve">Le répertoire de configuration applicatif doit être créé sur le </w:t>
-      </w:r>
-      <w:r>
-        <w:rPr/>
-        <w:t>système de fichier</w:t>
-      </w:r>
-      <w:r>
-        <w:rPr/>
-        <w:t xml:space="preserve"> et définit de la façon suivante :</w:t>
+        <w:rPr>
+          <w:lang w:val="fr-CH"/>
+        </w:rPr>
+      </w:pPr>
+      <w:r>
+        <w:rPr>
+          <w:lang w:val="fr-CH"/>
+        </w:rPr>
+        <w:t>Le répertoire de configuration applicatif doit être créé sur le système de fichier et définit de la façon suivante :</w:t>
       </w:r>
     </w:p>
     <w:p>
@@ -3304,37 +3541,56 @@
         </w:pBdr>
         <w:rPr>
           <w:b/>
+          <w:bCs/>
+        </w:rPr>
+      </w:pPr>
+      <w:r>
+        <w:rPr>
           <w:b/>
           <w:bCs/>
         </w:rPr>
-      </w:pPr>
+        <w:t>$</w:t>
+      </w:r>
+      <w:proofErr w:type="spellStart"/>
       <w:r>
         <w:rPr>
           <w:b/>
           <w:bCs/>
         </w:rPr>
-        <w:t>$home_application_conf_directory/</w:t>
-      </w:r>
+        <w:t>home_application_conf_directory</w:t>
+      </w:r>
+      <w:proofErr w:type="spellEnd"/>
       <w:r>
         <w:rPr>
           <w:b/>
           <w:bCs/>
         </w:rPr>
+        <w:t>/</w:t>
+      </w:r>
+      <w:proofErr w:type="spellStart"/>
+      <w:r>
+        <w:rPr>
+          <w:b/>
+          <w:bCs/>
+        </w:rPr>
         <w:t>applicationX</w:t>
       </w:r>
+      <w:proofErr w:type="spellEnd"/>
     </w:p>
     <w:p>
       <w:pPr>
         <w:pStyle w:val="Corpsdetexte"/>
-        <w:rPr/>
-      </w:pPr>
-      <w:r>
-        <w:rPr/>
+      </w:pPr>
+      <w:r>
         <w:t xml:space="preserve">… </w:t>
       </w:r>
-      <w:r>
-        <w:rPr/>
-        <w:t>fichiers de configuration… :</w:t>
+      <w:proofErr w:type="spellStart"/>
+      <w:r>
+        <w:t>fichiers</w:t>
+      </w:r>
+      <w:proofErr w:type="spellEnd"/>
+      <w:r>
+        <w:t xml:space="preserve"> de configuration… :</w:t>
       </w:r>
     </w:p>
     <w:p>
@@ -3344,160 +3600,107 @@
           <w:ilvl w:val="0"/>
           <w:numId w:val="8"/>
         </w:numPr>
-        <w:rPr/>
-      </w:pPr>
-      <w:r>
-        <w:rPr/>
+      </w:pPr>
+      <w:r>
         <w:t>...</w:t>
       </w:r>
     </w:p>
     <w:p>
       <w:pPr>
         <w:pStyle w:val="Titre4"/>
-        <w:numPr>
-          <w:ilvl w:val="3"/>
-          <w:numId w:val="1"/>
-        </w:numPr>
-        <w:ind w:left="864" w:right="0" w:hanging="864"/>
-        <w:rPr/>
-      </w:pPr>
-      <w:r>
-        <w:rPr/>
-        <w:t xml:space="preserve">Fichier </w:t>
-      </w:r>
-      <w:r>
-        <w:rPr/>
+      </w:pPr>
+      <w:proofErr w:type="spellStart"/>
+      <w:r>
+        <w:t>Fichier</w:t>
+      </w:r>
+      <w:proofErr w:type="spellEnd"/>
+      <w:r>
+        <w:t xml:space="preserve"> </w:t>
+      </w:r>
+      <w:proofErr w:type="spellStart"/>
+      <w:r>
         <w:t>xxx</w:t>
       </w:r>
       <w:r>
-        <w:rPr/>
-        <w:t>.</w:t>
-      </w:r>
-      <w:r>
-        <w:rPr/>
-        <w:t>yyy</w:t>
-      </w:r>
+        <w:t>.yyy</w:t>
+      </w:r>
+      <w:proofErr w:type="spellEnd"/>
     </w:p>
     <w:p>
       <w:pPr>
         <w:pStyle w:val="Corpsdetexte"/>
-        <w:rPr/>
-      </w:pPr>
-      <w:r>
-        <w:rPr/>
+      </w:pPr>
+      <w:r>
         <w:t>...</w:t>
       </w:r>
     </w:p>
     <w:p>
       <w:pPr>
         <w:pStyle w:val="Titre3"/>
-        <w:numPr>
-          <w:ilvl w:val="2"/>
-          <w:numId w:val="1"/>
-        </w:numPr>
-        <w:rPr/>
-      </w:pPr>
-      <w:r>
-        <w:rPr/>
-        <w:t>Data</w:t>
-      </w:r>
-      <w:r>
-        <w:rPr/>
-        <w:t>S</w:t>
-      </w:r>
-      <w:r>
-        <w:rPr/>
-        <w:t>ources</w:t>
-      </w:r>
+      </w:pPr>
+      <w:proofErr w:type="spellStart"/>
+      <w:r>
+        <w:t>DataSources</w:t>
+      </w:r>
+      <w:proofErr w:type="spellEnd"/>
     </w:p>
     <w:p>
       <w:pPr>
         <w:pStyle w:val="Corpsdetexte"/>
-        <w:jc w:val="both"/>
-        <w:rPr/>
-      </w:pPr>
-      <w:r>
-        <w:rPr/>
+        <w:rPr>
+          <w:lang w:val="fr-CH"/>
+        </w:rPr>
+      </w:pPr>
+      <w:r>
+        <w:rPr>
+          <w:lang w:val="fr-CH"/>
+        </w:rPr>
         <w:t>Les accès aux bases de données doivent se configurer à l'aide des fichiers…</w:t>
       </w:r>
     </w:p>
     <w:p>
       <w:pPr>
         <w:pStyle w:val="Corpsdetexte"/>
-        <w:jc w:val="both"/>
-        <w:rPr/>
-      </w:pPr>
-      <w:r>
-        <w:rPr/>
-      </w:r>
+        <w:rPr>
+          <w:lang w:val="fr-CH"/>
+        </w:rPr>
+      </w:pPr>
     </w:p>
     <w:p>
       <w:pPr>
         <w:pStyle w:val="Corpsdetexte"/>
-        <w:rPr/>
-      </w:pPr>
-      <w:r>
-        <w:rPr/>
+        <w:rPr>
+          <w:lang w:val="fr-CH"/>
+        </w:rPr>
+      </w:pPr>
+      <w:r>
+        <w:rPr>
+          <w:lang w:val="fr-CH"/>
+        </w:rPr>
         <w:t xml:space="preserve">Le fichier de drivers </w:t>
       </w:r>
+      <w:proofErr w:type="spellStart"/>
       <w:r>
         <w:rPr>
           <w:b/>
           <w:bCs/>
+          <w:lang w:val="fr-CH"/>
         </w:rPr>
         <w:t>postgresql</w:t>
       </w:r>
+      <w:proofErr w:type="spellEnd"/>
       <w:r>
         <w:rPr>
           <w:b/>
           <w:bCs/>
-        </w:rPr>
-        <w:t xml:space="preserve"> (</w:t>
-      </w:r>
-      <w:r>
-        <w:rPr>
-          <w:b/>
-          <w:bCs/>
-        </w:rPr>
-        <w:t>postgresql</w:t>
-      </w:r>
-      <w:r>
-        <w:rPr>
-          <w:b/>
-          <w:bCs/>
-        </w:rPr>
-        <w:t>-</w:t>
-      </w:r>
-      <w:r>
-        <w:rPr>
-          <w:b/>
-          <w:bCs/>
-        </w:rPr>
-        <w:t>9</w:t>
-      </w:r>
-      <w:r>
-        <w:rPr>
-          <w:b/>
-          <w:bCs/>
-        </w:rPr>
-        <w:t>.2.</w:t>
-      </w:r>
-      <w:r>
-        <w:rPr>
-          <w:b/>
-          <w:bCs/>
-        </w:rPr>
-        <w:t>x</w:t>
-      </w:r>
-      <w:r>
-        <w:rPr>
-          <w:b/>
-          <w:bCs/>
-        </w:rPr>
-        <w:t>.)</w:t>
-      </w:r>
-      <w:r>
-        <w:rPr/>
+          <w:lang w:val="fr-CH"/>
+        </w:rPr>
+        <w:t xml:space="preserve"> (postgresql-9.2.x.)</w:t>
+      </w:r>
+      <w:r>
+        <w:rPr>
+          <w:lang w:val="fr-CH"/>
+        </w:rPr>
         <w:t xml:space="preserve"> doit être déposé dans le répertoire :</w:t>
       </w:r>
     </w:p>
@@ -3512,379 +3715,319 @@
         </w:pBdr>
         <w:rPr>
           <w:b/>
+          <w:bCs/>
+        </w:rPr>
+      </w:pPr>
+      <w:r>
+        <w:rPr>
           <w:b/>
           <w:bCs/>
         </w:rPr>
-      </w:pPr>
+        <w:t>$</w:t>
+      </w:r>
+      <w:proofErr w:type="spellStart"/>
       <w:r>
         <w:rPr>
           <w:b/>
           <w:bCs/>
         </w:rPr>
-        <w:t>$home_</w:t>
-      </w:r>
+        <w:t>home_server</w:t>
+      </w:r>
+      <w:proofErr w:type="spellEnd"/>
       <w:r>
         <w:rPr>
           <w:b/>
           <w:bCs/>
         </w:rPr>
-        <w:t>server</w:t>
-      </w:r>
+        <w:t>/lib/</w:t>
+      </w:r>
+      <w:proofErr w:type="spellStart"/>
       <w:r>
         <w:rPr>
           <w:b/>
           <w:bCs/>
         </w:rPr>
-        <w:t>/lib/ext</w:t>
-      </w:r>
+        <w:t>ext</w:t>
+      </w:r>
+      <w:proofErr w:type="spellEnd"/>
     </w:p>
     <w:p>
       <w:pPr>
         <w:pStyle w:val="Corpsdetexte"/>
-        <w:rPr/>
-      </w:pPr>
-      <w:r>
-        <w:rPr/>
+      </w:pPr>
+      <w:r>
         <w:t>...</w:t>
       </w:r>
     </w:p>
     <w:p>
       <w:pPr>
         <w:pStyle w:val="Titre3"/>
-        <w:numPr>
-          <w:ilvl w:val="2"/>
-          <w:numId w:val="1"/>
-        </w:numPr>
-        <w:rPr/>
-      </w:pPr>
-      <w:r>
-        <w:rPr/>
+      </w:pPr>
+      <w:proofErr w:type="spellStart"/>
+      <w:r>
         <w:t>Ressources</w:t>
       </w:r>
+      <w:proofErr w:type="spellEnd"/>
     </w:p>
     <w:p>
       <w:pPr>
         <w:pStyle w:val="Corpsdetexte"/>
-        <w:rPr/>
-      </w:pPr>
-      <w:r>
-        <w:rPr/>
+      </w:pPr>
+      <w:r>
         <w:t>...</w:t>
       </w:r>
     </w:p>
     <w:p>
       <w:pPr>
         <w:pStyle w:val="Titre3"/>
-        <w:numPr>
-          <w:ilvl w:val="2"/>
-          <w:numId w:val="1"/>
-        </w:numPr>
-        <w:rPr/>
-      </w:pPr>
-      <w:r>
-        <w:rPr/>
+      </w:pPr>
+      <w:proofErr w:type="spellStart"/>
+      <w:r>
+        <w:lastRenderedPageBreak/>
         <w:t>Vérifications</w:t>
       </w:r>
+      <w:proofErr w:type="spellEnd"/>
     </w:p>
     <w:p>
       <w:pPr>
         <w:pStyle w:val="Corpsdetexte"/>
-        <w:rPr/>
-      </w:pPr>
-      <w:r>
-        <w:rPr/>
-        <w:t xml:space="preserve">Afin de vérifier le bon déploiement de </w:t>
-      </w:r>
-      <w:r>
-        <w:rPr/>
+        <w:rPr>
+          <w:lang w:val="fr-CH"/>
+        </w:rPr>
+      </w:pPr>
+      <w:r>
+        <w:rPr>
+          <w:lang w:val="fr-CH"/>
+        </w:rPr>
+        <w:t>Afin de vérifier le bon déploiement de l’application, faire ceci…</w:t>
+      </w:r>
+    </w:p>
+    <w:p>
+      <w:pPr>
+        <w:pStyle w:val="Corpsdetexte"/>
+        <w:rPr>
+          <w:lang w:val="fr-CH"/>
+        </w:rPr>
+      </w:pPr>
+    </w:p>
+    <w:p>
+      <w:pPr>
+        <w:pStyle w:val="Titre1"/>
+      </w:pPr>
+      <w:proofErr w:type="spellStart"/>
+      <w:r>
+        <w:lastRenderedPageBreak/>
+        <w:t>Procédure</w:t>
+      </w:r>
+      <w:proofErr w:type="spellEnd"/>
+      <w:r>
+        <w:t xml:space="preserve"> de </w:t>
+      </w:r>
+      <w:proofErr w:type="spellStart"/>
+      <w:r>
+        <w:t>démarrage</w:t>
+      </w:r>
+      <w:proofErr w:type="spellEnd"/>
+      <w:r>
+        <w:t xml:space="preserve"> / </w:t>
+      </w:r>
+      <w:proofErr w:type="spellStart"/>
+      <w:r>
+        <w:t>arrêt</w:t>
+      </w:r>
+      <w:proofErr w:type="spellEnd"/>
+    </w:p>
+    <w:p>
+      <w:pPr>
+        <w:pStyle w:val="Titre2"/>
+      </w:pPr>
+      <w:r>
+        <w:t xml:space="preserve">Base de </w:t>
+      </w:r>
+      <w:proofErr w:type="spellStart"/>
+      <w:r>
+        <w:t>données</w:t>
+      </w:r>
+      <w:proofErr w:type="spellEnd"/>
+    </w:p>
+    <w:p>
+      <w:pPr>
+        <w:pStyle w:val="Corpsdetexte"/>
+      </w:pPr>
+    </w:p>
+    <w:p>
+      <w:pPr>
+        <w:pStyle w:val="Titre2"/>
+      </w:pPr>
+      <w:r>
+        <w:t>Batches</w:t>
+      </w:r>
+    </w:p>
+    <w:p>
+      <w:pPr>
+        <w:pStyle w:val="Corpsdetexte"/>
+      </w:pPr>
+    </w:p>
+    <w:p>
+      <w:pPr>
+        <w:pStyle w:val="Titre2"/>
+      </w:pPr>
+      <w:r>
+        <w:t>Application web</w:t>
+      </w:r>
+    </w:p>
+    <w:p>
+      <w:pPr>
+        <w:pStyle w:val="Titre1"/>
+      </w:pPr>
+      <w:proofErr w:type="spellStart"/>
+      <w:r>
+        <w:lastRenderedPageBreak/>
+        <w:t>Procédure</w:t>
+      </w:r>
+      <w:proofErr w:type="spellEnd"/>
+      <w:r>
+        <w:t xml:space="preserve"> de </w:t>
+      </w:r>
+      <w:proofErr w:type="spellStart"/>
+      <w:r>
+        <w:t>mise</w:t>
+      </w:r>
+      <w:proofErr w:type="spellEnd"/>
+      <w:r>
+        <w:t xml:space="preserve"> à jour</w:t>
+      </w:r>
+    </w:p>
+    <w:p>
+      <w:pPr>
+        <w:pStyle w:val="Titre2"/>
+      </w:pPr>
+      <w:r>
+        <w:t xml:space="preserve">Base de </w:t>
+      </w:r>
+      <w:proofErr w:type="spellStart"/>
+      <w:r>
+        <w:t>données</w:t>
+      </w:r>
+      <w:proofErr w:type="spellEnd"/>
+    </w:p>
+    <w:p>
+      <w:pPr>
+        <w:pStyle w:val="Corpsdetexte"/>
+      </w:pPr>
+    </w:p>
+    <w:p>
+      <w:pPr>
+        <w:pStyle w:val="Titre2"/>
+      </w:pPr>
+      <w:r>
+        <w:t>Batches</w:t>
+      </w:r>
+    </w:p>
+    <w:p>
+      <w:pPr>
+        <w:pStyle w:val="Corpsdetexte"/>
+      </w:pPr>
+    </w:p>
+    <w:p>
+      <w:pPr>
+        <w:pStyle w:val="Titre2"/>
+      </w:pPr>
+      <w:r>
+        <w:t>Application web</w:t>
+      </w:r>
+    </w:p>
+    <w:p>
+      <w:pPr>
+        <w:pStyle w:val="Titre1"/>
+      </w:pPr>
+      <w:r>
+        <w:lastRenderedPageBreak/>
+        <w:t>Supervision/Monitoring</w:t>
+      </w:r>
+    </w:p>
+    <w:p>
+      <w:pPr>
+        <w:pStyle w:val="Titre2"/>
+      </w:pPr>
+      <w:r>
+        <w:t>Supervision</w:t>
+      </w:r>
+      <w:r>
+        <w:t xml:space="preserve"> de </w:t>
+      </w:r>
+      <w:proofErr w:type="spellStart"/>
+      <w:r>
         <w:t>l’application</w:t>
       </w:r>
-      <w:r>
-        <w:rPr/>
-        <w:t>, faire ceci…</w:t>
+      <w:proofErr w:type="spellEnd"/>
+      <w:r>
+        <w:t xml:space="preserve"> web</w:t>
       </w:r>
     </w:p>
     <w:p>
       <w:pPr>
         <w:pStyle w:val="Corpsdetexte"/>
-        <w:rPr/>
-      </w:pPr>
-      <w:r>
-        <w:rPr/>
-      </w:r>
+        <w:rPr>
+          <w:lang w:val="fr-CH"/>
+        </w:rPr>
+      </w:pPr>
+      <w:r>
+        <w:rPr>
+          <w:lang w:val="fr-CH"/>
+        </w:rPr>
+        <w:t>Afin de tester que l’application web est toujours fonctionnelles, faire ceci…</w:t>
+      </w:r>
+    </w:p>
+    <w:p>
+      <w:pPr>
+        <w:pStyle w:val="Corpsdetexte"/>
+        <w:rPr>
+          <w:lang w:val="fr-CH"/>
+        </w:rPr>
+      </w:pPr>
     </w:p>
     <w:p>
       <w:pPr>
         <w:pStyle w:val="Titre1"/>
-        <w:numPr>
-          <w:ilvl w:val="0"/>
-          <w:numId w:val="1"/>
-        </w:numPr>
-        <w:shd w:fill="808080" w:val="clear"/>
-        <w:rPr/>
-      </w:pPr>
-      <w:r>
-        <w:rPr/>
-        <w:t>Procédure de démarrage / arrêt</w:t>
-      </w:r>
-    </w:p>
-    <w:p>
-      <w:pPr>
-        <w:pStyle w:val="Titre2"/>
-        <w:numPr>
-          <w:ilvl w:val="1"/>
-          <w:numId w:val="1"/>
-        </w:numPr>
-        <w:shd w:fill="C0C0C0" w:val="clear"/>
-        <w:rPr/>
-      </w:pPr>
-      <w:r>
-        <w:rPr/>
-        <w:t>Base de données</w:t>
+      </w:pPr>
+      <w:proofErr w:type="spellStart"/>
+      <w:r>
+        <w:lastRenderedPageBreak/>
+        <w:t>Procédure</w:t>
+      </w:r>
+      <w:proofErr w:type="spellEnd"/>
+      <w:r>
+        <w:t xml:space="preserve"> de </w:t>
+      </w:r>
+      <w:proofErr w:type="spellStart"/>
+      <w:r>
+        <w:t>sauvegarde</w:t>
+      </w:r>
+      <w:proofErr w:type="spellEnd"/>
+      <w:r>
+        <w:t xml:space="preserve"> et restauration</w:t>
       </w:r>
     </w:p>
     <w:p>
       <w:pPr>
         <w:pStyle w:val="Corpsdetexte"/>
-        <w:rPr/>
-      </w:pPr>
-      <w:r>
-        <w:rPr/>
-      </w:r>
-    </w:p>
-    <w:p>
-      <w:pPr>
-        <w:pStyle w:val="Titre2"/>
-        <w:numPr>
-          <w:ilvl w:val="1"/>
-          <w:numId w:val="1"/>
-        </w:numPr>
-        <w:shd w:fill="C0C0C0" w:val="clear"/>
-        <w:rPr/>
-      </w:pPr>
-      <w:r>
-        <w:rPr/>
-        <w:t>Batches</w:t>
-      </w:r>
-    </w:p>
-    <w:p>
-      <w:pPr>
-        <w:pStyle w:val="Corpsdetexte"/>
-        <w:rPr/>
-      </w:pPr>
-      <w:r>
-        <w:rPr/>
-      </w:r>
-    </w:p>
-    <w:p>
-      <w:pPr>
-        <w:pStyle w:val="Titre2"/>
-        <w:numPr>
-          <w:ilvl w:val="1"/>
-          <w:numId w:val="1"/>
-        </w:numPr>
-        <w:shd w:fill="C0C0C0" w:val="clear"/>
-        <w:rPr/>
-      </w:pPr>
-      <w:r>
-        <w:rPr/>
-        <w:t>Application web</w:t>
-      </w:r>
+      </w:pPr>
     </w:p>
     <w:p>
       <w:pPr>
         <w:pStyle w:val="Titre1"/>
-        <w:numPr>
-          <w:ilvl w:val="0"/>
-          <w:numId w:val="1"/>
-        </w:numPr>
-        <w:shd w:fill="808080" w:val="clear"/>
-        <w:rPr/>
-      </w:pPr>
-      <w:r>
-        <w:rPr/>
-        <w:t>Procédure de mise à jour</w:t>
-      </w:r>
-    </w:p>
-    <w:p>
-      <w:pPr>
-        <w:pStyle w:val="Titre2"/>
-        <w:numPr>
-          <w:ilvl w:val="1"/>
-          <w:numId w:val="1"/>
-        </w:numPr>
-        <w:shd w:fill="C0C0C0" w:val="clear"/>
-        <w:rPr/>
-      </w:pPr>
-      <w:r>
-        <w:rPr/>
-        <w:t>B</w:t>
-      </w:r>
-      <w:r>
-        <w:rPr/>
-        <w:t>ase de données</w:t>
-      </w:r>
-    </w:p>
-    <w:p>
-      <w:pPr>
-        <w:pStyle w:val="Corpsdetexte"/>
-        <w:rPr/>
-      </w:pPr>
-      <w:r>
-        <w:rPr/>
-      </w:r>
-    </w:p>
-    <w:p>
-      <w:pPr>
-        <w:pStyle w:val="Titre2"/>
-        <w:numPr>
-          <w:ilvl w:val="1"/>
-          <w:numId w:val="1"/>
-        </w:numPr>
-        <w:shd w:fill="C0C0C0" w:val="clear"/>
-        <w:rPr/>
-      </w:pPr>
-      <w:r>
-        <w:rPr/>
-        <w:t>B</w:t>
-      </w:r>
-      <w:r>
-        <w:rPr/>
-        <w:t>atches</w:t>
-      </w:r>
-    </w:p>
-    <w:p>
-      <w:pPr>
-        <w:pStyle w:val="Corpsdetexte"/>
-        <w:rPr/>
-      </w:pPr>
-      <w:r>
-        <w:rPr/>
-      </w:r>
-    </w:p>
-    <w:p>
-      <w:pPr>
-        <w:pStyle w:val="Titre2"/>
-        <w:numPr>
-          <w:ilvl w:val="1"/>
-          <w:numId w:val="1"/>
-        </w:numPr>
-        <w:shd w:fill="C0C0C0" w:val="clear"/>
-        <w:rPr/>
-      </w:pPr>
-      <w:r>
-        <w:rPr/>
-        <w:t>A</w:t>
-      </w:r>
-      <w:r>
-        <w:rPr/>
-        <w:t>pplication web</w:t>
-      </w:r>
-    </w:p>
-    <w:p>
-      <w:pPr>
-        <w:pStyle w:val="Titre1"/>
-        <w:numPr>
-          <w:ilvl w:val="0"/>
-          <w:numId w:val="1"/>
-        </w:numPr>
-        <w:shd w:fill="808080" w:val="clear"/>
-        <w:rPr/>
-      </w:pPr>
-      <w:r>
-        <w:rPr/>
-        <w:t>Supervision</w:t>
-      </w:r>
-      <w:r>
-        <w:rPr/>
-        <w:t>/Monitoring</w:t>
-      </w:r>
-    </w:p>
-    <w:p>
-      <w:pPr>
-        <w:pStyle w:val="Titre2"/>
-        <w:numPr>
-          <w:ilvl w:val="1"/>
-          <w:numId w:val="1"/>
-        </w:numPr>
-        <w:shd w:fill="C0C0C0" w:val="clear"/>
-        <w:rPr/>
-      </w:pPr>
-      <w:r>
-        <w:rPr/>
-        <w:t>Supervision</w:t>
-      </w:r>
-      <w:r>
-        <w:rPr/>
-        <w:t xml:space="preserve"> de l’application web</w:t>
-      </w:r>
-    </w:p>
-    <w:p>
-      <w:pPr>
-        <w:pStyle w:val="Corpsdetexte"/>
-        <w:rPr/>
-      </w:pPr>
-      <w:r>
-        <w:rPr/>
-        <w:t>Afin de tester que l’application web est toujours fonctionnelles, faire ceci…</w:t>
-      </w:r>
-    </w:p>
-    <w:p>
-      <w:pPr>
-        <w:pStyle w:val="Corpsdetexte"/>
-        <w:rPr/>
-      </w:pPr>
-      <w:r>
-        <w:rPr/>
-      </w:r>
-    </w:p>
-    <w:p>
-      <w:pPr>
-        <w:pStyle w:val="Titre1"/>
-        <w:numPr>
-          <w:ilvl w:val="0"/>
-          <w:numId w:val="1"/>
-        </w:numPr>
-        <w:shd w:fill="808080" w:val="clear"/>
-        <w:rPr/>
-      </w:pPr>
-      <w:r>
-        <w:rPr/>
-        <w:t xml:space="preserve">Procédure de sauvegarde </w:t>
-      </w:r>
-      <w:r>
-        <w:rPr/>
-        <w:t>et restauration</w:t>
-      </w:r>
-    </w:p>
-    <w:p>
-      <w:pPr>
-        <w:pStyle w:val="Corpsdetexte"/>
-        <w:rPr/>
-      </w:pPr>
-      <w:r>
-        <w:rPr/>
-      </w:r>
-    </w:p>
-    <w:p>
-      <w:pPr>
-        <w:pStyle w:val="Titre1"/>
-        <w:numPr>
-          <w:ilvl w:val="0"/>
-          <w:numId w:val="1"/>
-        </w:numPr>
-        <w:shd w:fill="808080" w:val="clear"/>
-        <w:rPr/>
-      </w:pPr>
-      <w:r>
-        <w:rPr/>
+      </w:pPr>
+      <w:proofErr w:type="spellStart"/>
+      <w:r>
+        <w:lastRenderedPageBreak/>
         <w:t>Glossaire</w:t>
       </w:r>
+      <w:proofErr w:type="spellEnd"/>
     </w:p>
     <w:tbl>
       <w:tblPr>
         <w:tblW w:w="9866" w:type="dxa"/>
-        <w:jc w:val="left"/>
         <w:tblInd w:w="55" w:type="dxa"/>
         <w:tblBorders>
           <w:top w:val="single" w:sz="2" w:space="0" w:color="000000"/>
@@ -3898,13 +4041,13 @@
           <w:bottom w:w="55" w:type="dxa"/>
           <w:right w:w="55" w:type="dxa"/>
         </w:tblCellMar>
+        <w:tblLook w:val="0000" w:firstRow="0" w:lastRow="0" w:firstColumn="0" w:lastColumn="0" w:noHBand="0" w:noVBand="0"/>
       </w:tblPr>
       <w:tblGrid>
         <w:gridCol w:w="2099"/>
         <w:gridCol w:w="7767"/>
       </w:tblGrid>
       <w:tr>
-        <w:trPr/>
         <w:tc>
           <w:tcPr>
             <w:tcW w:w="2099" w:type="dxa"/>
@@ -3912,9 +4055,8 @@
               <w:top w:val="single" w:sz="2" w:space="0" w:color="000000"/>
               <w:left w:val="single" w:sz="2" w:space="0" w:color="000000"/>
               <w:bottom w:val="single" w:sz="2" w:space="0" w:color="000000"/>
-              <w:insideH w:val="single" w:sz="2" w:space="0" w:color="000000"/>
             </w:tcBorders>
-            <w:shd w:fill="auto" w:val="clear"/>
+            <w:shd w:val="clear" w:color="auto" w:fill="auto"/>
             <w:tcMar>
               <w:left w:w="54" w:type="dxa"/>
             </w:tcMar>
@@ -3925,16 +4067,9 @@
               <w:jc w:val="both"/>
               <w:rPr>
                 <w:b/>
-                <w:b/>
                 <w:bCs/>
               </w:rPr>
             </w:pPr>
-            <w:r>
-              <w:rPr>
-                <w:b/>
-                <w:bCs/>
-              </w:rPr>
-            </w:r>
           </w:p>
         </w:tc>
         <w:tc>
@@ -3945,10 +4080,8 @@
               <w:left w:val="single" w:sz="2" w:space="0" w:color="000000"/>
               <w:bottom w:val="single" w:sz="2" w:space="0" w:color="000000"/>
               <w:right w:val="single" w:sz="2" w:space="0" w:color="000000"/>
-              <w:insideH w:val="single" w:sz="2" w:space="0" w:color="000000"/>
-              <w:insideV w:val="single" w:sz="2" w:space="0" w:color="000000"/>
             </w:tcBorders>
-            <w:shd w:fill="auto" w:val="clear"/>
+            <w:shd w:val="clear" w:color="auto" w:fill="auto"/>
             <w:tcMar>
               <w:left w:w="54" w:type="dxa"/>
             </w:tcMar>
@@ -3957,25 +4090,19 @@
             <w:pPr>
               <w:pStyle w:val="Contenudetableau"/>
               <w:jc w:val="both"/>
-              <w:rPr/>
             </w:pPr>
-            <w:r>
-              <w:rPr/>
-            </w:r>
           </w:p>
         </w:tc>
       </w:tr>
       <w:tr>
-        <w:trPr/>
         <w:tc>
           <w:tcPr>
             <w:tcW w:w="2099" w:type="dxa"/>
             <w:tcBorders>
               <w:left w:val="single" w:sz="2" w:space="0" w:color="000000"/>
               <w:bottom w:val="single" w:sz="2" w:space="0" w:color="000000"/>
-              <w:insideH w:val="single" w:sz="2" w:space="0" w:color="000000"/>
             </w:tcBorders>
-            <w:shd w:fill="auto" w:val="clear"/>
+            <w:shd w:val="clear" w:color="auto" w:fill="auto"/>
             <w:tcMar>
               <w:left w:w="54" w:type="dxa"/>
             </w:tcMar>
@@ -3986,16 +4113,9 @@
               <w:jc w:val="both"/>
               <w:rPr>
                 <w:b/>
-                <w:b/>
                 <w:bCs/>
               </w:rPr>
             </w:pPr>
-            <w:r>
-              <w:rPr>
-                <w:b/>
-                <w:bCs/>
-              </w:rPr>
-            </w:r>
           </w:p>
         </w:tc>
         <w:tc>
@@ -4005,10 +4125,8 @@
               <w:left w:val="single" w:sz="2" w:space="0" w:color="000000"/>
               <w:bottom w:val="single" w:sz="2" w:space="0" w:color="000000"/>
               <w:right w:val="single" w:sz="2" w:space="0" w:color="000000"/>
-              <w:insideH w:val="single" w:sz="2" w:space="0" w:color="000000"/>
-              <w:insideV w:val="single" w:sz="2" w:space="0" w:color="000000"/>
             </w:tcBorders>
-            <w:shd w:fill="auto" w:val="clear"/>
+            <w:shd w:val="clear" w:color="auto" w:fill="auto"/>
             <w:tcMar>
               <w:left w:w="54" w:type="dxa"/>
             </w:tcMar>
@@ -4017,11 +4135,7 @@
             <w:pPr>
               <w:pStyle w:val="Contenudetableau"/>
               <w:jc w:val="both"/>
-              <w:rPr/>
             </w:pPr>
-            <w:r>
-              <w:rPr/>
-            </w:r>
           </w:p>
         </w:tc>
       </w:tr>
@@ -4029,71 +4143,70 @@
     <w:p>
       <w:pPr>
         <w:pStyle w:val="Corpsdetexte"/>
-        <w:bidi w:val="0"/>
-        <w:spacing w:before="0" w:after="120"/>
-        <w:jc w:val="both"/>
-        <w:rPr/>
-      </w:pPr>
-      <w:r>
-        <w:rPr/>
-      </w:r>
+      </w:pPr>
     </w:p>
     <w:sectPr>
-      <w:headerReference w:type="default" r:id="rId2"/>
-      <w:footerReference w:type="default" r:id="rId3"/>
-      <w:type w:val="nextPage"/>
+      <w:headerReference w:type="default" r:id="rId7"/>
+      <w:footerReference w:type="default" r:id="rId8"/>
       <w:pgSz w:w="11906" w:h="16838"/>
-      <w:pgMar w:left="1134" w:right="1134" w:header="1134" w:top="2180" w:footer="1134" w:bottom="1990" w:gutter="0"/>
-      <w:pgNumType w:fmt="decimal"/>
-      <w:formProt w:val="false"/>
-      <w:textDirection w:val="lrTb"/>
+      <w:pgMar w:top="2180" w:right="1134" w:bottom="1990" w:left="1134" w:header="1134" w:footer="1134" w:gutter="0"/>
+      <w:cols w:space="720"/>
+      <w:formProt w:val="0"/>
     </w:sectPr>
   </w:body>
 </w:document>
 </file>
 
+<file path=word/endnotes.xml><?xml version="1.0" encoding="utf-8"?>
+<w:endnotes xmlns:wpc="http://schemas.microsoft.com/office/word/2010/wordprocessingCanvas" xmlns:cx="http://schemas.microsoft.com/office/drawing/2014/chartex" xmlns:cx1="http://schemas.microsoft.com/office/drawing/2015/9/8/chartex" xmlns:cx2="http://schemas.microsoft.com/office/drawing/2015/10/21/chartex" xmlns:cx3="http://schemas.microsoft.com/office/drawing/2016/5/9/chartex" xmlns:cx4="http://schemas.microsoft.com/office/drawing/2016/5/10/chartex" xmlns:cx5="http://schemas.microsoft.com/office/drawing/2016/5/11/chartex" xmlns:cx6="http://schemas.microsoft.com/office/drawing/2016/5/12/chartex" xmlns:cx7="http://schemas.microsoft.com/office/drawing/2016/5/13/chartex" xmlns:cx8="http://schemas.microsoft.com/office/drawing/2016/5/14/chartex" xmlns:mc="http://schemas.openxmlformats.org/markup-compatibility/2006" xmlns:aink="http://schemas.microsoft.com/office/drawing/2016/ink" xmlns:am3d="http://schemas.microsoft.com/office/drawing/2017/model3d" xmlns:o="urn:schemas-microsoft-com:office:office" xmlns:r="http://schemas.openxmlformats.org/officeDocument/2006/relationships" xmlns:m="http://schemas.openxmlformats.org/officeDocument/2006/math" xmlns:v="urn:schemas-microsoft-com:vml" xmlns:wp14="http://schemas.microsoft.com/office/word/2010/wordprocessingDrawing" xmlns:wp="http://schemas.openxmlformats.org/drawingml/2006/wordprocessingDrawing" xmlns:w10="urn:schemas-microsoft-com:office:word" xmlns:w="http://schemas.openxmlformats.org/wordprocessingml/2006/main" xmlns:w14="http://schemas.microsoft.com/office/word/2010/wordml" xmlns:w15="http://schemas.microsoft.com/office/word/2012/wordml" xmlns:w16cid="http://schemas.microsoft.com/office/word/2016/wordml/cid" xmlns:w16se="http://schemas.microsoft.com/office/word/2015/wordml/symex" xmlns:wpg="http://schemas.microsoft.com/office/word/2010/wordprocessingGroup" xmlns:wpi="http://schemas.microsoft.com/office/word/2010/wordprocessingInk" xmlns:wne="http://schemas.microsoft.com/office/word/2006/wordml" xmlns:wps="http://schemas.microsoft.com/office/word/2010/wordprocessingShape" mc:Ignorable="w14 w15 w16se w16cid wp14">
+  <w:endnote w:type="separator" w:id="-1">
+    <w:p>
+      <w:r>
+        <w:separator/>
+      </w:r>
+    </w:p>
+  </w:endnote>
+  <w:endnote w:type="continuationSeparator" w:id="0">
+    <w:p>
+      <w:r>
+        <w:continuationSeparator/>
+      </w:r>
+    </w:p>
+  </w:endnote>
+</w:endnotes>
+</file>
+
 <file path=word/footer1.xml><?xml version="1.0" encoding="utf-8"?>
-<w:ftr xmlns:o="urn:schemas-microsoft-com:office:office" xmlns:r="http://schemas.openxmlformats.org/officeDocument/2006/relationships" xmlns:v="urn:schemas-microsoft-com:vml" xmlns:w="http://schemas.openxmlformats.org/wordprocessingml/2006/main" xmlns:w10="urn:schemas-microsoft-com:office:word" xmlns:wp="http://schemas.openxmlformats.org/drawingml/2006/wordprocessingDrawing" xmlns:wps="http://schemas.microsoft.com/office/word/2010/wordprocessingShape" xmlns:wpg="http://schemas.microsoft.com/office/word/2010/wordprocessingGroup" xmlns:mc="http://schemas.openxmlformats.org/markup-compatibility/2006" xmlns:wp14="http://schemas.microsoft.com/office/word/2010/wordprocessingDrawing" xmlns:w14="http://schemas.microsoft.com/office/word/2010/wordml" mc:Ignorable="w14 wp14">
+<w:ftr xmlns:wpc="http://schemas.microsoft.com/office/word/2010/wordprocessingCanvas" xmlns:cx="http://schemas.microsoft.com/office/drawing/2014/chartex" xmlns:cx1="http://schemas.microsoft.com/office/drawing/2015/9/8/chartex" xmlns:cx2="http://schemas.microsoft.com/office/drawing/2015/10/21/chartex" xmlns:cx3="http://schemas.microsoft.com/office/drawing/2016/5/9/chartex" xmlns:cx4="http://schemas.microsoft.com/office/drawing/2016/5/10/chartex" xmlns:cx5="http://schemas.microsoft.com/office/drawing/2016/5/11/chartex" xmlns:cx6="http://schemas.microsoft.com/office/drawing/2016/5/12/chartex" xmlns:cx7="http://schemas.microsoft.com/office/drawing/2016/5/13/chartex" xmlns:cx8="http://schemas.microsoft.com/office/drawing/2016/5/14/chartex" xmlns:mc="http://schemas.openxmlformats.org/markup-compatibility/2006" xmlns:aink="http://schemas.microsoft.com/office/drawing/2016/ink" xmlns:am3d="http://schemas.microsoft.com/office/drawing/2017/model3d" xmlns:o="urn:schemas-microsoft-com:office:office" xmlns:r="http://schemas.openxmlformats.org/officeDocument/2006/relationships" xmlns:m="http://schemas.openxmlformats.org/officeDocument/2006/math" xmlns:v="urn:schemas-microsoft-com:vml" xmlns:wp14="http://schemas.microsoft.com/office/word/2010/wordprocessingDrawing" xmlns:wp="http://schemas.openxmlformats.org/drawingml/2006/wordprocessingDrawing" xmlns:w10="urn:schemas-microsoft-com:office:word" xmlns:w="http://schemas.openxmlformats.org/wordprocessingml/2006/main" xmlns:w14="http://schemas.microsoft.com/office/word/2010/wordml" xmlns:w15="http://schemas.microsoft.com/office/word/2012/wordml" xmlns:w16cid="http://schemas.microsoft.com/office/word/2016/wordml/cid" xmlns:w16se="http://schemas.microsoft.com/office/word/2015/wordml/symex" xmlns:wpg="http://schemas.microsoft.com/office/word/2010/wordprocessingGroup" xmlns:wpi="http://schemas.microsoft.com/office/word/2010/wordprocessingInk" xmlns:wne="http://schemas.microsoft.com/office/word/2006/wordml" xmlns:wps="http://schemas.microsoft.com/office/word/2010/wordprocessingShape" mc:Ignorable="w14 w15 w16se w16cid wp14">
   <w:tbl>
     <w:tblPr>
       <w:tblW w:w="5000" w:type="pct"/>
       <w:jc w:val="right"/>
-      <w:tblInd w:w="0" w:type="dxa"/>
-      <w:tblBorders/>
       <w:tblCellMar>
-        <w:top w:w="0" w:type="dxa"/>
         <w:left w:w="57" w:type="dxa"/>
-        <w:bottom w:w="0" w:type="dxa"/>
         <w:right w:w="57" w:type="dxa"/>
       </w:tblCellMar>
+      <w:tblLook w:val="0000" w:firstRow="0" w:lastRow="0" w:firstColumn="0" w:lastColumn="0" w:noHBand="0" w:noVBand="0"/>
     </w:tblPr>
     <w:tblGrid>
-      <w:gridCol w:w="1991"/>
-      <w:gridCol w:w="7647"/>
+      <w:gridCol w:w="2015"/>
+      <w:gridCol w:w="7737"/>
     </w:tblGrid>
     <w:tr>
       <w:trPr>
-        <w:trHeight w:val="112" w:hRule="atLeast"/>
+        <w:trHeight w:val="112"/>
+        <w:jc w:val="right"/>
       </w:trPr>
       <w:tc>
         <w:tcPr>
           <w:tcW w:w="1991" w:type="dxa"/>
-          <w:tcBorders/>
-          <w:shd w:fill="E6E6E6" w:val="clear"/>
+          <w:shd w:val="clear" w:color="auto" w:fill="E6E6E6"/>
         </w:tcPr>
         <w:p>
           <w:pPr>
-            <w:pStyle w:val="Normal"/>
-            <w:bidi w:val="0"/>
-            <w:spacing w:before="0" w:after="0"/>
-            <w:ind w:left="0" w:right="0" w:hanging="0"/>
-            <w:jc w:val="left"/>
             <w:rPr>
               <w:rFonts w:ascii="Open Sans Condensed Light" w:hAnsi="Open Sans Condensed Light"/>
               <w:b/>
-              <w:i w:val="false"/>
-              <w:i w:val="false"/>
-              <w:iCs w:val="false"/>
               <w:color w:val="363636"/>
               <w:sz w:val="20"/>
               <w:szCs w:val="20"/>
@@ -4103,47 +4216,23 @@
             <w:rPr>
               <w:rFonts w:ascii="Open Sans Condensed Light" w:hAnsi="Open Sans Condensed Light"/>
               <w:b/>
-              <w:i w:val="false"/>
-              <w:iCs w:val="false"/>
               <w:color w:val="363636"/>
               <w:sz w:val="20"/>
               <w:szCs w:val="20"/>
             </w:rPr>
-            <w:fldChar w:fldCharType="begin" w:fldLock="true"/>
-          </w:r>
-          <w:r>
-            <w:instrText> DOCPROPERTY "Entreprise"</w:instrText>
-          </w:r>
-          <w:r>
-            <w:fldChar w:fldCharType="separate"/>
-          </w:r>
-          <w:r>
-            <w:t>{{Entreprise}}</w:t>
-          </w:r>
-          <w:r>
-            <w:fldChar w:fldCharType="end"/>
+            <w:t>IT EXPERTS</w:t>
           </w:r>
         </w:p>
       </w:tc>
       <w:tc>
         <w:tcPr>
           <w:tcW w:w="7647" w:type="dxa"/>
-          <w:tcBorders/>
-          <w:shd w:fill="E6E6E6" w:val="clear"/>
+          <w:shd w:val="clear" w:color="auto" w:fill="E6E6E6"/>
         </w:tcPr>
         <w:p>
           <w:pPr>
-            <w:pStyle w:val="Normal"/>
-            <w:bidi w:val="0"/>
-            <w:spacing w:before="0" w:after="0"/>
-            <w:ind w:left="0" w:right="0" w:hanging="0"/>
-            <w:jc w:val="left"/>
             <w:rPr>
               <w:rFonts w:ascii="DejaVu Sans" w:hAnsi="DejaVu Sans"/>
-              <w:i w:val="false"/>
-              <w:i w:val="false"/>
-              <w:iCs w:val="false"/>
-              <w:color w:val="auto"/>
               <w:sz w:val="16"/>
               <w:szCs w:val="16"/>
             </w:rPr>
@@ -4151,67 +4240,67 @@
           <w:r>
             <w:rPr>
               <w:rFonts w:ascii="Open Sans Condensed Light" w:hAnsi="Open Sans Condensed Light"/>
-              <w:b w:val="false"/>
-              <w:bCs w:val="false"/>
-              <w:i w:val="false"/>
-              <w:iCs w:val="false"/>
               <w:color w:val="363636"/>
               <w:sz w:val="18"/>
               <w:szCs w:val="18"/>
             </w:rPr>
-            <w:t>&lt;AdresseEntreprise&gt; – &lt;Téléphone&gt; – &lt;</w:t>
+            <w:t>110 boulevard Gambetta 06000 Nice</w:t>
           </w:r>
           <w:r>
             <w:rPr>
               <w:rFonts w:ascii="Open Sans Condensed Light" w:hAnsi="Open Sans Condensed Light"/>
-              <w:b w:val="false"/>
-              <w:bCs w:val="false"/>
-              <w:i w:val="false"/>
-              <w:iCs w:val="false"/>
               <w:color w:val="363636"/>
               <w:sz w:val="18"/>
               <w:szCs w:val="18"/>
             </w:rPr>
-            <w:t>E</w:t>
+            <w:t xml:space="preserve">– </w:t>
           </w:r>
           <w:r>
             <w:rPr>
               <w:rFonts w:ascii="Open Sans Condensed Light" w:hAnsi="Open Sans Condensed Light"/>
-              <w:b w:val="false"/>
-              <w:bCs w:val="false"/>
-              <w:i w:val="false"/>
-              <w:iCs w:val="false"/>
               <w:color w:val="363636"/>
               <w:sz w:val="18"/>
               <w:szCs w:val="18"/>
             </w:rPr>
-            <w:t>mail&gt;</w:t>
+            <w:t>04.93.90.34.40</w:t>
           </w:r>
+          <w:r>
+            <w:rPr>
+              <w:rFonts w:ascii="Open Sans Condensed Light" w:hAnsi="Open Sans Condensed Light"/>
+              <w:color w:val="363636"/>
+              <w:sz w:val="18"/>
+              <w:szCs w:val="18"/>
+            </w:rPr>
+            <w:t xml:space="preserve"> – </w:t>
+          </w:r>
+          <w:hyperlink r:id="rId1" w:history="1">
+            <w:r>
+              <w:rPr>
+                <w:rStyle w:val="Lienhypertexte"/>
+                <w:rFonts w:ascii="Open Sans Condensed Light" w:hAnsi="Open Sans Condensed Light"/>
+                <w:sz w:val="18"/>
+                <w:szCs w:val="18"/>
+              </w:rPr>
+              <w:t>info@it-experts.com</w:t>
+            </w:r>
+          </w:hyperlink>
         </w:p>
       </w:tc>
     </w:tr>
     <w:tr>
       <w:trPr>
-        <w:trHeight w:val="182" w:hRule="atLeast"/>
+        <w:trHeight w:val="182"/>
+        <w:jc w:val="right"/>
       </w:trPr>
       <w:tc>
         <w:tcPr>
           <w:tcW w:w="1991" w:type="dxa"/>
-          <w:tcBorders/>
-          <w:shd w:fill="E6E6E6" w:val="clear"/>
+          <w:shd w:val="clear" w:color="auto" w:fill="E6E6E6"/>
         </w:tcPr>
         <w:p>
           <w:pPr>
-            <w:pStyle w:val="Normal"/>
-            <w:bidi w:val="0"/>
-            <w:spacing w:before="0" w:after="0"/>
-            <w:ind w:left="0" w:right="0" w:hanging="0"/>
-            <w:jc w:val="left"/>
             <w:rPr>
               <w:rFonts w:ascii="Open Sans Condensed Light" w:hAnsi="Open Sans Condensed Light"/>
-              <w:i w:val="false"/>
-              <w:i w:val="false"/>
-              <w:iCs w:val="false"/>
               <w:color w:val="363636"/>
               <w:sz w:val="18"/>
               <w:szCs w:val="18"/>
@@ -4220,158 +4309,118 @@
           <w:r>
             <w:rPr>
               <w:rFonts w:ascii="Open Sans Condensed Light" w:hAnsi="Open Sans Condensed Light"/>
-              <w:i w:val="false"/>
-              <w:iCs w:val="false"/>
               <w:color w:val="363636"/>
               <w:sz w:val="18"/>
               <w:szCs w:val="18"/>
             </w:rPr>
-            <w:t>&lt;siteWebEntreprise&gt;</w:t>
+            <w:t>www.it-expert.com</w:t>
           </w:r>
         </w:p>
       </w:tc>
       <w:tc>
         <w:tcPr>
           <w:tcW w:w="7647" w:type="dxa"/>
-          <w:tcBorders/>
-          <w:shd w:fill="E6E6E6" w:val="clear"/>
+          <w:shd w:val="clear" w:color="auto" w:fill="E6E6E6"/>
         </w:tcPr>
         <w:p>
           <w:pPr>
-            <w:pStyle w:val="Normal"/>
-            <w:bidi w:val="0"/>
-            <w:spacing w:before="0" w:after="0"/>
-            <w:ind w:left="0" w:right="0" w:hanging="0"/>
-            <w:jc w:val="left"/>
             <w:rPr>
               <w:rFonts w:ascii="Open Sans Condensed Light" w:hAnsi="Open Sans Condensed Light"/>
-              <w:b w:val="false"/>
-              <w:b w:val="false"/>
-              <w:bCs w:val="false"/>
-              <w:i w:val="false"/>
-              <w:i w:val="false"/>
-              <w:iCs w:val="false"/>
               <w:color w:val="363636"/>
               <w:sz w:val="18"/>
               <w:szCs w:val="18"/>
+              <w:lang w:val="fr-CH"/>
             </w:rPr>
           </w:pPr>
           <w:r>
             <w:rPr>
               <w:rFonts w:ascii="Open Sans Condensed Light" w:hAnsi="Open Sans Condensed Light"/>
-              <w:b w:val="false"/>
-              <w:bCs w:val="false"/>
-              <w:i w:val="false"/>
-              <w:iCs w:val="false"/>
               <w:color w:val="363636"/>
               <w:sz w:val="18"/>
               <w:szCs w:val="18"/>
+              <w:lang w:val="fr-CH"/>
             </w:rPr>
             <w:t xml:space="preserve">S.A.R.L. au capital de 1 000,00 € enregistrée au RCS de </w:t>
           </w:r>
           <w:r>
             <w:rPr>
               <w:rFonts w:ascii="Open Sans Condensed Light" w:hAnsi="Open Sans Condensed Light"/>
-              <w:b w:val="false"/>
-              <w:bCs w:val="false"/>
-              <w:i w:val="false"/>
-              <w:iCs w:val="false"/>
               <w:color w:val="363636"/>
               <w:sz w:val="18"/>
               <w:szCs w:val="18"/>
+              <w:lang w:val="fr-CH"/>
             </w:rPr>
-            <w:t xml:space="preserve">Xxxx – </w:t>
+            <w:t>Nice</w:t>
           </w:r>
           <w:r>
             <w:rPr>
               <w:rFonts w:ascii="Open Sans Condensed Light" w:hAnsi="Open Sans Condensed Light"/>
-              <w:b w:val="false"/>
-              <w:bCs w:val="false"/>
-              <w:i w:val="false"/>
-              <w:iCs w:val="false"/>
               <w:color w:val="363636"/>
               <w:sz w:val="18"/>
               <w:szCs w:val="18"/>
+              <w:lang w:val="fr-CH"/>
             </w:rPr>
-            <w:t xml:space="preserve">SIREN </w:t>
+            <w:t xml:space="preserve"> – SIREN </w:t>
           </w:r>
           <w:r>
             <w:rPr>
               <w:rFonts w:ascii="Open Sans Condensed Light" w:hAnsi="Open Sans Condensed Light"/>
-              <w:b w:val="false"/>
-              <w:bCs w:val="false"/>
-              <w:i w:val="false"/>
-              <w:iCs w:val="false"/>
               <w:color w:val="363636"/>
               <w:sz w:val="18"/>
               <w:szCs w:val="18"/>
+              <w:lang w:val="fr-CH"/>
             </w:rPr>
-            <w:t>999</w:t>
+            <w:t>983</w:t>
           </w:r>
           <w:r>
             <w:rPr>
               <w:rFonts w:ascii="Open Sans Condensed Light" w:hAnsi="Open Sans Condensed Light"/>
-              <w:b w:val="false"/>
-              <w:bCs w:val="false"/>
-              <w:i w:val="false"/>
-              <w:iCs w:val="false"/>
               <w:color w:val="363636"/>
               <w:sz w:val="18"/>
               <w:szCs w:val="18"/>
+              <w:lang w:val="fr-CH"/>
             </w:rPr>
             <w:t xml:space="preserve"> </w:t>
           </w:r>
           <w:r>
             <w:rPr>
               <w:rFonts w:ascii="Open Sans Condensed Light" w:hAnsi="Open Sans Condensed Light"/>
-              <w:b w:val="false"/>
-              <w:bCs w:val="false"/>
-              <w:i w:val="false"/>
-              <w:iCs w:val="false"/>
               <w:color w:val="363636"/>
               <w:sz w:val="18"/>
               <w:szCs w:val="18"/>
+              <w:lang w:val="fr-CH"/>
             </w:rPr>
-            <w:t>999</w:t>
+            <w:t>123</w:t>
           </w:r>
           <w:r>
             <w:rPr>
               <w:rFonts w:ascii="Open Sans Condensed Light" w:hAnsi="Open Sans Condensed Light"/>
-              <w:b w:val="false"/>
-              <w:bCs w:val="false"/>
-              <w:i w:val="false"/>
-              <w:iCs w:val="false"/>
               <w:color w:val="363636"/>
               <w:sz w:val="18"/>
               <w:szCs w:val="18"/>
+              <w:lang w:val="fr-CH"/>
             </w:rPr>
             <w:t xml:space="preserve"> </w:t>
           </w:r>
           <w:r>
             <w:rPr>
               <w:rFonts w:ascii="Open Sans Condensed Light" w:hAnsi="Open Sans Condensed Light"/>
-              <w:b w:val="false"/>
-              <w:bCs w:val="false"/>
-              <w:i w:val="false"/>
-              <w:iCs w:val="false"/>
               <w:color w:val="363636"/>
               <w:sz w:val="18"/>
               <w:szCs w:val="18"/>
+              <w:lang w:val="fr-CH"/>
             </w:rPr>
-            <w:t xml:space="preserve">999 – </w:t>
+            <w:t>456</w:t>
           </w:r>
           <w:r>
             <w:rPr>
               <w:rFonts w:ascii="Open Sans Condensed Light" w:hAnsi="Open Sans Condensed Light"/>
-              <w:b w:val="false"/>
-              <w:bCs w:val="false"/>
-              <w:i w:val="false"/>
-              <w:iCs w:val="false"/>
               <w:color w:val="363636"/>
               <w:sz w:val="18"/>
               <w:szCs w:val="18"/>
+              <w:lang w:val="fr-CH"/>
             </w:rPr>
-            <w:t>Code APE : 6202A</w:t>
+            <w:t xml:space="preserve"> – Code APE : 6202A</w:t>
           </w:r>
         </w:p>
       </w:tc>
@@ -4379,76 +4428,93 @@
   </w:tbl>
   <w:p>
     <w:pPr>
-      <w:pStyle w:val="Normal"/>
       <w:rPr>
         <w:sz w:val="4"/>
         <w:szCs w:val="4"/>
+        <w:lang w:val="fr-CH"/>
       </w:rPr>
     </w:pPr>
-    <w:r>
-      <w:rPr>
-        <w:sz w:val="4"/>
-        <w:szCs w:val="4"/>
-      </w:rPr>
-    </w:r>
   </w:p>
 </w:ftr>
 </file>
 
+<file path=word/footnotes.xml><?xml version="1.0" encoding="utf-8"?>
+<w:footnotes xmlns:wpc="http://schemas.microsoft.com/office/word/2010/wordprocessingCanvas" xmlns:cx="http://schemas.microsoft.com/office/drawing/2014/chartex" xmlns:cx1="http://schemas.microsoft.com/office/drawing/2015/9/8/chartex" xmlns:cx2="http://schemas.microsoft.com/office/drawing/2015/10/21/chartex" xmlns:cx3="http://schemas.microsoft.com/office/drawing/2016/5/9/chartex" xmlns:cx4="http://schemas.microsoft.com/office/drawing/2016/5/10/chartex" xmlns:cx5="http://schemas.microsoft.com/office/drawing/2016/5/11/chartex" xmlns:cx6="http://schemas.microsoft.com/office/drawing/2016/5/12/chartex" xmlns:cx7="http://schemas.microsoft.com/office/drawing/2016/5/13/chartex" xmlns:cx8="http://schemas.microsoft.com/office/drawing/2016/5/14/chartex" xmlns:mc="http://schemas.openxmlformats.org/markup-compatibility/2006" xmlns:aink="http://schemas.microsoft.com/office/drawing/2016/ink" xmlns:am3d="http://schemas.microsoft.com/office/drawing/2017/model3d" xmlns:o="urn:schemas-microsoft-com:office:office" xmlns:r="http://schemas.openxmlformats.org/officeDocument/2006/relationships" xmlns:m="http://schemas.openxmlformats.org/officeDocument/2006/math" xmlns:v="urn:schemas-microsoft-com:vml" xmlns:wp14="http://schemas.microsoft.com/office/word/2010/wordprocessingDrawing" xmlns:wp="http://schemas.openxmlformats.org/drawingml/2006/wordprocessingDrawing" xmlns:w10="urn:schemas-microsoft-com:office:word" xmlns:w="http://schemas.openxmlformats.org/wordprocessingml/2006/main" xmlns:w14="http://schemas.microsoft.com/office/word/2010/wordml" xmlns:w15="http://schemas.microsoft.com/office/word/2012/wordml" xmlns:w16cid="http://schemas.microsoft.com/office/word/2016/wordml/cid" xmlns:w16se="http://schemas.microsoft.com/office/word/2015/wordml/symex" xmlns:wpg="http://schemas.microsoft.com/office/word/2010/wordprocessingGroup" xmlns:wpi="http://schemas.microsoft.com/office/word/2010/wordprocessingInk" xmlns:wne="http://schemas.microsoft.com/office/word/2006/wordml" xmlns:wps="http://schemas.microsoft.com/office/word/2010/wordprocessingShape" mc:Ignorable="w14 w15 w16se w16cid wp14">
+  <w:footnote w:type="separator" w:id="-1">
+    <w:p>
+      <w:r>
+        <w:separator/>
+      </w:r>
+    </w:p>
+  </w:footnote>
+  <w:footnote w:type="continuationSeparator" w:id="0">
+    <w:p>
+      <w:r>
+        <w:continuationSeparator/>
+      </w:r>
+    </w:p>
+  </w:footnote>
+</w:footnotes>
+</file>
+
 <file path=word/header1.xml><?xml version="1.0" encoding="utf-8"?>
-<w:hdr xmlns:o="urn:schemas-microsoft-com:office:office" xmlns:r="http://schemas.openxmlformats.org/officeDocument/2006/relationships" xmlns:v="urn:schemas-microsoft-com:vml" xmlns:w="http://schemas.openxmlformats.org/wordprocessingml/2006/main" xmlns:w10="urn:schemas-microsoft-com:office:word" xmlns:wp="http://schemas.openxmlformats.org/drawingml/2006/wordprocessingDrawing" xmlns:wps="http://schemas.microsoft.com/office/word/2010/wordprocessingShape" xmlns:wpg="http://schemas.microsoft.com/office/word/2010/wordprocessingGroup" xmlns:mc="http://schemas.openxmlformats.org/markup-compatibility/2006" xmlns:wp14="http://schemas.microsoft.com/office/word/2010/wordprocessingDrawing" xmlns:w14="http://schemas.microsoft.com/office/word/2010/wordml" mc:Ignorable="w14 wp14">
+<w:hdr xmlns:wpc="http://schemas.microsoft.com/office/word/2010/wordprocessingCanvas" xmlns:cx="http://schemas.microsoft.com/office/drawing/2014/chartex" xmlns:cx1="http://schemas.microsoft.com/office/drawing/2015/9/8/chartex" xmlns:cx2="http://schemas.microsoft.com/office/drawing/2015/10/21/chartex" xmlns:cx3="http://schemas.microsoft.com/office/drawing/2016/5/9/chartex" xmlns:cx4="http://schemas.microsoft.com/office/drawing/2016/5/10/chartex" xmlns:cx5="http://schemas.microsoft.com/office/drawing/2016/5/11/chartex" xmlns:cx6="http://schemas.microsoft.com/office/drawing/2016/5/12/chartex" xmlns:cx7="http://schemas.microsoft.com/office/drawing/2016/5/13/chartex" xmlns:cx8="http://schemas.microsoft.com/office/drawing/2016/5/14/chartex" xmlns:mc="http://schemas.openxmlformats.org/markup-compatibility/2006" xmlns:aink="http://schemas.microsoft.com/office/drawing/2016/ink" xmlns:am3d="http://schemas.microsoft.com/office/drawing/2017/model3d" xmlns:o="urn:schemas-microsoft-com:office:office" xmlns:r="http://schemas.openxmlformats.org/officeDocument/2006/relationships" xmlns:m="http://schemas.openxmlformats.org/officeDocument/2006/math" xmlns:v="urn:schemas-microsoft-com:vml" xmlns:wp14="http://schemas.microsoft.com/office/word/2010/wordprocessingDrawing" xmlns:wp="http://schemas.openxmlformats.org/drawingml/2006/wordprocessingDrawing" xmlns:w10="urn:schemas-microsoft-com:office:word" xmlns:w="http://schemas.openxmlformats.org/wordprocessingml/2006/main" xmlns:w14="http://schemas.microsoft.com/office/word/2010/wordml" xmlns:w15="http://schemas.microsoft.com/office/word/2012/wordml" xmlns:w16cid="http://schemas.microsoft.com/office/word/2016/wordml/cid" xmlns:w16se="http://schemas.microsoft.com/office/word/2015/wordml/symex" xmlns:wpg="http://schemas.microsoft.com/office/word/2010/wordprocessingGroup" xmlns:wpi="http://schemas.microsoft.com/office/word/2010/wordprocessingInk" xmlns:wne="http://schemas.microsoft.com/office/word/2006/wordml" xmlns:wps="http://schemas.microsoft.com/office/word/2010/wordprocessingShape" mc:Ignorable="w14 w15 w16se w16cid wp14">
   <w:tbl>
     <w:tblPr>
       <w:tblW w:w="9638" w:type="dxa"/>
-      <w:jc w:val="left"/>
       <w:tblInd w:w="55" w:type="dxa"/>
-      <w:tblBorders/>
       <w:tblCellMar>
         <w:top w:w="55" w:type="dxa"/>
         <w:left w:w="55" w:type="dxa"/>
         <w:bottom w:w="55" w:type="dxa"/>
         <w:right w:w="55" w:type="dxa"/>
       </w:tblCellMar>
+      <w:tblLook w:val="0000" w:firstRow="0" w:lastRow="0" w:firstColumn="0" w:lastColumn="0" w:noHBand="0" w:noVBand="0"/>
     </w:tblPr>
     <w:tblGrid>
       <w:gridCol w:w="4818"/>
       <w:gridCol w:w="4820"/>
     </w:tblGrid>
     <w:tr>
-      <w:trPr/>
       <w:tc>
         <w:tcPr>
           <w:tcW w:w="4818" w:type="dxa"/>
-          <w:tcBorders/>
-          <w:shd w:fill="auto" w:val="clear"/>
+          <w:shd w:val="clear" w:color="auto" w:fill="auto"/>
         </w:tcPr>
         <w:p>
-          <w:pPr>
-            <w:pStyle w:val="Normal"/>
-            <w:rPr/>
-          </w:pPr>
           <w:r>
-            <w:rPr/>
-            <w:t>&lt;LogoClient&gt;</w:t>
+            <w:t>&lt;</w:t>
+          </w:r>
+          <w:proofErr w:type="spellStart"/>
+          <w:r>
+            <w:t>LogoClient</w:t>
+          </w:r>
+          <w:proofErr w:type="spellEnd"/>
+          <w:r>
+            <w:t>&gt;</w:t>
           </w:r>
         </w:p>
       </w:tc>
       <w:tc>
         <w:tcPr>
           <w:tcW w:w="4820" w:type="dxa"/>
-          <w:tcBorders/>
-          <w:shd w:fill="auto" w:val="clear"/>
+          <w:shd w:val="clear" w:color="auto" w:fill="auto"/>
         </w:tcPr>
         <w:p>
           <w:pPr>
             <w:pStyle w:val="Contenudecadre"/>
-            <w:spacing w:before="0" w:after="120"/>
             <w:jc w:val="right"/>
-            <w:rPr/>
           </w:pPr>
           <w:r>
-            <w:rPr/>
-            <w:t>&lt;LogoEntreprise&gt;</w:t>
+            <w:t>&lt;</w:t>
+          </w:r>
+          <w:proofErr w:type="spellStart"/>
+          <w:r>
+            <w:t>LogoEntreprise</w:t>
+          </w:r>
+          <w:proofErr w:type="spellEnd"/>
+          <w:r>
+            <w:t>&gt;</w:t>
           </w:r>
         </w:p>
       </w:tc>
@@ -4456,85 +4522,79 @@
   </w:tbl>
   <w:p>
     <w:pPr>
-      <w:pStyle w:val="Entte"/>
-      <w:rPr/>
+      <w:pStyle w:val="En-tte"/>
     </w:pPr>
-    <w:r>
-      <w:rPr/>
-    </w:r>
   </w:p>
 </w:hdr>
 </file>
 
 <file path=word/numbering.xml><?xml version="1.0" encoding="utf-8"?>
-<w:numbering xmlns:w="http://schemas.openxmlformats.org/wordprocessingml/2006/main" xmlns:o="urn:schemas-microsoft-com:office:office" xmlns:r="http://schemas.openxmlformats.org/officeDocument/2006/relationships" xmlns:v="urn:schemas-microsoft-com:vml">
-  <w:abstractNum w:abstractNumId="1">
+<w:numbering xmlns:wpc="http://schemas.microsoft.com/office/word/2010/wordprocessingCanvas" xmlns:cx="http://schemas.microsoft.com/office/drawing/2014/chartex" xmlns:cx1="http://schemas.microsoft.com/office/drawing/2015/9/8/chartex" xmlns:cx2="http://schemas.microsoft.com/office/drawing/2015/10/21/chartex" xmlns:cx3="http://schemas.microsoft.com/office/drawing/2016/5/9/chartex" xmlns:cx4="http://schemas.microsoft.com/office/drawing/2016/5/10/chartex" xmlns:cx5="http://schemas.microsoft.com/office/drawing/2016/5/11/chartex" xmlns:cx6="http://schemas.microsoft.com/office/drawing/2016/5/12/chartex" xmlns:cx7="http://schemas.microsoft.com/office/drawing/2016/5/13/chartex" xmlns:cx8="http://schemas.microsoft.com/office/drawing/2016/5/14/chartex" xmlns:mc="http://schemas.openxmlformats.org/markup-compatibility/2006" xmlns:aink="http://schemas.microsoft.com/office/drawing/2016/ink" xmlns:am3d="http://schemas.microsoft.com/office/drawing/2017/model3d" xmlns:o="urn:schemas-microsoft-com:office:office" xmlns:r="http://schemas.openxmlformats.org/officeDocument/2006/relationships" xmlns:m="http://schemas.openxmlformats.org/officeDocument/2006/math" xmlns:v="urn:schemas-microsoft-com:vml" xmlns:wp14="http://schemas.microsoft.com/office/word/2010/wordprocessingDrawing" xmlns:wp="http://schemas.openxmlformats.org/drawingml/2006/wordprocessingDrawing" xmlns:w10="urn:schemas-microsoft-com:office:word" xmlns:w="http://schemas.openxmlformats.org/wordprocessingml/2006/main" xmlns:w14="http://schemas.microsoft.com/office/word/2010/wordml" xmlns:w15="http://schemas.microsoft.com/office/word/2012/wordml" xmlns:w16cid="http://schemas.microsoft.com/office/word/2016/wordml/cid" xmlns:w16se="http://schemas.microsoft.com/office/word/2015/wordml/symex" xmlns:wpg="http://schemas.microsoft.com/office/word/2010/wordprocessingGroup" xmlns:wpi="http://schemas.microsoft.com/office/word/2010/wordprocessingInk" xmlns:wne="http://schemas.microsoft.com/office/word/2006/wordml" xmlns:wps="http://schemas.microsoft.com/office/word/2010/wordprocessingShape" mc:Ignorable="w14 w15 w16se w16cid wp14">
+  <w:abstractNum w:abstractNumId="0" w15:restartNumberingAfterBreak="0">
+    <w:nsid w:val="04A55CDE"/>
+    <w:multiLevelType w:val="multilevel"/>
+    <w:tmpl w:val="D2966750"/>
     <w:lvl w:ilvl="0">
       <w:start w:val="1"/>
+      <w:numFmt w:val="decimal"/>
       <w:pStyle w:val="Titre1"/>
-      <w:numFmt w:val="decimal"/>
       <w:suff w:val="space"/>
       <w:lvlText w:val="%1 -"/>
       <w:lvlJc w:val="left"/>
       <w:pPr>
         <w:ind w:left="432" w:hanging="432"/>
       </w:pPr>
-      <w:rPr/>
     </w:lvl>
     <w:lvl w:ilvl="1">
       <w:start w:val="1"/>
+      <w:numFmt w:val="decimal"/>
       <w:pStyle w:val="Titre2"/>
-      <w:numFmt w:val="decimal"/>
       <w:suff w:val="space"/>
       <w:lvlText w:val="%1.%2 -"/>
       <w:lvlJc w:val="left"/>
       <w:pPr>
         <w:ind w:left="576" w:hanging="576"/>
       </w:pPr>
-      <w:rPr/>
     </w:lvl>
     <w:lvl w:ilvl="2">
       <w:start w:val="1"/>
+      <w:numFmt w:val="decimal"/>
       <w:pStyle w:val="Titre3"/>
-      <w:numFmt w:val="decimal"/>
       <w:suff w:val="space"/>
       <w:lvlText w:val="%1.%2.%3 -"/>
       <w:lvlJc w:val="left"/>
       <w:pPr>
         <w:ind w:left="720" w:hanging="720"/>
       </w:pPr>
-      <w:rPr/>
     </w:lvl>
     <w:lvl w:ilvl="3">
       <w:start w:val="1"/>
+      <w:numFmt w:val="decimal"/>
       <w:pStyle w:val="Titre4"/>
-      <w:numFmt w:val="decimal"/>
       <w:suff w:val="space"/>
       <w:lvlText w:val="%1.%2.%3.%4 -"/>
       <w:lvlJc w:val="left"/>
       <w:pPr>
         <w:ind w:left="864" w:hanging="864"/>
       </w:pPr>
-      <w:rPr/>
     </w:lvl>
     <w:lvl w:ilvl="4">
       <w:start w:val="1"/>
+      <w:numFmt w:val="decimal"/>
       <w:pStyle w:val="Titre5"/>
+      <w:lvlText w:val=" %1.%2.%3.%4.%5 "/>
+      <w:lvlJc w:val="left"/>
+      <w:pPr>
+        <w:tabs>
+          <w:tab w:val="num" w:pos="1008"/>
+        </w:tabs>
+        <w:ind w:left="1008" w:hanging="1008"/>
+      </w:pPr>
+    </w:lvl>
+    <w:lvl w:ilvl="5">
+      <w:start w:val="1"/>
       <w:numFmt w:val="decimal"/>
-      <w:lvlText w:val=" %1.%2.%3.%4.%5 "/>
-      <w:lvlJc w:val="left"/>
-      <w:pPr>
-        <w:tabs>
-          <w:tab w:val="num" w:pos="1008"/>
-        </w:tabs>
-        <w:ind w:left="1008" w:hanging="1008"/>
-      </w:pPr>
-      <w:rPr/>
-    </w:lvl>
-    <w:lvl w:ilvl="5">
-      <w:start w:val="1"/>
       <w:pStyle w:val="Titre6"/>
-      <w:numFmt w:val="decimal"/>
       <w:lvlText w:val=" %1.%2.%3.%4.%5.%6 "/>
       <w:lvlJc w:val="left"/>
       <w:pPr>
@@ -4543,7 +4603,6 @@
         </w:tabs>
         <w:ind w:left="1152" w:hanging="1152"/>
       </w:pPr>
-      <w:rPr/>
     </w:lvl>
     <w:lvl w:ilvl="6">
       <w:start w:val="1"/>
@@ -4556,7 +4615,6 @@
         </w:tabs>
         <w:ind w:left="1296" w:hanging="1296"/>
       </w:pPr>
-      <w:rPr/>
     </w:lvl>
     <w:lvl w:ilvl="7">
       <w:start w:val="1"/>
@@ -4569,11 +4627,11 @@
         </w:tabs>
         <w:ind w:left="1440" w:hanging="1440"/>
       </w:pPr>
-      <w:rPr/>
     </w:lvl>
     <w:lvl w:ilvl="8">
       <w:start w:val="1"/>
       <w:numFmt w:val="decimal"/>
+      <w:pStyle w:val="Titre10"/>
       <w:lvlText w:val=" %1.%2.%3.%4.%5.%6.%7.%8.%9 "/>
       <w:lvlJc w:val="left"/>
       <w:pPr>
@@ -4582,10 +4640,12 @@
         </w:tabs>
         <w:ind w:left="1584" w:hanging="1584"/>
       </w:pPr>
-      <w:rPr/>
     </w:lvl>
   </w:abstractNum>
-  <w:abstractNum w:abstractNumId="2">
+  <w:abstractNum w:abstractNumId="1" w15:restartNumberingAfterBreak="0">
+    <w:nsid w:val="07672FD6"/>
+    <w:multiLevelType w:val="multilevel"/>
+    <w:tmpl w:val="C39AA67A"/>
     <w:lvl w:ilvl="0">
       <w:start w:val="1"/>
       <w:numFmt w:val="bullet"/>
@@ -4598,8 +4658,7 @@
         <w:ind w:left="720" w:hanging="360"/>
       </w:pPr>
       <w:rPr>
-        <w:rFonts w:ascii="Symbol" w:hAnsi="Symbol" w:cs="Symbol" w:hint="default"/>
-        <w:rFonts w:cs="OpenSymbol"/>
+        <w:rFonts w:ascii="Symbol" w:hAnsi="Symbol" w:cs="OpenSymbol" w:hint="default"/>
       </w:rPr>
     </w:lvl>
     <w:lvl w:ilvl="1">
@@ -4615,7 +4674,6 @@
       </w:pPr>
       <w:rPr>
         <w:rFonts w:ascii="OpenSymbol" w:hAnsi="OpenSymbol" w:cs="OpenSymbol" w:hint="default"/>
-        <w:rFonts w:cs="OpenSymbol"/>
       </w:rPr>
     </w:lvl>
     <w:lvl w:ilvl="2">
@@ -4631,7 +4689,6 @@
       </w:pPr>
       <w:rPr>
         <w:rFonts w:ascii="OpenSymbol" w:hAnsi="OpenSymbol" w:cs="OpenSymbol" w:hint="default"/>
-        <w:rFonts w:cs="OpenSymbol"/>
       </w:rPr>
     </w:lvl>
     <w:lvl w:ilvl="3">
@@ -4646,8 +4703,7 @@
         <w:ind w:left="1800" w:hanging="360"/>
       </w:pPr>
       <w:rPr>
-        <w:rFonts w:ascii="Symbol" w:hAnsi="Symbol" w:cs="Symbol" w:hint="default"/>
-        <w:rFonts w:cs="OpenSymbol"/>
+        <w:rFonts w:ascii="Symbol" w:hAnsi="Symbol" w:cs="OpenSymbol" w:hint="default"/>
       </w:rPr>
     </w:lvl>
     <w:lvl w:ilvl="4">
@@ -4663,7 +4719,6 @@
       </w:pPr>
       <w:rPr>
         <w:rFonts w:ascii="OpenSymbol" w:hAnsi="OpenSymbol" w:cs="OpenSymbol" w:hint="default"/>
-        <w:rFonts w:cs="OpenSymbol"/>
       </w:rPr>
     </w:lvl>
     <w:lvl w:ilvl="5">
@@ -4679,7 +4734,6 @@
       </w:pPr>
       <w:rPr>
         <w:rFonts w:ascii="OpenSymbol" w:hAnsi="OpenSymbol" w:cs="OpenSymbol" w:hint="default"/>
-        <w:rFonts w:cs="OpenSymbol"/>
       </w:rPr>
     </w:lvl>
     <w:lvl w:ilvl="6">
@@ -4694,8 +4748,7 @@
         <w:ind w:left="2880" w:hanging="360"/>
       </w:pPr>
       <w:rPr>
-        <w:rFonts w:ascii="Symbol" w:hAnsi="Symbol" w:cs="Symbol" w:hint="default"/>
-        <w:rFonts w:cs="OpenSymbol"/>
+        <w:rFonts w:ascii="Symbol" w:hAnsi="Symbol" w:cs="OpenSymbol" w:hint="default"/>
       </w:rPr>
     </w:lvl>
     <w:lvl w:ilvl="7">
@@ -4711,7 +4764,6 @@
       </w:pPr>
       <w:rPr>
         <w:rFonts w:ascii="OpenSymbol" w:hAnsi="OpenSymbol" w:cs="OpenSymbol" w:hint="default"/>
-        <w:rFonts w:cs="OpenSymbol"/>
       </w:rPr>
     </w:lvl>
     <w:lvl w:ilvl="8">
@@ -4727,11 +4779,293 @@
       </w:pPr>
       <w:rPr>
         <w:rFonts w:ascii="OpenSymbol" w:hAnsi="OpenSymbol" w:cs="OpenSymbol" w:hint="default"/>
-        <w:rFonts w:cs="OpenSymbol"/>
       </w:rPr>
     </w:lvl>
   </w:abstractNum>
-  <w:abstractNum w:abstractNumId="3">
+  <w:abstractNum w:abstractNumId="2" w15:restartNumberingAfterBreak="0">
+    <w:nsid w:val="1A433FEC"/>
+    <w:multiLevelType w:val="multilevel"/>
+    <w:tmpl w:val="0A4AF8CC"/>
+    <w:lvl w:ilvl="0">
+      <w:start w:val="1"/>
+      <w:numFmt w:val="bullet"/>
+      <w:lvlText w:val=""/>
+      <w:lvlJc w:val="left"/>
+      <w:pPr>
+        <w:tabs>
+          <w:tab w:val="num" w:pos="720"/>
+        </w:tabs>
+        <w:ind w:left="720" w:hanging="360"/>
+      </w:pPr>
+      <w:rPr>
+        <w:rFonts w:ascii="Symbol" w:hAnsi="Symbol" w:cs="OpenSymbol" w:hint="default"/>
+      </w:rPr>
+    </w:lvl>
+    <w:lvl w:ilvl="1">
+      <w:start w:val="1"/>
+      <w:numFmt w:val="bullet"/>
+      <w:lvlText w:val="◦"/>
+      <w:lvlJc w:val="left"/>
+      <w:pPr>
+        <w:tabs>
+          <w:tab w:val="num" w:pos="1080"/>
+        </w:tabs>
+        <w:ind w:left="1080" w:hanging="360"/>
+      </w:pPr>
+      <w:rPr>
+        <w:rFonts w:ascii="OpenSymbol" w:hAnsi="OpenSymbol" w:cs="OpenSymbol" w:hint="default"/>
+      </w:rPr>
+    </w:lvl>
+    <w:lvl w:ilvl="2">
+      <w:start w:val="1"/>
+      <w:numFmt w:val="bullet"/>
+      <w:lvlText w:val="▪"/>
+      <w:lvlJc w:val="left"/>
+      <w:pPr>
+        <w:tabs>
+          <w:tab w:val="num" w:pos="1440"/>
+        </w:tabs>
+        <w:ind w:left="1440" w:hanging="360"/>
+      </w:pPr>
+      <w:rPr>
+        <w:rFonts w:ascii="OpenSymbol" w:hAnsi="OpenSymbol" w:cs="OpenSymbol" w:hint="default"/>
+      </w:rPr>
+    </w:lvl>
+    <w:lvl w:ilvl="3">
+      <w:start w:val="1"/>
+      <w:numFmt w:val="bullet"/>
+      <w:lvlText w:val=""/>
+      <w:lvlJc w:val="left"/>
+      <w:pPr>
+        <w:tabs>
+          <w:tab w:val="num" w:pos="1800"/>
+        </w:tabs>
+        <w:ind w:left="1800" w:hanging="360"/>
+      </w:pPr>
+      <w:rPr>
+        <w:rFonts w:ascii="Symbol" w:hAnsi="Symbol" w:cs="OpenSymbol" w:hint="default"/>
+      </w:rPr>
+    </w:lvl>
+    <w:lvl w:ilvl="4">
+      <w:start w:val="1"/>
+      <w:numFmt w:val="bullet"/>
+      <w:lvlText w:val="◦"/>
+      <w:lvlJc w:val="left"/>
+      <w:pPr>
+        <w:tabs>
+          <w:tab w:val="num" w:pos="2160"/>
+        </w:tabs>
+        <w:ind w:left="2160" w:hanging="360"/>
+      </w:pPr>
+      <w:rPr>
+        <w:rFonts w:ascii="OpenSymbol" w:hAnsi="OpenSymbol" w:cs="OpenSymbol" w:hint="default"/>
+      </w:rPr>
+    </w:lvl>
+    <w:lvl w:ilvl="5">
+      <w:start w:val="1"/>
+      <w:numFmt w:val="bullet"/>
+      <w:lvlText w:val="▪"/>
+      <w:lvlJc w:val="left"/>
+      <w:pPr>
+        <w:tabs>
+          <w:tab w:val="num" w:pos="2520"/>
+        </w:tabs>
+        <w:ind w:left="2520" w:hanging="360"/>
+      </w:pPr>
+      <w:rPr>
+        <w:rFonts w:ascii="OpenSymbol" w:hAnsi="OpenSymbol" w:cs="OpenSymbol" w:hint="default"/>
+      </w:rPr>
+    </w:lvl>
+    <w:lvl w:ilvl="6">
+      <w:start w:val="1"/>
+      <w:numFmt w:val="bullet"/>
+      <w:lvlText w:val=""/>
+      <w:lvlJc w:val="left"/>
+      <w:pPr>
+        <w:tabs>
+          <w:tab w:val="num" w:pos="2880"/>
+        </w:tabs>
+        <w:ind w:left="2880" w:hanging="360"/>
+      </w:pPr>
+      <w:rPr>
+        <w:rFonts w:ascii="Symbol" w:hAnsi="Symbol" w:cs="OpenSymbol" w:hint="default"/>
+      </w:rPr>
+    </w:lvl>
+    <w:lvl w:ilvl="7">
+      <w:start w:val="1"/>
+      <w:numFmt w:val="bullet"/>
+      <w:lvlText w:val="◦"/>
+      <w:lvlJc w:val="left"/>
+      <w:pPr>
+        <w:tabs>
+          <w:tab w:val="num" w:pos="3240"/>
+        </w:tabs>
+        <w:ind w:left="3240" w:hanging="360"/>
+      </w:pPr>
+      <w:rPr>
+        <w:rFonts w:ascii="OpenSymbol" w:hAnsi="OpenSymbol" w:cs="OpenSymbol" w:hint="default"/>
+      </w:rPr>
+    </w:lvl>
+    <w:lvl w:ilvl="8">
+      <w:start w:val="1"/>
+      <w:numFmt w:val="bullet"/>
+      <w:lvlText w:val="▪"/>
+      <w:lvlJc w:val="left"/>
+      <w:pPr>
+        <w:tabs>
+          <w:tab w:val="num" w:pos="3600"/>
+        </w:tabs>
+        <w:ind w:left="3600" w:hanging="360"/>
+      </w:pPr>
+      <w:rPr>
+        <w:rFonts w:ascii="OpenSymbol" w:hAnsi="OpenSymbol" w:cs="OpenSymbol" w:hint="default"/>
+      </w:rPr>
+    </w:lvl>
+  </w:abstractNum>
+  <w:abstractNum w:abstractNumId="3" w15:restartNumberingAfterBreak="0">
+    <w:nsid w:val="25B4214D"/>
+    <w:multiLevelType w:val="multilevel"/>
+    <w:tmpl w:val="68B6901E"/>
+    <w:lvl w:ilvl="0">
+      <w:start w:val="1"/>
+      <w:numFmt w:val="bullet"/>
+      <w:lvlText w:val=""/>
+      <w:lvlJc w:val="left"/>
+      <w:pPr>
+        <w:tabs>
+          <w:tab w:val="num" w:pos="720"/>
+        </w:tabs>
+        <w:ind w:left="720" w:hanging="360"/>
+      </w:pPr>
+      <w:rPr>
+        <w:rFonts w:ascii="Symbol" w:hAnsi="Symbol" w:cs="OpenSymbol" w:hint="default"/>
+      </w:rPr>
+    </w:lvl>
+    <w:lvl w:ilvl="1">
+      <w:start w:val="1"/>
+      <w:numFmt w:val="bullet"/>
+      <w:lvlText w:val="◦"/>
+      <w:lvlJc w:val="left"/>
+      <w:pPr>
+        <w:tabs>
+          <w:tab w:val="num" w:pos="1080"/>
+        </w:tabs>
+        <w:ind w:left="1080" w:hanging="360"/>
+      </w:pPr>
+      <w:rPr>
+        <w:rFonts w:ascii="OpenSymbol" w:hAnsi="OpenSymbol" w:cs="OpenSymbol" w:hint="default"/>
+      </w:rPr>
+    </w:lvl>
+    <w:lvl w:ilvl="2">
+      <w:start w:val="1"/>
+      <w:numFmt w:val="bullet"/>
+      <w:lvlText w:val="▪"/>
+      <w:lvlJc w:val="left"/>
+      <w:pPr>
+        <w:tabs>
+          <w:tab w:val="num" w:pos="1440"/>
+        </w:tabs>
+        <w:ind w:left="1440" w:hanging="360"/>
+      </w:pPr>
+      <w:rPr>
+        <w:rFonts w:ascii="OpenSymbol" w:hAnsi="OpenSymbol" w:cs="OpenSymbol" w:hint="default"/>
+      </w:rPr>
+    </w:lvl>
+    <w:lvl w:ilvl="3">
+      <w:start w:val="1"/>
+      <w:numFmt w:val="bullet"/>
+      <w:lvlText w:val=""/>
+      <w:lvlJc w:val="left"/>
+      <w:pPr>
+        <w:tabs>
+          <w:tab w:val="num" w:pos="1800"/>
+        </w:tabs>
+        <w:ind w:left="1800" w:hanging="360"/>
+      </w:pPr>
+      <w:rPr>
+        <w:rFonts w:ascii="Symbol" w:hAnsi="Symbol" w:cs="OpenSymbol" w:hint="default"/>
+      </w:rPr>
+    </w:lvl>
+    <w:lvl w:ilvl="4">
+      <w:start w:val="1"/>
+      <w:numFmt w:val="bullet"/>
+      <w:lvlText w:val="◦"/>
+      <w:lvlJc w:val="left"/>
+      <w:pPr>
+        <w:tabs>
+          <w:tab w:val="num" w:pos="2160"/>
+        </w:tabs>
+        <w:ind w:left="2160" w:hanging="360"/>
+      </w:pPr>
+      <w:rPr>
+        <w:rFonts w:ascii="OpenSymbol" w:hAnsi="OpenSymbol" w:cs="OpenSymbol" w:hint="default"/>
+      </w:rPr>
+    </w:lvl>
+    <w:lvl w:ilvl="5">
+      <w:start w:val="1"/>
+      <w:numFmt w:val="bullet"/>
+      <w:lvlText w:val="▪"/>
+      <w:lvlJc w:val="left"/>
+      <w:pPr>
+        <w:tabs>
+          <w:tab w:val="num" w:pos="2520"/>
+        </w:tabs>
+        <w:ind w:left="2520" w:hanging="360"/>
+      </w:pPr>
+      <w:rPr>
+        <w:rFonts w:ascii="OpenSymbol" w:hAnsi="OpenSymbol" w:cs="OpenSymbol" w:hint="default"/>
+      </w:rPr>
+    </w:lvl>
+    <w:lvl w:ilvl="6">
+      <w:start w:val="1"/>
+      <w:numFmt w:val="bullet"/>
+      <w:lvlText w:val=""/>
+      <w:lvlJc w:val="left"/>
+      <w:pPr>
+        <w:tabs>
+          <w:tab w:val="num" w:pos="2880"/>
+        </w:tabs>
+        <w:ind w:left="2880" w:hanging="360"/>
+      </w:pPr>
+      <w:rPr>
+        <w:rFonts w:ascii="Symbol" w:hAnsi="Symbol" w:cs="OpenSymbol" w:hint="default"/>
+      </w:rPr>
+    </w:lvl>
+    <w:lvl w:ilvl="7">
+      <w:start w:val="1"/>
+      <w:numFmt w:val="bullet"/>
+      <w:lvlText w:val="◦"/>
+      <w:lvlJc w:val="left"/>
+      <w:pPr>
+        <w:tabs>
+          <w:tab w:val="num" w:pos="3240"/>
+        </w:tabs>
+        <w:ind w:left="3240" w:hanging="360"/>
+      </w:pPr>
+      <w:rPr>
+        <w:rFonts w:ascii="OpenSymbol" w:hAnsi="OpenSymbol" w:cs="OpenSymbol" w:hint="default"/>
+      </w:rPr>
+    </w:lvl>
+    <w:lvl w:ilvl="8">
+      <w:start w:val="1"/>
+      <w:numFmt w:val="bullet"/>
+      <w:lvlText w:val="▪"/>
+      <w:lvlJc w:val="left"/>
+      <w:pPr>
+        <w:tabs>
+          <w:tab w:val="num" w:pos="3600"/>
+        </w:tabs>
+        <w:ind w:left="3600" w:hanging="360"/>
+      </w:pPr>
+      <w:rPr>
+        <w:rFonts w:ascii="OpenSymbol" w:hAnsi="OpenSymbol" w:cs="OpenSymbol" w:hint="default"/>
+      </w:rPr>
+    </w:lvl>
+  </w:abstractNum>
+  <w:abstractNum w:abstractNumId="4" w15:restartNumberingAfterBreak="0">
+    <w:nsid w:val="2A924CA6"/>
+    <w:multiLevelType w:val="multilevel"/>
+    <w:tmpl w:val="9A1E0026"/>
     <w:lvl w:ilvl="0">
       <w:start w:val="1"/>
       <w:numFmt w:val="decimal"/>
@@ -4743,7 +5077,6 @@
         </w:tabs>
         <w:ind w:left="720" w:hanging="360"/>
       </w:pPr>
-      <w:rPr/>
     </w:lvl>
     <w:lvl w:ilvl="1">
       <w:start w:val="1"/>
@@ -4756,7 +5089,6 @@
         </w:tabs>
         <w:ind w:left="1080" w:hanging="360"/>
       </w:pPr>
-      <w:rPr/>
     </w:lvl>
     <w:lvl w:ilvl="2">
       <w:start w:val="1"/>
@@ -4769,7 +5101,6 @@
         </w:tabs>
         <w:ind w:left="1440" w:hanging="360"/>
       </w:pPr>
-      <w:rPr/>
     </w:lvl>
     <w:lvl w:ilvl="3">
       <w:start w:val="1"/>
@@ -4782,7 +5113,6 @@
         </w:tabs>
         <w:ind w:left="1800" w:hanging="360"/>
       </w:pPr>
-      <w:rPr/>
     </w:lvl>
     <w:lvl w:ilvl="4">
       <w:start w:val="1"/>
@@ -4795,7 +5125,6 @@
         </w:tabs>
         <w:ind w:left="2160" w:hanging="360"/>
       </w:pPr>
-      <w:rPr/>
     </w:lvl>
     <w:lvl w:ilvl="5">
       <w:start w:val="1"/>
@@ -4808,7 +5137,6 @@
         </w:tabs>
         <w:ind w:left="2520" w:hanging="360"/>
       </w:pPr>
-      <w:rPr/>
     </w:lvl>
     <w:lvl w:ilvl="6">
       <w:start w:val="1"/>
@@ -4821,7 +5149,6 @@
         </w:tabs>
         <w:ind w:left="2880" w:hanging="360"/>
       </w:pPr>
-      <w:rPr/>
     </w:lvl>
     <w:lvl w:ilvl="7">
       <w:start w:val="1"/>
@@ -4834,7 +5161,6 @@
         </w:tabs>
         <w:ind w:left="3240" w:hanging="360"/>
       </w:pPr>
-      <w:rPr/>
     </w:lvl>
     <w:lvl w:ilvl="8">
       <w:start w:val="1"/>
@@ -4847,10 +5173,12 @@
         </w:tabs>
         <w:ind w:left="3600" w:hanging="360"/>
       </w:pPr>
-      <w:rPr/>
     </w:lvl>
   </w:abstractNum>
-  <w:abstractNum w:abstractNumId="4">
+  <w:abstractNum w:abstractNumId="5" w15:restartNumberingAfterBreak="0">
+    <w:nsid w:val="39855EB3"/>
+    <w:multiLevelType w:val="multilevel"/>
+    <w:tmpl w:val="6C5EAFC4"/>
     <w:lvl w:ilvl="0">
       <w:start w:val="1"/>
       <w:numFmt w:val="bullet"/>
@@ -4863,8 +5191,7 @@
         <w:ind w:left="720" w:hanging="360"/>
       </w:pPr>
       <w:rPr>
-        <w:rFonts w:ascii="Symbol" w:hAnsi="Symbol" w:cs="Symbol" w:hint="default"/>
-        <w:rFonts w:cs="OpenSymbol"/>
+        <w:rFonts w:ascii="Symbol" w:hAnsi="Symbol" w:cs="OpenSymbol" w:hint="default"/>
       </w:rPr>
     </w:lvl>
     <w:lvl w:ilvl="1">
@@ -4880,7 +5207,6 @@
       </w:pPr>
       <w:rPr>
         <w:rFonts w:ascii="OpenSymbol" w:hAnsi="OpenSymbol" w:cs="OpenSymbol" w:hint="default"/>
-        <w:rFonts w:cs="OpenSymbol"/>
       </w:rPr>
     </w:lvl>
     <w:lvl w:ilvl="2">
@@ -4896,7 +5222,6 @@
       </w:pPr>
       <w:rPr>
         <w:rFonts w:ascii="OpenSymbol" w:hAnsi="OpenSymbol" w:cs="OpenSymbol" w:hint="default"/>
-        <w:rFonts w:cs="OpenSymbol"/>
       </w:rPr>
     </w:lvl>
     <w:lvl w:ilvl="3">
@@ -4911,8 +5236,7 @@
         <w:ind w:left="1800" w:hanging="360"/>
       </w:pPr>
       <w:rPr>
-        <w:rFonts w:ascii="Symbol" w:hAnsi="Symbol" w:cs="Symbol" w:hint="default"/>
-        <w:rFonts w:cs="OpenSymbol"/>
+        <w:rFonts w:ascii="Symbol" w:hAnsi="Symbol" w:cs="OpenSymbol" w:hint="default"/>
       </w:rPr>
     </w:lvl>
     <w:lvl w:ilvl="4">
@@ -4928,7 +5252,6 @@
       </w:pPr>
       <w:rPr>
         <w:rFonts w:ascii="OpenSymbol" w:hAnsi="OpenSymbol" w:cs="OpenSymbol" w:hint="default"/>
-        <w:rFonts w:cs="OpenSymbol"/>
       </w:rPr>
     </w:lvl>
     <w:lvl w:ilvl="5">
@@ -4944,7 +5267,6 @@
       </w:pPr>
       <w:rPr>
         <w:rFonts w:ascii="OpenSymbol" w:hAnsi="OpenSymbol" w:cs="OpenSymbol" w:hint="default"/>
-        <w:rFonts w:cs="OpenSymbol"/>
       </w:rPr>
     </w:lvl>
     <w:lvl w:ilvl="6">
@@ -4959,8 +5281,7 @@
         <w:ind w:left="2880" w:hanging="360"/>
       </w:pPr>
       <w:rPr>
-        <w:rFonts w:ascii="Symbol" w:hAnsi="Symbol" w:cs="Symbol" w:hint="default"/>
-        <w:rFonts w:cs="OpenSymbol"/>
+        <w:rFonts w:ascii="Symbol" w:hAnsi="Symbol" w:cs="OpenSymbol" w:hint="default"/>
       </w:rPr>
     </w:lvl>
     <w:lvl w:ilvl="7">
@@ -4976,7 +5297,6 @@
       </w:pPr>
       <w:rPr>
         <w:rFonts w:ascii="OpenSymbol" w:hAnsi="OpenSymbol" w:cs="OpenSymbol" w:hint="default"/>
-        <w:rFonts w:cs="OpenSymbol"/>
       </w:rPr>
     </w:lvl>
     <w:lvl w:ilvl="8">
@@ -4992,11 +5312,13 @@
       </w:pPr>
       <w:rPr>
         <w:rFonts w:ascii="OpenSymbol" w:hAnsi="OpenSymbol" w:cs="OpenSymbol" w:hint="default"/>
-        <w:rFonts w:cs="OpenSymbol"/>
       </w:rPr>
     </w:lvl>
   </w:abstractNum>
-  <w:abstractNum w:abstractNumId="5">
+  <w:abstractNum w:abstractNumId="6" w15:restartNumberingAfterBreak="0">
+    <w:nsid w:val="418F4237"/>
+    <w:multiLevelType w:val="multilevel"/>
+    <w:tmpl w:val="05DE7946"/>
     <w:lvl w:ilvl="0">
       <w:start w:val="1"/>
       <w:numFmt w:val="bullet"/>
@@ -5009,8 +5331,7 @@
         <w:ind w:left="720" w:hanging="360"/>
       </w:pPr>
       <w:rPr>
-        <w:rFonts w:ascii="Symbol" w:hAnsi="Symbol" w:cs="Symbol" w:hint="default"/>
-        <w:rFonts w:cs="OpenSymbol"/>
+        <w:rFonts w:ascii="Symbol" w:hAnsi="Symbol" w:cs="OpenSymbol" w:hint="default"/>
       </w:rPr>
     </w:lvl>
     <w:lvl w:ilvl="1">
@@ -5026,7 +5347,6 @@
       </w:pPr>
       <w:rPr>
         <w:rFonts w:ascii="OpenSymbol" w:hAnsi="OpenSymbol" w:cs="OpenSymbol" w:hint="default"/>
-        <w:rFonts w:cs="OpenSymbol"/>
       </w:rPr>
     </w:lvl>
     <w:lvl w:ilvl="2">
@@ -5042,7 +5362,6 @@
       </w:pPr>
       <w:rPr>
         <w:rFonts w:ascii="OpenSymbol" w:hAnsi="OpenSymbol" w:cs="OpenSymbol" w:hint="default"/>
-        <w:rFonts w:cs="OpenSymbol"/>
       </w:rPr>
     </w:lvl>
     <w:lvl w:ilvl="3">
@@ -5057,8 +5376,7 @@
         <w:ind w:left="1800" w:hanging="360"/>
       </w:pPr>
       <w:rPr>
-        <w:rFonts w:ascii="Symbol" w:hAnsi="Symbol" w:cs="Symbol" w:hint="default"/>
-        <w:rFonts w:cs="OpenSymbol"/>
+        <w:rFonts w:ascii="Symbol" w:hAnsi="Symbol" w:cs="OpenSymbol" w:hint="default"/>
       </w:rPr>
     </w:lvl>
     <w:lvl w:ilvl="4">
@@ -5074,7 +5392,6 @@
       </w:pPr>
       <w:rPr>
         <w:rFonts w:ascii="OpenSymbol" w:hAnsi="OpenSymbol" w:cs="OpenSymbol" w:hint="default"/>
-        <w:rFonts w:cs="OpenSymbol"/>
       </w:rPr>
     </w:lvl>
     <w:lvl w:ilvl="5">
@@ -5090,7 +5407,6 @@
       </w:pPr>
       <w:rPr>
         <w:rFonts w:ascii="OpenSymbol" w:hAnsi="OpenSymbol" w:cs="OpenSymbol" w:hint="default"/>
-        <w:rFonts w:cs="OpenSymbol"/>
       </w:rPr>
     </w:lvl>
     <w:lvl w:ilvl="6">
@@ -5105,8 +5421,7 @@
         <w:ind w:left="2880" w:hanging="360"/>
       </w:pPr>
       <w:rPr>
-        <w:rFonts w:ascii="Symbol" w:hAnsi="Symbol" w:cs="Symbol" w:hint="default"/>
-        <w:rFonts w:cs="OpenSymbol"/>
+        <w:rFonts w:ascii="Symbol" w:hAnsi="Symbol" w:cs="OpenSymbol" w:hint="default"/>
       </w:rPr>
     </w:lvl>
     <w:lvl w:ilvl="7">
@@ -5122,7 +5437,6 @@
       </w:pPr>
       <w:rPr>
         <w:rFonts w:ascii="OpenSymbol" w:hAnsi="OpenSymbol" w:cs="OpenSymbol" w:hint="default"/>
-        <w:rFonts w:cs="OpenSymbol"/>
       </w:rPr>
     </w:lvl>
     <w:lvl w:ilvl="8">
@@ -5138,11 +5452,13 @@
       </w:pPr>
       <w:rPr>
         <w:rFonts w:ascii="OpenSymbol" w:hAnsi="OpenSymbol" w:cs="OpenSymbol" w:hint="default"/>
-        <w:rFonts w:cs="OpenSymbol"/>
       </w:rPr>
     </w:lvl>
   </w:abstractNum>
-  <w:abstractNum w:abstractNumId="6">
+  <w:abstractNum w:abstractNumId="7" w15:restartNumberingAfterBreak="0">
+    <w:nsid w:val="68136D56"/>
+    <w:multiLevelType w:val="multilevel"/>
+    <w:tmpl w:val="BC5A4326"/>
     <w:lvl w:ilvl="0">
       <w:start w:val="1"/>
       <w:numFmt w:val="bullet"/>
@@ -5155,8 +5471,7 @@
         <w:ind w:left="720" w:hanging="360"/>
       </w:pPr>
       <w:rPr>
-        <w:rFonts w:ascii="Symbol" w:hAnsi="Symbol" w:cs="Symbol" w:hint="default"/>
-        <w:rFonts w:cs="OpenSymbol"/>
+        <w:rFonts w:ascii="Symbol" w:hAnsi="Symbol" w:cs="OpenSymbol" w:hint="default"/>
       </w:rPr>
     </w:lvl>
     <w:lvl w:ilvl="1">
@@ -5172,7 +5487,6 @@
       </w:pPr>
       <w:rPr>
         <w:rFonts w:ascii="OpenSymbol" w:hAnsi="OpenSymbol" w:cs="OpenSymbol" w:hint="default"/>
-        <w:rFonts w:cs="OpenSymbol"/>
       </w:rPr>
     </w:lvl>
     <w:lvl w:ilvl="2">
@@ -5188,7 +5502,6 @@
       </w:pPr>
       <w:rPr>
         <w:rFonts w:ascii="OpenSymbol" w:hAnsi="OpenSymbol" w:cs="OpenSymbol" w:hint="default"/>
-        <w:rFonts w:cs="OpenSymbol"/>
       </w:rPr>
     </w:lvl>
     <w:lvl w:ilvl="3">
@@ -5203,8 +5516,7 @@
         <w:ind w:left="1800" w:hanging="360"/>
       </w:pPr>
       <w:rPr>
-        <w:rFonts w:ascii="Symbol" w:hAnsi="Symbol" w:cs="Symbol" w:hint="default"/>
-        <w:rFonts w:cs="OpenSymbol"/>
+        <w:rFonts w:ascii="Symbol" w:hAnsi="Symbol" w:cs="OpenSymbol" w:hint="default"/>
       </w:rPr>
     </w:lvl>
     <w:lvl w:ilvl="4">
@@ -5220,7 +5532,6 @@
       </w:pPr>
       <w:rPr>
         <w:rFonts w:ascii="OpenSymbol" w:hAnsi="OpenSymbol" w:cs="OpenSymbol" w:hint="default"/>
-        <w:rFonts w:cs="OpenSymbol"/>
       </w:rPr>
     </w:lvl>
     <w:lvl w:ilvl="5">
@@ -5236,7 +5547,6 @@
       </w:pPr>
       <w:rPr>
         <w:rFonts w:ascii="OpenSymbol" w:hAnsi="OpenSymbol" w:cs="OpenSymbol" w:hint="default"/>
-        <w:rFonts w:cs="OpenSymbol"/>
       </w:rPr>
     </w:lvl>
     <w:lvl w:ilvl="6">
@@ -5251,8 +5561,7 @@
         <w:ind w:left="2880" w:hanging="360"/>
       </w:pPr>
       <w:rPr>
-        <w:rFonts w:ascii="Symbol" w:hAnsi="Symbol" w:cs="Symbol" w:hint="default"/>
-        <w:rFonts w:cs="OpenSymbol"/>
+        <w:rFonts w:ascii="Symbol" w:hAnsi="Symbol" w:cs="OpenSymbol" w:hint="default"/>
       </w:rPr>
     </w:lvl>
     <w:lvl w:ilvl="7">
@@ -5268,7 +5577,6 @@
       </w:pPr>
       <w:rPr>
         <w:rFonts w:ascii="OpenSymbol" w:hAnsi="OpenSymbol" w:cs="OpenSymbol" w:hint="default"/>
-        <w:rFonts w:cs="OpenSymbol"/>
       </w:rPr>
     </w:lvl>
     <w:lvl w:ilvl="8">
@@ -5284,372 +5592,446 @@
       </w:pPr>
       <w:rPr>
         <w:rFonts w:ascii="OpenSymbol" w:hAnsi="OpenSymbol" w:cs="OpenSymbol" w:hint="default"/>
-        <w:rFonts w:cs="OpenSymbol"/>
-      </w:rPr>
-    </w:lvl>
-  </w:abstractNum>
-  <w:abstractNum w:abstractNumId="7">
-    <w:lvl w:ilvl="0">
-      <w:start w:val="1"/>
-      <w:numFmt w:val="bullet"/>
-      <w:lvlText w:val=""/>
-      <w:lvlJc w:val="left"/>
-      <w:pPr>
-        <w:tabs>
-          <w:tab w:val="num" w:pos="720"/>
-        </w:tabs>
-        <w:ind w:left="720" w:hanging="360"/>
-      </w:pPr>
-      <w:rPr>
-        <w:rFonts w:ascii="Symbol" w:hAnsi="Symbol" w:cs="Symbol" w:hint="default"/>
-        <w:rFonts w:cs="OpenSymbol"/>
-      </w:rPr>
-    </w:lvl>
-    <w:lvl w:ilvl="1">
-      <w:start w:val="1"/>
-      <w:numFmt w:val="bullet"/>
-      <w:lvlText w:val="◦"/>
-      <w:lvlJc w:val="left"/>
-      <w:pPr>
-        <w:tabs>
-          <w:tab w:val="num" w:pos="1080"/>
-        </w:tabs>
-        <w:ind w:left="1080" w:hanging="360"/>
-      </w:pPr>
-      <w:rPr>
-        <w:rFonts w:ascii="OpenSymbol" w:hAnsi="OpenSymbol" w:cs="OpenSymbol" w:hint="default"/>
-        <w:rFonts w:cs="OpenSymbol"/>
-      </w:rPr>
-    </w:lvl>
-    <w:lvl w:ilvl="2">
-      <w:start w:val="1"/>
-      <w:numFmt w:val="bullet"/>
-      <w:lvlText w:val="▪"/>
-      <w:lvlJc w:val="left"/>
-      <w:pPr>
-        <w:tabs>
-          <w:tab w:val="num" w:pos="1440"/>
-        </w:tabs>
-        <w:ind w:left="1440" w:hanging="360"/>
-      </w:pPr>
-      <w:rPr>
-        <w:rFonts w:ascii="OpenSymbol" w:hAnsi="OpenSymbol" w:cs="OpenSymbol" w:hint="default"/>
-        <w:rFonts w:cs="OpenSymbol"/>
-      </w:rPr>
-    </w:lvl>
-    <w:lvl w:ilvl="3">
-      <w:start w:val="1"/>
-      <w:numFmt w:val="bullet"/>
-      <w:lvlText w:val=""/>
-      <w:lvlJc w:val="left"/>
-      <w:pPr>
-        <w:tabs>
-          <w:tab w:val="num" w:pos="1800"/>
-        </w:tabs>
-        <w:ind w:left="1800" w:hanging="360"/>
-      </w:pPr>
-      <w:rPr>
-        <w:rFonts w:ascii="Symbol" w:hAnsi="Symbol" w:cs="Symbol" w:hint="default"/>
-        <w:rFonts w:cs="OpenSymbol"/>
-      </w:rPr>
-    </w:lvl>
-    <w:lvl w:ilvl="4">
-      <w:start w:val="1"/>
-      <w:numFmt w:val="bullet"/>
-      <w:lvlText w:val="◦"/>
-      <w:lvlJc w:val="left"/>
-      <w:pPr>
-        <w:tabs>
-          <w:tab w:val="num" w:pos="2160"/>
-        </w:tabs>
-        <w:ind w:left="2160" w:hanging="360"/>
-      </w:pPr>
-      <w:rPr>
-        <w:rFonts w:ascii="OpenSymbol" w:hAnsi="OpenSymbol" w:cs="OpenSymbol" w:hint="default"/>
-        <w:rFonts w:cs="OpenSymbol"/>
-      </w:rPr>
-    </w:lvl>
-    <w:lvl w:ilvl="5">
-      <w:start w:val="1"/>
-      <w:numFmt w:val="bullet"/>
-      <w:lvlText w:val="▪"/>
-      <w:lvlJc w:val="left"/>
-      <w:pPr>
-        <w:tabs>
-          <w:tab w:val="num" w:pos="2520"/>
-        </w:tabs>
-        <w:ind w:left="2520" w:hanging="360"/>
-      </w:pPr>
-      <w:rPr>
-        <w:rFonts w:ascii="OpenSymbol" w:hAnsi="OpenSymbol" w:cs="OpenSymbol" w:hint="default"/>
-        <w:rFonts w:cs="OpenSymbol"/>
-      </w:rPr>
-    </w:lvl>
-    <w:lvl w:ilvl="6">
-      <w:start w:val="1"/>
-      <w:numFmt w:val="bullet"/>
-      <w:lvlText w:val=""/>
-      <w:lvlJc w:val="left"/>
-      <w:pPr>
-        <w:tabs>
-          <w:tab w:val="num" w:pos="2880"/>
-        </w:tabs>
-        <w:ind w:left="2880" w:hanging="360"/>
-      </w:pPr>
-      <w:rPr>
-        <w:rFonts w:ascii="Symbol" w:hAnsi="Symbol" w:cs="Symbol" w:hint="default"/>
-        <w:rFonts w:cs="OpenSymbol"/>
-      </w:rPr>
-    </w:lvl>
-    <w:lvl w:ilvl="7">
-      <w:start w:val="1"/>
-      <w:numFmt w:val="bullet"/>
-      <w:lvlText w:val="◦"/>
-      <w:lvlJc w:val="left"/>
-      <w:pPr>
-        <w:tabs>
-          <w:tab w:val="num" w:pos="3240"/>
-        </w:tabs>
-        <w:ind w:left="3240" w:hanging="360"/>
-      </w:pPr>
-      <w:rPr>
-        <w:rFonts w:ascii="OpenSymbol" w:hAnsi="OpenSymbol" w:cs="OpenSymbol" w:hint="default"/>
-        <w:rFonts w:cs="OpenSymbol"/>
-      </w:rPr>
-    </w:lvl>
-    <w:lvl w:ilvl="8">
-      <w:start w:val="1"/>
-      <w:numFmt w:val="bullet"/>
-      <w:lvlText w:val="▪"/>
-      <w:lvlJc w:val="left"/>
-      <w:pPr>
-        <w:tabs>
-          <w:tab w:val="num" w:pos="3600"/>
-        </w:tabs>
-        <w:ind w:left="3600" w:hanging="360"/>
-      </w:pPr>
-      <w:rPr>
-        <w:rFonts w:ascii="OpenSymbol" w:hAnsi="OpenSymbol" w:cs="OpenSymbol" w:hint="default"/>
-        <w:rFonts w:cs="OpenSymbol"/>
-      </w:rPr>
-    </w:lvl>
-  </w:abstractNum>
-  <w:abstractNum w:abstractNumId="8">
-    <w:lvl w:ilvl="0">
-      <w:start w:val="1"/>
-      <w:numFmt w:val="bullet"/>
-      <w:lvlText w:val=""/>
-      <w:lvlJc w:val="left"/>
-      <w:pPr>
-        <w:tabs>
-          <w:tab w:val="num" w:pos="720"/>
-        </w:tabs>
-        <w:ind w:left="720" w:hanging="360"/>
-      </w:pPr>
-      <w:rPr>
-        <w:rFonts w:ascii="Symbol" w:hAnsi="Symbol" w:cs="Symbol" w:hint="default"/>
-        <w:rFonts w:cs="OpenSymbol"/>
-      </w:rPr>
-    </w:lvl>
-    <w:lvl w:ilvl="1">
-      <w:start w:val="1"/>
-      <w:numFmt w:val="bullet"/>
-      <w:lvlText w:val="◦"/>
-      <w:lvlJc w:val="left"/>
-      <w:pPr>
-        <w:tabs>
-          <w:tab w:val="num" w:pos="1080"/>
-        </w:tabs>
-        <w:ind w:left="1080" w:hanging="360"/>
-      </w:pPr>
-      <w:rPr>
-        <w:rFonts w:ascii="OpenSymbol" w:hAnsi="OpenSymbol" w:cs="OpenSymbol" w:hint="default"/>
-        <w:rFonts w:cs="OpenSymbol"/>
-      </w:rPr>
-    </w:lvl>
-    <w:lvl w:ilvl="2">
-      <w:start w:val="1"/>
-      <w:numFmt w:val="bullet"/>
-      <w:lvlText w:val="▪"/>
-      <w:lvlJc w:val="left"/>
-      <w:pPr>
-        <w:tabs>
-          <w:tab w:val="num" w:pos="1440"/>
-        </w:tabs>
-        <w:ind w:left="1440" w:hanging="360"/>
-      </w:pPr>
-      <w:rPr>
-        <w:rFonts w:ascii="OpenSymbol" w:hAnsi="OpenSymbol" w:cs="OpenSymbol" w:hint="default"/>
-        <w:rFonts w:cs="OpenSymbol"/>
-      </w:rPr>
-    </w:lvl>
-    <w:lvl w:ilvl="3">
-      <w:start w:val="1"/>
-      <w:numFmt w:val="bullet"/>
-      <w:lvlText w:val=""/>
-      <w:lvlJc w:val="left"/>
-      <w:pPr>
-        <w:tabs>
-          <w:tab w:val="num" w:pos="1800"/>
-        </w:tabs>
-        <w:ind w:left="1800" w:hanging="360"/>
-      </w:pPr>
-      <w:rPr>
-        <w:rFonts w:ascii="Symbol" w:hAnsi="Symbol" w:cs="Symbol" w:hint="default"/>
-        <w:rFonts w:cs="OpenSymbol"/>
-      </w:rPr>
-    </w:lvl>
-    <w:lvl w:ilvl="4">
-      <w:start w:val="1"/>
-      <w:numFmt w:val="bullet"/>
-      <w:lvlText w:val="◦"/>
-      <w:lvlJc w:val="left"/>
-      <w:pPr>
-        <w:tabs>
-          <w:tab w:val="num" w:pos="2160"/>
-        </w:tabs>
-        <w:ind w:left="2160" w:hanging="360"/>
-      </w:pPr>
-      <w:rPr>
-        <w:rFonts w:ascii="OpenSymbol" w:hAnsi="OpenSymbol" w:cs="OpenSymbol" w:hint="default"/>
-        <w:rFonts w:cs="OpenSymbol"/>
-      </w:rPr>
-    </w:lvl>
-    <w:lvl w:ilvl="5">
-      <w:start w:val="1"/>
-      <w:numFmt w:val="bullet"/>
-      <w:lvlText w:val="▪"/>
-      <w:lvlJc w:val="left"/>
-      <w:pPr>
-        <w:tabs>
-          <w:tab w:val="num" w:pos="2520"/>
-        </w:tabs>
-        <w:ind w:left="2520" w:hanging="360"/>
-      </w:pPr>
-      <w:rPr>
-        <w:rFonts w:ascii="OpenSymbol" w:hAnsi="OpenSymbol" w:cs="OpenSymbol" w:hint="default"/>
-        <w:rFonts w:cs="OpenSymbol"/>
-      </w:rPr>
-    </w:lvl>
-    <w:lvl w:ilvl="6">
-      <w:start w:val="1"/>
-      <w:numFmt w:val="bullet"/>
-      <w:lvlText w:val=""/>
-      <w:lvlJc w:val="left"/>
-      <w:pPr>
-        <w:tabs>
-          <w:tab w:val="num" w:pos="2880"/>
-        </w:tabs>
-        <w:ind w:left="2880" w:hanging="360"/>
-      </w:pPr>
-      <w:rPr>
-        <w:rFonts w:ascii="Symbol" w:hAnsi="Symbol" w:cs="Symbol" w:hint="default"/>
-        <w:rFonts w:cs="OpenSymbol"/>
-      </w:rPr>
-    </w:lvl>
-    <w:lvl w:ilvl="7">
-      <w:start w:val="1"/>
-      <w:numFmt w:val="bullet"/>
-      <w:lvlText w:val="◦"/>
-      <w:lvlJc w:val="left"/>
-      <w:pPr>
-        <w:tabs>
-          <w:tab w:val="num" w:pos="3240"/>
-        </w:tabs>
-        <w:ind w:left="3240" w:hanging="360"/>
-      </w:pPr>
-      <w:rPr>
-        <w:rFonts w:ascii="OpenSymbol" w:hAnsi="OpenSymbol" w:cs="OpenSymbol" w:hint="default"/>
-        <w:rFonts w:cs="OpenSymbol"/>
-      </w:rPr>
-    </w:lvl>
-    <w:lvl w:ilvl="8">
-      <w:start w:val="1"/>
-      <w:numFmt w:val="bullet"/>
-      <w:lvlText w:val="▪"/>
-      <w:lvlJc w:val="left"/>
-      <w:pPr>
-        <w:tabs>
-          <w:tab w:val="num" w:pos="3600"/>
-        </w:tabs>
-        <w:ind w:left="3600" w:hanging="360"/>
-      </w:pPr>
-      <w:rPr>
-        <w:rFonts w:ascii="OpenSymbol" w:hAnsi="OpenSymbol" w:cs="OpenSymbol" w:hint="default"/>
-        <w:rFonts w:cs="OpenSymbol"/>
       </w:rPr>
     </w:lvl>
   </w:abstractNum>
   <w:num w:numId="1">
-    <w:abstractNumId w:val="1"/>
+    <w:abstractNumId w:val="0"/>
   </w:num>
   <w:num w:numId="2">
+    <w:abstractNumId w:val="7"/>
+  </w:num>
+  <w:num w:numId="3">
+    <w:abstractNumId w:val="4"/>
+  </w:num>
+  <w:num w:numId="4">
     <w:abstractNumId w:val="2"/>
   </w:num>
-  <w:num w:numId="3">
+  <w:num w:numId="5">
     <w:abstractNumId w:val="3"/>
   </w:num>
-  <w:num w:numId="4">
-    <w:abstractNumId w:val="4"/>
-  </w:num>
-  <w:num w:numId="5">
+  <w:num w:numId="6">
     <w:abstractNumId w:val="5"/>
   </w:num>
-  <w:num w:numId="6">
+  <w:num w:numId="7">
     <w:abstractNumId w:val="6"/>
   </w:num>
-  <w:num w:numId="7">
-    <w:abstractNumId w:val="7"/>
-  </w:num>
   <w:num w:numId="8">
-    <w:abstractNumId w:val="8"/>
+    <w:abstractNumId w:val="1"/>
   </w:num>
 </w:numbering>
 </file>
 
 <file path=word/styles.xml><?xml version="1.0" encoding="utf-8"?>
-<w:styles xmlns:w="http://schemas.openxmlformats.org/wordprocessingml/2006/main" xmlns:w14="http://schemas.microsoft.com/office/word/2010/wordml" xmlns:mc="http://schemas.openxmlformats.org/markup-compatibility/2006" mc:Ignorable="w14">
+<w:styles xmlns:mc="http://schemas.openxmlformats.org/markup-compatibility/2006" xmlns:r="http://schemas.openxmlformats.org/officeDocument/2006/relationships" xmlns:w="http://schemas.openxmlformats.org/wordprocessingml/2006/main" xmlns:w14="http://schemas.microsoft.com/office/word/2010/wordml" xmlns:w15="http://schemas.microsoft.com/office/word/2012/wordml" xmlns:w16cid="http://schemas.microsoft.com/office/word/2016/wordml/cid" xmlns:w16se="http://schemas.microsoft.com/office/word/2015/wordml/symex" mc:Ignorable="w14 w15 w16se w16cid">
   <w:docDefaults>
     <w:rPrDefault>
       <w:rPr>
-        <w:rFonts w:ascii="Liberation Serif" w:hAnsi="Liberation Serif" w:eastAsia="Source Han Sans CN Regular" w:cs="Lohit Devanagari"/>
+        <w:rFonts w:ascii="Liberation Serif" w:eastAsia="Source Han Sans CN Regular" w:hAnsi="Liberation Serif" w:cs="Lohit Devanagari"/>
         <w:sz w:val="24"/>
         <w:szCs w:val="24"/>
         <w:lang w:val="en-GB" w:eastAsia="zh-CN" w:bidi="hi-IN"/>
       </w:rPr>
     </w:rPrDefault>
-    <w:pPrDefault>
-      <w:pPr/>
-    </w:pPrDefault>
+    <w:pPrDefault/>
   </w:docDefaults>
-  <w:style w:type="paragraph" w:styleId="Normal">
+  <w:latentStyles w:defLockedState="0" w:defUIPriority="99" w:defSemiHidden="0" w:defUnhideWhenUsed="0" w:defQFormat="0" w:count="375">
+    <w:lsdException w:name="Normal" w:uiPriority="0" w:qFormat="1"/>
+    <w:lsdException w:name="heading 1" w:uiPriority="9" w:qFormat="1"/>
+    <w:lsdException w:name="heading 2" w:semiHidden="1" w:uiPriority="9" w:unhideWhenUsed="1" w:qFormat="1"/>
+    <w:lsdException w:name="heading 3" w:semiHidden="1" w:uiPriority="9" w:unhideWhenUsed="1" w:qFormat="1"/>
+    <w:lsdException w:name="heading 4" w:semiHidden="1" w:uiPriority="9" w:unhideWhenUsed="1" w:qFormat="1"/>
+    <w:lsdException w:name="heading 5" w:semiHidden="1" w:uiPriority="9" w:unhideWhenUsed="1" w:qFormat="1"/>
+    <w:lsdException w:name="heading 6" w:semiHidden="1" w:uiPriority="9" w:unhideWhenUsed="1" w:qFormat="1"/>
+    <w:lsdException w:name="heading 7" w:semiHidden="1" w:uiPriority="9" w:unhideWhenUsed="1" w:qFormat="1"/>
+    <w:lsdException w:name="heading 8" w:semiHidden="1" w:uiPriority="9" w:unhideWhenUsed="1" w:qFormat="1"/>
+    <w:lsdException w:name="heading 9" w:semiHidden="1" w:uiPriority="9" w:unhideWhenUsed="1" w:qFormat="1"/>
+    <w:lsdException w:name="index 1" w:semiHidden="1" w:unhideWhenUsed="1"/>
+    <w:lsdException w:name="index 2" w:semiHidden="1" w:unhideWhenUsed="1"/>
+    <w:lsdException w:name="index 3" w:semiHidden="1" w:unhideWhenUsed="1"/>
+    <w:lsdException w:name="index 4" w:semiHidden="1" w:unhideWhenUsed="1"/>
+    <w:lsdException w:name="index 5" w:semiHidden="1" w:unhideWhenUsed="1"/>
+    <w:lsdException w:name="index 6" w:semiHidden="1" w:unhideWhenUsed="1"/>
+    <w:lsdException w:name="index 7" w:semiHidden="1" w:unhideWhenUsed="1"/>
+    <w:lsdException w:name="index 8" w:semiHidden="1" w:unhideWhenUsed="1"/>
+    <w:lsdException w:name="index 9" w:semiHidden="1" w:unhideWhenUsed="1"/>
+    <w:lsdException w:name="toc 1" w:semiHidden="1" w:uiPriority="39" w:unhideWhenUsed="1"/>
+    <w:lsdException w:name="toc 2" w:semiHidden="1" w:uiPriority="39" w:unhideWhenUsed="1"/>
+    <w:lsdException w:name="toc 3" w:semiHidden="1" w:uiPriority="39" w:unhideWhenUsed="1"/>
+    <w:lsdException w:name="toc 4" w:semiHidden="1" w:uiPriority="39" w:unhideWhenUsed="1"/>
+    <w:lsdException w:name="toc 5" w:semiHidden="1" w:uiPriority="39" w:unhideWhenUsed="1"/>
+    <w:lsdException w:name="toc 6" w:semiHidden="1" w:uiPriority="39" w:unhideWhenUsed="1"/>
+    <w:lsdException w:name="toc 7" w:semiHidden="1" w:uiPriority="39" w:unhideWhenUsed="1"/>
+    <w:lsdException w:name="toc 8" w:semiHidden="1" w:uiPriority="39" w:unhideWhenUsed="1"/>
+    <w:lsdException w:name="toc 9" w:semiHidden="1" w:uiPriority="39" w:unhideWhenUsed="1"/>
+    <w:lsdException w:name="Normal Indent" w:semiHidden="1" w:unhideWhenUsed="1"/>
+    <w:lsdException w:name="footnote text" w:semiHidden="1" w:unhideWhenUsed="1"/>
+    <w:lsdException w:name="annotation text" w:semiHidden="1" w:unhideWhenUsed="1"/>
+    <w:lsdException w:name="header" w:semiHidden="1" w:unhideWhenUsed="1"/>
+    <w:lsdException w:name="footer" w:semiHidden="1" w:unhideWhenUsed="1"/>
+    <w:lsdException w:name="index heading" w:semiHidden="1" w:unhideWhenUsed="1"/>
+    <w:lsdException w:name="caption" w:semiHidden="1" w:uiPriority="35" w:unhideWhenUsed="1" w:qFormat="1"/>
+    <w:lsdException w:name="table of figures" w:semiHidden="1" w:unhideWhenUsed="1"/>
+    <w:lsdException w:name="envelope address" w:semiHidden="1" w:unhideWhenUsed="1"/>
+    <w:lsdException w:name="envelope return" w:semiHidden="1" w:unhideWhenUsed="1"/>
+    <w:lsdException w:name="footnote reference" w:semiHidden="1" w:unhideWhenUsed="1"/>
+    <w:lsdException w:name="annotation reference" w:semiHidden="1" w:unhideWhenUsed="1"/>
+    <w:lsdException w:name="line number" w:semiHidden="1" w:unhideWhenUsed="1"/>
+    <w:lsdException w:name="page number" w:semiHidden="1" w:unhideWhenUsed="1"/>
+    <w:lsdException w:name="endnote reference" w:semiHidden="1" w:unhideWhenUsed="1"/>
+    <w:lsdException w:name="endnote text" w:semiHidden="1" w:unhideWhenUsed="1"/>
+    <w:lsdException w:name="table of authorities" w:semiHidden="1" w:unhideWhenUsed="1"/>
+    <w:lsdException w:name="macro" w:semiHidden="1" w:unhideWhenUsed="1"/>
+    <w:lsdException w:name="toa heading" w:semiHidden="1" w:unhideWhenUsed="1"/>
+    <w:lsdException w:name="List" w:semiHidden="1" w:unhideWhenUsed="1"/>
+    <w:lsdException w:name="List Bullet" w:semiHidden="1" w:unhideWhenUsed="1"/>
+    <w:lsdException w:name="List Number" w:semiHidden="1" w:unhideWhenUsed="1"/>
+    <w:lsdException w:name="List 2" w:semiHidden="1" w:unhideWhenUsed="1"/>
+    <w:lsdException w:name="List 3" w:semiHidden="1" w:unhideWhenUsed="1"/>
+    <w:lsdException w:name="List 4" w:semiHidden="1" w:unhideWhenUsed="1"/>
+    <w:lsdException w:name="List 5" w:semiHidden="1" w:unhideWhenUsed="1"/>
+    <w:lsdException w:name="List Bullet 2" w:semiHidden="1" w:unhideWhenUsed="1"/>
+    <w:lsdException w:name="List Bullet 3" w:semiHidden="1" w:unhideWhenUsed="1"/>
+    <w:lsdException w:name="List Bullet 4" w:semiHidden="1" w:unhideWhenUsed="1"/>
+    <w:lsdException w:name="List Bullet 5" w:semiHidden="1" w:unhideWhenUsed="1"/>
+    <w:lsdException w:name="List Number 2" w:semiHidden="1" w:unhideWhenUsed="1"/>
+    <w:lsdException w:name="List Number 3" w:semiHidden="1" w:unhideWhenUsed="1"/>
+    <w:lsdException w:name="List Number 4" w:semiHidden="1" w:unhideWhenUsed="1"/>
+    <w:lsdException w:name="List Number 5" w:semiHidden="1" w:unhideWhenUsed="1"/>
+    <w:lsdException w:name="Title" w:uiPriority="10" w:qFormat="1"/>
+    <w:lsdException w:name="Closing" w:semiHidden="1" w:unhideWhenUsed="1"/>
+    <w:lsdException w:name="Signature" w:semiHidden="1" w:unhideWhenUsed="1"/>
+    <w:lsdException w:name="Default Paragraph Font" w:semiHidden="1" w:uiPriority="1" w:unhideWhenUsed="1"/>
+    <w:lsdException w:name="Body Text" w:semiHidden="1" w:unhideWhenUsed="1"/>
+    <w:lsdException w:name="Body Text Indent" w:semiHidden="1" w:unhideWhenUsed="1"/>
+    <w:lsdException w:name="List Continue" w:semiHidden="1" w:unhideWhenUsed="1"/>
+    <w:lsdException w:name="List Continue 2" w:semiHidden="1" w:unhideWhenUsed="1"/>
+    <w:lsdException w:name="List Continue 3" w:semiHidden="1" w:unhideWhenUsed="1"/>
+    <w:lsdException w:name="List Continue 4" w:semiHidden="1" w:unhideWhenUsed="1"/>
+    <w:lsdException w:name="List Continue 5" w:semiHidden="1" w:unhideWhenUsed="1"/>
+    <w:lsdException w:name="Message Header" w:semiHidden="1" w:unhideWhenUsed="1"/>
+    <w:lsdException w:name="Subtitle" w:uiPriority="11" w:qFormat="1"/>
+    <w:lsdException w:name="Salutation" w:semiHidden="1" w:unhideWhenUsed="1"/>
+    <w:lsdException w:name="Date" w:semiHidden="1" w:unhideWhenUsed="1"/>
+    <w:lsdException w:name="Body Text First Indent" w:semiHidden="1" w:unhideWhenUsed="1"/>
+    <w:lsdException w:name="Body Text First Indent 2" w:semiHidden="1" w:unhideWhenUsed="1"/>
+    <w:lsdException w:name="Note Heading" w:semiHidden="1" w:unhideWhenUsed="1"/>
+    <w:lsdException w:name="Body Text 2" w:semiHidden="1" w:unhideWhenUsed="1"/>
+    <w:lsdException w:name="Body Text 3" w:semiHidden="1" w:unhideWhenUsed="1"/>
+    <w:lsdException w:name="Body Text Indent 2" w:semiHidden="1" w:unhideWhenUsed="1"/>
+    <w:lsdException w:name="Body Text Indent 3" w:semiHidden="1" w:unhideWhenUsed="1"/>
+    <w:lsdException w:name="Block Text" w:semiHidden="1" w:unhideWhenUsed="1"/>
+    <w:lsdException w:name="Hyperlink" w:semiHidden="1" w:unhideWhenUsed="1"/>
+    <w:lsdException w:name="FollowedHyperlink" w:semiHidden="1" w:unhideWhenUsed="1"/>
+    <w:lsdException w:name="Strong" w:uiPriority="22" w:qFormat="1"/>
+    <w:lsdException w:name="Emphasis" w:uiPriority="20" w:qFormat="1"/>
+    <w:lsdException w:name="Document Map" w:semiHidden="1" w:unhideWhenUsed="1"/>
+    <w:lsdException w:name="Plain Text" w:semiHidden="1" w:unhideWhenUsed="1"/>
+    <w:lsdException w:name="E-mail Signature" w:semiHidden="1" w:unhideWhenUsed="1"/>
+    <w:lsdException w:name="HTML Top of Form" w:semiHidden="1" w:unhideWhenUsed="1"/>
+    <w:lsdException w:name="HTML Bottom of Form" w:semiHidden="1" w:unhideWhenUsed="1"/>
+    <w:lsdException w:name="Normal (Web)" w:semiHidden="1" w:unhideWhenUsed="1"/>
+    <w:lsdException w:name="HTML Acronym" w:semiHidden="1" w:unhideWhenUsed="1"/>
+    <w:lsdException w:name="HTML Address" w:semiHidden="1" w:unhideWhenUsed="1"/>
+    <w:lsdException w:name="HTML Cite" w:semiHidden="1" w:unhideWhenUsed="1"/>
+    <w:lsdException w:name="HTML Code" w:semiHidden="1" w:unhideWhenUsed="1"/>
+    <w:lsdException w:name="HTML Definition" w:semiHidden="1" w:unhideWhenUsed="1"/>
+    <w:lsdException w:name="HTML Keyboard" w:semiHidden="1" w:unhideWhenUsed="1"/>
+    <w:lsdException w:name="HTML Preformatted" w:semiHidden="1" w:unhideWhenUsed="1"/>
+    <w:lsdException w:name="HTML Sample" w:semiHidden="1" w:unhideWhenUsed="1"/>
+    <w:lsdException w:name="HTML Typewriter" w:semiHidden="1" w:unhideWhenUsed="1"/>
+    <w:lsdException w:name="HTML Variable" w:semiHidden="1" w:unhideWhenUsed="1"/>
+    <w:lsdException w:name="Normal Table" w:semiHidden="1" w:unhideWhenUsed="1"/>
+    <w:lsdException w:name="annotation subject" w:semiHidden="1" w:unhideWhenUsed="1"/>
+    <w:lsdException w:name="No List" w:semiHidden="1" w:unhideWhenUsed="1"/>
+    <w:lsdException w:name="Outline List 1" w:semiHidden="1" w:unhideWhenUsed="1"/>
+    <w:lsdException w:name="Outline List 2" w:semiHidden="1" w:unhideWhenUsed="1"/>
+    <w:lsdException w:name="Outline List 3" w:semiHidden="1" w:unhideWhenUsed="1"/>
+    <w:lsdException w:name="Table Simple 1" w:semiHidden="1" w:unhideWhenUsed="1"/>
+    <w:lsdException w:name="Table Simple 2" w:semiHidden="1" w:unhideWhenUsed="1"/>
+    <w:lsdException w:name="Table Simple 3" w:semiHidden="1" w:unhideWhenUsed="1"/>
+    <w:lsdException w:name="Table Classic 1" w:semiHidden="1" w:unhideWhenUsed="1"/>
+    <w:lsdException w:name="Table Classic 2" w:semiHidden="1" w:unhideWhenUsed="1"/>
+    <w:lsdException w:name="Table Classic 3" w:semiHidden="1" w:unhideWhenUsed="1"/>
+    <w:lsdException w:name="Table Classic 4" w:semiHidden="1" w:unhideWhenUsed="1"/>
+    <w:lsdException w:name="Table Colorful 1" w:semiHidden="1" w:unhideWhenUsed="1"/>
+    <w:lsdException w:name="Table Colorful 2" w:semiHidden="1" w:unhideWhenUsed="1"/>
+    <w:lsdException w:name="Table Colorful 3" w:semiHidden="1" w:unhideWhenUsed="1"/>
+    <w:lsdException w:name="Table Columns 1" w:semiHidden="1" w:unhideWhenUsed="1"/>
+    <w:lsdException w:name="Table Columns 2" w:semiHidden="1" w:unhideWhenUsed="1"/>
+    <w:lsdException w:name="Table Columns 3" w:semiHidden="1" w:unhideWhenUsed="1"/>
+    <w:lsdException w:name="Table Columns 4" w:semiHidden="1" w:unhideWhenUsed="1"/>
+    <w:lsdException w:name="Table Columns 5" w:semiHidden="1" w:unhideWhenUsed="1"/>
+    <w:lsdException w:name="Table Grid 1" w:semiHidden="1" w:unhideWhenUsed="1"/>
+    <w:lsdException w:name="Table Grid 2" w:semiHidden="1" w:unhideWhenUsed="1"/>
+    <w:lsdException w:name="Table Grid 3" w:semiHidden="1" w:unhideWhenUsed="1"/>
+    <w:lsdException w:name="Table Grid 4" w:semiHidden="1" w:unhideWhenUsed="1"/>
+    <w:lsdException w:name="Table Grid 5" w:semiHidden="1" w:unhideWhenUsed="1"/>
+    <w:lsdException w:name="Table Grid 6" w:semiHidden="1" w:unhideWhenUsed="1"/>
+    <w:lsdException w:name="Table Grid 7" w:semiHidden="1" w:unhideWhenUsed="1"/>
+    <w:lsdException w:name="Table Grid 8" w:semiHidden="1" w:unhideWhenUsed="1"/>
+    <w:lsdException w:name="Table List 1" w:semiHidden="1" w:unhideWhenUsed="1"/>
+    <w:lsdException w:name="Table List 2" w:semiHidden="1" w:unhideWhenUsed="1"/>
+    <w:lsdException w:name="Table List 3" w:semiHidden="1" w:unhideWhenUsed="1"/>
+    <w:lsdException w:name="Table List 4" w:semiHidden="1" w:unhideWhenUsed="1"/>
+    <w:lsdException w:name="Table List 5" w:semiHidden="1" w:unhideWhenUsed="1"/>
+    <w:lsdException w:name="Table List 6" w:semiHidden="1" w:unhideWhenUsed="1"/>
+    <w:lsdException w:name="Table List 7" w:semiHidden="1" w:unhideWhenUsed="1"/>
+    <w:lsdException w:name="Table List 8" w:semiHidden="1" w:unhideWhenUsed="1"/>
+    <w:lsdException w:name="Table 3D effects 1" w:semiHidden="1" w:unhideWhenUsed="1"/>
+    <w:lsdException w:name="Table 3D effects 2" w:semiHidden="1" w:unhideWhenUsed="1"/>
+    <w:lsdException w:name="Table 3D effects 3" w:semiHidden="1" w:unhideWhenUsed="1"/>
+    <w:lsdException w:name="Table Contemporary" w:semiHidden="1" w:unhideWhenUsed="1"/>
+    <w:lsdException w:name="Table Elegant" w:semiHidden="1" w:unhideWhenUsed="1"/>
+    <w:lsdException w:name="Table Professional" w:semiHidden="1" w:unhideWhenUsed="1"/>
+    <w:lsdException w:name="Table Subtle 1" w:semiHidden="1" w:unhideWhenUsed="1"/>
+    <w:lsdException w:name="Table Subtle 2" w:semiHidden="1" w:unhideWhenUsed="1"/>
+    <w:lsdException w:name="Table Web 1" w:semiHidden="1" w:unhideWhenUsed="1"/>
+    <w:lsdException w:name="Table Web 2" w:semiHidden="1" w:unhideWhenUsed="1"/>
+    <w:lsdException w:name="Table Web 3" w:semiHidden="1" w:unhideWhenUsed="1"/>
+    <w:lsdException w:name="Balloon Text" w:semiHidden="1" w:unhideWhenUsed="1"/>
+    <w:lsdException w:name="Table Grid" w:uiPriority="39"/>
+    <w:lsdException w:name="Table Theme" w:semiHidden="1" w:unhideWhenUsed="1"/>
+    <w:lsdException w:name="Placeholder Text" w:semiHidden="1"/>
+    <w:lsdException w:name="No Spacing" w:uiPriority="1" w:qFormat="1"/>
+    <w:lsdException w:name="Light Shading" w:uiPriority="60"/>
+    <w:lsdException w:name="Light List" w:uiPriority="61"/>
+    <w:lsdException w:name="Light Grid" w:uiPriority="62"/>
+    <w:lsdException w:name="Medium Shading 1" w:uiPriority="63"/>
+    <w:lsdException w:name="Medium Shading 2" w:uiPriority="64"/>
+    <w:lsdException w:name="Medium List 1" w:uiPriority="65"/>
+    <w:lsdException w:name="Medium List 2" w:uiPriority="66"/>
+    <w:lsdException w:name="Medium Grid 1" w:uiPriority="67"/>
+    <w:lsdException w:name="Medium Grid 2" w:uiPriority="68"/>
+    <w:lsdException w:name="Medium Grid 3" w:uiPriority="69"/>
+    <w:lsdException w:name="Dark List" w:uiPriority="70"/>
+    <w:lsdException w:name="Colorful Shading" w:uiPriority="71"/>
+    <w:lsdException w:name="Colorful List" w:uiPriority="72"/>
+    <w:lsdException w:name="Colorful Grid" w:uiPriority="73"/>
+    <w:lsdException w:name="Light Shading Accent 1" w:uiPriority="60"/>
+    <w:lsdException w:name="Light List Accent 1" w:uiPriority="61"/>
+    <w:lsdException w:name="Light Grid Accent 1" w:uiPriority="62"/>
+    <w:lsdException w:name="Medium Shading 1 Accent 1" w:uiPriority="63"/>
+    <w:lsdException w:name="Medium Shading 2 Accent 1" w:uiPriority="64"/>
+    <w:lsdException w:name="Medium List 1 Accent 1" w:uiPriority="65"/>
+    <w:lsdException w:name="Revision" w:semiHidden="1"/>
+    <w:lsdException w:name="List Paragraph" w:uiPriority="34" w:qFormat="1"/>
+    <w:lsdException w:name="Quote" w:uiPriority="29" w:qFormat="1"/>
+    <w:lsdException w:name="Intense Quote" w:uiPriority="30" w:qFormat="1"/>
+    <w:lsdException w:name="Medium List 2 Accent 1" w:uiPriority="66"/>
+    <w:lsdException w:name="Medium Grid 1 Accent 1" w:uiPriority="67"/>
+    <w:lsdException w:name="Medium Grid 2 Accent 1" w:uiPriority="68"/>
+    <w:lsdException w:name="Medium Grid 3 Accent 1" w:uiPriority="69"/>
+    <w:lsdException w:name="Dark List Accent 1" w:uiPriority="70"/>
+    <w:lsdException w:name="Colorful Shading Accent 1" w:uiPriority="71"/>
+    <w:lsdException w:name="Colorful List Accent 1" w:uiPriority="72"/>
+    <w:lsdException w:name="Colorful Grid Accent 1" w:uiPriority="73"/>
+    <w:lsdException w:name="Light Shading Accent 2" w:uiPriority="60"/>
+    <w:lsdException w:name="Light List Accent 2" w:uiPriority="61"/>
+    <w:lsdException w:name="Light Grid Accent 2" w:uiPriority="62"/>
+    <w:lsdException w:name="Medium Shading 1 Accent 2" w:uiPriority="63"/>
+    <w:lsdException w:name="Medium Shading 2 Accent 2" w:uiPriority="64"/>
+    <w:lsdException w:name="Medium List 1 Accent 2" w:uiPriority="65"/>
+    <w:lsdException w:name="Medium List 2 Accent 2" w:uiPriority="66"/>
+    <w:lsdException w:name="Medium Grid 1 Accent 2" w:uiPriority="67"/>
+    <w:lsdException w:name="Medium Grid 2 Accent 2" w:uiPriority="68"/>
+    <w:lsdException w:name="Medium Grid 3 Accent 2" w:uiPriority="69"/>
+    <w:lsdException w:name="Dark List Accent 2" w:uiPriority="70"/>
+    <w:lsdException w:name="Colorful Shading Accent 2" w:uiPriority="71"/>
+    <w:lsdException w:name="Colorful List Accent 2" w:uiPriority="72"/>
+    <w:lsdException w:name="Colorful Grid Accent 2" w:uiPriority="73"/>
+    <w:lsdException w:name="Light Shading Accent 3" w:uiPriority="60"/>
+    <w:lsdException w:name="Light List Accent 3" w:uiPriority="61"/>
+    <w:lsdException w:name="Light Grid Accent 3" w:uiPriority="62"/>
+    <w:lsdException w:name="Medium Shading 1 Accent 3" w:uiPriority="63"/>
+    <w:lsdException w:name="Medium Shading 2 Accent 3" w:uiPriority="64"/>
+    <w:lsdException w:name="Medium List 1 Accent 3" w:uiPriority="65"/>
+    <w:lsdException w:name="Medium List 2 Accent 3" w:uiPriority="66"/>
+    <w:lsdException w:name="Medium Grid 1 Accent 3" w:uiPriority="67"/>
+    <w:lsdException w:name="Medium Grid 2 Accent 3" w:uiPriority="68"/>
+    <w:lsdException w:name="Medium Grid 3 Accent 3" w:uiPriority="69"/>
+    <w:lsdException w:name="Dark List Accent 3" w:uiPriority="70"/>
+    <w:lsdException w:name="Colorful Shading Accent 3" w:uiPriority="71"/>
+    <w:lsdException w:name="Colorful List Accent 3" w:uiPriority="72"/>
+    <w:lsdException w:name="Colorful Grid Accent 3" w:uiPriority="73"/>
+    <w:lsdException w:name="Light Shading Accent 4" w:uiPriority="60"/>
+    <w:lsdException w:name="Light List Accent 4" w:uiPriority="61"/>
+    <w:lsdException w:name="Light Grid Accent 4" w:uiPriority="62"/>
+    <w:lsdException w:name="Medium Shading 1 Accent 4" w:uiPriority="63"/>
+    <w:lsdException w:name="Medium Shading 2 Accent 4" w:uiPriority="64"/>
+    <w:lsdException w:name="Medium List 1 Accent 4" w:uiPriority="65"/>
+    <w:lsdException w:name="Medium List 2 Accent 4" w:uiPriority="66"/>
+    <w:lsdException w:name="Medium Grid 1 Accent 4" w:uiPriority="67"/>
+    <w:lsdException w:name="Medium Grid 2 Accent 4" w:uiPriority="68"/>
+    <w:lsdException w:name="Medium Grid 3 Accent 4" w:uiPriority="69"/>
+    <w:lsdException w:name="Dark List Accent 4" w:uiPriority="70"/>
+    <w:lsdException w:name="Colorful Shading Accent 4" w:uiPriority="71"/>
+    <w:lsdException w:name="Colorful List Accent 4" w:uiPriority="72"/>
+    <w:lsdException w:name="Colorful Grid Accent 4" w:uiPriority="73"/>
+    <w:lsdException w:name="Light Shading Accent 5" w:uiPriority="60"/>
+    <w:lsdException w:name="Light List Accent 5" w:uiPriority="61"/>
+    <w:lsdException w:name="Light Grid Accent 5" w:uiPriority="62"/>
+    <w:lsdException w:name="Medium Shading 1 Accent 5" w:uiPriority="63"/>
+    <w:lsdException w:name="Medium Shading 2 Accent 5" w:uiPriority="64"/>
+    <w:lsdException w:name="Medium List 1 Accent 5" w:uiPriority="65"/>
+    <w:lsdException w:name="Medium List 2 Accent 5" w:uiPriority="66"/>
+    <w:lsdException w:name="Medium Grid 1 Accent 5" w:uiPriority="67"/>
+    <w:lsdException w:name="Medium Grid 2 Accent 5" w:uiPriority="68"/>
+    <w:lsdException w:name="Medium Grid 3 Accent 5" w:uiPriority="69"/>
+    <w:lsdException w:name="Dark List Accent 5" w:uiPriority="70"/>
+    <w:lsdException w:name="Colorful Shading Accent 5" w:uiPriority="71"/>
+    <w:lsdException w:name="Colorful List Accent 5" w:uiPriority="72"/>
+    <w:lsdException w:name="Colorful Grid Accent 5" w:uiPriority="73"/>
+    <w:lsdException w:name="Light Shading Accent 6" w:uiPriority="60"/>
+    <w:lsdException w:name="Light List Accent 6" w:uiPriority="61"/>
+    <w:lsdException w:name="Light Grid Accent 6" w:uiPriority="62"/>
+    <w:lsdException w:name="Medium Shading 1 Accent 6" w:uiPriority="63"/>
+    <w:lsdException w:name="Medium Shading 2 Accent 6" w:uiPriority="64"/>
+    <w:lsdException w:name="Medium List 1 Accent 6" w:uiPriority="65"/>
+    <w:lsdException w:name="Medium List 2 Accent 6" w:uiPriority="66"/>
+    <w:lsdException w:name="Medium Grid 1 Accent 6" w:uiPriority="67"/>
+    <w:lsdException w:name="Medium Grid 2 Accent 6" w:uiPriority="68"/>
+    <w:lsdException w:name="Medium Grid 3 Accent 6" w:uiPriority="69"/>
+    <w:lsdException w:name="Dark List Accent 6" w:uiPriority="70"/>
+    <w:lsdException w:name="Colorful Shading Accent 6" w:uiPriority="71"/>
+    <w:lsdException w:name="Colorful List Accent 6" w:uiPriority="72"/>
+    <w:lsdException w:name="Colorful Grid Accent 6" w:uiPriority="73"/>
+    <w:lsdException w:name="Subtle Emphasis" w:uiPriority="19" w:qFormat="1"/>
+    <w:lsdException w:name="Intense Emphasis" w:uiPriority="21" w:qFormat="1"/>
+    <w:lsdException w:name="Subtle Reference" w:uiPriority="31" w:qFormat="1"/>
+    <w:lsdException w:name="Intense Reference" w:uiPriority="32" w:qFormat="1"/>
+    <w:lsdException w:name="Book Title" w:uiPriority="33" w:qFormat="1"/>
+    <w:lsdException w:name="Bibliography" w:semiHidden="1" w:uiPriority="37" w:unhideWhenUsed="1"/>
+    <w:lsdException w:name="TOC Heading" w:semiHidden="1" w:uiPriority="39" w:unhideWhenUsed="1" w:qFormat="1"/>
+    <w:lsdException w:name="Plain Table 1" w:uiPriority="41"/>
+    <w:lsdException w:name="Plain Table 2" w:uiPriority="42"/>
+    <w:lsdException w:name="Plain Table 3" w:uiPriority="43"/>
+    <w:lsdException w:name="Plain Table 4" w:uiPriority="44"/>
+    <w:lsdException w:name="Plain Table 5" w:uiPriority="45"/>
+    <w:lsdException w:name="Grid Table Light" w:uiPriority="40"/>
+    <w:lsdException w:name="Grid Table 1 Light" w:uiPriority="46"/>
+    <w:lsdException w:name="Grid Table 2" w:uiPriority="47"/>
+    <w:lsdException w:name="Grid Table 3" w:uiPriority="48"/>
+    <w:lsdException w:name="Grid Table 4" w:uiPriority="49"/>
+    <w:lsdException w:name="Grid Table 5 Dark" w:uiPriority="50"/>
+    <w:lsdException w:name="Grid Table 6 Colorful" w:uiPriority="51"/>
+    <w:lsdException w:name="Grid Table 7 Colorful" w:uiPriority="52"/>
+    <w:lsdException w:name="Grid Table 1 Light Accent 1" w:uiPriority="46"/>
+    <w:lsdException w:name="Grid Table 2 Accent 1" w:uiPriority="47"/>
+    <w:lsdException w:name="Grid Table 3 Accent 1" w:uiPriority="48"/>
+    <w:lsdException w:name="Grid Table 4 Accent 1" w:uiPriority="49"/>
+    <w:lsdException w:name="Grid Table 5 Dark Accent 1" w:uiPriority="50"/>
+    <w:lsdException w:name="Grid Table 6 Colorful Accent 1" w:uiPriority="51"/>
+    <w:lsdException w:name="Grid Table 7 Colorful Accent 1" w:uiPriority="52"/>
+    <w:lsdException w:name="Grid Table 1 Light Accent 2" w:uiPriority="46"/>
+    <w:lsdException w:name="Grid Table 2 Accent 2" w:uiPriority="47"/>
+    <w:lsdException w:name="Grid Table 3 Accent 2" w:uiPriority="48"/>
+    <w:lsdException w:name="Grid Table 4 Accent 2" w:uiPriority="49"/>
+    <w:lsdException w:name="Grid Table 5 Dark Accent 2" w:uiPriority="50"/>
+    <w:lsdException w:name="Grid Table 6 Colorful Accent 2" w:uiPriority="51"/>
+    <w:lsdException w:name="Grid Table 7 Colorful Accent 2" w:uiPriority="52"/>
+    <w:lsdException w:name="Grid Table 1 Light Accent 3" w:uiPriority="46"/>
+    <w:lsdException w:name="Grid Table 2 Accent 3" w:uiPriority="47"/>
+    <w:lsdException w:name="Grid Table 3 Accent 3" w:uiPriority="48"/>
+    <w:lsdException w:name="Grid Table 4 Accent 3" w:uiPriority="49"/>
+    <w:lsdException w:name="Grid Table 5 Dark Accent 3" w:uiPriority="50"/>
+    <w:lsdException w:name="Grid Table 6 Colorful Accent 3" w:uiPriority="51"/>
+    <w:lsdException w:name="Grid Table 7 Colorful Accent 3" w:uiPriority="52"/>
+    <w:lsdException w:name="Grid Table 1 Light Accent 4" w:uiPriority="46"/>
+    <w:lsdException w:name="Grid Table 2 Accent 4" w:uiPriority="47"/>
+    <w:lsdException w:name="Grid Table 3 Accent 4" w:uiPriority="48"/>
+    <w:lsdException w:name="Grid Table 4 Accent 4" w:uiPriority="49"/>
+    <w:lsdException w:name="Grid Table 5 Dark Accent 4" w:uiPriority="50"/>
+    <w:lsdException w:name="Grid Table 6 Colorful Accent 4" w:uiPriority="51"/>
+    <w:lsdException w:name="Grid Table 7 Colorful Accent 4" w:uiPriority="52"/>
+    <w:lsdException w:name="Grid Table 1 Light Accent 5" w:uiPriority="46"/>
+    <w:lsdException w:name="Grid Table 2 Accent 5" w:uiPriority="47"/>
+    <w:lsdException w:name="Grid Table 3 Accent 5" w:uiPriority="48"/>
+    <w:lsdException w:name="Grid Table 4 Accent 5" w:uiPriority="49"/>
+    <w:lsdException w:name="Grid Table 5 Dark Accent 5" w:uiPriority="50"/>
+    <w:lsdException w:name="Grid Table 6 Colorful Accent 5" w:uiPriority="51"/>
+    <w:lsdException w:name="Grid Table 7 Colorful Accent 5" w:uiPriority="52"/>
+    <w:lsdException w:name="Grid Table 1 Light Accent 6" w:uiPriority="46"/>
+    <w:lsdException w:name="Grid Table 2 Accent 6" w:uiPriority="47"/>
+    <w:lsdException w:name="Grid Table 3 Accent 6" w:uiPriority="48"/>
+    <w:lsdException w:name="Grid Table 4 Accent 6" w:uiPriority="49"/>
+    <w:lsdException w:name="Grid Table 5 Dark Accent 6" w:uiPriority="50"/>
+    <w:lsdException w:name="Grid Table 6 Colorful Accent 6" w:uiPriority="51"/>
+    <w:lsdException w:name="Grid Table 7 Colorful Accent 6" w:uiPriority="52"/>
+    <w:lsdException w:name="List Table 1 Light" w:uiPriority="46"/>
+    <w:lsdException w:name="List Table 2" w:uiPriority="47"/>
+    <w:lsdException w:name="List Table 3" w:uiPriority="48"/>
+    <w:lsdException w:name="List Table 4" w:uiPriority="49"/>
+    <w:lsdException w:name="List Table 5 Dark" w:uiPriority="50"/>
+    <w:lsdException w:name="List Table 6 Colorful" w:uiPriority="51"/>
+    <w:lsdException w:name="List Table 7 Colorful" w:uiPriority="52"/>
+    <w:lsdException w:name="List Table 1 Light Accent 1" w:uiPriority="46"/>
+    <w:lsdException w:name="List Table 2 Accent 1" w:uiPriority="47"/>
+    <w:lsdException w:name="List Table 3 Accent 1" w:uiPriority="48"/>
+    <w:lsdException w:name="List Table 4 Accent 1" w:uiPriority="49"/>
+    <w:lsdException w:name="List Table 5 Dark Accent 1" w:uiPriority="50"/>
+    <w:lsdException w:name="List Table 6 Colorful Accent 1" w:uiPriority="51"/>
+    <w:lsdException w:name="List Table 7 Colorful Accent 1" w:uiPriority="52"/>
+    <w:lsdException w:name="List Table 1 Light Accent 2" w:uiPriority="46"/>
+    <w:lsdException w:name="List Table 2 Accent 2" w:uiPriority="47"/>
+    <w:lsdException w:name="List Table 3 Accent 2" w:uiPriority="48"/>
+    <w:lsdException w:name="List Table 4 Accent 2" w:uiPriority="49"/>
+    <w:lsdException w:name="List Table 5 Dark Accent 2" w:uiPriority="50"/>
+    <w:lsdException w:name="List Table 6 Colorful Accent 2" w:uiPriority="51"/>
+    <w:lsdException w:name="List Table 7 Colorful Accent 2" w:uiPriority="52"/>
+    <w:lsdException w:name="List Table 1 Light Accent 3" w:uiPriority="46"/>
+    <w:lsdException w:name="List Table 2 Accent 3" w:uiPriority="47"/>
+    <w:lsdException w:name="List Table 3 Accent 3" w:uiPriority="48"/>
+    <w:lsdException w:name="List Table 4 Accent 3" w:uiPriority="49"/>
+    <w:lsdException w:name="List Table 5 Dark Accent 3" w:uiPriority="50"/>
+    <w:lsdException w:name="List Table 6 Colorful Accent 3" w:uiPriority="51"/>
+    <w:lsdException w:name="List Table 7 Colorful Accent 3" w:uiPriority="52"/>
+    <w:lsdException w:name="List Table 1 Light Accent 4" w:uiPriority="46"/>
+    <w:lsdException w:name="List Table 2 Accent 4" w:uiPriority="47"/>
+    <w:lsdException w:name="List Table 3 Accent 4" w:uiPriority="48"/>
+    <w:lsdException w:name="List Table 4 Accent 4" w:uiPriority="49"/>
+    <w:lsdException w:name="List Table 5 Dark Accent 4" w:uiPriority="50"/>
+    <w:lsdException w:name="List Table 6 Colorful Accent 4" w:uiPriority="51"/>
+    <w:lsdException w:name="List Table 7 Colorful Accent 4" w:uiPriority="52"/>
+    <w:lsdException w:name="List Table 1 Light Accent 5" w:uiPriority="46"/>
+    <w:lsdException w:name="List Table 2 Accent 5" w:uiPriority="47"/>
+    <w:lsdException w:name="List Table 3 Accent 5" w:uiPriority="48"/>
+    <w:lsdException w:name="List Table 4 Accent 5" w:uiPriority="49"/>
+    <w:lsdException w:name="List Table 5 Dark Accent 5" w:uiPriority="50"/>
+    <w:lsdException w:name="List Table 6 Colorful Accent 5" w:uiPriority="51"/>
+    <w:lsdException w:name="List Table 7 Colorful Accent 5" w:uiPriority="52"/>
+    <w:lsdException w:name="List Table 1 Light Accent 6" w:uiPriority="46"/>
+    <w:lsdException w:name="List Table 2 Accent 6" w:uiPriority="47"/>
+    <w:lsdException w:name="List Table 3 Accent 6" w:uiPriority="48"/>
+    <w:lsdException w:name="List Table 4 Accent 6" w:uiPriority="49"/>
+    <w:lsdException w:name="List Table 5 Dark Accent 6" w:uiPriority="50"/>
+    <w:lsdException w:name="List Table 6 Colorful Accent 6" w:uiPriority="51"/>
+    <w:lsdException w:name="List Table 7 Colorful Accent 6" w:uiPriority="52"/>
+    <w:lsdException w:name="Mention" w:semiHidden="1" w:unhideWhenUsed="1"/>
+    <w:lsdException w:name="Smart Hyperlink" w:semiHidden="1" w:unhideWhenUsed="1"/>
+    <w:lsdException w:name="Hashtag" w:semiHidden="1" w:unhideWhenUsed="1"/>
+    <w:lsdException w:name="Unresolved Mention" w:semiHidden="1" w:unhideWhenUsed="1"/>
+  </w:latentStyles>
+  <w:style w:type="paragraph" w:default="1" w:styleId="Normal">
     <w:name w:val="Normal"/>
     <w:qFormat/>
     <w:pPr>
-      <w:widowControl w:val="false"/>
-      <w:kinsoku w:val="true"/>
-      <w:overflowPunct w:val="true"/>
-      <w:autoSpaceDE w:val="true"/>
-      <w:bidi w:val="0"/>
+      <w:widowControl w:val="0"/>
     </w:pPr>
     <w:rPr>
-      <w:rFonts w:ascii="Open Sans" w:hAnsi="Open Sans" w:eastAsia="Source Han Sans CN Regular" w:cs="Lohit Devanagari"/>
-      <w:b w:val="false"/>
-      <w:color w:val="auto"/>
+      <w:rFonts w:ascii="Open Sans" w:hAnsi="Open Sans"/>
       <w:sz w:val="22"/>
-      <w:szCs w:val="24"/>
-      <w:lang w:val="en-GB" w:eastAsia="zh-CN" w:bidi="hi-IN"/>
     </w:rPr>
   </w:style>
   <w:style w:type="paragraph" w:styleId="Titre1">
-    <w:name w:val="Heading 1"/>
-    <w:basedOn w:val="Titre"/>
+    <w:name w:val="heading 1"/>
+    <w:basedOn w:val="Normal"/>
     <w:next w:val="Corpsdetexte"/>
+    <w:uiPriority w:val="9"/>
     <w:qFormat/>
     <w:pPr>
       <w:pageBreakBefore/>
       <w:numPr>
-        <w:ilvl w:val="0"/>
         <w:numId w:val="1"/>
       </w:numPr>
       <w:pBdr>
@@ -5658,23 +6040,22 @@
         <w:bottom w:val="single" w:sz="2" w:space="1" w:color="666666"/>
         <w:right w:val="single" w:sz="2" w:space="1" w:color="666666"/>
       </w:pBdr>
-      <w:shd w:fill="808080" w:val="clear"/>
-      <w:bidi w:val="0"/>
-      <w:spacing w:before="0" w:after="119"/>
-      <w:outlineLvl w:val="0"/>
+      <w:shd w:val="clear" w:color="auto" w:fill="808080"/>
+      <w:spacing w:after="119"/>
       <w:outlineLvl w:val="0"/>
     </w:pPr>
     <w:rPr>
       <w:smallCaps/>
       <w:color w:val="FFFFFF"/>
       <w:sz w:val="52"/>
-      <w:u w:val="none"/>
     </w:rPr>
   </w:style>
   <w:style w:type="paragraph" w:styleId="Titre2">
-    <w:name w:val="Heading 2"/>
-    <w:basedOn w:val="Titre"/>
+    <w:name w:val="heading 2"/>
+    <w:basedOn w:val="Normal"/>
     <w:next w:val="Corpsdetexte"/>
+    <w:uiPriority w:val="9"/>
+    <w:unhideWhenUsed/>
     <w:qFormat/>
     <w:pPr>
       <w:keepNext/>
@@ -5688,10 +6069,8 @@
         <w:bottom w:val="single" w:sz="2" w:space="1" w:color="C0C0C0"/>
         <w:right w:val="single" w:sz="2" w:space="1" w:color="C0C0C0"/>
       </w:pBdr>
-      <w:shd w:fill="C0C0C0" w:val="clear"/>
-      <w:bidi w:val="0"/>
+      <w:shd w:val="clear" w:color="auto" w:fill="C0C0C0"/>
       <w:spacing w:before="181" w:after="119"/>
-      <w:outlineLvl w:val="1"/>
       <w:outlineLvl w:val="1"/>
     </w:pPr>
     <w:rPr>
@@ -5700,31 +6079,32 @@
     </w:rPr>
   </w:style>
   <w:style w:type="paragraph" w:styleId="Titre3">
-    <w:name w:val="Heading 3"/>
-    <w:basedOn w:val="Titre"/>
+    <w:name w:val="heading 3"/>
+    <w:basedOn w:val="Normal"/>
     <w:next w:val="Corpsdetexte"/>
+    <w:uiPriority w:val="9"/>
+    <w:unhideWhenUsed/>
     <w:qFormat/>
     <w:pPr>
       <w:numPr>
         <w:ilvl w:val="2"/>
         <w:numId w:val="1"/>
       </w:numPr>
-      <w:bidi w:val="0"/>
       <w:spacing w:before="352" w:after="119"/>
-      <w:outlineLvl w:val="2"/>
       <w:outlineLvl w:val="2"/>
     </w:pPr>
     <w:rPr>
       <w:i/>
       <w:color w:val="4C4C4C"/>
       <w:sz w:val="28"/>
-      <w:u w:val="none"/>
     </w:rPr>
   </w:style>
   <w:style w:type="paragraph" w:styleId="Titre4">
-    <w:name w:val="Heading 4"/>
+    <w:name w:val="heading 4"/>
     <w:basedOn w:val="Normal"/>
     <w:next w:val="Corpsdetexte"/>
+    <w:uiPriority w:val="9"/>
+    <w:unhideWhenUsed/>
     <w:qFormat/>
     <w:pPr>
       <w:keepNext/>
@@ -5733,12 +6113,9 @@
         <w:numId w:val="1"/>
       </w:numPr>
       <w:tabs>
-        <w:tab w:val="left" w:pos="0" w:leader="none"/>
+        <w:tab w:val="left" w:pos="0"/>
       </w:tabs>
-      <w:bidi w:val="0"/>
       <w:spacing w:before="240" w:after="60"/>
-      <w:ind w:left="864" w:right="0" w:hanging="864"/>
-      <w:outlineLvl w:val="3"/>
       <w:outlineLvl w:val="3"/>
     </w:pPr>
     <w:rPr>
@@ -5748,9 +6125,12 @@
     </w:rPr>
   </w:style>
   <w:style w:type="paragraph" w:styleId="Titre5">
-    <w:name w:val="Heading 5"/>
-    <w:basedOn w:val="Titre"/>
+    <w:name w:val="heading 5"/>
+    <w:basedOn w:val="Normal"/>
     <w:next w:val="Corpsdetexte"/>
+    <w:uiPriority w:val="9"/>
+    <w:semiHidden/>
+    <w:unhideWhenUsed/>
     <w:qFormat/>
     <w:pPr>
       <w:numPr>
@@ -5758,14 +6138,12 @@
         <w:numId w:val="1"/>
       </w:numPr>
       <w:tabs>
-        <w:tab w:val="left" w:pos="1134" w:leader="none"/>
+        <w:tab w:val="left" w:pos="1134"/>
       </w:tabs>
-      <w:outlineLvl w:val="4"/>
       <w:outlineLvl w:val="4"/>
     </w:pPr>
     <w:rPr>
       <w:rFonts w:ascii="Droid Sans" w:hAnsi="Droid Sans"/>
-      <w:b w:val="false"/>
       <w:bCs/>
       <w:i/>
       <w:sz w:val="34"/>
@@ -5773,16 +6151,18 @@
     </w:rPr>
   </w:style>
   <w:style w:type="paragraph" w:styleId="Titre6">
-    <w:name w:val="Heading 6"/>
-    <w:basedOn w:val="Titre"/>
+    <w:name w:val="heading 6"/>
+    <w:basedOn w:val="Normal"/>
     <w:next w:val="Corpsdetexte"/>
+    <w:uiPriority w:val="9"/>
+    <w:semiHidden/>
+    <w:unhideWhenUsed/>
     <w:qFormat/>
     <w:pPr>
       <w:numPr>
         <w:ilvl w:val="5"/>
         <w:numId w:val="1"/>
       </w:numPr>
-      <w:outlineLvl w:val="5"/>
       <w:outlineLvl w:val="5"/>
     </w:pPr>
     <w:rPr>
@@ -5793,41 +6173,29 @@
     </w:rPr>
   </w:style>
   <w:style w:type="paragraph" w:styleId="Titre7">
-    <w:name w:val="Heading 7"/>
-    <w:basedOn w:val="Titre"/>
+    <w:name w:val="heading 7"/>
+    <w:basedOn w:val="Normal"/>
     <w:next w:val="Corpsdetexte"/>
     <w:qFormat/>
     <w:pPr>
-      <w:numPr>
-        <w:ilvl w:val="0"/>
-        <w:numId w:val="0"/>
-      </w:numPr>
       <w:spacing w:before="60" w:after="60"/>
       <w:outlineLvl w:val="6"/>
     </w:pPr>
     <w:rPr>
-      <w:b w:val="false"/>
-      <w:bCs w:val="false"/>
       <w:sz w:val="32"/>
       <w:szCs w:val="19"/>
     </w:rPr>
   </w:style>
   <w:style w:type="paragraph" w:styleId="Titre8">
-    <w:name w:val="Heading 8"/>
-    <w:basedOn w:val="Titre"/>
+    <w:name w:val="heading 8"/>
+    <w:basedOn w:val="Normal"/>
     <w:next w:val="Corpsdetexte"/>
     <w:qFormat/>
     <w:pPr>
-      <w:numPr>
-        <w:ilvl w:val="0"/>
-        <w:numId w:val="0"/>
-      </w:numPr>
       <w:spacing w:before="60" w:after="60"/>
       <w:outlineLvl w:val="7"/>
     </w:pPr>
     <w:rPr>
-      <w:b w:val="false"/>
-      <w:bCs w:val="false"/>
       <w:i/>
       <w:iCs/>
       <w:sz w:val="32"/>
@@ -5835,53 +6203,73 @@
     </w:rPr>
   </w:style>
   <w:style w:type="paragraph" w:styleId="Titre9">
-    <w:name w:val="Heading 9"/>
-    <w:basedOn w:val="Titre"/>
+    <w:name w:val="heading 9"/>
+    <w:basedOn w:val="Normal"/>
     <w:next w:val="Corpsdetexte"/>
     <w:qFormat/>
     <w:pPr>
-      <w:numPr>
-        <w:ilvl w:val="0"/>
-        <w:numId w:val="0"/>
-      </w:numPr>
       <w:spacing w:before="60" w:after="60"/>
       <w:outlineLvl w:val="8"/>
     </w:pPr>
     <w:rPr>
-      <w:b w:val="false"/>
-      <w:bCs w:val="false"/>
       <w:sz w:val="30"/>
       <w:szCs w:val="18"/>
     </w:rPr>
   </w:style>
-  <w:style w:type="character" w:styleId="LienInternet">
+  <w:style w:type="character" w:default="1" w:styleId="Policepardfaut">
+    <w:name w:val="Default Paragraph Font"/>
+    <w:uiPriority w:val="1"/>
+    <w:semiHidden/>
+    <w:unhideWhenUsed/>
+  </w:style>
+  <w:style w:type="table" w:default="1" w:styleId="TableauNormal">
+    <w:name w:val="Normal Table"/>
+    <w:uiPriority w:val="99"/>
+    <w:semiHidden/>
+    <w:unhideWhenUsed/>
+    <w:tblPr>
+      <w:tblInd w:w="0" w:type="dxa"/>
+      <w:tblCellMar>
+        <w:top w:w="0" w:type="dxa"/>
+        <w:left w:w="108" w:type="dxa"/>
+        <w:bottom w:w="0" w:type="dxa"/>
+        <w:right w:w="108" w:type="dxa"/>
+      </w:tblCellMar>
+    </w:tblPr>
+  </w:style>
+  <w:style w:type="numbering" w:default="1" w:styleId="Aucuneliste">
+    <w:name w:val="No List"/>
+    <w:uiPriority w:val="99"/>
+    <w:semiHidden/>
+    <w:unhideWhenUsed/>
+  </w:style>
+  <w:style w:type="character" w:customStyle="1" w:styleId="LienInternet">
     <w:name w:val="Lien Internet"/>
     <w:rPr>
       <w:color w:val="000080"/>
       <w:u w:val="single"/>
-      <w:lang w:val="zxx" w:eastAsia="zxx" w:bidi="zxx"/>
+      <w:lang/>
     </w:rPr>
   </w:style>
-  <w:style w:type="character" w:styleId="Caractresdenumrotation">
+  <w:style w:type="character" w:customStyle="1" w:styleId="Caractresdenumrotation">
     <w:name w:val="Caractères de numérotation"/>
     <w:qFormat/>
-    <w:rPr/>
   </w:style>
-  <w:style w:type="character" w:styleId="Puces">
+  <w:style w:type="character" w:customStyle="1" w:styleId="Puces">
     <w:name w:val="Puces"/>
     <w:qFormat/>
     <w:rPr>
-      <w:rFonts w:ascii="OpenSymbol" w:hAnsi="OpenSymbol" w:eastAsia="OpenSymbol" w:cs="OpenSymbol"/>
+      <w:rFonts w:ascii="OpenSymbol" w:eastAsia="OpenSymbol" w:hAnsi="OpenSymbol" w:cs="OpenSymbol"/>
     </w:rPr>
   </w:style>
-  <w:style w:type="character" w:styleId="WW8Num3z0">
+  <w:style w:type="character" w:customStyle="1" w:styleId="WW8Num3z0">
     <w:name w:val="WW8Num3z0"/>
     <w:qFormat/>
     <w:rPr>
-      <w:rFonts w:ascii="Helvetica 55 Roman" w:hAnsi="Helvetica 55 Roman" w:eastAsia="Times New Roman" w:cs="Times New Roman"/>
+      <w:rFonts w:ascii="Helvetica 55 Roman" w:eastAsia="Times New Roman" w:hAnsi="Helvetica 55 Roman" w:cs="Times New Roman"/>
     </w:rPr>
   </w:style>
-  <w:style w:type="character" w:styleId="WW8Num3z1">
+  <w:style w:type="character" w:customStyle="1" w:styleId="WW8Num3z1">
     <w:name w:val="WW8Num3z1"/>
     <w:qFormat/>
     <w:rPr>
@@ -5889,28 +6277,28 @@
       <w:color w:val="FF6600"/>
     </w:rPr>
   </w:style>
-  <w:style w:type="character" w:styleId="WW8Num3z2">
+  <w:style w:type="character" w:customStyle="1" w:styleId="WW8Num3z2">
     <w:name w:val="WW8Num3z2"/>
     <w:qFormat/>
     <w:rPr>
       <w:rFonts w:ascii="Wingdings" w:hAnsi="Wingdings" w:cs="Wingdings"/>
     </w:rPr>
   </w:style>
-  <w:style w:type="character" w:styleId="WW8Num3z3">
+  <w:style w:type="character" w:customStyle="1" w:styleId="WW8Num3z3">
     <w:name w:val="WW8Num3z3"/>
     <w:qFormat/>
     <w:rPr>
       <w:rFonts w:ascii="Symbol" w:hAnsi="Symbol" w:cs="Symbol"/>
     </w:rPr>
   </w:style>
-  <w:style w:type="character" w:styleId="WW8Num3z4">
+  <w:style w:type="character" w:customStyle="1" w:styleId="WW8Num3z4">
     <w:name w:val="WW8Num3z4"/>
     <w:qFormat/>
     <w:rPr>
       <w:rFonts w:ascii="Courier New" w:hAnsi="Courier New" w:cs="Courier New"/>
     </w:rPr>
   </w:style>
-  <w:style w:type="character" w:styleId="Accentuationforte">
+  <w:style w:type="character" w:customStyle="1" w:styleId="Accentuationforte">
     <w:name w:val="Accentuation forte"/>
     <w:qFormat/>
     <w:rPr>
@@ -5919,38 +6307,35 @@
     </w:rPr>
   </w:style>
   <w:style w:type="paragraph" w:styleId="Titre">
-    <w:name w:val="Titre"/>
+    <w:name w:val="Title"/>
     <w:basedOn w:val="Normal"/>
     <w:next w:val="Corpsdetexte"/>
+    <w:uiPriority w:val="10"/>
     <w:qFormat/>
     <w:pPr>
-      <w:keepNext/>
-      <w:bidi w:val="0"/>
-      <w:spacing w:before="240" w:after="120"/>
+      <w:jc w:val="center"/>
     </w:pPr>
     <w:rPr>
       <w:b/>
-      <w:sz w:val="40"/>
+      <w:bCs/>
+      <w:sz w:val="36"/>
+      <w:szCs w:val="36"/>
     </w:rPr>
   </w:style>
   <w:style w:type="paragraph" w:styleId="Corpsdetexte">
     <w:name w:val="Body Text"/>
     <w:basedOn w:val="Normal"/>
     <w:pPr>
-      <w:bidi w:val="0"/>
-      <w:spacing w:before="0" w:after="120"/>
+      <w:spacing w:after="120"/>
       <w:jc w:val="both"/>
     </w:pPr>
-    <w:rPr/>
   </w:style>
   <w:style w:type="paragraph" w:styleId="Liste">
     <w:name w:val="List"/>
     <w:basedOn w:val="Corpsdetexte"/>
-    <w:pPr/>
-    <w:rPr/>
   </w:style>
   <w:style w:type="paragraph" w:styleId="Lgende">
-    <w:name w:val="Caption"/>
+    <w:name w:val="caption"/>
     <w:basedOn w:val="Normal"/>
     <w:qFormat/>
     <w:pPr>
@@ -5961,38 +6346,34 @@
       <w:i/>
       <w:iCs/>
       <w:sz w:val="24"/>
-      <w:szCs w:val="24"/>
     </w:rPr>
   </w:style>
-  <w:style w:type="paragraph" w:styleId="Index">
+  <w:style w:type="paragraph" w:customStyle="1" w:styleId="Index">
     <w:name w:val="Index"/>
     <w:basedOn w:val="Normal"/>
     <w:qFormat/>
     <w:pPr>
       <w:suppressLineNumbers/>
     </w:pPr>
-    <w:rPr/>
   </w:style>
-  <w:style w:type="paragraph" w:styleId="Contenudetableau">
+  <w:style w:type="paragraph" w:customStyle="1" w:styleId="Contenudetableau">
     <w:name w:val="Contenu de tableau"/>
     <w:basedOn w:val="Normal"/>
     <w:qFormat/>
     <w:pPr>
       <w:suppressLineNumbers/>
-      <w:bidi w:val="0"/>
     </w:pPr>
-    <w:rPr/>
   </w:style>
-  <w:style w:type="paragraph" w:styleId="Enttegauche">
+  <w:style w:type="paragraph" w:customStyle="1" w:styleId="En-ttegauche">
     <w:name w:val="En-tête gauche"/>
     <w:basedOn w:val="Normal"/>
     <w:qFormat/>
     <w:pPr>
       <w:tabs>
-        <w:tab w:val="center" w:pos="4819" w:leader="none"/>
-        <w:tab w:val="right" w:pos="9638" w:leader="none"/>
+        <w:tab w:val="center" w:pos="4819"/>
+        <w:tab w:val="right" w:pos="9638"/>
       </w:tabs>
-      <w:spacing w:before="1083" w:after="0"/>
+      <w:spacing w:before="1083"/>
       <w:jc w:val="center"/>
     </w:pPr>
     <w:rPr>
@@ -6002,23 +6383,21 @@
     </w:rPr>
   </w:style>
   <w:style w:type="paragraph" w:styleId="Pieddepage">
-    <w:name w:val="Footer"/>
+    <w:name w:val="footer"/>
     <w:basedOn w:val="Normal"/>
     <w:pPr>
       <w:suppressLineNumbers/>
       <w:tabs>
-        <w:tab w:val="center" w:pos="4819" w:leader="none"/>
-        <w:tab w:val="right" w:pos="9638" w:leader="none"/>
+        <w:tab w:val="center" w:pos="4819"/>
+        <w:tab w:val="right" w:pos="9638"/>
       </w:tabs>
     </w:pPr>
-    <w:rPr/>
   </w:style>
-  <w:style w:type="paragraph" w:styleId="Titredetableau">
+  <w:style w:type="paragraph" w:customStyle="1" w:styleId="Titredetableau">
     <w:name w:val="Titre de tableau"/>
     <w:basedOn w:val="Contenudetableau"/>
     <w:qFormat/>
     <w:pPr>
-      <w:suppressLineNumbers/>
       <w:jc w:val="center"/>
     </w:pPr>
     <w:rPr>
@@ -6026,14 +6405,14 @@
       <w:bCs/>
     </w:rPr>
   </w:style>
-  <w:style w:type="paragraph" w:styleId="Entte">
-    <w:name w:val="Header"/>
+  <w:style w:type="paragraph" w:styleId="En-tte">
+    <w:name w:val="header"/>
     <w:basedOn w:val="Normal"/>
     <w:pPr>
       <w:suppressLineNumbers/>
       <w:tabs>
-        <w:tab w:val="center" w:pos="4819" w:leader="none"/>
-        <w:tab w:val="right" w:pos="9638" w:leader="none"/>
+        <w:tab w:val="center" w:pos="4819"/>
+        <w:tab w:val="right" w:pos="9638"/>
       </w:tabs>
     </w:pPr>
     <w:rPr>
@@ -6043,98 +6422,84 @@
       <w:sz w:val="20"/>
     </w:rPr>
   </w:style>
-  <w:style w:type="paragraph" w:styleId="Titredetabledesmatires">
-    <w:name w:val="TOA Heading"/>
-    <w:basedOn w:val="Titre"/>
+  <w:style w:type="paragraph" w:styleId="TitreTR">
+    <w:name w:val="toa heading"/>
+    <w:basedOn w:val="Normal"/>
     <w:pPr>
       <w:suppressLineNumbers/>
-      <w:bidi w:val="0"/>
-      <w:spacing w:before="0" w:after="283"/>
-      <w:ind w:left="0" w:right="0" w:hanging="0"/>
+      <w:spacing w:after="283"/>
       <w:jc w:val="center"/>
     </w:pPr>
     <w:rPr>
       <w:smallCaps/>
     </w:rPr>
   </w:style>
-  <w:style w:type="paragraph" w:styleId="Tabledesmatiresniveau1">
-    <w:name w:val="TOC 1"/>
+  <w:style w:type="paragraph" w:styleId="TM1">
+    <w:name w:val="toc 1"/>
     <w:basedOn w:val="Index"/>
     <w:pPr>
       <w:tabs>
-        <w:tab w:val="right" w:pos="9638" w:leader="dot"/>
+        <w:tab w:val="right" w:leader="dot" w:pos="9638"/>
       </w:tabs>
-      <w:bidi w:val="0"/>
-      <w:spacing w:before="0" w:after="0"/>
-      <w:ind w:left="0" w:right="0" w:hanging="0"/>
     </w:pPr>
     <w:rPr>
       <w:b/>
     </w:rPr>
   </w:style>
-  <w:style w:type="paragraph" w:styleId="Tabledesmatiresniveau2">
-    <w:name w:val="TOC 2"/>
+  <w:style w:type="paragraph" w:styleId="TM2">
+    <w:name w:val="toc 2"/>
     <w:basedOn w:val="Index"/>
     <w:pPr>
       <w:tabs>
-        <w:tab w:val="right" w:pos="9355" w:leader="dot"/>
+        <w:tab w:val="right" w:leader="dot" w:pos="9355"/>
       </w:tabs>
-      <w:bidi w:val="0"/>
-      <w:spacing w:before="0" w:after="0"/>
-      <w:ind w:left="283" w:right="0" w:hanging="0"/>
+      <w:ind w:left="283"/>
     </w:pPr>
-    <w:rPr/>
   </w:style>
-  <w:style w:type="paragraph" w:styleId="Tabledesmatiresniveau3">
-    <w:name w:val="TOC 3"/>
+  <w:style w:type="paragraph" w:styleId="TM3">
+    <w:name w:val="toc 3"/>
     <w:basedOn w:val="Index"/>
     <w:pPr>
       <w:tabs>
-        <w:tab w:val="right" w:pos="9072" w:leader="dot"/>
+        <w:tab w:val="right" w:leader="dot" w:pos="9072"/>
       </w:tabs>
-      <w:bidi w:val="0"/>
-      <w:spacing w:before="0" w:after="0"/>
-      <w:ind w:left="566" w:right="0" w:hanging="0"/>
+      <w:ind w:left="566"/>
     </w:pPr>
     <w:rPr>
       <w:i/>
       <w:sz w:val="21"/>
     </w:rPr>
   </w:style>
-  <w:style w:type="paragraph" w:styleId="Contenudecadre">
+  <w:style w:type="paragraph" w:customStyle="1" w:styleId="Contenudecadre">
     <w:name w:val="Contenu de cadre"/>
     <w:basedOn w:val="Corpsdetexte"/>
     <w:qFormat/>
-    <w:pPr/>
-    <w:rPr/>
   </w:style>
-  <w:style w:type="paragraph" w:styleId="Texte">
+  <w:style w:type="paragraph" w:customStyle="1" w:styleId="Texte">
     <w:name w:val="Texte"/>
     <w:basedOn w:val="Normal"/>
     <w:qFormat/>
     <w:pPr>
-      <w:spacing w:lineRule="auto" w:line="360" w:before="0" w:after="0"/>
+      <w:spacing w:line="360" w:lineRule="auto"/>
     </w:pPr>
     <w:rPr>
       <w:rFonts w:ascii="Droid Sans" w:hAnsi="Droid Sans"/>
       <w:sz w:val="20"/>
-      <w:szCs w:val="24"/>
     </w:rPr>
   </w:style>
-  <w:style w:type="paragraph" w:styleId="Formulefinale">
+  <w:style w:type="paragraph" w:styleId="Salutations">
     <w:name w:val="Salutation"/>
     <w:basedOn w:val="Normal"/>
     <w:pPr>
       <w:suppressLineNumbers/>
     </w:pPr>
-    <w:rPr/>
   </w:style>
-  <w:style w:type="paragraph" w:styleId="Code">
+  <w:style w:type="paragraph" w:customStyle="1" w:styleId="Code">
     <w:name w:val="Code"/>
     <w:basedOn w:val="Corpsdetexte"/>
     <w:qFormat/>
     <w:pPr>
-      <w:spacing w:before="0" w:after="57"/>
+      <w:spacing w:after="57"/>
     </w:pPr>
     <w:rPr>
       <w:rFonts w:ascii="Droid Sans Mono" w:hAnsi="Droid Sans Mono"/>
@@ -6142,21 +6507,21 @@
       <w:sz w:val="18"/>
     </w:rPr>
   </w:style>
-  <w:style w:type="paragraph" w:styleId="Balise">
+  <w:style w:type="paragraph" w:customStyle="1" w:styleId="Balise">
     <w:name w:val="Balise"/>
     <w:basedOn w:val="Corpsdetexte"/>
     <w:qFormat/>
     <w:pPr>
-      <w:spacing w:before="0" w:after="0"/>
+      <w:spacing w:after="0"/>
     </w:pPr>
     <w:rPr>
       <w:color w:val="FF950E"/>
       <w:sz w:val="20"/>
     </w:rPr>
   </w:style>
-  <w:style w:type="paragraph" w:styleId="Titre10">
+  <w:style w:type="paragraph" w:customStyle="1" w:styleId="Titre10">
     <w:name w:val="Titre 10"/>
-    <w:basedOn w:val="Titre"/>
+    <w:basedOn w:val="Normal"/>
     <w:next w:val="Corpsdetexte"/>
     <w:qFormat/>
     <w:pPr>
@@ -6164,7 +6529,6 @@
         <w:ilvl w:val="8"/>
         <w:numId w:val="1"/>
       </w:numPr>
-      <w:outlineLvl w:val="8"/>
       <w:outlineLvl w:val="8"/>
     </w:pPr>
     <w:rPr>
@@ -6180,62 +6544,53 @@
     <w:pPr>
       <w:suppressLineNumbers/>
     </w:pPr>
-    <w:rPr/>
   </w:style>
-  <w:style w:type="paragraph" w:styleId="Retraitdeliste">
+  <w:style w:type="paragraph" w:customStyle="1" w:styleId="Retraitdeliste">
     <w:name w:val="Retrait de liste"/>
     <w:basedOn w:val="Corpsdetexte"/>
     <w:qFormat/>
     <w:pPr>
       <w:tabs>
-        <w:tab w:val="left" w:pos="0" w:leader="none"/>
+        <w:tab w:val="left" w:pos="0"/>
       </w:tabs>
-      <w:spacing w:before="0" w:after="0"/>
-      <w:ind w:left="2835" w:right="0" w:hanging="2551"/>
+      <w:spacing w:after="0"/>
+      <w:ind w:left="2835" w:hanging="2551"/>
     </w:pPr>
-    <w:rPr/>
   </w:style>
-  <w:style w:type="paragraph" w:styleId="Texteprformat">
+  <w:style w:type="paragraph" w:customStyle="1" w:styleId="Texteprformat">
     <w:name w:val="Texte préformaté"/>
     <w:basedOn w:val="Normal"/>
     <w:qFormat/>
-    <w:pPr>
-      <w:spacing w:before="0" w:after="0"/>
-    </w:pPr>
     <w:rPr>
-      <w:rFonts w:ascii="Courier New" w:hAnsi="Courier New" w:eastAsia="Courier New" w:cs="Courier New"/>
+      <w:rFonts w:ascii="Courier New" w:eastAsia="Courier New" w:hAnsi="Courier New" w:cs="Courier New"/>
       <w:sz w:val="20"/>
       <w:szCs w:val="20"/>
     </w:rPr>
   </w:style>
-  <w:style w:type="paragraph" w:styleId="Default">
+  <w:style w:type="paragraph" w:customStyle="1" w:styleId="Default">
     <w:name w:val="Default"/>
     <w:basedOn w:val="Normal"/>
     <w:qFormat/>
     <w:pPr>
-      <w:autoSpaceDE w:val="false"/>
-      <w:jc w:val="left"/>
+      <w:autoSpaceDE w:val="0"/>
     </w:pPr>
     <w:rPr>
-      <w:rFonts w:ascii="Helvetica 45 Light;Helvetica 45 Light" w:hAnsi="Helvetica 45 Light;Helvetica 45 Light" w:eastAsia="Helvetica 45 Light;Helvetica 45 Light" w:cs="Helvetica 45 Light;Helvetica 45 Light"/>
+      <w:rFonts w:ascii="Helvetica 45 Light;Helvetica 45" w:eastAsia="Helvetica 45 Light;Helvetica 45" w:hAnsi="Helvetica 45 Light;Helvetica 45" w:cs="Helvetica 45 Light;Helvetica 45"/>
       <w:color w:val="000000"/>
       <w:sz w:val="24"/>
-      <w:szCs w:val="24"/>
     </w:rPr>
   </w:style>
-  <w:style w:type="paragraph" w:styleId="Tableau">
+  <w:style w:type="paragraph" w:customStyle="1" w:styleId="Tableau">
     <w:name w:val="Tableau"/>
     <w:basedOn w:val="Lgende"/>
     <w:qFormat/>
-    <w:pPr/>
     <w:rPr>
       <w:rFonts w:ascii="Droid Sans" w:hAnsi="Droid Sans"/>
-      <w:bCs w:val="false"/>
-      <w:i w:val="false"/>
+      <w:i w:val="0"/>
       <w:sz w:val="20"/>
     </w:rPr>
   </w:style>
-  <w:style w:type="paragraph" w:styleId="Interdiction">
+  <w:style w:type="paragraph" w:customStyle="1" w:styleId="Interdiction">
     <w:name w:val="Interdiction"/>
     <w:basedOn w:val="Normal"/>
     <w:qFormat/>
@@ -6246,105 +6601,87 @@
       <w:rFonts w:ascii="Arial" w:hAnsi="Arial" w:cs="Arial"/>
       <w:i/>
       <w:color w:val="800000"/>
-      <w:sz w:val="22"/>
     </w:rPr>
   </w:style>
-  <w:style w:type="paragraph" w:styleId="Style5">
+  <w:style w:type="paragraph" w:customStyle="1" w:styleId="Style">
     <w:name w:val="Style"/>
     <w:qFormat/>
     <w:pPr>
-      <w:widowControl/>
-      <w:kinsoku w:val="true"/>
-      <w:overflowPunct w:val="true"/>
-      <w:autoSpaceDE w:val="false"/>
-      <w:bidi w:val="0"/>
+      <w:autoSpaceDE w:val="0"/>
       <w:jc w:val="both"/>
     </w:pPr>
     <w:rPr>
-      <w:rFonts w:ascii="Times New Roman" w:hAnsi="Times New Roman" w:eastAsia="Times New Roman" w:cs="Times New Roman"/>
-      <w:color w:val="auto"/>
+      <w:rFonts w:ascii="Times New Roman" w:eastAsia="Times New Roman" w:hAnsi="Times New Roman" w:cs="Times New Roman"/>
       <w:sz w:val="20"/>
       <w:szCs w:val="20"/>
-      <w:lang w:val="en-US" w:bidi="ar-SA" w:eastAsia="zh-CN"/>
+      <w:lang w:val="en-US" w:bidi="ar-SA"/>
     </w:rPr>
   </w:style>
-  <w:style w:type="paragraph" w:styleId="Puce1">
+  <w:style w:type="paragraph" w:styleId="Liste2">
     <w:name w:val="List 2"/>
     <w:basedOn w:val="Liste"/>
     <w:pPr>
-      <w:spacing w:before="0" w:after="120"/>
-      <w:ind w:left="360" w:right="0" w:hanging="360"/>
+      <w:ind w:left="360" w:hanging="360"/>
     </w:pPr>
-    <w:rPr/>
   </w:style>
-  <w:style w:type="paragraph" w:styleId="Puce2">
+  <w:style w:type="paragraph" w:styleId="Listepuces3">
     <w:name w:val="List Bullet 3"/>
     <w:basedOn w:val="Liste"/>
     <w:pPr>
-      <w:spacing w:before="0" w:after="0"/>
-      <w:ind w:left="720" w:right="0" w:hanging="360"/>
+      <w:spacing w:after="0"/>
+      <w:ind w:left="720" w:hanging="360"/>
     </w:pPr>
-    <w:rPr/>
   </w:style>
-  <w:style w:type="paragraph" w:styleId="Puce2suivante">
+  <w:style w:type="paragraph" w:styleId="Listecontinue2">
     <w:name w:val="List Continue 2"/>
     <w:basedOn w:val="Liste"/>
     <w:pPr>
-      <w:spacing w:before="0" w:after="120"/>
-      <w:ind w:left="720" w:right="0" w:hanging="0"/>
+      <w:ind w:left="720"/>
     </w:pPr>
-    <w:rPr/>
   </w:style>
-  <w:style w:type="paragraph" w:styleId="Puce2fin">
+  <w:style w:type="paragraph" w:customStyle="1" w:styleId="Puce2fin">
     <w:name w:val="Puce 2 fin"/>
     <w:basedOn w:val="Liste"/>
-    <w:next w:val="Puce2"/>
+    <w:next w:val="Listepuces3"/>
     <w:qFormat/>
     <w:pPr>
-      <w:spacing w:before="0" w:after="240"/>
-      <w:ind w:left="720" w:right="0" w:hanging="360"/>
+      <w:spacing w:after="240"/>
+      <w:ind w:left="720" w:hanging="360"/>
     </w:pPr>
-    <w:rPr/>
   </w:style>
-  <w:style w:type="paragraph" w:styleId="Puce3dbut">
+  <w:style w:type="paragraph" w:customStyle="1" w:styleId="Puce3dbut">
     <w:name w:val="Puce 3 début"/>
     <w:basedOn w:val="Liste"/>
-    <w:next w:val="Puce3"/>
+    <w:next w:val="Listepuces4"/>
     <w:qFormat/>
     <w:pPr>
-      <w:spacing w:before="240" w:after="120"/>
-      <w:ind w:left="1080" w:right="0" w:hanging="360"/>
+      <w:spacing w:before="240"/>
+      <w:ind w:left="1080" w:hanging="360"/>
     </w:pPr>
-    <w:rPr/>
   </w:style>
-  <w:style w:type="paragraph" w:styleId="Puce3">
+  <w:style w:type="paragraph" w:styleId="Listepuces4">
     <w:name w:val="List Bullet 4"/>
     <w:basedOn w:val="Liste"/>
     <w:pPr>
-      <w:spacing w:before="0" w:after="120"/>
-      <w:ind w:left="1080" w:right="0" w:hanging="360"/>
+      <w:ind w:left="1080" w:hanging="360"/>
     </w:pPr>
-    <w:rPr/>
   </w:style>
-  <w:style w:type="paragraph" w:styleId="Puce2dbut">
+  <w:style w:type="paragraph" w:customStyle="1" w:styleId="Puce2dbut">
     <w:name w:val="Puce 2 début"/>
     <w:basedOn w:val="Liste"/>
-    <w:next w:val="Puce2"/>
+    <w:next w:val="Listepuces3"/>
     <w:qFormat/>
     <w:pPr>
-      <w:spacing w:before="240" w:after="120"/>
-      <w:ind w:left="720" w:right="0" w:hanging="360"/>
+      <w:spacing w:before="240"/>
+      <w:ind w:left="720" w:hanging="360"/>
     </w:pPr>
-    <w:rPr/>
   </w:style>
-  <w:style w:type="paragraph" w:styleId="Titredindexpersonnalis">
+  <w:style w:type="paragraph" w:customStyle="1" w:styleId="Titredindexpersonnalis">
     <w:name w:val="Titre d'index personnalisé"/>
-    <w:basedOn w:val="Titre"/>
+    <w:basedOn w:val="Normal"/>
     <w:qFormat/>
     <w:pPr>
       <w:suppressLineNumbers/>
-      <w:spacing w:before="0" w:after="0"/>
-      <w:ind w:left="0" w:right="0" w:hanging="0"/>
     </w:pPr>
     <w:rPr>
       <w:b/>
@@ -6353,62 +6690,44 @@
       <w:szCs w:val="32"/>
     </w:rPr>
   </w:style>
-  <w:style w:type="paragraph" w:styleId="Tabledesmatiresniveau4">
-    <w:name w:val="TOC 4"/>
+  <w:style w:type="paragraph" w:styleId="TM4">
+    <w:name w:val="toc 4"/>
     <w:basedOn w:val="Index"/>
     <w:pPr>
       <w:tabs>
-        <w:tab w:val="right" w:pos="8789" w:leader="dot"/>
+        <w:tab w:val="right" w:leader="dot" w:pos="8789"/>
       </w:tabs>
-      <w:spacing w:before="0" w:after="0"/>
-      <w:ind w:left="849" w:right="0" w:hanging="0"/>
+      <w:ind w:left="849"/>
     </w:pPr>
     <w:rPr>
       <w:rFonts w:ascii="Droid Sans" w:hAnsi="Droid Sans"/>
       <w:sz w:val="20"/>
     </w:rPr>
   </w:style>
-  <w:style w:type="paragraph" w:styleId="Tabledesmatiresniveau5">
-    <w:name w:val="TOC 5"/>
+  <w:style w:type="paragraph" w:styleId="TM5">
+    <w:name w:val="toc 5"/>
     <w:basedOn w:val="Index"/>
     <w:pPr>
       <w:tabs>
-        <w:tab w:val="right" w:pos="8506" w:leader="dot"/>
+        <w:tab w:val="right" w:leader="dot" w:pos="8506"/>
       </w:tabs>
-      <w:spacing w:before="0" w:after="0"/>
-      <w:ind w:left="1132" w:right="0" w:hanging="0"/>
+      <w:ind w:left="1132"/>
     </w:pPr>
-    <w:rPr/>
   </w:style>
-  <w:style w:type="paragraph" w:styleId="Quotations">
+  <w:style w:type="paragraph" w:customStyle="1" w:styleId="Quotations">
     <w:name w:val="Quotations"/>
     <w:basedOn w:val="Normal"/>
     <w:qFormat/>
     <w:pPr>
-      <w:spacing w:before="0" w:after="283"/>
-      <w:ind w:left="567" w:right="567" w:hanging="0"/>
+      <w:spacing w:after="283"/>
+      <w:ind w:left="567" w:right="567"/>
     </w:pPr>
-    <w:rPr/>
   </w:style>
-  <w:style w:type="paragraph" w:styleId="Titreprincipal">
-    <w:name w:val="Title"/>
-    <w:basedOn w:val="Titre"/>
+  <w:style w:type="paragraph" w:styleId="Sous-titre">
+    <w:name w:val="Subtitle"/>
+    <w:basedOn w:val="Normal"/>
     <w:next w:val="Corpsdetexte"/>
-    <w:qFormat/>
-    <w:pPr>
-      <w:jc w:val="center"/>
-    </w:pPr>
-    <w:rPr>
-      <w:b/>
-      <w:bCs/>
-      <w:sz w:val="36"/>
-      <w:szCs w:val="36"/>
-    </w:rPr>
-  </w:style>
-  <w:style w:type="paragraph" w:styleId="Soustitre">
-    <w:name w:val="Subtitle"/>
-    <w:basedOn w:val="Titre"/>
-    <w:next w:val="Corpsdetexte"/>
+    <w:uiPriority w:val="11"/>
     <w:qFormat/>
     <w:pPr>
       <w:jc w:val="center"/>
@@ -6420,25 +6739,21 @@
       <w:szCs w:val="28"/>
     </w:rPr>
   </w:style>
-  <w:style w:type="paragraph" w:styleId="Tableauentte">
+  <w:style w:type="paragraph" w:customStyle="1" w:styleId="Tableauentte">
     <w:name w:val="Tableau entête"/>
     <w:basedOn w:val="Contenudetableau"/>
     <w:qFormat/>
-    <w:pPr>
-      <w:bidi w:val="0"/>
-    </w:pPr>
     <w:rPr>
       <w:b/>
       <w:color w:val="FFCC00"/>
     </w:rPr>
   </w:style>
-  <w:style w:type="paragraph" w:styleId="Titredindexdobjets">
+  <w:style w:type="paragraph" w:customStyle="1" w:styleId="Titredindexdobjets">
     <w:name w:val="Titre d'index d'objets"/>
-    <w:basedOn w:val="Titre"/>
+    <w:basedOn w:val="Normal"/>
     <w:qFormat/>
     <w:pPr>
       <w:suppressLineNumbers/>
-      <w:ind w:left="0" w:right="0" w:hanging="0"/>
     </w:pPr>
     <w:rPr>
       <w:b/>
@@ -6447,13 +6762,331 @@
       <w:szCs w:val="32"/>
     </w:rPr>
   </w:style>
-  <w:style w:type="numbering" w:styleId="Numrotation1">
+  <w:style w:type="numbering" w:customStyle="1" w:styleId="Numrotation1">
     <w:name w:val="Numérotation 1"/>
     <w:qFormat/>
   </w:style>
-  <w:style w:type="numbering" w:styleId="WW8Num3">
+  <w:style w:type="numbering" w:customStyle="1" w:styleId="WW8Num3">
     <w:name w:val="WW8Num3"/>
     <w:qFormat/>
   </w:style>
+  <w:style w:type="character" w:styleId="Lienhypertexte">
+    <w:name w:val="Hyperlink"/>
+    <w:basedOn w:val="Policepardfaut"/>
+    <w:uiPriority w:val="99"/>
+    <w:unhideWhenUsed/>
+    <w:rsid w:val="00801069"/>
+    <w:rPr>
+      <w:color w:val="0563C1" w:themeColor="hyperlink"/>
+      <w:u w:val="single"/>
+    </w:rPr>
+  </w:style>
+  <w:style w:type="character" w:styleId="Mentionnonrsolue">
+    <w:name w:val="Unresolved Mention"/>
+    <w:basedOn w:val="Policepardfaut"/>
+    <w:uiPriority w:val="99"/>
+    <w:semiHidden/>
+    <w:unhideWhenUsed/>
+    <w:rsid w:val="00801069"/>
+    <w:rPr>
+      <w:color w:val="605E5C"/>
+      <w:shd w:val="clear" w:color="auto" w:fill="E1DFDD"/>
+    </w:rPr>
+  </w:style>
 </w:styles>
+</file>
+
+<file path=word/theme/theme1.xml><?xml version="1.0" encoding="utf-8"?>
+<a:theme xmlns:a="http://schemas.openxmlformats.org/drawingml/2006/main" name="Thème Office">
+  <a:themeElements>
+    <a:clrScheme name="Office">
+      <a:dk1>
+        <a:sysClr val="windowText" lastClr="000000"/>
+      </a:dk1>
+      <a:lt1>
+        <a:sysClr val="window" lastClr="FFFFFF"/>
+      </a:lt1>
+      <a:dk2>
+        <a:srgbClr val="44546A"/>
+      </a:dk2>
+      <a:lt2>
+        <a:srgbClr val="E7E6E6"/>
+      </a:lt2>
+      <a:accent1>
+        <a:srgbClr val="4472C4"/>
+      </a:accent1>
+      <a:accent2>
+        <a:srgbClr val="ED7D31"/>
+      </a:accent2>
+      <a:accent3>
+        <a:srgbClr val="A5A5A5"/>
+      </a:accent3>
+      <a:accent4>
+        <a:srgbClr val="FFC000"/>
+      </a:accent4>
+      <a:accent5>
+        <a:srgbClr val="5B9BD5"/>
+      </a:accent5>
+      <a:accent6>
+        <a:srgbClr val="70AD47"/>
+      </a:accent6>
+      <a:hlink>
+        <a:srgbClr val="0563C1"/>
+      </a:hlink>
+      <a:folHlink>
+        <a:srgbClr val="954F72"/>
+      </a:folHlink>
+    </a:clrScheme>
+    <a:fontScheme name="Office">
+      <a:majorFont>
+        <a:latin typeface="Calibri Light" panose="020F0302020204030204"/>
+        <a:ea typeface=""/>
+        <a:cs typeface=""/>
+        <a:font script="Jpan" typeface="游ゴシック Light"/>
+        <a:font script="Hang" typeface="맑은 고딕"/>
+        <a:font script="Hans" typeface="等线 Light"/>
+        <a:font script="Hant" typeface="新細明體"/>
+        <a:font script="Arab" typeface="Times New Roman"/>
+        <a:font script="Hebr" typeface="Times New Roman"/>
+        <a:font script="Thai" typeface="Angsana New"/>
+        <a:font script="Ethi" typeface="Nyala"/>
+        <a:font script="Beng" typeface="Vrinda"/>
+        <a:font script="Gujr" typeface="Shruti"/>
+        <a:font script="Khmr" typeface="MoolBoran"/>
+        <a:font script="Knda" typeface="Tunga"/>
+        <a:font script="Guru" typeface="Raavi"/>
+        <a:font script="Cans" typeface="Euphemia"/>
+        <a:font script="Cher" typeface="Plantagenet Cherokee"/>
+        <a:font script="Yiii" typeface="Microsoft Yi Baiti"/>
+        <a:font script="Tibt" typeface="Microsoft Himalaya"/>
+        <a:font script="Thaa" typeface="MV Boli"/>
+        <a:font script="Deva" typeface="Mangal"/>
+        <a:font script="Telu" typeface="Gautami"/>
+        <a:font script="Taml" typeface="Latha"/>
+        <a:font script="Syrc" typeface="Estrangelo Edessa"/>
+        <a:font script="Orya" typeface="Kalinga"/>
+        <a:font script="Mlym" typeface="Kartika"/>
+        <a:font script="Laoo" typeface="DokChampa"/>
+        <a:font script="Sinh" typeface="Iskoola Pota"/>
+        <a:font script="Mong" typeface="Mongolian Baiti"/>
+        <a:font script="Viet" typeface="Times New Roman"/>
+        <a:font script="Uigh" typeface="Microsoft Uighur"/>
+        <a:font script="Geor" typeface="Sylfaen"/>
+        <a:font script="Armn" typeface="Arial"/>
+        <a:font script="Bugi" typeface="Leelawadee UI"/>
+        <a:font script="Bopo" typeface="Microsoft JhengHei"/>
+        <a:font script="Java" typeface="Javanese Text"/>
+        <a:font script="Lisu" typeface="Segoe UI"/>
+        <a:font script="Mymr" typeface="Myanmar Text"/>
+        <a:font script="Nkoo" typeface="Ebrima"/>
+        <a:font script="Olck" typeface="Nirmala UI"/>
+        <a:font script="Osma" typeface="Ebrima"/>
+        <a:font script="Phag" typeface="Phagspa"/>
+        <a:font script="Syrn" typeface="Estrangelo Edessa"/>
+        <a:font script="Syrj" typeface="Estrangelo Edessa"/>
+        <a:font script="Syre" typeface="Estrangelo Edessa"/>
+        <a:font script="Sora" typeface="Nirmala UI"/>
+        <a:font script="Tale" typeface="Microsoft Tai Le"/>
+        <a:font script="Talu" typeface="Microsoft New Tai Lue"/>
+        <a:font script="Tfng" typeface="Ebrima"/>
+      </a:majorFont>
+      <a:minorFont>
+        <a:latin typeface="Calibri" panose="020F0502020204030204"/>
+        <a:ea typeface=""/>
+        <a:cs typeface=""/>
+        <a:font script="Jpan" typeface="游明朝"/>
+        <a:font script="Hang" typeface="맑은 고딕"/>
+        <a:font script="Hans" typeface="等线"/>
+        <a:font script="Hant" typeface="新細明體"/>
+        <a:font script="Arab" typeface="Arial"/>
+        <a:font script="Hebr" typeface="Arial"/>
+        <a:font script="Thai" typeface="Cordia New"/>
+        <a:font script="Ethi" typeface="Nyala"/>
+        <a:font script="Beng" typeface="Vrinda"/>
+        <a:font script="Gujr" typeface="Shruti"/>
+        <a:font script="Khmr" typeface="DaunPenh"/>
+        <a:font script="Knda" typeface="Tunga"/>
+        <a:font script="Guru" typeface="Raavi"/>
+        <a:font script="Cans" typeface="Euphemia"/>
+        <a:font script="Cher" typeface="Plantagenet Cherokee"/>
+        <a:font script="Yiii" typeface="Microsoft Yi Baiti"/>
+        <a:font script="Tibt" typeface="Microsoft Himalaya"/>
+        <a:font script="Thaa" typeface="MV Boli"/>
+        <a:font script="Deva" typeface="Mangal"/>
+        <a:font script="Telu" typeface="Gautami"/>
+        <a:font script="Taml" typeface="Latha"/>
+        <a:font script="Syrc" typeface="Estrangelo Edessa"/>
+        <a:font script="Orya" typeface="Kalinga"/>
+        <a:font script="Mlym" typeface="Kartika"/>
+        <a:font script="Laoo" typeface="DokChampa"/>
+        <a:font script="Sinh" typeface="Iskoola Pota"/>
+        <a:font script="Mong" typeface="Mongolian Baiti"/>
+        <a:font script="Viet" typeface="Arial"/>
+        <a:font script="Uigh" typeface="Microsoft Uighur"/>
+        <a:font script="Geor" typeface="Sylfaen"/>
+        <a:font script="Armn" typeface="Arial"/>
+        <a:font script="Bugi" typeface="Leelawadee UI"/>
+        <a:font script="Bopo" typeface="Microsoft JhengHei"/>
+        <a:font script="Java" typeface="Javanese Text"/>
+        <a:font script="Lisu" typeface="Segoe UI"/>
+        <a:font script="Mymr" typeface="Myanmar Text"/>
+        <a:font script="Nkoo" typeface="Ebrima"/>
+        <a:font script="Olck" typeface="Nirmala UI"/>
+        <a:font script="Osma" typeface="Ebrima"/>
+        <a:font script="Phag" typeface="Phagspa"/>
+        <a:font script="Syrn" typeface="Estrangelo Edessa"/>
+        <a:font script="Syrj" typeface="Estrangelo Edessa"/>
+        <a:font script="Syre" typeface="Estrangelo Edessa"/>
+        <a:font script="Sora" typeface="Nirmala UI"/>
+        <a:font script="Tale" typeface="Microsoft Tai Le"/>
+        <a:font script="Talu" typeface="Microsoft New Tai Lue"/>
+        <a:font script="Tfng" typeface="Ebrima"/>
+      </a:minorFont>
+    </a:fontScheme>
+    <a:fmtScheme name="Office">
+      <a:fillStyleLst>
+        <a:solidFill>
+          <a:schemeClr val="phClr"/>
+        </a:solidFill>
+        <a:gradFill rotWithShape="1">
+          <a:gsLst>
+            <a:gs pos="0">
+              <a:schemeClr val="phClr">
+                <a:lumMod val="110000"/>
+                <a:satMod val="105000"/>
+                <a:tint val="67000"/>
+              </a:schemeClr>
+            </a:gs>
+            <a:gs pos="50000">
+              <a:schemeClr val="phClr">
+                <a:lumMod val="105000"/>
+                <a:satMod val="103000"/>
+                <a:tint val="73000"/>
+              </a:schemeClr>
+            </a:gs>
+            <a:gs pos="100000">
+              <a:schemeClr val="phClr">
+                <a:lumMod val="105000"/>
+                <a:satMod val="109000"/>
+                <a:tint val="81000"/>
+              </a:schemeClr>
+            </a:gs>
+          </a:gsLst>
+          <a:lin ang="5400000" scaled="0"/>
+        </a:gradFill>
+        <a:gradFill rotWithShape="1">
+          <a:gsLst>
+            <a:gs pos="0">
+              <a:schemeClr val="phClr">
+                <a:satMod val="103000"/>
+                <a:lumMod val="102000"/>
+                <a:tint val="94000"/>
+              </a:schemeClr>
+            </a:gs>
+            <a:gs pos="50000">
+              <a:schemeClr val="phClr">
+                <a:satMod val="110000"/>
+                <a:lumMod val="100000"/>
+                <a:shade val="100000"/>
+              </a:schemeClr>
+            </a:gs>
+            <a:gs pos="100000">
+              <a:schemeClr val="phClr">
+                <a:lumMod val="99000"/>
+                <a:satMod val="120000"/>
+                <a:shade val="78000"/>
+              </a:schemeClr>
+            </a:gs>
+          </a:gsLst>
+          <a:lin ang="5400000" scaled="0"/>
+        </a:gradFill>
+      </a:fillStyleLst>
+      <a:lnStyleLst>
+        <a:ln w="6350" cap="flat" cmpd="sng" algn="ctr">
+          <a:solidFill>
+            <a:schemeClr val="phClr"/>
+          </a:solidFill>
+          <a:prstDash val="solid"/>
+          <a:miter lim="800000"/>
+        </a:ln>
+        <a:ln w="12700" cap="flat" cmpd="sng" algn="ctr">
+          <a:solidFill>
+            <a:schemeClr val="phClr"/>
+          </a:solidFill>
+          <a:prstDash val="solid"/>
+          <a:miter lim="800000"/>
+        </a:ln>
+        <a:ln w="19050" cap="flat" cmpd="sng" algn="ctr">
+          <a:solidFill>
+            <a:schemeClr val="phClr"/>
+          </a:solidFill>
+          <a:prstDash val="solid"/>
+          <a:miter lim="800000"/>
+        </a:ln>
+      </a:lnStyleLst>
+      <a:effectStyleLst>
+        <a:effectStyle>
+          <a:effectLst/>
+        </a:effectStyle>
+        <a:effectStyle>
+          <a:effectLst/>
+        </a:effectStyle>
+        <a:effectStyle>
+          <a:effectLst>
+            <a:outerShdw blurRad="57150" dist="19050" dir="5400000" algn="ctr" rotWithShape="0">
+              <a:srgbClr val="000000">
+                <a:alpha val="63000"/>
+              </a:srgbClr>
+            </a:outerShdw>
+          </a:effectLst>
+        </a:effectStyle>
+      </a:effectStyleLst>
+      <a:bgFillStyleLst>
+        <a:solidFill>
+          <a:schemeClr val="phClr"/>
+        </a:solidFill>
+        <a:solidFill>
+          <a:schemeClr val="phClr">
+            <a:tint val="95000"/>
+            <a:satMod val="170000"/>
+          </a:schemeClr>
+        </a:solidFill>
+        <a:gradFill rotWithShape="1">
+          <a:gsLst>
+            <a:gs pos="0">
+              <a:schemeClr val="phClr">
+                <a:tint val="93000"/>
+                <a:satMod val="150000"/>
+                <a:shade val="98000"/>
+                <a:lumMod val="102000"/>
+              </a:schemeClr>
+            </a:gs>
+            <a:gs pos="50000">
+              <a:schemeClr val="phClr">
+                <a:tint val="98000"/>
+                <a:satMod val="130000"/>
+                <a:shade val="90000"/>
+                <a:lumMod val="103000"/>
+              </a:schemeClr>
+            </a:gs>
+            <a:gs pos="100000">
+              <a:schemeClr val="phClr">
+                <a:shade val="63000"/>
+                <a:satMod val="120000"/>
+              </a:schemeClr>
+            </a:gs>
+          </a:gsLst>
+          <a:lin ang="5400000" scaled="0"/>
+        </a:gradFill>
+      </a:bgFillStyleLst>
+    </a:fmtScheme>
+  </a:themeElements>
+  <a:objectDefaults/>
+  <a:extraClrSchemeLst/>
+  <a:extLst>
+    <a:ext uri="{05A4C25C-085E-4340-85A3-A5531E510DB2}">
+      <thm15:themeFamily xmlns:thm15="http://schemas.microsoft.com/office/thememl/2012/main" name="Office Theme" id="{62F939B6-93AF-4DB8-9C6B-D6C7DFDC589F}" vid="{4A3C46E8-61CC-4603-A589-7422A47A8E4A}"/>
+    </a:ext>
+  </a:extLst>
+</a:theme>
 </file>
--- a/Projet 9 - Dossier d_exploitation.docx
+++ b/Projet 9 - Dossier d_exploitation.docx
@@ -45,6 +45,7 @@
                 <w:bCs/>
                 <w:sz w:val="40"/>
                 <w:szCs w:val="40"/>
+                <w:lang w:val="fr-CH"/>
               </w:rPr>
               <w:t>OC PIZZA</w:t>
             </w:r>
@@ -90,13 +91,11 @@
             <w:r>
               <w:fldChar w:fldCharType="separate"/>
             </w:r>
-            <w:proofErr w:type="spellStart"/>
             <w:r>
-              <w:t>Projet</w:t>
-            </w:r>
-            <w:proofErr w:type="spellEnd"/>
-            <w:r>
-              <w:t xml:space="preserve"> 9 </w:t>
+              <w:rPr>
+                <w:lang w:val="fr-CH"/>
+              </w:rPr>
+              <w:t xml:space="preserve">Projet 9 </w:t>
             </w:r>
             <w:r>
               <w:fldChar w:fldCharType="end"/>
@@ -179,6 +178,9 @@
               <w:fldChar w:fldCharType="separate"/>
             </w:r>
             <w:r>
+              <w:rPr>
+                <w:lang w:val="fr-CH"/>
+              </w:rPr>
               <w:t>1.0</w:t>
             </w:r>
             <w:r>
@@ -259,8 +261,6 @@
           <w:lang w:val="fr-CH"/>
         </w:rPr>
       </w:pPr>
-      <w:bookmarkStart w:id="0" w:name="_GoBack"/>
-      <w:bookmarkEnd w:id="0"/>
     </w:p>
     <w:p>
       <w:pPr>
@@ -418,16 +418,8 @@
         <w:rPr>
           <w:lang w:val="fr-CH"/>
         </w:rPr>
-        <w:t>3 -</w:t>
-      </w:r>
-      <w:proofErr w:type="spellStart"/>
-      <w:r>
-        <w:rPr>
-          <w:lang w:val="fr-CH"/>
-        </w:rPr>
-        <w:t>Pré-requis</w:t>
-      </w:r>
-      <w:proofErr w:type="spellEnd"/>
+        <w:t>3 -Pré-requis</w:t>
+      </w:r>
       <w:r>
         <w:rPr>
           <w:lang w:val="fr-CH"/>
@@ -450,13 +442,7 @@
         <w:rPr>
           <w:lang w:val="fr-CH"/>
         </w:rPr>
-        <w:t xml:space="preserve">3.1 </w:t>
-      </w:r>
-      <w:r>
-        <w:rPr>
-          <w:lang w:val="fr-CH"/>
-        </w:rPr>
-        <w:t>-Système</w:t>
+        <w:t>3.1 -Système</w:t>
       </w:r>
       <w:r>
         <w:rPr>
@@ -668,36 +654,6 @@
     </w:p>
     <w:p>
       <w:pPr>
-        <w:pStyle w:val="TM2"/>
-        <w:tabs>
-          <w:tab w:val="right" w:leader="dot" w:pos="9583"/>
-        </w:tabs>
-        <w:rPr>
-          <w:lang w:val="fr-CH"/>
-        </w:rPr>
-      </w:pPr>
-      <w:r>
-        <w:rPr>
-          <w:lang w:val="fr-CH"/>
-        </w:rPr>
-        <w:t>3.4 -Autr</w:t>
-      </w:r>
-      <w:r>
-        <w:rPr>
-          <w:lang w:val="fr-CH"/>
-        </w:rPr>
-        <w:t>es Ressources</w:t>
-      </w:r>
-      <w:r>
-        <w:rPr>
-          <w:lang w:val="fr-CH"/>
-        </w:rPr>
-        <w:tab/>
-        <w:t>6</w:t>
-      </w:r>
-    </w:p>
-    <w:p>
-      <w:pPr>
         <w:pStyle w:val="TM1"/>
         <w:tabs>
           <w:tab w:val="right" w:leader="dot" w:pos="9866"/>
@@ -734,16 +690,14 @@
         <w:rPr>
           <w:lang w:val="fr-CH"/>
         </w:rPr>
-        <w:t xml:space="preserve">4.1 -Déploiement des </w:t>
-      </w:r>
-      <w:proofErr w:type="spellStart"/>
-      <w:r>
-        <w:rPr>
-          <w:lang w:val="fr-CH"/>
-        </w:rPr>
-        <w:t>Batches</w:t>
-      </w:r>
-      <w:proofErr w:type="spellEnd"/>
+        <w:t>4.1 -Déploiement de</w:t>
+      </w:r>
+      <w:r>
+        <w:rPr>
+          <w:lang w:val="fr-CH"/>
+        </w:rPr>
+        <w:t xml:space="preserve"> l'Application Web</w:t>
+      </w:r>
       <w:r>
         <w:rPr>
           <w:lang w:val="fr-CH"/>
@@ -790,7 +744,13 @@
         <w:rPr>
           <w:lang w:val="fr-CH"/>
         </w:rPr>
-        <w:t>4.1.2 -Variables d'environnement</w:t>
+        <w:t>4.1.2 -</w:t>
+      </w:r>
+      <w:r>
+        <w:rPr>
+          <w:lang w:val="fr-CH"/>
+        </w:rPr>
+        <w:t>Variables d'environnement</w:t>
       </w:r>
       <w:r>
         <w:rPr>
@@ -814,7 +774,19 @@
         <w:rPr>
           <w:lang w:val="fr-CH"/>
         </w:rPr>
-        <w:t>4.1.3 -Configuration</w:t>
+        <w:t xml:space="preserve">4.1.3 </w:t>
+      </w:r>
+      <w:r>
+        <w:rPr>
+          <w:lang w:val="fr-CH"/>
+        </w:rPr>
+        <w:t xml:space="preserve"> </w:t>
+      </w:r>
+      <w:r>
+        <w:rPr>
+          <w:lang w:val="fr-CH"/>
+        </w:rPr>
+        <w:t>Configuration</w:t>
       </w:r>
       <w:r>
         <w:rPr>
@@ -826,28 +798,20 @@
     </w:p>
     <w:p>
       <w:pPr>
-        <w:pStyle w:val="TM4"/>
-        <w:tabs>
-          <w:tab w:val="right" w:leader="dot" w:pos="9017"/>
-        </w:tabs>
-        <w:rPr>
-          <w:lang w:val="fr-CH"/>
-        </w:rPr>
-      </w:pPr>
-      <w:r>
-        <w:rPr>
-          <w:lang w:val="fr-CH"/>
-        </w:rPr>
-        <w:t xml:space="preserve">4.1.3.1 -Fichier </w:t>
-      </w:r>
-      <w:proofErr w:type="spellStart"/>
-      <w:r>
-        <w:rPr>
-          <w:lang w:val="fr-CH"/>
-        </w:rPr>
-        <w:t>xxx.yyy</w:t>
-      </w:r>
-      <w:proofErr w:type="spellEnd"/>
+        <w:pStyle w:val="TM3"/>
+        <w:tabs>
+          <w:tab w:val="right" w:leader="dot" w:pos="9300"/>
+        </w:tabs>
+        <w:rPr>
+          <w:lang w:val="fr-CH"/>
+        </w:rPr>
+      </w:pPr>
+      <w:r>
+        <w:rPr>
+          <w:lang w:val="fr-CH"/>
+        </w:rPr>
+        <w:t>4.1.4 -Ressources</w:t>
+      </w:r>
       <w:r>
         <w:rPr>
           <w:lang w:val="fr-CH"/>
@@ -858,28 +822,20 @@
     </w:p>
     <w:p>
       <w:pPr>
-        <w:pStyle w:val="TM4"/>
-        <w:tabs>
-          <w:tab w:val="right" w:leader="dot" w:pos="9017"/>
-        </w:tabs>
-        <w:rPr>
-          <w:lang w:val="fr-CH"/>
-        </w:rPr>
-      </w:pPr>
-      <w:r>
-        <w:rPr>
-          <w:lang w:val="fr-CH"/>
-        </w:rPr>
-        <w:t xml:space="preserve">4.1.3.2 -Fichier </w:t>
-      </w:r>
-      <w:proofErr w:type="spellStart"/>
-      <w:r>
-        <w:rPr>
-          <w:lang w:val="fr-CH"/>
-        </w:rPr>
-        <w:t>zzz.ttt</w:t>
-      </w:r>
-      <w:proofErr w:type="spellEnd"/>
+        <w:pStyle w:val="TM3"/>
+        <w:tabs>
+          <w:tab w:val="right" w:leader="dot" w:pos="9300"/>
+        </w:tabs>
+        <w:rPr>
+          <w:lang w:val="fr-CH"/>
+        </w:rPr>
+      </w:pPr>
+      <w:r>
+        <w:rPr>
+          <w:lang w:val="fr-CH"/>
+        </w:rPr>
+        <w:t>4.1.5 -Vérifications</w:t>
+      </w:r>
       <w:r>
         <w:rPr>
           <w:lang w:val="fr-CH"/>
@@ -890,84 +846,6 @@
     </w:p>
     <w:p>
       <w:pPr>
-        <w:pStyle w:val="TM4"/>
-        <w:tabs>
-          <w:tab w:val="right" w:leader="dot" w:pos="9017"/>
-        </w:tabs>
-        <w:rPr>
-          <w:lang w:val="fr-CH"/>
-        </w:rPr>
-      </w:pPr>
-      <w:r>
-        <w:rPr>
-          <w:lang w:val="fr-CH"/>
-        </w:rPr>
-        <w:t>4.1.3.3 -Fichier ...</w:t>
-      </w:r>
-      <w:r>
-        <w:rPr>
-          <w:lang w:val="fr-CH"/>
-        </w:rPr>
-        <w:tab/>
-        <w:t>8</w:t>
-      </w:r>
-    </w:p>
-    <w:p>
-      <w:pPr>
-        <w:pStyle w:val="TM3"/>
-        <w:tabs>
-          <w:tab w:val="right" w:leader="dot" w:pos="9300"/>
-        </w:tabs>
-        <w:rPr>
-          <w:lang w:val="fr-CH"/>
-        </w:rPr>
-      </w:pPr>
-      <w:r>
-        <w:rPr>
-          <w:lang w:val="fr-CH"/>
-        </w:rPr>
-        <w:t>4.1.4 -Ressources</w:t>
-      </w:r>
-      <w:r>
-        <w:rPr>
-          <w:lang w:val="fr-CH"/>
-        </w:rPr>
-        <w:tab/>
-        <w:t>8</w:t>
-      </w:r>
-    </w:p>
-    <w:p>
-      <w:pPr>
-        <w:pStyle w:val="TM3"/>
-        <w:tabs>
-          <w:tab w:val="right" w:leader="dot" w:pos="9300"/>
-        </w:tabs>
-        <w:rPr>
-          <w:lang w:val="fr-CH"/>
-        </w:rPr>
-      </w:pPr>
-      <w:r>
-        <w:rPr>
-          <w:lang w:val="fr-CH"/>
-        </w:rPr>
-        <w:t>4.1.5</w:t>
-      </w:r>
-      <w:r>
-        <w:rPr>
-          <w:lang w:val="fr-CH"/>
-        </w:rPr>
-        <w:t xml:space="preserve"> -Vérifications</w:t>
-      </w:r>
-      <w:r>
-        <w:rPr>
-          <w:lang w:val="fr-CH"/>
-        </w:rPr>
-        <w:tab/>
-        <w:t>8</w:t>
-      </w:r>
-    </w:p>
-    <w:p>
-      <w:pPr>
         <w:pStyle w:val="TM2"/>
         <w:tabs>
           <w:tab w:val="right" w:leader="dot" w:pos="9583"/>
@@ -1088,26 +966,26 @@
     </w:p>
     <w:p>
       <w:pPr>
-        <w:pStyle w:val="TM4"/>
-        <w:tabs>
-          <w:tab w:val="right" w:leader="dot" w:pos="9017"/>
-        </w:tabs>
-        <w:rPr>
-          <w:lang w:val="fr-CH"/>
-        </w:rPr>
-      </w:pPr>
-      <w:r>
-        <w:rPr>
-          <w:lang w:val="fr-CH"/>
-        </w:rPr>
-        <w:t xml:space="preserve">4.2.3.1 -Fichier </w:t>
+        <w:pStyle w:val="TM3"/>
+        <w:tabs>
+          <w:tab w:val="right" w:leader="dot" w:pos="9300"/>
+        </w:tabs>
+        <w:rPr>
+          <w:lang w:val="fr-CH"/>
+        </w:rPr>
+      </w:pPr>
+      <w:r>
+        <w:rPr>
+          <w:lang w:val="fr-CH"/>
+        </w:rPr>
+        <w:t>4.2.4 -</w:t>
       </w:r>
       <w:proofErr w:type="spellStart"/>
       <w:r>
         <w:rPr>
           <w:lang w:val="fr-CH"/>
         </w:rPr>
-        <w:t>xxx.yyy</w:t>
+        <w:t>DataSources</w:t>
       </w:r>
       <w:proofErr w:type="spellEnd"/>
       <w:r>
@@ -1120,92 +998,6 @@
     </w:p>
     <w:p>
       <w:pPr>
-        <w:pStyle w:val="TM3"/>
-        <w:tabs>
-          <w:tab w:val="right" w:leader="dot" w:pos="9300"/>
-        </w:tabs>
-        <w:rPr>
-          <w:lang w:val="fr-CH"/>
-        </w:rPr>
-      </w:pPr>
-      <w:r>
-        <w:rPr>
-          <w:lang w:val="fr-CH"/>
-        </w:rPr>
-        <w:t>4.2.4 -</w:t>
-      </w:r>
-      <w:proofErr w:type="spellStart"/>
-      <w:r>
-        <w:rPr>
-          <w:lang w:val="fr-CH"/>
-        </w:rPr>
-        <w:t>DataSources</w:t>
-      </w:r>
-      <w:proofErr w:type="spellEnd"/>
-      <w:r>
-        <w:rPr>
-          <w:lang w:val="fr-CH"/>
-        </w:rPr>
-        <w:tab/>
-        <w:t>9</w:t>
-      </w:r>
-    </w:p>
-    <w:p>
-      <w:pPr>
-        <w:pStyle w:val="TM3"/>
-        <w:tabs>
-          <w:tab w:val="right" w:leader="dot" w:pos="9300"/>
-        </w:tabs>
-        <w:rPr>
-          <w:lang w:val="fr-CH"/>
-        </w:rPr>
-      </w:pPr>
-      <w:r>
-        <w:rPr>
-          <w:lang w:val="fr-CH"/>
-        </w:rPr>
-        <w:t>4.</w:t>
-      </w:r>
-      <w:r>
-        <w:rPr>
-          <w:lang w:val="fr-CH"/>
-        </w:rPr>
-        <w:t>2.5 -Ressources</w:t>
-      </w:r>
-      <w:r>
-        <w:rPr>
-          <w:lang w:val="fr-CH"/>
-        </w:rPr>
-        <w:tab/>
-        <w:t>10</w:t>
-      </w:r>
-    </w:p>
-    <w:p>
-      <w:pPr>
-        <w:pStyle w:val="TM3"/>
-        <w:tabs>
-          <w:tab w:val="right" w:leader="dot" w:pos="9300"/>
-        </w:tabs>
-        <w:rPr>
-          <w:lang w:val="fr-CH"/>
-        </w:rPr>
-      </w:pPr>
-      <w:r>
-        <w:rPr>
-          <w:lang w:val="fr-CH"/>
-        </w:rPr>
-        <w:t>4.2.6 -Vérifications</w:t>
-      </w:r>
-      <w:r>
-        <w:rPr>
-          <w:lang w:val="fr-CH"/>
-        </w:rPr>
-        <w:tab/>
-        <w:t>10</w:t>
-      </w:r>
-    </w:p>
-    <w:p>
-      <w:pPr>
         <w:pStyle w:val="TM1"/>
         <w:tabs>
           <w:tab w:val="right" w:leader="dot" w:pos="9866"/>
@@ -1266,16 +1058,20 @@
         <w:rPr>
           <w:lang w:val="fr-CH"/>
         </w:rPr>
-        <w:t>5.2 -</w:t>
-      </w:r>
-      <w:proofErr w:type="spellStart"/>
-      <w:r>
-        <w:rPr>
-          <w:lang w:val="fr-CH"/>
-        </w:rPr>
-        <w:t>Batches</w:t>
-      </w:r>
-      <w:proofErr w:type="spellEnd"/>
+        <w:t>5.</w:t>
+      </w:r>
+      <w:r>
+        <w:rPr>
+          <w:lang w:val="fr-CH"/>
+        </w:rPr>
+        <w:t>2</w:t>
+      </w:r>
+      <w:r>
+        <w:rPr>
+          <w:lang w:val="fr-CH"/>
+        </w:rPr>
+        <w:t xml:space="preserve"> -Application web</w:t>
+      </w:r>
       <w:r>
         <w:rPr>
           <w:lang w:val="fr-CH"/>
@@ -1286,30 +1082,6 @@
     </w:p>
     <w:p>
       <w:pPr>
-        <w:pStyle w:val="TM2"/>
-        <w:tabs>
-          <w:tab w:val="right" w:leader="dot" w:pos="9583"/>
-        </w:tabs>
-        <w:rPr>
-          <w:lang w:val="fr-CH"/>
-        </w:rPr>
-      </w:pPr>
-      <w:r>
-        <w:rPr>
-          <w:lang w:val="fr-CH"/>
-        </w:rPr>
-        <w:t>5.3 -Application web</w:t>
-      </w:r>
-      <w:r>
-        <w:rPr>
-          <w:lang w:val="fr-CH"/>
-        </w:rPr>
-        <w:tab/>
-        <w:t>11</w:t>
-      </w:r>
-    </w:p>
-    <w:p>
-      <w:pPr>
         <w:pStyle w:val="TM1"/>
         <w:tabs>
           <w:tab w:val="right" w:leader="dot" w:pos="9866"/>
@@ -1370,16 +1142,20 @@
         <w:rPr>
           <w:lang w:val="fr-CH"/>
         </w:rPr>
-        <w:t>6.2 -</w:t>
-      </w:r>
-      <w:proofErr w:type="spellStart"/>
-      <w:r>
-        <w:rPr>
-          <w:lang w:val="fr-CH"/>
-        </w:rPr>
-        <w:t>Batches</w:t>
-      </w:r>
-      <w:proofErr w:type="spellEnd"/>
+        <w:t>6.</w:t>
+      </w:r>
+      <w:r>
+        <w:rPr>
+          <w:lang w:val="fr-CH"/>
+        </w:rPr>
+        <w:t>2</w:t>
+      </w:r>
+      <w:r>
+        <w:rPr>
+          <w:lang w:val="fr-CH"/>
+        </w:rPr>
+        <w:t xml:space="preserve"> -Application web</w:t>
+      </w:r>
       <w:r>
         <w:rPr>
           <w:lang w:val="fr-CH"/>
@@ -1390,30 +1166,6 @@
     </w:p>
     <w:p>
       <w:pPr>
-        <w:pStyle w:val="TM2"/>
-        <w:tabs>
-          <w:tab w:val="right" w:leader="dot" w:pos="9583"/>
-        </w:tabs>
-        <w:rPr>
-          <w:lang w:val="fr-CH"/>
-        </w:rPr>
-      </w:pPr>
-      <w:r>
-        <w:rPr>
-          <w:lang w:val="fr-CH"/>
-        </w:rPr>
-        <w:t>6.3 -Application web</w:t>
-      </w:r>
-      <w:r>
-        <w:rPr>
-          <w:lang w:val="fr-CH"/>
-        </w:rPr>
-        <w:tab/>
-        <w:t>12</w:t>
-      </w:r>
-    </w:p>
-    <w:p>
-      <w:pPr>
         <w:pStyle w:val="TM1"/>
         <w:tabs>
           <w:tab w:val="right" w:leader="dot" w:pos="9866"/>
@@ -1426,13 +1178,7 @@
         <w:rPr>
           <w:lang w:val="fr-CH"/>
         </w:rPr>
-        <w:t>7 -Supervision/Mo</w:t>
-      </w:r>
-      <w:r>
-        <w:rPr>
-          <w:lang w:val="fr-CH"/>
-        </w:rPr>
-        <w:t>nitoring</w:t>
+        <w:t>7 -Supervision/Monitoring</w:t>
       </w:r>
       <w:r>
         <w:rPr>
@@ -1490,6 +1236,8 @@
         <w:t>14</w:t>
       </w:r>
     </w:p>
+    <w:bookmarkStart w:id="0" w:name="_GoBack"/>
+    <w:bookmarkEnd w:id="0"/>
     <w:p>
       <w:pPr>
         <w:pStyle w:val="TM1"/>
@@ -1498,37 +1246,8 @@
         </w:tabs>
       </w:pPr>
       <w:r>
-        <w:lastRenderedPageBreak/>
-        <w:t>9 -</w:t>
-      </w:r>
-      <w:proofErr w:type="spellStart"/>
-      <w:r>
-        <w:t>Glossaire</w:t>
-      </w:r>
-      <w:proofErr w:type="spellEnd"/>
-      <w:r>
-        <w:tab/>
-        <w:t>15</w:t>
-      </w:r>
-      <w:r>
         <w:fldChar w:fldCharType="end"/>
       </w:r>
-    </w:p>
-    <w:p>
-      <w:pPr>
-        <w:pStyle w:val="Balise"/>
-        <w:rPr>
-          <w:color w:val="auto"/>
-        </w:rPr>
-      </w:pPr>
-    </w:p>
-    <w:p>
-      <w:pPr>
-        <w:pStyle w:val="Balise"/>
-        <w:rPr>
-          <w:color w:val="auto"/>
-        </w:rPr>
-      </w:pPr>
       <w:r>
         <w:br w:type="page"/>
       </w:r>
@@ -1693,7 +1412,7 @@
               <w:jc w:val="center"/>
             </w:pPr>
             <w:r>
-              <w:t>Xxx</w:t>
+              <w:t>Yann Hamdi</w:t>
             </w:r>
           </w:p>
         </w:tc>
@@ -1716,7 +1435,7 @@
               <w:jc w:val="center"/>
             </w:pPr>
             <w:r>
-              <w:t>JJ/MM/AAAA</w:t>
+              <w:t>19/11/2020</w:t>
             </w:r>
           </w:p>
         </w:tc>
@@ -1767,7 +1486,7 @@
               <w:jc w:val="center"/>
             </w:pPr>
             <w:r>
-              <w:t>XXX</w:t>
+              <w:t>1.0</w:t>
             </w:r>
           </w:p>
         </w:tc>
@@ -2070,15 +1789,33 @@
         <w:rPr>
           <w:lang w:val="fr-CH"/>
         </w:rPr>
-        <w:t>Le présent document constitue le dossier d’exploitation de l'application XXX…</w:t>
+        <w:t xml:space="preserve">Le présent document constitue le dossier d’exploitation de l'application </w:t>
+      </w:r>
+      <w:r>
+        <w:rPr>
+          <w:lang w:val="fr-CH"/>
+        </w:rPr>
+        <w:t>OC Pizza.</w:t>
       </w:r>
     </w:p>
     <w:p>
       <w:pPr>
         <w:pStyle w:val="Corpsdetexte"/>
-      </w:pPr>
-      <w:r>
-        <w:t>Objectif du document...</w:t>
+        <w:rPr>
+          <w:lang w:val="fr-CH"/>
+        </w:rPr>
+      </w:pPr>
+      <w:r>
+        <w:rPr>
+          <w:lang w:val="fr-CH"/>
+        </w:rPr>
+        <w:t>Ce document représente la mise en production</w:t>
+      </w:r>
+      <w:r>
+        <w:rPr>
+          <w:lang w:val="fr-CH"/>
+        </w:rPr>
+        <w:t xml:space="preserve"> des systèmes développés par IT EXPERTS.</w:t>
       </w:r>
     </w:p>
     <w:p>
@@ -2122,13 +1859,43 @@
           <w:bCs/>
           <w:lang w:val="fr-CH"/>
         </w:rPr>
-        <w:t>DCT - Xxx</w:t>
+        <w:t xml:space="preserve">DCT </w:t>
+      </w:r>
+      <w:r>
+        <w:rPr>
+          <w:b/>
+          <w:bCs/>
+          <w:lang w:val="fr-CH"/>
+        </w:rPr>
+        <w:t>–</w:t>
+      </w:r>
+      <w:r>
+        <w:rPr>
+          <w:b/>
+          <w:bCs/>
+          <w:lang w:val="fr-CH"/>
+        </w:rPr>
+        <w:t xml:space="preserve"> </w:t>
+      </w:r>
+      <w:r>
+        <w:rPr>
+          <w:b/>
+          <w:bCs/>
+          <w:lang w:val="fr-CH"/>
+        </w:rPr>
+        <w:t>1.0</w:t>
       </w:r>
       <w:r>
         <w:rPr>
           <w:lang w:val="fr-CH"/>
         </w:rPr>
         <w:t xml:space="preserve"> : Dossier de conception technique de l'application</w:t>
+      </w:r>
+      <w:r>
+        <w:rPr>
+          <w:lang w:val="fr-CH"/>
+        </w:rPr>
+        <w:t>.</w:t>
       </w:r>
     </w:p>
     <w:p>
@@ -2138,223 +1905,29 @@
           <w:ilvl w:val="0"/>
           <w:numId w:val="3"/>
         </w:numPr>
-      </w:pPr>
-      <w:r>
-        <w:t>...</w:t>
-      </w:r>
-    </w:p>
-    <w:p>
-      <w:pPr>
-        <w:pStyle w:val="Titre1"/>
-      </w:pPr>
-      <w:proofErr w:type="spellStart"/>
-      <w:r>
-        <w:lastRenderedPageBreak/>
-        <w:t>Pré-requis</w:t>
-      </w:r>
-      <w:proofErr w:type="spellEnd"/>
-    </w:p>
-    <w:p>
-      <w:pPr>
-        <w:pStyle w:val="Titre2"/>
-      </w:pPr>
-      <w:proofErr w:type="spellStart"/>
-      <w:r>
-        <w:t>Système</w:t>
-      </w:r>
-      <w:proofErr w:type="spellEnd"/>
-    </w:p>
-    <w:p>
-      <w:pPr>
-        <w:pStyle w:val="Titre3"/>
-      </w:pPr>
-      <w:proofErr w:type="spellStart"/>
-      <w:r>
-        <w:t>Serveur</w:t>
-      </w:r>
-      <w:proofErr w:type="spellEnd"/>
-      <w:r>
-        <w:t xml:space="preserve"> de </w:t>
-      </w:r>
-      <w:r>
-        <w:t xml:space="preserve">Base de </w:t>
-      </w:r>
-      <w:proofErr w:type="spellStart"/>
-      <w:r>
-        <w:t>données</w:t>
-      </w:r>
-      <w:proofErr w:type="spellEnd"/>
-    </w:p>
-    <w:p>
-      <w:pPr>
-        <w:pStyle w:val="Corpsdetexte"/>
-        <w:rPr>
-          <w:lang w:val="fr-FR"/>
-        </w:rPr>
-      </w:pPr>
-      <w:r>
-        <w:rPr>
-          <w:lang w:val="fr-FR"/>
-        </w:rPr>
-        <w:t xml:space="preserve">Serveur de base de données hébergeant le/les schémas/base </w:t>
-      </w:r>
-      <w:proofErr w:type="spellStart"/>
-      <w:r>
-        <w:rPr>
-          <w:lang w:val="fr-FR"/>
-        </w:rPr>
-        <w:t>Xxxx</w:t>
-      </w:r>
-      <w:proofErr w:type="spellEnd"/>
-      <w:r>
-        <w:rPr>
-          <w:lang w:val="fr-FR"/>
-        </w:rPr>
-        <w:t>….</w:t>
-      </w:r>
-    </w:p>
-    <w:p>
-      <w:pPr>
-        <w:pStyle w:val="Titre4"/>
-      </w:pPr>
-      <w:proofErr w:type="spellStart"/>
-      <w:r>
-        <w:t>Caractéristiques</w:t>
-      </w:r>
-      <w:proofErr w:type="spellEnd"/>
-      <w:r>
-        <w:t xml:space="preserve"> techniques</w:t>
-      </w:r>
-    </w:p>
-    <w:p>
-      <w:pPr>
-        <w:pStyle w:val="Corpsdetexte"/>
-        <w:rPr>
-          <w:lang w:val="fr-FR"/>
-        </w:rPr>
-      </w:pPr>
-    </w:p>
-    <w:p>
-      <w:pPr>
-        <w:pStyle w:val="Titre3"/>
-      </w:pPr>
-      <w:proofErr w:type="spellStart"/>
-      <w:r>
-        <w:t>Serveur</w:t>
-      </w:r>
-      <w:proofErr w:type="spellEnd"/>
-      <w:r>
-        <w:t xml:space="preserve"> Web</w:t>
-      </w:r>
-    </w:p>
-    <w:p>
-      <w:pPr>
-        <w:pStyle w:val="Corpsdetexte"/>
-        <w:rPr>
-          <w:lang w:val="fr-FR"/>
-        </w:rPr>
-      </w:pPr>
-      <w:r>
-        <w:rPr>
-          <w:lang w:val="fr-FR"/>
-        </w:rPr>
-        <w:t>Serveur physique ou virtuel hébergeant l'application web.</w:t>
-      </w:r>
-    </w:p>
-    <w:p>
-      <w:pPr>
-        <w:pStyle w:val="Titre4"/>
-        <w:rPr>
-          <w:lang w:val="fr-FR"/>
-        </w:rPr>
-      </w:pPr>
-      <w:r>
-        <w:rPr>
-          <w:lang w:val="fr-FR"/>
-        </w:rPr>
-        <w:t>Caractéristiques techniques</w:t>
-      </w:r>
-    </w:p>
-    <w:p>
-      <w:pPr>
-        <w:pStyle w:val="Corpsdetexte"/>
-        <w:rPr>
-          <w:lang w:val="fr-FR"/>
-        </w:rPr>
-      </w:pPr>
-    </w:p>
-    <w:p>
-      <w:pPr>
-        <w:pStyle w:val="Titre3"/>
-      </w:pPr>
-      <w:proofErr w:type="spellStart"/>
-      <w:r>
-        <w:t>Serveur</w:t>
-      </w:r>
-      <w:proofErr w:type="spellEnd"/>
-      <w:r>
-        <w:t xml:space="preserve"> de Batches</w:t>
-      </w:r>
-    </w:p>
-    <w:p>
-      <w:pPr>
-        <w:pStyle w:val="Corpsdetexte"/>
-      </w:pPr>
-      <w:r>
-        <w:t>...</w:t>
-      </w:r>
-    </w:p>
-    <w:p>
-      <w:pPr>
-        <w:pStyle w:val="Titre3"/>
-      </w:pPr>
-      <w:proofErr w:type="spellStart"/>
-      <w:r>
-        <w:t>Serveur</w:t>
-      </w:r>
-      <w:proofErr w:type="spellEnd"/>
-      <w:r>
-        <w:t xml:space="preserve"> de </w:t>
-      </w:r>
-      <w:proofErr w:type="spellStart"/>
-      <w:r>
-        <w:t>Fichiers</w:t>
-      </w:r>
-      <w:proofErr w:type="spellEnd"/>
-    </w:p>
-    <w:p>
-      <w:pPr>
-        <w:pStyle w:val="Corpsdetexte"/>
-      </w:pPr>
-      <w:r>
-        <w:t>...</w:t>
-      </w:r>
-    </w:p>
-    <w:p>
-      <w:pPr>
-        <w:pStyle w:val="Titre2"/>
-      </w:pPr>
-      <w:r>
-        <w:t xml:space="preserve">Bases de </w:t>
-      </w:r>
-      <w:proofErr w:type="spellStart"/>
-      <w:r>
-        <w:t>données</w:t>
-      </w:r>
-      <w:proofErr w:type="spellEnd"/>
-    </w:p>
-    <w:p>
-      <w:pPr>
-        <w:pStyle w:val="Corpsdetexte"/>
-        <w:rPr>
-          <w:lang w:val="fr-CH"/>
-        </w:rPr>
-      </w:pPr>
-      <w:r>
-        <w:rPr>
-          <w:lang w:val="fr-CH"/>
-        </w:rPr>
-        <w:t>Les bases de données et schémas suivants doivent être accessibles et à jour :</w:t>
+        <w:rPr>
+          <w:b/>
+          <w:lang w:val="fr-CH"/>
+        </w:rPr>
+      </w:pPr>
+      <w:r>
+        <w:rPr>
+          <w:b/>
+          <w:lang w:val="fr-CH"/>
+        </w:rPr>
+        <w:t xml:space="preserve">DE – 1.0 : </w:t>
+      </w:r>
+      <w:r>
+        <w:rPr>
+          <w:lang w:val="fr-CH"/>
+        </w:rPr>
+        <w:t>Dossier de l’exploitation de l</w:t>
+      </w:r>
+      <w:r>
+        <w:rPr>
+          <w:lang w:val="fr-CH"/>
+        </w:rPr>
+        <w:t>’application.</w:t>
       </w:r>
     </w:p>
     <w:p>
@@ -2362,40 +1935,25 @@
         <w:pStyle w:val="Corpsdetexte"/>
         <w:numPr>
           <w:ilvl w:val="0"/>
-          <w:numId w:val="4"/>
+          <w:numId w:val="3"/>
         </w:numPr>
-      </w:pPr>
-      <w:r>
-        <w:rPr>
-          <w:b/>
-          <w:bCs/>
-        </w:rPr>
-        <w:t>… :</w:t>
-      </w:r>
-      <w:r>
-        <w:t xml:space="preserve"> version XXX</w:t>
-      </w:r>
-    </w:p>
-    <w:p>
-      <w:pPr>
-        <w:pStyle w:val="Titre2"/>
-      </w:pPr>
-      <w:r>
-        <w:t>Web-services</w:t>
-      </w:r>
-    </w:p>
-    <w:p>
-      <w:pPr>
-        <w:pStyle w:val="Corpsdetexte"/>
-        <w:rPr>
-          <w:lang w:val="fr-CH"/>
-        </w:rPr>
-      </w:pPr>
-      <w:r>
-        <w:rPr>
-          <w:lang w:val="fr-CH"/>
-        </w:rPr>
-        <w:t>Les web services suivants doivent être accessibles et à jour :</w:t>
+        <w:rPr>
+          <w:b/>
+          <w:lang w:val="fr-CH"/>
+        </w:rPr>
+      </w:pPr>
+      <w:r>
+        <w:rPr>
+          <w:b/>
+          <w:lang w:val="fr-CH"/>
+        </w:rPr>
+        <w:t xml:space="preserve">DCF – 1.0 : </w:t>
+      </w:r>
+      <w:r>
+        <w:rPr>
+          <w:lang w:val="fr-CH"/>
+        </w:rPr>
+        <w:t>Dossier de conception fonctionnelle de l’application.</w:t>
       </w:r>
     </w:p>
     <w:p>
@@ -2403,19 +1961,37 @@
         <w:pStyle w:val="Corpsdetexte"/>
         <w:numPr>
           <w:ilvl w:val="0"/>
-          <w:numId w:val="5"/>
+          <w:numId w:val="3"/>
         </w:numPr>
-      </w:pPr>
-      <w:r>
-        <w:rPr>
-          <w:b/>
-          <w:bCs/>
-        </w:rPr>
-        <w:t>… :</w:t>
-      </w:r>
-      <w:r>
-        <w:t xml:space="preserve"> version XXX</w:t>
-      </w:r>
+        <w:rPr>
+          <w:b/>
+          <w:lang w:val="fr-CH"/>
+        </w:rPr>
+      </w:pPr>
+      <w:r>
+        <w:rPr>
+          <w:b/>
+          <w:lang w:val="fr-CH"/>
+        </w:rPr>
+        <w:t xml:space="preserve">PVL – 1.0 : </w:t>
+      </w:r>
+      <w:r>
+        <w:rPr>
+          <w:lang w:val="fr-CH"/>
+        </w:rPr>
+        <w:t>Dossier de PV Livraison.</w:t>
+      </w:r>
+    </w:p>
+    <w:p>
+      <w:pPr>
+        <w:pStyle w:val="Titre1"/>
+      </w:pPr>
+      <w:proofErr w:type="spellStart"/>
+      <w:r>
+        <w:lastRenderedPageBreak/>
+        <w:t>Pré-requis</w:t>
+      </w:r>
+      <w:proofErr w:type="spellEnd"/>
     </w:p>
     <w:p>
       <w:pPr>
@@ -2423,91 +1999,393 @@
       </w:pPr>
       <w:proofErr w:type="spellStart"/>
       <w:r>
-        <w:t>Autres</w:t>
+        <w:t>Système</w:t>
       </w:r>
       <w:proofErr w:type="spellEnd"/>
-      <w:r>
-        <w:t xml:space="preserve"> </w:t>
-      </w:r>
+    </w:p>
+    <w:p>
+      <w:pPr>
+        <w:pStyle w:val="Titre3"/>
+        <w:rPr>
+          <w:b/>
+        </w:rPr>
+      </w:pPr>
       <w:proofErr w:type="spellStart"/>
       <w:r>
-        <w:t>Ressources</w:t>
+        <w:rPr>
+          <w:b/>
+        </w:rPr>
+        <w:t>Serveur</w:t>
       </w:r>
       <w:proofErr w:type="spellEnd"/>
+      <w:r>
+        <w:rPr>
+          <w:b/>
+        </w:rPr>
+        <w:t xml:space="preserve"> de Base de </w:t>
+      </w:r>
+      <w:proofErr w:type="spellStart"/>
+      <w:r>
+        <w:rPr>
+          <w:b/>
+        </w:rPr>
+        <w:t>données</w:t>
+      </w:r>
+      <w:proofErr w:type="spellEnd"/>
     </w:p>
     <w:p>
       <w:pPr>
         <w:pStyle w:val="Corpsdetexte"/>
         <w:rPr>
-          <w:rFonts w:ascii="Monospace" w:eastAsia="Monospace" w:hAnsi="Monospace" w:cs="Monospace"/>
-          <w:color w:val="000000"/>
-          <w:sz w:val="18"/>
-          <w:szCs w:val="18"/>
-        </w:rPr>
-      </w:pPr>
-      <w:r>
-        <w:rPr>
-          <w:rFonts w:ascii="Monospace" w:eastAsia="Monospace" w:hAnsi="Monospace" w:cs="Monospace"/>
-          <w:color w:val="000000"/>
-          <w:sz w:val="18"/>
-          <w:szCs w:val="18"/>
-        </w:rPr>
-        <w:t>...</w:t>
+          <w:lang w:val="fr-FR"/>
+        </w:rPr>
+      </w:pPr>
+      <w:r>
+        <w:rPr>
+          <w:lang w:val="fr-FR"/>
+        </w:rPr>
+        <w:t xml:space="preserve">Le serveur de base de données est </w:t>
+      </w:r>
+      <w:proofErr w:type="spellStart"/>
+      <w:r>
+        <w:rPr>
+          <w:lang w:val="fr-FR"/>
+        </w:rPr>
+        <w:t>hebergé</w:t>
+      </w:r>
+      <w:proofErr w:type="spellEnd"/>
+      <w:r>
+        <w:rPr>
+          <w:lang w:val="fr-FR"/>
+        </w:rPr>
+        <w:t xml:space="preserve"> par Digital </w:t>
+      </w:r>
+      <w:proofErr w:type="spellStart"/>
+      <w:r>
+        <w:rPr>
+          <w:lang w:val="fr-FR"/>
+        </w:rPr>
+        <w:t>Ocean</w:t>
+      </w:r>
+      <w:proofErr w:type="spellEnd"/>
+      <w:r>
+        <w:rPr>
+          <w:lang w:val="fr-FR"/>
+        </w:rPr>
+        <w:t xml:space="preserve"> avec Ubuntu 18.04.3 et MySQL 8.0.19.</w:t>
+      </w:r>
+    </w:p>
+    <w:p>
+      <w:pPr>
+        <w:pStyle w:val="Titre4"/>
+      </w:pPr>
+      <w:proofErr w:type="spellStart"/>
+      <w:r>
+        <w:t>Caractéristiques</w:t>
+      </w:r>
+      <w:proofErr w:type="spellEnd"/>
+      <w:r>
+        <w:t xml:space="preserve"> techniques</w:t>
       </w:r>
     </w:p>
     <w:p>
       <w:pPr>
         <w:pStyle w:val="Corpsdetexte"/>
         <w:rPr>
-          <w:rFonts w:ascii="Monospace" w:eastAsia="Monospace" w:hAnsi="Monospace" w:cs="Monospace"/>
-          <w:color w:val="000000"/>
-          <w:sz w:val="18"/>
-          <w:szCs w:val="18"/>
-        </w:rPr>
-      </w:pPr>
-    </w:p>
-    <w:p>
-      <w:pPr>
-        <w:pStyle w:val="Titre1"/>
-      </w:pPr>
+          <w:lang w:val="fr-CH"/>
+        </w:rPr>
+      </w:pPr>
+      <w:r>
+        <w:rPr>
+          <w:lang w:val="fr-CH"/>
+        </w:rPr>
+        <w:t>Nous allons utiliser Digital Oc</w:t>
+      </w:r>
+      <w:r>
+        <w:rPr>
+          <w:lang w:val="fr-CH"/>
+        </w:rPr>
+        <w:t xml:space="preserve">ean sur lequel il y aura 1 </w:t>
+      </w:r>
       <w:proofErr w:type="spellStart"/>
       <w:r>
-        <w:lastRenderedPageBreak/>
-        <w:t>Procédure</w:t>
+        <w:rPr>
+          <w:lang w:val="fr-CH"/>
+        </w:rPr>
+        <w:t>private</w:t>
       </w:r>
       <w:proofErr w:type="spellEnd"/>
       <w:r>
-        <w:t xml:space="preserve"> de </w:t>
+        <w:rPr>
+          <w:lang w:val="fr-CH"/>
+        </w:rPr>
+        <w:t xml:space="preserve"> CPU, 1Gb de Mémoire, 1 SSD 25 Gb. 1Tb transfert et le </w:t>
       </w:r>
       <w:proofErr w:type="spellStart"/>
       <w:r>
-        <w:t>déploiement</w:t>
+        <w:rPr>
+          <w:lang w:val="fr-CH"/>
+        </w:rPr>
+        <w:t>datacenter</w:t>
       </w:r>
       <w:proofErr w:type="spellEnd"/>
+      <w:r>
+        <w:rPr>
+          <w:lang w:val="fr-CH"/>
+        </w:rPr>
+        <w:t xml:space="preserve"> sera à Londres. Les performances pourront toujours être changer éventuellement.</w:t>
+      </w:r>
+    </w:p>
+    <w:p>
+      <w:pPr>
+        <w:pStyle w:val="Corpsdetexte"/>
+        <w:rPr>
+          <w:lang w:val="fr-FR"/>
+        </w:rPr>
+      </w:pPr>
+    </w:p>
+    <w:p>
+      <w:pPr>
+        <w:pStyle w:val="Titre3"/>
+        <w:rPr>
+          <w:b/>
+        </w:rPr>
+      </w:pPr>
+      <w:proofErr w:type="spellStart"/>
+      <w:r>
+        <w:rPr>
+          <w:b/>
+        </w:rPr>
+        <w:t>Serveur</w:t>
+      </w:r>
+      <w:proofErr w:type="spellEnd"/>
+      <w:r>
+        <w:rPr>
+          <w:b/>
+        </w:rPr>
+        <w:t xml:space="preserve"> Web</w:t>
+      </w:r>
+    </w:p>
+    <w:p>
+      <w:pPr>
+        <w:pStyle w:val="Corpsdetexte"/>
+        <w:rPr>
+          <w:lang w:val="fr-FR"/>
+        </w:rPr>
+      </w:pPr>
+      <w:r>
+        <w:rPr>
+          <w:lang w:val="fr-FR"/>
+        </w:rPr>
+        <w:t xml:space="preserve">Le serveur virtuel hébergeant l’application web sera fourni par Digital </w:t>
+      </w:r>
+      <w:proofErr w:type="spellStart"/>
+      <w:r>
+        <w:rPr>
+          <w:lang w:val="fr-FR"/>
+        </w:rPr>
+        <w:t>Ocean</w:t>
+      </w:r>
+      <w:proofErr w:type="spellEnd"/>
+      <w:r>
+        <w:rPr>
+          <w:lang w:val="fr-FR"/>
+        </w:rPr>
+        <w:t xml:space="preserve"> sous Ubuntu, les trafics gérés par </w:t>
+      </w:r>
+      <w:proofErr w:type="spellStart"/>
+      <w:r>
+        <w:rPr>
+          <w:lang w:val="fr-FR"/>
+        </w:rPr>
+        <w:t>Nginx</w:t>
+      </w:r>
+      <w:proofErr w:type="spellEnd"/>
+      <w:r>
+        <w:rPr>
+          <w:lang w:val="fr-FR"/>
+        </w:rPr>
+        <w:t xml:space="preserve"> 1.18.0, la communication vers le serveur Python sera gérée par </w:t>
+      </w:r>
+      <w:proofErr w:type="spellStart"/>
+      <w:r>
+        <w:rPr>
+          <w:lang w:val="fr-FR"/>
+        </w:rPr>
+        <w:t>Gunicorn</w:t>
+      </w:r>
+      <w:proofErr w:type="spellEnd"/>
+      <w:r>
+        <w:rPr>
+          <w:lang w:val="fr-FR"/>
+        </w:rPr>
+        <w:t xml:space="preserve"> 20.0.4 grâce à son module WGSI inclus chez Django et le serveur web sera surveillé par </w:t>
+      </w:r>
+      <w:proofErr w:type="spellStart"/>
+      <w:r>
+        <w:rPr>
+          <w:lang w:val="fr-FR"/>
+        </w:rPr>
+        <w:t>Supervisor</w:t>
+      </w:r>
+      <w:proofErr w:type="spellEnd"/>
+      <w:r>
+        <w:rPr>
+          <w:lang w:val="fr-FR"/>
+        </w:rPr>
+        <w:t xml:space="preserve"> 4.2.0</w:t>
+      </w:r>
+    </w:p>
+    <w:p>
+      <w:pPr>
+        <w:pStyle w:val="Titre4"/>
+        <w:rPr>
+          <w:lang w:val="fr-FR"/>
+        </w:rPr>
+      </w:pPr>
+      <w:r>
+        <w:rPr>
+          <w:lang w:val="fr-FR"/>
+        </w:rPr>
+        <w:t>Caractéristiques techniques</w:t>
+      </w:r>
+    </w:p>
+    <w:p>
+      <w:pPr>
+        <w:pStyle w:val="Corpsdetexte"/>
+        <w:rPr>
+          <w:lang w:val="fr-FR"/>
+        </w:rPr>
+      </w:pPr>
+      <w:r>
+        <w:rPr>
+          <w:lang w:val="fr-CH"/>
+        </w:rPr>
+        <w:t>Nous allons utiliser Digital Oc</w:t>
+      </w:r>
+      <w:r>
+        <w:rPr>
+          <w:lang w:val="fr-CH"/>
+        </w:rPr>
+        <w:t xml:space="preserve">ean sur lequel il y aura 1 </w:t>
+      </w:r>
+      <w:proofErr w:type="spellStart"/>
+      <w:r>
+        <w:rPr>
+          <w:lang w:val="fr-CH"/>
+        </w:rPr>
+        <w:t>private</w:t>
+      </w:r>
+      <w:proofErr w:type="spellEnd"/>
+      <w:r>
+        <w:rPr>
+          <w:lang w:val="fr-CH"/>
+        </w:rPr>
+        <w:t xml:space="preserve"> CPU, 1Gb de Mémoire, 1 SSD 25 Gb. 1Tb transfert et le </w:t>
+      </w:r>
+      <w:proofErr w:type="spellStart"/>
+      <w:r>
+        <w:rPr>
+          <w:lang w:val="fr-CH"/>
+        </w:rPr>
+        <w:t>datacenter</w:t>
+      </w:r>
+      <w:proofErr w:type="spellEnd"/>
+      <w:r>
+        <w:rPr>
+          <w:lang w:val="fr-CH"/>
+        </w:rPr>
+        <w:t xml:space="preserve"> sera à Londres. Les performances pourront toujours être changer éventuellement</w:t>
+      </w:r>
+      <w:r>
+        <w:rPr>
+          <w:lang w:val="fr-CH"/>
+        </w:rPr>
+        <w:t>.</w:t>
+      </w:r>
+    </w:p>
+    <w:p>
+      <w:pPr>
+        <w:pStyle w:val="Titre3"/>
+        <w:rPr>
+          <w:b/>
+        </w:rPr>
+      </w:pPr>
+      <w:proofErr w:type="spellStart"/>
+      <w:r>
+        <w:rPr>
+          <w:b/>
+        </w:rPr>
+        <w:t>Serveur</w:t>
+      </w:r>
+      <w:proofErr w:type="spellEnd"/>
+      <w:r>
+        <w:rPr>
+          <w:b/>
+        </w:rPr>
+        <w:t xml:space="preserve"> de Batches</w:t>
+      </w:r>
+    </w:p>
+    <w:p>
+      <w:pPr>
+        <w:pStyle w:val="Corpsdetexte"/>
+        <w:rPr>
+          <w:lang w:val="fr-CH"/>
+        </w:rPr>
+      </w:pPr>
+      <w:r>
+        <w:rPr>
+          <w:lang w:val="fr-CH"/>
+        </w:rPr>
+        <w:t xml:space="preserve">Concernant le serveur de </w:t>
+      </w:r>
+      <w:proofErr w:type="spellStart"/>
+      <w:r>
+        <w:rPr>
+          <w:lang w:val="fr-CH"/>
+        </w:rPr>
+        <w:t>B</w:t>
+      </w:r>
+      <w:r>
+        <w:rPr>
+          <w:lang w:val="fr-CH"/>
+        </w:rPr>
+        <w:t>atches</w:t>
+      </w:r>
+      <w:proofErr w:type="spellEnd"/>
+      <w:r>
+        <w:rPr>
+          <w:lang w:val="fr-CH"/>
+        </w:rPr>
+        <w:t>, ça sera le même que pour le web, il nous servira pour l’</w:t>
+      </w:r>
+      <w:proofErr w:type="spellStart"/>
+      <w:r>
+        <w:rPr>
+          <w:lang w:val="fr-CH"/>
+        </w:rPr>
+        <w:t>execution</w:t>
+      </w:r>
+      <w:proofErr w:type="spellEnd"/>
+      <w:r>
+        <w:rPr>
+          <w:lang w:val="fr-CH"/>
+        </w:rPr>
+        <w:t xml:space="preserve"> des tâches CRON.</w:t>
+      </w:r>
     </w:p>
     <w:p>
       <w:pPr>
         <w:pStyle w:val="Titre2"/>
       </w:pPr>
+      <w:r>
+        <w:t xml:space="preserve">Bases de </w:t>
+      </w:r>
       <w:proofErr w:type="spellStart"/>
       <w:r>
-        <w:t>Déplo</w:t>
-      </w:r>
-      <w:r>
-        <w:t>iement</w:t>
+        <w:t>données</w:t>
       </w:r>
       <w:proofErr w:type="spellEnd"/>
-      <w:r>
-        <w:t xml:space="preserve"> des Batches</w:t>
-      </w:r>
-    </w:p>
-    <w:p>
-      <w:pPr>
-        <w:pStyle w:val="Titre3"/>
-      </w:pPr>
-      <w:r>
-        <w:t>Artefacts</w:t>
-      </w:r>
     </w:p>
     <w:p>
       <w:pPr>
@@ -2520,21 +2398,7 @@
         <w:rPr>
           <w:lang w:val="fr-CH"/>
         </w:rPr>
-        <w:t xml:space="preserve">Les </w:t>
-      </w:r>
-      <w:proofErr w:type="spellStart"/>
-      <w:r>
-        <w:rPr>
-          <w:lang w:val="fr-CH"/>
-        </w:rPr>
-        <w:t>batches</w:t>
-      </w:r>
-      <w:proofErr w:type="spellEnd"/>
-      <w:r>
-        <w:rPr>
-          <w:lang w:val="fr-CH"/>
-        </w:rPr>
-        <w:t xml:space="preserve"> de l’application Xxx sont construits sous la forme d'une archive ZIP contenant les répertoires :</w:t>
+        <w:t>Les bases de données et schémas suivants doivent être accessibles et à jour :</w:t>
       </w:r>
     </w:p>
     <w:p>
@@ -2542,7 +2406,7 @@
         <w:pStyle w:val="Corpsdetexte"/>
         <w:numPr>
           <w:ilvl w:val="0"/>
-          <w:numId w:val="6"/>
+          <w:numId w:val="9"/>
         </w:numPr>
         <w:rPr>
           <w:lang w:val="fr-CH"/>
@@ -2550,79 +2414,165 @@
       </w:pPr>
       <w:r>
         <w:rPr>
-          <w:b/>
-          <w:bCs/>
-          <w:lang w:val="fr-CH"/>
-        </w:rPr>
-        <w:t>bin</w:t>
-      </w:r>
-      <w:r>
-        <w:rPr>
-          <w:lang w:val="fr-CH"/>
-        </w:rPr>
-        <w:t xml:space="preserve"> : les scripts SH de lancement des différents </w:t>
-      </w:r>
-      <w:proofErr w:type="spellStart"/>
-      <w:r>
-        <w:rPr>
-          <w:lang w:val="fr-CH"/>
-        </w:rPr>
-        <w:t>batches</w:t>
-      </w:r>
-      <w:proofErr w:type="spellEnd"/>
+          <w:lang w:val="fr-CH"/>
+        </w:rPr>
+        <w:t>DCT—1.0 : version 1.0</w:t>
+      </w:r>
+    </w:p>
+    <w:p>
+      <w:pPr>
+        <w:pStyle w:val="Titre2"/>
+      </w:pPr>
+      <w:r>
+        <w:t>Web-services</w:t>
+      </w:r>
+    </w:p>
+    <w:p>
+      <w:pPr>
+        <w:pStyle w:val="Corpsdetexte"/>
+        <w:rPr>
+          <w:lang w:val="fr-CH"/>
+        </w:rPr>
+      </w:pPr>
+      <w:r>
+        <w:rPr>
+          <w:lang w:val="fr-CH"/>
+        </w:rPr>
+        <w:t>Les web services suivants doivent être accessibles et à jour :</w:t>
+      </w:r>
     </w:p>
     <w:p>
       <w:pPr>
         <w:pStyle w:val="Corpsdetexte"/>
         <w:numPr>
           <w:ilvl w:val="0"/>
-          <w:numId w:val="6"/>
+          <w:numId w:val="9"/>
         </w:numPr>
+        <w:rPr>
+          <w:lang w:val="fr-CH"/>
+        </w:rPr>
       </w:pPr>
       <w:proofErr w:type="spellStart"/>
       <w:r>
         <w:rPr>
-          <w:b/>
-          <w:bCs/>
-        </w:rPr>
-        <w:t>conf</w:t>
+          <w:lang w:val="fr-CH"/>
+        </w:rPr>
+        <w:t>Paypal</w:t>
       </w:r>
       <w:proofErr w:type="spellEnd"/>
       <w:r>
-        <w:t xml:space="preserve"> : les </w:t>
-      </w:r>
-      <w:proofErr w:type="spellStart"/>
-      <w:r>
-        <w:t>fichiers</w:t>
-      </w:r>
-      <w:proofErr w:type="spellEnd"/>
-      <w:r>
-        <w:t xml:space="preserve"> de configuration</w:t>
-      </w:r>
+        <w:rPr>
+          <w:lang w:val="fr-CH"/>
+        </w:rPr>
+        <w:t xml:space="preserve"> : </w:t>
+      </w:r>
+      <w:hyperlink r:id="rId7" w:history="1">
+        <w:r>
+          <w:rPr>
+            <w:rStyle w:val="Lienhypertexte"/>
+            <w:lang w:val="fr-CH"/>
+          </w:rPr>
+          <w:t>https://developer.paypal.com/docs/api/overview/#</w:t>
+        </w:r>
+      </w:hyperlink>
     </w:p>
     <w:p>
       <w:pPr>
         <w:pStyle w:val="Corpsdetexte"/>
         <w:numPr>
           <w:ilvl w:val="0"/>
-          <w:numId w:val="6"/>
+          <w:numId w:val="9"/>
         </w:numPr>
-      </w:pPr>
-      <w:r>
-        <w:rPr>
-          <w:b/>
-          <w:bCs/>
-        </w:rPr>
-        <w:t>...</w:t>
-      </w:r>
-      <w:r>
-        <w:t xml:space="preserve"> : ...</w:t>
+        <w:rPr>
+          <w:lang w:val="en-US"/>
+        </w:rPr>
+      </w:pPr>
+      <w:r>
+        <w:rPr>
+          <w:lang w:val="en-US"/>
+        </w:rPr>
+        <w:t>Google Maps : https://developers.google</w:t>
+      </w:r>
+      <w:r>
+        <w:rPr>
+          <w:lang w:val="en-US"/>
+        </w:rPr>
+        <w:t>.com/maps/documentation/geocoding/start?hl=fr</w:t>
+      </w:r>
+    </w:p>
+    <w:p>
+      <w:pPr>
+        <w:pStyle w:val="Titre1"/>
+      </w:pPr>
+      <w:proofErr w:type="spellStart"/>
+      <w:r>
+        <w:lastRenderedPageBreak/>
+        <w:t>Procédure</w:t>
+      </w:r>
+      <w:proofErr w:type="spellEnd"/>
+      <w:r>
+        <w:t xml:space="preserve"> de </w:t>
+      </w:r>
+      <w:proofErr w:type="spellStart"/>
+      <w:r>
+        <w:t>déploiement</w:t>
+      </w:r>
+      <w:proofErr w:type="spellEnd"/>
+    </w:p>
+    <w:p>
+      <w:pPr>
+        <w:pStyle w:val="Titre2"/>
+      </w:pPr>
+      <w:proofErr w:type="spellStart"/>
+      <w:r>
+        <w:t>Déploiement</w:t>
+      </w:r>
+      <w:proofErr w:type="spellEnd"/>
+      <w:r>
+        <w:t xml:space="preserve"> des Batches</w:t>
+      </w:r>
+    </w:p>
+    <w:p>
+      <w:pPr>
+        <w:pStyle w:val="Titre3"/>
+      </w:pPr>
+      <w:r>
+        <w:t>Artefacts</w:t>
       </w:r>
     </w:p>
     <w:p>
       <w:pPr>
         <w:pStyle w:val="Corpsdetexte"/>
-      </w:pPr>
+        <w:rPr>
+          <w:lang w:val="fr-CH"/>
+        </w:rPr>
+      </w:pPr>
+      <w:r>
+        <w:rPr>
+          <w:lang w:val="fr-CH"/>
+        </w:rPr>
+        <w:t>Les fichiers de notre application web</w:t>
+      </w:r>
+      <w:r>
+        <w:rPr>
+          <w:lang w:val="fr-CH"/>
+        </w:rPr>
+        <w:t xml:space="preserve"> se trouvent sur un repository </w:t>
+      </w:r>
+      <w:proofErr w:type="spellStart"/>
+      <w:r>
+        <w:rPr>
+          <w:lang w:val="fr-CH"/>
+        </w:rPr>
+        <w:t>github</w:t>
+      </w:r>
+      <w:proofErr w:type="spellEnd"/>
+      <w:r>
+        <w:rPr>
+          <w:lang w:val="fr-CH"/>
+        </w:rPr>
+        <w:t>.</w:t>
+      </w:r>
     </w:p>
     <w:p>
       <w:pPr>
@@ -2635,62 +2585,87 @@
         <w:rPr>
           <w:lang w:val="fr-CH"/>
         </w:rPr>
-        <w:t>Extraire l</w:t>
-      </w:r>
-      <w:r>
-        <w:rPr>
-          <w:lang w:val="fr-CH"/>
-        </w:rPr>
-        <w:t xml:space="preserve">'archive </w:t>
-      </w:r>
-      <w:r>
-        <w:rPr>
-          <w:b/>
-          <w:bCs/>
-          <w:lang w:val="fr-CH"/>
-        </w:rPr>
-        <w:t>XXX.zip</w:t>
-      </w:r>
-      <w:r>
-        <w:rPr>
-          <w:lang w:val="fr-CH"/>
-        </w:rPr>
-        <w:t xml:space="preserve"> dans le répertoire :</w:t>
+        <w:t>Il faudra donc cloner sur notre serveur le repository. Pour cela nous allons nous connecter au serveur de production sous ssh en entrant cette commande :</w:t>
       </w:r>
     </w:p>
     <w:p>
       <w:pPr>
         <w:pStyle w:val="Corpsdetexte"/>
-        <w:pBdr>
-          <w:top w:val="single" w:sz="2" w:space="1" w:color="000000"/>
-          <w:left w:val="single" w:sz="2" w:space="1" w:color="000000"/>
-          <w:bottom w:val="single" w:sz="2" w:space="1" w:color="000000"/>
-          <w:right w:val="single" w:sz="2" w:space="1" w:color="000000"/>
-        </w:pBdr>
-        <w:rPr>
-          <w:b/>
-          <w:bCs/>
-          <w:lang w:val="fr-CH"/>
-        </w:rPr>
-      </w:pPr>
-      <w:r>
-        <w:rPr>
-          <w:b/>
-          <w:bCs/>
-          <w:lang w:val="fr-CH"/>
-        </w:rPr>
-        <w:t>/xxx/</w:t>
+        <w:rPr>
+          <w:lang w:val="fr-CH"/>
+        </w:rPr>
+      </w:pPr>
+      <w:r>
+        <w:rPr>
+          <w:lang w:val="fr-CH"/>
+        </w:rPr>
+        <w:t xml:space="preserve">Ssh </w:t>
+      </w:r>
+      <w:hyperlink r:id="rId8" w:history="1">
+        <w:r>
+          <w:rPr>
+            <w:rStyle w:val="Lienhypertexte"/>
+            <w:lang w:val="fr-CH"/>
+          </w:rPr>
+          <w:t>ocpizza@305.190.445.87</w:t>
+        </w:r>
+      </w:hyperlink>
+      <w:r>
+        <w:rPr>
+          <w:lang w:val="fr-CH"/>
+        </w:rPr>
+        <w:t xml:space="preserve"> la suite de numéro étant l’adresse IP qui nous sera fourni par digital ocean.</w:t>
+      </w:r>
+    </w:p>
+    <w:p>
+      <w:pPr>
+        <w:pStyle w:val="Corpsdetexte"/>
+        <w:rPr>
+          <w:lang w:val="fr-CH"/>
+        </w:rPr>
+      </w:pPr>
+      <w:r>
+        <w:rPr>
+          <w:lang w:val="fr-CH"/>
+        </w:rPr>
+        <w:t>Puis nous clonons notre application avec la commande :</w:t>
+      </w:r>
+    </w:p>
+    <w:p>
+      <w:pPr>
+        <w:pStyle w:val="Corpsdetexte"/>
+        <w:rPr>
+          <w:lang w:val="fr-CH"/>
+        </w:rPr>
+      </w:pPr>
+      <w:r>
+        <w:rPr>
+          <w:lang w:val="fr-CH"/>
+        </w:rPr>
+        <w:t>git clone https :github.com/</w:t>
       </w:r>
       <w:proofErr w:type="spellStart"/>
       <w:r>
         <w:rPr>
-          <w:b/>
-          <w:bCs/>
-          <w:lang w:val="fr-CH"/>
-        </w:rPr>
-        <w:t>yyy</w:t>
+          <w:lang w:val="fr-CH"/>
+        </w:rPr>
+        <w:t>ocpizza</w:t>
       </w:r>
       <w:proofErr w:type="spellEnd"/>
+      <w:r>
+        <w:rPr>
+          <w:lang w:val="fr-CH"/>
+        </w:rPr>
+        <w:t>/</w:t>
+      </w:r>
+      <w:proofErr w:type="spellStart"/>
+      <w:r>
+        <w:rPr>
+          <w:lang w:val="fr-CH"/>
+        </w:rPr>
+        <w:t>OC_pizza.git</w:t>
+      </w:r>
+      <w:proofErr w:type="spellEnd"/>
     </w:p>
     <w:p>
       <w:pPr>
@@ -2703,11 +2678,47 @@
         <w:rPr>
           <w:lang w:val="fr-CH"/>
         </w:rPr>
-        <w:t xml:space="preserve">Positionner les droits d'exécution sur les scripts SH de lancement des </w:t>
+        <w:t>Les fichiers de l’application seront alors présent sur notre serveur de production.</w:t>
+      </w:r>
+    </w:p>
+    <w:p>
+      <w:pPr>
+        <w:pStyle w:val="Titre3"/>
+        <w:rPr>
+          <w:b/>
+        </w:rPr>
+      </w:pPr>
+      <w:r>
+        <w:rPr>
+          <w:b/>
+        </w:rPr>
+        <w:t xml:space="preserve">Variables </w:t>
       </w:r>
       <w:proofErr w:type="spellStart"/>
       <w:r>
         <w:rPr>
+          <w:b/>
+        </w:rPr>
+        <w:t>d'environnement</w:t>
+      </w:r>
+      <w:proofErr w:type="spellEnd"/>
+    </w:p>
+    <w:p>
+      <w:pPr>
+        <w:pStyle w:val="Corpsdetexte"/>
+        <w:rPr>
+          <w:lang w:val="fr-CH"/>
+        </w:rPr>
+      </w:pPr>
+      <w:r>
+        <w:rPr>
+          <w:lang w:val="fr-CH"/>
+        </w:rPr>
+        <w:t xml:space="preserve">Voici les variables d'environnement reconnues par les </w:t>
+      </w:r>
+      <w:proofErr w:type="spellStart"/>
+      <w:r>
+        <w:rPr>
           <w:lang w:val="fr-CH"/>
         </w:rPr>
         <w:t>batches</w:t>
@@ -2717,61 +2728,26 @@
         <w:rPr>
           <w:lang w:val="fr-CH"/>
         </w:rPr>
-        <w:t>.</w:t>
-      </w:r>
-    </w:p>
-    <w:p>
-      <w:pPr>
-        <w:pStyle w:val="Corpsdetexte"/>
-      </w:pPr>
-      <w:r>
-        <w:t>….</w:t>
-      </w:r>
-    </w:p>
-    <w:p>
-      <w:pPr>
-        <w:pStyle w:val="Titre3"/>
-      </w:pPr>
-      <w:r>
-        <w:t xml:space="preserve">Variables </w:t>
+        <w:t xml:space="preserve"> de l’application </w:t>
       </w:r>
       <w:proofErr w:type="spellStart"/>
       <w:r>
-        <w:t>d'environnement</w:t>
+        <w:rPr>
+          <w:lang w:val="fr-CH"/>
+        </w:rPr>
+        <w:t>oc_pizza</w:t>
       </w:r>
       <w:proofErr w:type="spellEnd"/>
-    </w:p>
-    <w:p>
-      <w:pPr>
-        <w:pStyle w:val="Corpsdetexte"/>
-        <w:rPr>
-          <w:lang w:val="fr-CH"/>
-        </w:rPr>
-      </w:pPr>
-      <w:r>
-        <w:rPr>
-          <w:lang w:val="fr-CH"/>
-        </w:rPr>
-        <w:t xml:space="preserve">Voici les variables d'environnement reconnues par les </w:t>
-      </w:r>
-      <w:proofErr w:type="spellStart"/>
-      <w:r>
-        <w:rPr>
-          <w:lang w:val="fr-CH"/>
-        </w:rPr>
-        <w:t>batches</w:t>
-      </w:r>
-      <w:proofErr w:type="spellEnd"/>
-      <w:r>
-        <w:rPr>
-          <w:lang w:val="fr-CH"/>
-        </w:rPr>
-        <w:t xml:space="preserve"> de l’application XXX :</w:t>
+      <w:r>
+        <w:rPr>
+          <w:lang w:val="fr-CH"/>
+        </w:rPr>
+        <w:t xml:space="preserve"> :</w:t>
       </w:r>
     </w:p>
     <w:tbl>
       <w:tblPr>
-        <w:tblW w:w="9866" w:type="dxa"/>
+        <w:tblW w:w="7914" w:type="dxa"/>
         <w:tblInd w:w="55" w:type="dxa"/>
         <w:tblBorders>
           <w:top w:val="single" w:sz="2" w:space="0" w:color="000000"/>
@@ -2789,7 +2765,6 @@
       </w:tblPr>
       <w:tblGrid>
         <w:gridCol w:w="2247"/>
-        <w:gridCol w:w="1952"/>
         <w:gridCol w:w="5667"/>
       </w:tblGrid>
       <w:tr>
@@ -2814,31 +2789,6 @@
             <w:r>
               <w:t>Nom</w:t>
             </w:r>
-          </w:p>
-        </w:tc>
-        <w:tc>
-          <w:tcPr>
-            <w:tcW w:w="1952" w:type="dxa"/>
-            <w:tcBorders>
-              <w:top w:val="single" w:sz="2" w:space="0" w:color="000000"/>
-              <w:left w:val="single" w:sz="2" w:space="0" w:color="000000"/>
-              <w:bottom w:val="single" w:sz="2" w:space="0" w:color="000000"/>
-            </w:tcBorders>
-            <w:shd w:val="clear" w:color="auto" w:fill="555555"/>
-            <w:tcMar>
-              <w:left w:w="54" w:type="dxa"/>
-            </w:tcMar>
-          </w:tcPr>
-          <w:p>
-            <w:pPr>
-              <w:pStyle w:val="Tableauentte"/>
-              <w:jc w:val="center"/>
-            </w:pPr>
-            <w:proofErr w:type="spellStart"/>
-            <w:r>
-              <w:t>Obligatoire</w:t>
-            </w:r>
-            <w:proofErr w:type="spellEnd"/>
           </w:p>
         </w:tc>
         <w:tc>
@@ -2884,29 +2834,7 @@
               <w:jc w:val="center"/>
             </w:pPr>
             <w:r>
-              <w:t>XXX_HOME</w:t>
-            </w:r>
-          </w:p>
-        </w:tc>
-        <w:tc>
-          <w:tcPr>
-            <w:tcW w:w="1952" w:type="dxa"/>
-            <w:tcBorders>
-              <w:left w:val="single" w:sz="2" w:space="0" w:color="000000"/>
-              <w:bottom w:val="single" w:sz="2" w:space="0" w:color="000000"/>
-            </w:tcBorders>
-            <w:shd w:val="clear" w:color="auto" w:fill="auto"/>
-            <w:tcMar>
-              <w:left w:w="54" w:type="dxa"/>
-            </w:tcMar>
-          </w:tcPr>
-          <w:p>
-            <w:pPr>
-              <w:pStyle w:val="Contenudetableau"/>
-              <w:jc w:val="center"/>
-            </w:pPr>
-            <w:r>
-              <w:t>non</w:t>
+              <w:t>EMAIL= XXXX</w:t>
             </w:r>
           </w:p>
         </w:tc>
@@ -2935,7 +2863,121 @@
               <w:rPr>
                 <w:lang w:val="fr-CH"/>
               </w:rPr>
-              <w:t>Répertoire racine de l’installation de l’application</w:t>
+              <w:t>Il s’agit du mail qui servira pour la messagerie</w:t>
+            </w:r>
+          </w:p>
+        </w:tc>
+      </w:tr>
+      <w:tr>
+        <w:tc>
+          <w:tcPr>
+            <w:tcW w:w="2247" w:type="dxa"/>
+            <w:tcBorders>
+              <w:left w:val="single" w:sz="2" w:space="0" w:color="000000"/>
+            </w:tcBorders>
+            <w:shd w:val="clear" w:color="auto" w:fill="auto"/>
+            <w:tcMar>
+              <w:left w:w="54" w:type="dxa"/>
+            </w:tcMar>
+          </w:tcPr>
+          <w:p>
+            <w:pPr>
+              <w:pStyle w:val="Contenudetableau"/>
+              <w:jc w:val="center"/>
+              <w:rPr>
+                <w:lang w:val="fr-CH"/>
+              </w:rPr>
+            </w:pPr>
+            <w:r>
+              <w:rPr>
+                <w:lang w:val="fr-CH"/>
+              </w:rPr>
+              <w:t>EMAIL_PW=XXXX</w:t>
+            </w:r>
+          </w:p>
+        </w:tc>
+        <w:tc>
+          <w:tcPr>
+            <w:tcW w:w="5667" w:type="dxa"/>
+            <w:tcBorders>
+              <w:left w:val="single" w:sz="2" w:space="0" w:color="000000"/>
+              <w:right w:val="single" w:sz="2" w:space="0" w:color="000000"/>
+            </w:tcBorders>
+            <w:shd w:val="clear" w:color="auto" w:fill="auto"/>
+            <w:tcMar>
+              <w:left w:w="54" w:type="dxa"/>
+            </w:tcMar>
+          </w:tcPr>
+          <w:p>
+            <w:pPr>
+              <w:pStyle w:val="Contenudetableau"/>
+              <w:jc w:val="both"/>
+              <w:rPr>
+                <w:lang w:val="fr-CH"/>
+              </w:rPr>
+            </w:pPr>
+            <w:r>
+              <w:rPr>
+                <w:lang w:val="fr-CH"/>
+              </w:rPr>
+              <w:t>Mot de passe que vous devez créer</w:t>
+            </w:r>
+          </w:p>
+        </w:tc>
+      </w:tr>
+      <w:tr>
+        <w:tc>
+          <w:tcPr>
+            <w:tcW w:w="2247" w:type="dxa"/>
+            <w:tcBorders>
+              <w:left w:val="single" w:sz="2" w:space="0" w:color="000000"/>
+            </w:tcBorders>
+            <w:shd w:val="clear" w:color="auto" w:fill="auto"/>
+            <w:tcMar>
+              <w:left w:w="54" w:type="dxa"/>
+            </w:tcMar>
+          </w:tcPr>
+          <w:p>
+            <w:pPr>
+              <w:pStyle w:val="Contenudetableau"/>
+              <w:jc w:val="center"/>
+              <w:rPr>
+                <w:lang w:val="fr-CH"/>
+              </w:rPr>
+            </w:pPr>
+            <w:r>
+              <w:rPr>
+                <w:lang w:val="fr-CH"/>
+              </w:rPr>
+              <w:t>DB_USER= XXXXX</w:t>
+            </w:r>
+          </w:p>
+        </w:tc>
+        <w:tc>
+          <w:tcPr>
+            <w:tcW w:w="5667" w:type="dxa"/>
+            <w:tcBorders>
+              <w:left w:val="single" w:sz="2" w:space="0" w:color="000000"/>
+              <w:right w:val="single" w:sz="2" w:space="0" w:color="000000"/>
+            </w:tcBorders>
+            <w:shd w:val="clear" w:color="auto" w:fill="auto"/>
+            <w:tcMar>
+              <w:left w:w="54" w:type="dxa"/>
+            </w:tcMar>
+          </w:tcPr>
+          <w:p>
+            <w:pPr>
+              <w:pStyle w:val="Contenudetableau"/>
+              <w:jc w:val="both"/>
+              <w:rPr>
+                <w:lang w:val="fr-CH"/>
+              </w:rPr>
+            </w:pPr>
+            <w:r>
+              <w:rPr>
+                <w:lang w:val="fr-CH"/>
+              </w:rPr>
+              <w:t>Utilisateur pour se connecter à la base de données</w:t>
             </w:r>
           </w:p>
         </w:tc>
@@ -2961,28 +3003,12 @@
                 <w:lang w:val="fr-CH"/>
               </w:rPr>
             </w:pPr>
-          </w:p>
-        </w:tc>
-        <w:tc>
-          <w:tcPr>
-            <w:tcW w:w="1952" w:type="dxa"/>
-            <w:tcBorders>
-              <w:left w:val="single" w:sz="2" w:space="0" w:color="000000"/>
-              <w:bottom w:val="single" w:sz="2" w:space="0" w:color="000000"/>
-            </w:tcBorders>
-            <w:shd w:val="clear" w:color="auto" w:fill="auto"/>
-            <w:tcMar>
-              <w:left w:w="54" w:type="dxa"/>
-            </w:tcMar>
-          </w:tcPr>
-          <w:p>
-            <w:pPr>
-              <w:pStyle w:val="Contenudetableau"/>
-              <w:jc w:val="center"/>
+            <w:r>
               <w:rPr>
                 <w:lang w:val="fr-CH"/>
               </w:rPr>
-            </w:pPr>
+              <w:t>DB_PW= XXXX</w:t>
+            </w:r>
           </w:p>
         </w:tc>
         <w:tc>
@@ -3006,6 +3032,12 @@
                 <w:lang w:val="fr-CH"/>
               </w:rPr>
             </w:pPr>
+            <w:r>
+              <w:rPr>
+                <w:lang w:val="fr-CH"/>
+              </w:rPr>
+              <w:t>Mot de passe pour la base de données</w:t>
+            </w:r>
           </w:p>
         </w:tc>
       </w:tr>
@@ -3029,22 +3061,40 @@
         <w:rPr>
           <w:lang w:val="fr-CH"/>
         </w:rPr>
-        <w:t>Définissez les variables d’environnement nécessaires comme ceci...</w:t>
-      </w:r>
-    </w:p>
-    <w:p>
-      <w:pPr>
-        <w:pStyle w:val="Corpsdetexte"/>
-      </w:pPr>
-      <w:r>
-        <w:t>...</w:t>
+        <w:t xml:space="preserve">Définissez les variables d’environnement nécessaires </w:t>
+      </w:r>
+      <w:r>
+        <w:rPr>
+          <w:lang w:val="fr-CH"/>
+        </w:rPr>
+        <w:t xml:space="preserve">en </w:t>
+      </w:r>
+      <w:proofErr w:type="spellStart"/>
+      <w:r>
+        <w:rPr>
+          <w:lang w:val="fr-CH"/>
+        </w:rPr>
+        <w:t>remplacant</w:t>
+      </w:r>
+      <w:proofErr w:type="spellEnd"/>
+      <w:r>
+        <w:rPr>
+          <w:lang w:val="fr-CH"/>
+        </w:rPr>
+        <w:t xml:space="preserve"> les XXXXX</w:t>
       </w:r>
     </w:p>
     <w:p>
       <w:pPr>
         <w:pStyle w:val="Titre3"/>
-      </w:pPr>
-      <w:r>
+        <w:rPr>
+          <w:b/>
+        </w:rPr>
+      </w:pPr>
+      <w:r>
+        <w:rPr>
+          <w:b/>
+        </w:rPr>
         <w:t>Configuration</w:t>
       </w:r>
     </w:p>
@@ -3073,16 +3123,14 @@
           <w:lang w:val="fr-CH"/>
         </w:rPr>
       </w:pPr>
-      <w:proofErr w:type="spellStart"/>
       <w:r>
         <w:rPr>
           <w:b/>
           <w:bCs/>
           <w:lang w:val="fr-CH"/>
         </w:rPr>
-        <w:t>xxx.yyy</w:t>
-      </w:r>
-      <w:proofErr w:type="spellEnd"/>
+        <w:t>__init__.py</w:t>
+      </w:r>
       <w:r>
         <w:rPr>
           <w:lang w:val="fr-CH"/>
@@ -3093,7 +3141,7 @@
         <w:rPr>
           <w:lang w:val="fr-CH"/>
         </w:rPr>
-        <w:t>des logs</w:t>
+        <w:t>en local</w:t>
       </w:r>
     </w:p>
     <w:p>
@@ -3107,21 +3155,186 @@
           <w:lang w:val="fr-CH"/>
         </w:rPr>
       </w:pPr>
+      <w:r>
+        <w:rPr>
+          <w:b/>
+          <w:bCs/>
+          <w:lang w:val="fr-CH"/>
+        </w:rPr>
+        <w:t>Production.py</w:t>
+      </w:r>
+      <w:r>
+        <w:rPr>
+          <w:lang w:val="fr-CH"/>
+        </w:rPr>
+        <w:t> : fichier de configuration de l'application</w:t>
+      </w:r>
+      <w:r>
+        <w:rPr>
+          <w:lang w:val="fr-CH"/>
+        </w:rPr>
+        <w:t xml:space="preserve"> en productio</w:t>
+      </w:r>
+      <w:r>
+        <w:rPr>
+          <w:lang w:val="fr-CH"/>
+        </w:rPr>
+        <w:t>n</w:t>
+      </w:r>
+    </w:p>
+    <w:p>
+      <w:pPr>
+        <w:pStyle w:val="Titre3"/>
+        <w:rPr>
+          <w:b/>
+        </w:rPr>
+      </w:pPr>
       <w:proofErr w:type="spellStart"/>
       <w:r>
         <w:rPr>
           <w:b/>
-          <w:bCs/>
-          <w:lang w:val="fr-CH"/>
-        </w:rPr>
-        <w:t>zzz.ttt</w:t>
+        </w:rPr>
+        <w:t>DataSources</w:t>
       </w:r>
       <w:proofErr w:type="spellEnd"/>
-      <w:r>
-        <w:rPr>
-          <w:lang w:val="fr-CH"/>
-        </w:rPr>
-        <w:t> : fichier de configuration de l'application...</w:t>
+    </w:p>
+    <w:p>
+      <w:pPr>
+        <w:pStyle w:val="Corpsdetexte"/>
+        <w:rPr>
+          <w:lang w:val="fr-CH"/>
+        </w:rPr>
+      </w:pPr>
+      <w:r>
+        <w:rPr>
+          <w:lang w:val="fr-CH"/>
+        </w:rPr>
+        <w:t>La base de données est configuré</w:t>
+      </w:r>
+      <w:r>
+        <w:rPr>
+          <w:lang w:val="fr-CH"/>
+        </w:rPr>
+        <w:t>e grâce aux fichiers de configuration de notre application web.</w:t>
+      </w:r>
+    </w:p>
+    <w:p>
+      <w:pPr>
+        <w:pStyle w:val="Corpsdetexte"/>
+        <w:rPr>
+          <w:lang w:val="fr-CH"/>
+        </w:rPr>
+      </w:pPr>
+      <w:r>
+        <w:rPr>
+          <w:lang w:val="fr-CH"/>
+        </w:rPr>
+        <w:t>Nous récupérons nos données par la commande Django :</w:t>
+      </w:r>
+    </w:p>
+    <w:p>
+      <w:pPr>
+        <w:pStyle w:val="Corpsdetexte"/>
+        <w:rPr>
+          <w:lang w:val="fr-CH"/>
+        </w:rPr>
+      </w:pPr>
+      <w:r>
+        <w:rPr>
+          <w:lang w:val="fr-CH"/>
+        </w:rPr>
+        <w:lastRenderedPageBreak/>
+        <w:t xml:space="preserve">./manage.py </w:t>
+      </w:r>
+      <w:proofErr w:type="spellStart"/>
+      <w:r>
+        <w:rPr>
+          <w:lang w:val="fr-CH"/>
+        </w:rPr>
+        <w:t>migrate</w:t>
+      </w:r>
+      <w:proofErr w:type="spellEnd"/>
+    </w:p>
+    <w:p>
+      <w:pPr>
+        <w:pStyle w:val="Corpsdetexte"/>
+      </w:pPr>
+      <w:r>
+        <w:t>...</w:t>
+      </w:r>
+    </w:p>
+    <w:p>
+      <w:pPr>
+        <w:pStyle w:val="Corpsdetexte"/>
+        <w:rPr>
+          <w:lang w:val="fr-CH"/>
+        </w:rPr>
+      </w:pPr>
+      <w:r>
+        <w:rPr>
+          <w:lang w:val="fr-CH"/>
+        </w:rPr>
+        <w:br w:type="page"/>
+      </w:r>
+    </w:p>
+    <w:p>
+      <w:pPr>
+        <w:pStyle w:val="Titre1"/>
+      </w:pPr>
+      <w:proofErr w:type="spellStart"/>
+      <w:r>
+        <w:lastRenderedPageBreak/>
+        <w:t>Procédure</w:t>
+      </w:r>
+      <w:proofErr w:type="spellEnd"/>
+      <w:r>
+        <w:t xml:space="preserve"> de </w:t>
+      </w:r>
+      <w:proofErr w:type="spellStart"/>
+      <w:r>
+        <w:t>démarrage</w:t>
+      </w:r>
+      <w:proofErr w:type="spellEnd"/>
+      <w:r>
+        <w:t xml:space="preserve"> / </w:t>
+      </w:r>
+      <w:proofErr w:type="spellStart"/>
+      <w:r>
+        <w:t>arrêt</w:t>
+      </w:r>
+      <w:proofErr w:type="spellEnd"/>
+    </w:p>
+    <w:p>
+      <w:pPr>
+        <w:pStyle w:val="Titre2"/>
+      </w:pPr>
+      <w:r>
+        <w:t xml:space="preserve">Base de </w:t>
+      </w:r>
+      <w:proofErr w:type="spellStart"/>
+      <w:r>
+        <w:t>données</w:t>
+      </w:r>
+      <w:proofErr w:type="spellEnd"/>
+    </w:p>
+    <w:p>
+      <w:pPr>
+        <w:pStyle w:val="Corpsdetexte"/>
+        <w:rPr>
+          <w:lang w:val="fr-CH"/>
+        </w:rPr>
+      </w:pPr>
+      <w:r>
+        <w:rPr>
+          <w:lang w:val="fr-CH"/>
+        </w:rPr>
+        <w:t>Concernant la base de données</w:t>
+      </w:r>
+      <w:r>
+        <w:rPr>
+          <w:lang w:val="fr-CH"/>
+        </w:rPr>
+        <w:t>, elle est gérée par MYSQL, il nous faudra d’abord nous connecter, puis on pourra démarrer ou arrêter la base de données avec les commandes suivantes :</w:t>
       </w:r>
     </w:p>
     <w:p>
@@ -3129,27 +3342,64 @@
         <w:pStyle w:val="Corpsdetexte"/>
         <w:numPr>
           <w:ilvl w:val="0"/>
-          <w:numId w:val="7"/>
+          <w:numId w:val="10"/>
         </w:numPr>
         <w:rPr>
           <w:lang w:val="fr-CH"/>
         </w:rPr>
       </w:pPr>
+      <w:r>
+        <w:rPr>
+          <w:lang w:val="fr-CH"/>
+        </w:rPr>
+        <w:t xml:space="preserve">Connection à la base de données : </w:t>
+      </w:r>
       <w:proofErr w:type="spellStart"/>
       <w:r>
         <w:rPr>
           <w:b/>
-          <w:bCs/>
-          <w:lang w:val="fr-CH"/>
-        </w:rPr>
-        <w:t>aaa</w:t>
+          <w:lang w:val="fr-CH"/>
+        </w:rPr>
+        <w:t>mysql</w:t>
       </w:r>
       <w:proofErr w:type="spellEnd"/>
       <w:r>
         <w:rPr>
-          <w:lang w:val="fr-CH"/>
-        </w:rPr>
-        <w:t> : fichier de configuration de la ressources XXX</w:t>
+          <w:b/>
+          <w:lang w:val="fr-CH"/>
+        </w:rPr>
+        <w:t xml:space="preserve"> -h </w:t>
+      </w:r>
+      <w:proofErr w:type="spellStart"/>
+      <w:r>
+        <w:rPr>
+          <w:b/>
+          <w:lang w:val="fr-CH"/>
+        </w:rPr>
+        <w:t>localhost</w:t>
+      </w:r>
+      <w:proofErr w:type="spellEnd"/>
+      <w:r>
+        <w:rPr>
+          <w:b/>
+          <w:lang w:val="fr-CH"/>
+        </w:rPr>
+        <w:t xml:space="preserve"> -u </w:t>
+      </w:r>
+      <w:proofErr w:type="spellStart"/>
+      <w:r>
+        <w:rPr>
+          <w:b/>
+          <w:lang w:val="fr-CH"/>
+        </w:rPr>
+        <w:t>root</w:t>
+      </w:r>
+      <w:proofErr w:type="spellEnd"/>
+      <w:r>
+        <w:rPr>
+          <w:lang w:val="fr-CH"/>
+        </w:rPr>
+        <w:t xml:space="preserve"> (le mot de passe vous sera demandé)</w:t>
       </w:r>
     </w:p>
     <w:p>
@@ -3157,506 +3407,371 @@
         <w:pStyle w:val="Corpsdetexte"/>
         <w:numPr>
           <w:ilvl w:val="0"/>
-          <w:numId w:val="7"/>
+          <w:numId w:val="10"/>
         </w:numPr>
-      </w:pPr>
-      <w:r>
-        <w:t>...</w:t>
-      </w:r>
+        <w:rPr>
+          <w:b/>
+          <w:lang w:val="fr-CH"/>
+        </w:rPr>
+      </w:pPr>
+      <w:r>
+        <w:rPr>
+          <w:lang w:val="fr-CH"/>
+        </w:rPr>
+        <w:t xml:space="preserve">Démarrer la base de données : </w:t>
+      </w:r>
+      <w:proofErr w:type="spellStart"/>
+      <w:r>
+        <w:rPr>
+          <w:b/>
+          <w:lang w:val="fr-CH"/>
+        </w:rPr>
+        <w:t>sudo</w:t>
+      </w:r>
+      <w:proofErr w:type="spellEnd"/>
+      <w:r>
+        <w:rPr>
+          <w:b/>
+          <w:lang w:val="fr-CH"/>
+        </w:rPr>
+        <w:t xml:space="preserve"> </w:t>
+      </w:r>
+      <w:proofErr w:type="spellStart"/>
+      <w:r>
+        <w:rPr>
+          <w:b/>
+          <w:lang w:val="fr-CH"/>
+        </w:rPr>
+        <w:t>systemclt</w:t>
+      </w:r>
+      <w:proofErr w:type="spellEnd"/>
+      <w:r>
+        <w:rPr>
+          <w:b/>
+          <w:lang w:val="fr-CH"/>
+        </w:rPr>
+        <w:t xml:space="preserve"> </w:t>
+      </w:r>
+      <w:proofErr w:type="spellStart"/>
+      <w:r>
+        <w:rPr>
+          <w:b/>
+          <w:lang w:val="fr-CH"/>
+        </w:rPr>
+        <w:t>start</w:t>
+      </w:r>
+      <w:proofErr w:type="spellEnd"/>
+      <w:r>
+        <w:rPr>
+          <w:b/>
+          <w:lang w:val="fr-CH"/>
+        </w:rPr>
+        <w:t xml:space="preserve"> </w:t>
+      </w:r>
+      <w:proofErr w:type="spellStart"/>
+      <w:r>
+        <w:rPr>
+          <w:b/>
+          <w:lang w:val="fr-CH"/>
+        </w:rPr>
+        <w:t>mysql</w:t>
+      </w:r>
+      <w:proofErr w:type="spellEnd"/>
     </w:p>
     <w:p>
       <w:pPr>
         <w:pStyle w:val="Corpsdetexte"/>
         <w:numPr>
           <w:ilvl w:val="0"/>
-          <w:numId w:val="7"/>
+          <w:numId w:val="10"/>
         </w:numPr>
-      </w:pPr>
-    </w:p>
-    <w:p>
-      <w:pPr>
-        <w:pStyle w:val="Titre4"/>
-      </w:pPr>
+        <w:rPr>
+          <w:b/>
+          <w:lang w:val="fr-CH"/>
+        </w:rPr>
+      </w:pPr>
+      <w:r>
+        <w:rPr>
+          <w:lang w:val="fr-CH"/>
+        </w:rPr>
+        <w:t xml:space="preserve">Redémarrer la base de données : </w:t>
+      </w:r>
       <w:proofErr w:type="spellStart"/>
       <w:r>
-        <w:lastRenderedPageBreak/>
-        <w:t>Fichier</w:t>
+        <w:rPr>
+          <w:b/>
+          <w:lang w:val="fr-CH"/>
+        </w:rPr>
+        <w:t>sudo</w:t>
       </w:r>
       <w:proofErr w:type="spellEnd"/>
       <w:r>
+        <w:rPr>
+          <w:b/>
+          <w:lang w:val="fr-CH"/>
+        </w:rPr>
         <w:t xml:space="preserve"> </w:t>
       </w:r>
       <w:proofErr w:type="spellStart"/>
       <w:r>
-        <w:t>xxx.yyy</w:t>
+        <w:rPr>
+          <w:b/>
+          <w:lang w:val="fr-CH"/>
+        </w:rPr>
+        <w:t>systemctl</w:t>
       </w:r>
       <w:proofErr w:type="spellEnd"/>
-    </w:p>
-    <w:p>
-      <w:pPr>
-        <w:pStyle w:val="Corpsdetexte"/>
-      </w:pPr>
-      <w:r>
-        <w:t>…</w:t>
-      </w:r>
-    </w:p>
-    <w:p>
-      <w:pPr>
-        <w:pStyle w:val="Titre4"/>
-      </w:pPr>
+      <w:r>
+        <w:rPr>
+          <w:b/>
+          <w:lang w:val="fr-CH"/>
+        </w:rPr>
+        <w:t xml:space="preserve"> restart </w:t>
+      </w:r>
       <w:proofErr w:type="spellStart"/>
       <w:r>
-        <w:t>Fichier</w:t>
+        <w:rPr>
+          <w:b/>
+          <w:lang w:val="fr-CH"/>
+        </w:rPr>
+        <w:t>mysql</w:t>
       </w:r>
       <w:proofErr w:type="spellEnd"/>
-      <w:r>
-        <w:t xml:space="preserve"> </w:t>
-      </w:r>
-      <w:proofErr w:type="spellStart"/>
-      <w:r>
-        <w:t>zzz.ttt</w:t>
-      </w:r>
-      <w:proofErr w:type="spellEnd"/>
-    </w:p>
-    <w:p>
-      <w:pPr>
-        <w:pStyle w:val="Corpsdetexte"/>
-      </w:pPr>
-      <w:r>
-        <w:t>...</w:t>
-      </w:r>
-    </w:p>
-    <w:p>
-      <w:pPr>
-        <w:pStyle w:val="Titre4"/>
-      </w:pPr>
-      <w:proofErr w:type="spellStart"/>
-      <w:r>
-        <w:t>Fichier</w:t>
-      </w:r>
-      <w:proofErr w:type="spellEnd"/>
-      <w:r>
-        <w:t xml:space="preserve"> ...</w:t>
-      </w:r>
-    </w:p>
-    <w:p>
-      <w:pPr>
-        <w:pStyle w:val="Corpsdetexte"/>
-      </w:pPr>
-    </w:p>
-    <w:p>
-      <w:pPr>
-        <w:pStyle w:val="Titre3"/>
-      </w:pPr>
-      <w:proofErr w:type="spellStart"/>
-      <w:r>
-        <w:t>Ressources</w:t>
-      </w:r>
-      <w:proofErr w:type="spellEnd"/>
-    </w:p>
-    <w:p>
-      <w:pPr>
-        <w:pStyle w:val="Corpsdetexte"/>
-      </w:pPr>
-      <w:r>
-        <w:t>...</w:t>
-      </w:r>
-    </w:p>
-    <w:p>
-      <w:pPr>
-        <w:pStyle w:val="Titre3"/>
-      </w:pPr>
-      <w:proofErr w:type="spellStart"/>
-      <w:r>
-        <w:t>Vérifications</w:t>
-      </w:r>
-      <w:proofErr w:type="spellEnd"/>
-    </w:p>
-    <w:p>
-      <w:pPr>
-        <w:pStyle w:val="Corpsdetexte"/>
-        <w:rPr>
-          <w:lang w:val="fr-CH"/>
-        </w:rPr>
-      </w:pPr>
-      <w:r>
-        <w:rPr>
-          <w:lang w:val="fr-CH"/>
-        </w:rPr>
-        <w:t xml:space="preserve">Afin de vérifier le bon déploiement des </w:t>
-      </w:r>
-      <w:proofErr w:type="spellStart"/>
-      <w:r>
-        <w:rPr>
-          <w:lang w:val="fr-CH"/>
-        </w:rPr>
-        <w:t>batches</w:t>
-      </w:r>
-      <w:proofErr w:type="spellEnd"/>
-      <w:r>
-        <w:rPr>
-          <w:lang w:val="fr-CH"/>
-        </w:rPr>
-        <w:t xml:space="preserve">, faire </w:t>
-      </w:r>
-      <w:r>
-        <w:rPr>
-          <w:lang w:val="fr-CH"/>
-        </w:rPr>
-        <w:t>ceci…</w:t>
-      </w:r>
-    </w:p>
-    <w:p>
-      <w:pPr>
-        <w:pStyle w:val="Corpsdetexte"/>
-        <w:rPr>
-          <w:lang w:val="fr-CH"/>
-        </w:rPr>
-      </w:pPr>
-      <w:r>
-        <w:rPr>
-          <w:lang w:val="fr-CH"/>
-        </w:rPr>
-        <w:br w:type="page"/>
-      </w:r>
-    </w:p>
-    <w:p>
-      <w:pPr>
-        <w:pStyle w:val="Titre2"/>
-      </w:pPr>
-      <w:proofErr w:type="spellStart"/>
-      <w:r>
-        <w:lastRenderedPageBreak/>
-        <w:t>Déploiement</w:t>
-      </w:r>
-      <w:proofErr w:type="spellEnd"/>
-      <w:r>
-        <w:t xml:space="preserve"> de </w:t>
-      </w:r>
-      <w:proofErr w:type="spellStart"/>
-      <w:r>
-        <w:t>l'Application</w:t>
-      </w:r>
-      <w:proofErr w:type="spellEnd"/>
-      <w:r>
-        <w:t xml:space="preserve"> Web</w:t>
-      </w:r>
-    </w:p>
-    <w:p>
-      <w:pPr>
-        <w:pStyle w:val="Titre3"/>
-      </w:pPr>
-      <w:r>
-        <w:t>Artefacts</w:t>
-      </w:r>
-    </w:p>
-    <w:p>
-      <w:pPr>
-        <w:pStyle w:val="Corpsdetexte"/>
-      </w:pPr>
-      <w:r>
-        <w:t>...</w:t>
-      </w:r>
-    </w:p>
-    <w:p>
-      <w:pPr>
-        <w:pStyle w:val="Titre3"/>
-      </w:pPr>
-      <w:proofErr w:type="spellStart"/>
-      <w:r>
-        <w:t>Environnement</w:t>
-      </w:r>
-      <w:proofErr w:type="spellEnd"/>
-      <w:r>
-        <w:t xml:space="preserve"> de </w:t>
-      </w:r>
-      <w:proofErr w:type="spellStart"/>
-      <w:r>
-        <w:t>l’application</w:t>
-      </w:r>
-      <w:proofErr w:type="spellEnd"/>
-      <w:r>
-        <w:t xml:space="preserve"> web</w:t>
-      </w:r>
-    </w:p>
-    <w:p>
-      <w:pPr>
-        <w:pStyle w:val="Titre4"/>
-      </w:pPr>
-      <w:r>
-        <w:t xml:space="preserve">Variables </w:t>
-      </w:r>
-      <w:proofErr w:type="spellStart"/>
-      <w:r>
-        <w:t>d’environnement</w:t>
-      </w:r>
-      <w:proofErr w:type="spellEnd"/>
-    </w:p>
-    <w:p>
-      <w:pPr>
-        <w:pStyle w:val="Corpsdetexte"/>
-        <w:rPr>
-          <w:lang w:val="fr-CH"/>
-        </w:rPr>
-      </w:pPr>
-      <w:r>
-        <w:rPr>
-          <w:lang w:val="fr-CH"/>
-        </w:rPr>
-        <w:t xml:space="preserve">Le serveur d'application </w:t>
-      </w:r>
-      <w:proofErr w:type="spellStart"/>
-      <w:r>
-        <w:rPr>
-          <w:lang w:val="fr-CH"/>
-        </w:rPr>
-        <w:t>JOnAS</w:t>
-      </w:r>
-      <w:proofErr w:type="spellEnd"/>
-      <w:r>
-        <w:rPr>
-          <w:lang w:val="fr-CH"/>
-        </w:rPr>
-        <w:t xml:space="preserve"> doit être exécuté avec la variable d'environnement suivante définie au démarrage. Elle est nécessaire afin de</w:t>
-      </w:r>
-      <w:r>
-        <w:rPr>
-          <w:lang w:val="fr-CH"/>
-        </w:rPr>
-        <w:t xml:space="preserve"> récupérer le répertoire contenant les fichiers de configuration de l'application :</w:t>
-      </w:r>
-    </w:p>
-    <w:p>
-      <w:pPr>
-        <w:pStyle w:val="Corpsdetexte"/>
-        <w:pBdr>
-          <w:top w:val="single" w:sz="2" w:space="1" w:color="000000"/>
-          <w:left w:val="single" w:sz="2" w:space="1" w:color="000000"/>
-          <w:bottom w:val="single" w:sz="2" w:space="1" w:color="000000"/>
-          <w:right w:val="single" w:sz="2" w:space="1" w:color="000000"/>
-        </w:pBdr>
-        <w:rPr>
-          <w:b/>
-          <w:bCs/>
-        </w:rPr>
-      </w:pPr>
-      <w:r>
-        <w:rPr>
-          <w:b/>
-          <w:bCs/>
-        </w:rPr>
-        <w:t>-</w:t>
-      </w:r>
-      <w:proofErr w:type="spellStart"/>
-      <w:r>
-        <w:rPr>
-          <w:b/>
-          <w:bCs/>
-        </w:rPr>
-        <w:t>Dcom.ocpizza.apps.conf</w:t>
-      </w:r>
-      <w:proofErr w:type="spellEnd"/>
-      <w:r>
-        <w:rPr>
-          <w:b/>
-          <w:bCs/>
-        </w:rPr>
-        <w:t>=$</w:t>
-      </w:r>
-      <w:proofErr w:type="spellStart"/>
-      <w:r>
-        <w:rPr>
-          <w:b/>
-          <w:bCs/>
-        </w:rPr>
-        <w:t>home_application_conf_directory</w:t>
-      </w:r>
-      <w:proofErr w:type="spellEnd"/>
-    </w:p>
-    <w:p>
-      <w:pPr>
-        <w:pStyle w:val="Corpsdetexte"/>
-      </w:pPr>
-    </w:p>
-    <w:p>
-      <w:pPr>
-        <w:pStyle w:val="Corpsdetexte"/>
-        <w:rPr>
-          <w:lang w:val="fr-CH"/>
-        </w:rPr>
-      </w:pPr>
-      <w:r>
-        <w:rPr>
-          <w:lang w:val="fr-CH"/>
-        </w:rPr>
-        <w:t xml:space="preserve">INFO : il ne faut pas mettre de « / » à la fin de la valeur de la variable et ne pas utiliser d'espace dans le </w:t>
-      </w:r>
-      <w:r>
-        <w:rPr>
-          <w:lang w:val="fr-CH"/>
-        </w:rPr>
-        <w:t>chemin.</w:t>
-      </w:r>
-    </w:p>
-    <w:p>
-      <w:pPr>
-        <w:pStyle w:val="Titre3"/>
-      </w:pPr>
-      <w:proofErr w:type="spellStart"/>
-      <w:r>
-        <w:t>Répertoire</w:t>
-      </w:r>
-      <w:proofErr w:type="spellEnd"/>
-      <w:r>
-        <w:t xml:space="preserve"> de configuration </w:t>
-      </w:r>
-      <w:proofErr w:type="spellStart"/>
-      <w:r>
-        <w:t>applicatif</w:t>
-      </w:r>
-      <w:proofErr w:type="spellEnd"/>
-    </w:p>
-    <w:p>
-      <w:pPr>
-        <w:pStyle w:val="Corpsdetexte"/>
-        <w:rPr>
-          <w:lang w:val="fr-CH"/>
-        </w:rPr>
-      </w:pPr>
-      <w:r>
-        <w:rPr>
-          <w:lang w:val="fr-CH"/>
-        </w:rPr>
-        <w:t>Le répertoire de configuration applicatif doit être créé sur le système de fichier et définit de la façon suivante :</w:t>
-      </w:r>
-    </w:p>
-    <w:p>
-      <w:pPr>
-        <w:pStyle w:val="Corpsdetexte"/>
-        <w:pBdr>
-          <w:top w:val="single" w:sz="2" w:space="1" w:color="000000"/>
-          <w:left w:val="single" w:sz="2" w:space="1" w:color="000000"/>
-          <w:bottom w:val="single" w:sz="2" w:space="1" w:color="000000"/>
-          <w:right w:val="single" w:sz="2" w:space="1" w:color="000000"/>
-        </w:pBdr>
-        <w:rPr>
-          <w:b/>
-          <w:bCs/>
-        </w:rPr>
-      </w:pPr>
-      <w:r>
-        <w:rPr>
-          <w:b/>
-          <w:bCs/>
-        </w:rPr>
-        <w:t>$</w:t>
-      </w:r>
-      <w:proofErr w:type="spellStart"/>
-      <w:r>
-        <w:rPr>
-          <w:b/>
-          <w:bCs/>
-        </w:rPr>
-        <w:t>home_application_conf_directory</w:t>
-      </w:r>
-      <w:proofErr w:type="spellEnd"/>
-      <w:r>
-        <w:rPr>
-          <w:b/>
-          <w:bCs/>
-        </w:rPr>
-        <w:t>/</w:t>
-      </w:r>
-      <w:proofErr w:type="spellStart"/>
-      <w:r>
-        <w:rPr>
-          <w:b/>
-          <w:bCs/>
-        </w:rPr>
-        <w:t>applicationX</w:t>
-      </w:r>
-      <w:proofErr w:type="spellEnd"/>
-    </w:p>
-    <w:p>
-      <w:pPr>
-        <w:pStyle w:val="Corpsdetexte"/>
-      </w:pPr>
-      <w:r>
-        <w:t xml:space="preserve">… </w:t>
-      </w:r>
-      <w:proofErr w:type="spellStart"/>
-      <w:r>
-        <w:t>fichiers</w:t>
-      </w:r>
-      <w:proofErr w:type="spellEnd"/>
-      <w:r>
-        <w:t xml:space="preserve"> de configuration… :</w:t>
-      </w:r>
     </w:p>
     <w:p>
       <w:pPr>
         <w:pStyle w:val="Corpsdetexte"/>
         <w:numPr>
           <w:ilvl w:val="0"/>
-          <w:numId w:val="8"/>
+          <w:numId w:val="10"/>
         </w:numPr>
-      </w:pPr>
-      <w:r>
-        <w:t>...</w:t>
-      </w:r>
-    </w:p>
-    <w:p>
-      <w:pPr>
-        <w:pStyle w:val="Titre4"/>
+        <w:rPr>
+          <w:lang w:val="fr-CH"/>
+        </w:rPr>
       </w:pPr>
       <w:proofErr w:type="spellStart"/>
       <w:r>
-        <w:t>Fichier</w:t>
+        <w:rPr>
+          <w:lang w:val="fr-CH"/>
+        </w:rPr>
+        <w:t>Arreter</w:t>
       </w:r>
       <w:proofErr w:type="spellEnd"/>
       <w:r>
+        <w:rPr>
+          <w:lang w:val="fr-CH"/>
+        </w:rPr>
+        <w:t xml:space="preserve"> la base de données : </w:t>
+      </w:r>
+      <w:proofErr w:type="spellStart"/>
+      <w:r>
+        <w:rPr>
+          <w:b/>
+          <w:lang w:val="fr-CH"/>
+        </w:rPr>
+        <w:t>sudo</w:t>
+      </w:r>
+      <w:proofErr w:type="spellEnd"/>
+      <w:r>
+        <w:rPr>
+          <w:b/>
+          <w:lang w:val="fr-CH"/>
+        </w:rPr>
         <w:t xml:space="preserve"> </w:t>
       </w:r>
       <w:proofErr w:type="spellStart"/>
       <w:r>
-        <w:t>xxx</w:t>
-      </w:r>
-      <w:r>
-        <w:t>.yyy</w:t>
+        <w:rPr>
+          <w:b/>
+          <w:lang w:val="fr-CH"/>
+        </w:rPr>
+        <w:t>systemctl</w:t>
       </w:r>
       <w:proofErr w:type="spellEnd"/>
+      <w:r>
+        <w:rPr>
+          <w:b/>
+          <w:lang w:val="fr-CH"/>
+        </w:rPr>
+        <w:t xml:space="preserve"> stop </w:t>
+      </w:r>
+      <w:proofErr w:type="spellStart"/>
+      <w:r>
+        <w:rPr>
+          <w:b/>
+          <w:lang w:val="fr-CH"/>
+        </w:rPr>
+        <w:t>mysql</w:t>
+      </w:r>
+      <w:proofErr w:type="spellEnd"/>
     </w:p>
     <w:p>
       <w:pPr>
         <w:pStyle w:val="Corpsdetexte"/>
-      </w:pPr>
-      <w:r>
-        <w:t>...</w:t>
-      </w:r>
-    </w:p>
-    <w:p>
-      <w:pPr>
-        <w:pStyle w:val="Titre3"/>
-      </w:pPr>
+        <w:numPr>
+          <w:ilvl w:val="0"/>
+          <w:numId w:val="10"/>
+        </w:numPr>
+        <w:rPr>
+          <w:lang w:val="fr-CH"/>
+        </w:rPr>
+      </w:pPr>
+    </w:p>
+    <w:p>
+      <w:pPr>
+        <w:pStyle w:val="Titre2"/>
+      </w:pPr>
+      <w:r>
+        <w:t>Application web</w:t>
+      </w:r>
+    </w:p>
+    <w:p>
+      <w:pPr>
+        <w:pStyle w:val="Corpsdetexte"/>
+        <w:rPr>
+          <w:lang w:val="fr-CH"/>
+        </w:rPr>
+      </w:pPr>
+      <w:r>
+        <w:rPr>
+          <w:lang w:val="fr-CH"/>
+        </w:rPr>
+        <w:t xml:space="preserve">L’application est gérée par Supervisor </w:t>
+      </w:r>
+      <w:r>
+        <w:rPr>
+          <w:lang w:val="fr-CH"/>
+        </w:rPr>
+        <w:t>par le biais de son fichier de configuration qui lancera automatiquement Gunicorn.</w:t>
+      </w:r>
+    </w:p>
+    <w:p>
+      <w:pPr>
+        <w:pStyle w:val="Corpsdetexte"/>
+        <w:rPr>
+          <w:b/>
+          <w:lang w:val="fr-CH"/>
+        </w:rPr>
+      </w:pPr>
+      <w:r>
+        <w:rPr>
+          <w:lang w:val="fr-CH"/>
+        </w:rPr>
+        <w:t xml:space="preserve">On lancera le serveur grâce à la commande: </w:t>
+      </w:r>
       <w:proofErr w:type="spellStart"/>
       <w:r>
-        <w:t>DataSources</w:t>
+        <w:rPr>
+          <w:b/>
+          <w:lang w:val="fr-CH"/>
+        </w:rPr>
+        <w:t>sudo</w:t>
       </w:r>
       <w:proofErr w:type="spellEnd"/>
+      <w:r>
+        <w:rPr>
+          <w:b/>
+          <w:lang w:val="fr-CH"/>
+        </w:rPr>
+        <w:t xml:space="preserve"> </w:t>
+      </w:r>
+      <w:proofErr w:type="spellStart"/>
+      <w:r>
+        <w:rPr>
+          <w:b/>
+          <w:lang w:val="fr-CH"/>
+        </w:rPr>
+        <w:t>supervisorctl</w:t>
+      </w:r>
+      <w:proofErr w:type="spellEnd"/>
+      <w:r>
+        <w:rPr>
+          <w:b/>
+          <w:lang w:val="fr-CH"/>
+        </w:rPr>
+        <w:t xml:space="preserve"> </w:t>
+      </w:r>
+      <w:proofErr w:type="spellStart"/>
+      <w:r>
+        <w:rPr>
+          <w:b/>
+          <w:lang w:val="fr-CH"/>
+        </w:rPr>
+        <w:t>start</w:t>
+      </w:r>
+      <w:proofErr w:type="spellEnd"/>
+      <w:r>
+        <w:rPr>
+          <w:b/>
+          <w:lang w:val="fr-CH"/>
+        </w:rPr>
+        <w:t xml:space="preserve"> </w:t>
+      </w:r>
+      <w:proofErr w:type="spellStart"/>
+      <w:r>
+        <w:rPr>
+          <w:b/>
+          <w:lang w:val="fr-CH"/>
+        </w:rPr>
+        <w:t>oc_pizza</w:t>
+      </w:r>
+      <w:proofErr w:type="spellEnd"/>
     </w:p>
     <w:p>
       <w:pPr>
         <w:pStyle w:val="Corpsdetexte"/>
         <w:rPr>
-          <w:lang w:val="fr-CH"/>
-        </w:rPr>
-      </w:pPr>
-      <w:r>
-        <w:rPr>
-          <w:lang w:val="fr-CH"/>
-        </w:rPr>
-        <w:t>Les accès aux bases de données doivent se configurer à l'aide des fichiers…</w:t>
-      </w:r>
+          <w:b/>
+          <w:lang w:val="fr-CH"/>
+        </w:rPr>
+      </w:pPr>
+      <w:r>
+        <w:rPr>
+          <w:lang w:val="fr-CH"/>
+        </w:rPr>
+        <w:t xml:space="preserve">On peut arrêter le serveur grâce à la commande : </w:t>
+      </w:r>
+      <w:proofErr w:type="spellStart"/>
+      <w:r>
+        <w:rPr>
+          <w:b/>
+          <w:lang w:val="fr-CH"/>
+        </w:rPr>
+        <w:t>sudo</w:t>
+      </w:r>
+      <w:proofErr w:type="spellEnd"/>
+      <w:r>
+        <w:rPr>
+          <w:b/>
+          <w:lang w:val="fr-CH"/>
+        </w:rPr>
+        <w:t xml:space="preserve"> </w:t>
+      </w:r>
+      <w:proofErr w:type="spellStart"/>
+      <w:r>
+        <w:rPr>
+          <w:b/>
+          <w:lang w:val="fr-CH"/>
+        </w:rPr>
+        <w:t>supervisorctl</w:t>
+      </w:r>
+      <w:proofErr w:type="spellEnd"/>
+      <w:r>
+        <w:rPr>
+          <w:b/>
+          <w:lang w:val="fr-CH"/>
+        </w:rPr>
+        <w:t xml:space="preserve"> stop </w:t>
+      </w:r>
+      <w:proofErr w:type="spellStart"/>
+      <w:r>
+        <w:rPr>
+          <w:b/>
+          <w:lang w:val="fr-CH"/>
+        </w:rPr>
+        <w:t>oc_pizza</w:t>
+      </w:r>
+      <w:proofErr w:type="spellEnd"/>
     </w:p>
     <w:p>
       <w:pPr>
@@ -3665,6 +3780,52 @@
           <w:lang w:val="fr-CH"/>
         </w:rPr>
       </w:pPr>
+      <w:r>
+        <w:rPr>
+          <w:lang w:val="fr-CH"/>
+        </w:rPr>
+        <w:t xml:space="preserve">Nous pouvons vérifier également que supervisor est bien en route par la commande : </w:t>
+      </w:r>
+      <w:proofErr w:type="spellStart"/>
+      <w:r>
+        <w:rPr>
+          <w:b/>
+          <w:lang w:val="fr-CH"/>
+        </w:rPr>
+        <w:t>sudo</w:t>
+      </w:r>
+      <w:proofErr w:type="spellEnd"/>
+      <w:r>
+        <w:rPr>
+          <w:b/>
+          <w:lang w:val="fr-CH"/>
+        </w:rPr>
+        <w:t xml:space="preserve"> </w:t>
+      </w:r>
+      <w:proofErr w:type="spellStart"/>
+      <w:r>
+        <w:rPr>
+          <w:b/>
+          <w:lang w:val="fr-CH"/>
+        </w:rPr>
+        <w:t>supervisorctl</w:t>
+      </w:r>
+      <w:proofErr w:type="spellEnd"/>
+      <w:r>
+        <w:rPr>
+          <w:b/>
+          <w:lang w:val="fr-CH"/>
+        </w:rPr>
+        <w:t xml:space="preserve"> </w:t>
+      </w:r>
+      <w:proofErr w:type="spellStart"/>
+      <w:r>
+        <w:rPr>
+          <w:b/>
+          <w:lang w:val="fr-CH"/>
+        </w:rPr>
+        <w:t>status</w:t>
+      </w:r>
     </w:p>
     <w:p>
       <w:pPr>
@@ -3673,133 +3834,231 @@
           <w:lang w:val="fr-CH"/>
         </w:rPr>
       </w:pPr>
-      <w:r>
-        <w:rPr>
-          <w:lang w:val="fr-CH"/>
-        </w:rPr>
-        <w:t xml:space="preserve">Le fichier de drivers </w:t>
+      <w:proofErr w:type="spellEnd"/>
+    </w:p>
+    <w:p>
+      <w:pPr>
+        <w:pStyle w:val="Titre1"/>
+        <w:rPr>
+          <w:lang w:val="fr-CH"/>
+        </w:rPr>
+      </w:pPr>
+      <w:r>
+        <w:rPr>
+          <w:lang w:val="fr-CH"/>
+        </w:rPr>
+        <w:lastRenderedPageBreak/>
+        <w:t>Procédure de mise à jour</w:t>
+      </w:r>
+    </w:p>
+    <w:p>
+      <w:pPr>
+        <w:pStyle w:val="Titre2"/>
+      </w:pPr>
+      <w:r>
+        <w:t xml:space="preserve">Base de </w:t>
       </w:r>
       <w:proofErr w:type="spellStart"/>
       <w:r>
-        <w:rPr>
-          <w:b/>
-          <w:bCs/>
-          <w:lang w:val="fr-CH"/>
-        </w:rPr>
-        <w:t>postgresql</w:t>
+        <w:t>données</w:t>
       </w:r>
       <w:proofErr w:type="spellEnd"/>
-      <w:r>
-        <w:rPr>
-          <w:b/>
-          <w:bCs/>
-          <w:lang w:val="fr-CH"/>
-        </w:rPr>
-        <w:t xml:space="preserve"> (postgresql-9.2.x.)</w:t>
-      </w:r>
-      <w:r>
-        <w:rPr>
-          <w:lang w:val="fr-CH"/>
-        </w:rPr>
-        <w:t xml:space="preserve"> doit être déposé dans le répertoire :</w:t>
-      </w:r>
     </w:p>
     <w:p>
       <w:pPr>
         <w:pStyle w:val="Corpsdetexte"/>
-        <w:pBdr>
-          <w:top w:val="single" w:sz="2" w:space="1" w:color="000000"/>
-          <w:left w:val="single" w:sz="2" w:space="1" w:color="000000"/>
-          <w:bottom w:val="single" w:sz="2" w:space="1" w:color="000000"/>
-          <w:right w:val="single" w:sz="2" w:space="1" w:color="000000"/>
-        </w:pBdr>
-        <w:rPr>
-          <w:b/>
-          <w:bCs/>
-        </w:rPr>
-      </w:pPr>
-      <w:r>
-        <w:rPr>
-          <w:b/>
-          <w:bCs/>
-        </w:rPr>
-        <w:t>$</w:t>
+        <w:rPr>
+          <w:lang w:val="fr-CH"/>
+        </w:rPr>
+      </w:pPr>
+      <w:r>
+        <w:rPr>
+          <w:lang w:val="fr-CH"/>
+        </w:rPr>
+        <w:t>En ce qui concerne la mise à jour de not</w:t>
+      </w:r>
+      <w:r>
+        <w:rPr>
+          <w:lang w:val="fr-CH"/>
+        </w:rPr>
+        <w:t>re base de données, nous avons programmé une mise à jour automatique par le biais de CRON, qui effectuera une mise à jour automatique hebdomadairement, nous l’avons programmé pour le dimanche soir.</w:t>
+      </w:r>
+    </w:p>
+    <w:p>
+      <w:pPr>
+        <w:pStyle w:val="Corpsdetexte"/>
+        <w:rPr>
+          <w:lang w:val="fr-CH"/>
+        </w:rPr>
+      </w:pPr>
+      <w:r>
+        <w:rPr>
+          <w:lang w:val="fr-CH"/>
+        </w:rPr>
+        <w:t>Mais , si éventuellement , vous souhaitez effectuer une mise à jour manuelle, cela est possible en effectuant la commande</w:t>
+      </w:r>
+      <w:r>
+        <w:rPr>
+          <w:b/>
+          <w:lang w:val="fr-CH"/>
+        </w:rPr>
+        <w:t xml:space="preserve"> python manage.py </w:t>
       </w:r>
       <w:proofErr w:type="spellStart"/>
       <w:r>
         <w:rPr>
           <w:b/>
-          <w:bCs/>
-        </w:rPr>
-        <w:t>home_server</w:t>
+          <w:lang w:val="fr-CH"/>
+        </w:rPr>
+        <w:t>updatedb</w:t>
       </w:r>
       <w:proofErr w:type="spellEnd"/>
-      <w:r>
-        <w:rPr>
-          <w:b/>
-          <w:bCs/>
-        </w:rPr>
-        <w:t>/lib/</w:t>
+    </w:p>
+    <w:p>
+      <w:pPr>
+        <w:pStyle w:val="Titre2"/>
+      </w:pPr>
+      <w:r>
+        <w:t>Application web</w:t>
+      </w:r>
+    </w:p>
+    <w:p>
+      <w:pPr>
+        <w:pStyle w:val="Corpsdetexte"/>
+        <w:rPr>
+          <w:lang w:val="fr-CH"/>
+        </w:rPr>
+      </w:pPr>
+      <w:r>
+        <w:rPr>
+          <w:lang w:val="fr-CH"/>
+        </w:rPr>
+        <w:t>Afin d’</w:t>
       </w:r>
       <w:proofErr w:type="spellStart"/>
       <w:r>
         <w:rPr>
-          <w:b/>
-          <w:bCs/>
-        </w:rPr>
-        <w:t>ext</w:t>
+          <w:lang w:val="fr-CH"/>
+        </w:rPr>
+        <w:t>effecter</w:t>
       </w:r>
       <w:proofErr w:type="spellEnd"/>
+      <w:r>
+        <w:rPr>
+          <w:lang w:val="fr-CH"/>
+        </w:rPr>
+        <w:t xml:space="preserve"> la mise à jo</w:t>
+      </w:r>
+      <w:r>
+        <w:rPr>
+          <w:lang w:val="fr-CH"/>
+        </w:rPr>
+        <w:t>ur de l’application web, il faudra utiliser la commande :</w:t>
+      </w:r>
     </w:p>
     <w:p>
       <w:pPr>
         <w:pStyle w:val="Corpsdetexte"/>
-      </w:pPr>
-      <w:r>
-        <w:t>...</w:t>
-      </w:r>
-    </w:p>
-    <w:p>
-      <w:pPr>
-        <w:pStyle w:val="Titre3"/>
-      </w:pPr>
+        <w:rPr>
+          <w:b/>
+          <w:lang w:val="en-US"/>
+        </w:rPr>
+      </w:pPr>
+      <w:r>
+        <w:rPr>
+          <w:b/>
+          <w:lang w:val="en-US"/>
+        </w:rPr>
+        <w:t xml:space="preserve">python manage.py </w:t>
+      </w:r>
       <w:proofErr w:type="spellStart"/>
       <w:r>
-        <w:t>Ressources</w:t>
+        <w:rPr>
+          <w:b/>
+          <w:lang w:val="en-US"/>
+        </w:rPr>
+        <w:t>update_ocpizza</w:t>
       </w:r>
       <w:proofErr w:type="spellEnd"/>
+      <w:r>
+        <w:rPr>
+          <w:b/>
+          <w:lang w:val="en-US"/>
+        </w:rPr>
+        <w:t xml:space="preserve"> </w:t>
+      </w:r>
+    </w:p>
+    <w:p>
+      <w:pPr>
+        <w:pStyle w:val="Titre1"/>
+      </w:pPr>
+      <w:r>
+        <w:lastRenderedPageBreak/>
+        <w:t>Supervision/Monitoring</w:t>
+      </w:r>
+    </w:p>
+    <w:p>
+      <w:pPr>
+        <w:pStyle w:val="Titre2"/>
+      </w:pPr>
+      <w:r>
+        <w:t xml:space="preserve">Supervision de </w:t>
+      </w:r>
+      <w:proofErr w:type="spellStart"/>
+      <w:r>
+        <w:t>l’application</w:t>
+      </w:r>
+      <w:proofErr w:type="spellEnd"/>
+      <w:r>
+        <w:t xml:space="preserve"> web</w:t>
+      </w:r>
     </w:p>
     <w:p>
       <w:pPr>
         <w:pStyle w:val="Corpsdetexte"/>
-      </w:pPr>
-      <w:r>
-        <w:t>...</w:t>
-      </w:r>
-    </w:p>
-    <w:p>
-      <w:pPr>
-        <w:pStyle w:val="Titre3"/>
-      </w:pPr>
+        <w:rPr>
+          <w:lang w:val="fr-CH"/>
+        </w:rPr>
+      </w:pPr>
+      <w:r>
+        <w:rPr>
+          <w:lang w:val="fr-CH"/>
+        </w:rPr>
+        <w:t>Afin de tester que l’application web est toujours fonctionnelle</w:t>
+      </w:r>
+      <w:r>
+        <w:rPr>
+          <w:lang w:val="fr-CH"/>
+        </w:rPr>
+        <w:t>, nous avons mis en place une surveillance des logs, de l’application, vous serez averti directement par mail, dans le cas d’une anomalie.</w:t>
+      </w:r>
+    </w:p>
+    <w:p>
+      <w:pPr>
+        <w:pStyle w:val="Corpsdetexte"/>
+        <w:rPr>
+          <w:lang w:val="fr-CH"/>
+        </w:rPr>
+      </w:pPr>
+      <w:r>
+        <w:rPr>
+          <w:lang w:val="fr-CH"/>
+        </w:rPr>
+        <w:t xml:space="preserve">Puis, Digital Ocean, permets lui de surveille les performances techniques de notre application, vous serez également averti dans le cas d’une surutilisation des performances et dans ce cas, il nous faudra upgrader les </w:t>
+      </w:r>
       <w:proofErr w:type="spellStart"/>
       <w:r>
-        <w:lastRenderedPageBreak/>
-        <w:t>Vérifications</w:t>
+        <w:rPr>
+          <w:lang w:val="fr-CH"/>
+        </w:rPr>
+        <w:t>caracteristiques</w:t>
       </w:r>
       <w:proofErr w:type="spellEnd"/>
-    </w:p>
-    <w:p>
-      <w:pPr>
-        <w:pStyle w:val="Corpsdetexte"/>
-        <w:rPr>
-          <w:lang w:val="fr-CH"/>
-        </w:rPr>
-      </w:pPr>
-      <w:r>
-        <w:rPr>
-          <w:lang w:val="fr-CH"/>
-        </w:rPr>
-        <w:t>Afin de vérifier le bon déploiement de l’application, faire ceci…</w:t>
+      <w:r>
+        <w:rPr>
+          <w:lang w:val="fr-CH"/>
+        </w:rPr>
+        <w:t xml:space="preserve"> techniques de notre serveur virtuel.</w:t>
       </w:r>
     </w:p>
     <w:p>
@@ -3825,329 +4084,49 @@
       </w:r>
       <w:proofErr w:type="spellStart"/>
       <w:r>
-        <w:t>démarrage</w:t>
+        <w:t>sauvegarde</w:t>
       </w:r>
       <w:proofErr w:type="spellEnd"/>
       <w:r>
-        <w:t xml:space="preserve"> / </w:t>
+        <w:t xml:space="preserve"> et restauration</w:t>
+      </w:r>
+    </w:p>
+    <w:p>
+      <w:pPr>
+        <w:pStyle w:val="Corpsdetexte"/>
+        <w:rPr>
+          <w:lang w:val="fr-CH"/>
+        </w:rPr>
+      </w:pPr>
+      <w:r>
+        <w:rPr>
+          <w:lang w:val="fr-CH"/>
+        </w:rPr>
+        <w:t>Concernant la sauvegarde et la restauration, nous avons également comme pour la mise à jour de la base de données, programmer une tâche cron hebdomadaire afin que la sauvegarde de l’application s’</w:t>
       </w:r>
       <w:proofErr w:type="spellStart"/>
       <w:r>
-        <w:t>arrêt</w:t>
+        <w:rPr>
+          <w:lang w:val="fr-CH"/>
+        </w:rPr>
+        <w:t>execute</w:t>
       </w:r>
       <w:proofErr w:type="spellEnd"/>
-    </w:p>
-    <w:p>
-      <w:pPr>
-        <w:pStyle w:val="Titre2"/>
-      </w:pPr>
-      <w:r>
-        <w:t xml:space="preserve">Base de </w:t>
-      </w:r>
-      <w:proofErr w:type="spellStart"/>
-      <w:r>
-        <w:t>données</w:t>
-      </w:r>
-      <w:proofErr w:type="spellEnd"/>
+      <w:r>
+        <w:rPr>
+          <w:lang w:val="fr-CH"/>
+        </w:rPr>
+        <w:t xml:space="preserve"> automatiquement.</w:t>
+      </w:r>
     </w:p>
     <w:p>
       <w:pPr>
         <w:pStyle w:val="Corpsdetexte"/>
       </w:pPr>
     </w:p>
-    <w:p>
-      <w:pPr>
-        <w:pStyle w:val="Titre2"/>
-      </w:pPr>
-      <w:r>
-        <w:t>Batches</w:t>
-      </w:r>
-    </w:p>
-    <w:p>
-      <w:pPr>
-        <w:pStyle w:val="Corpsdetexte"/>
-      </w:pPr>
-    </w:p>
-    <w:p>
-      <w:pPr>
-        <w:pStyle w:val="Titre2"/>
-      </w:pPr>
-      <w:r>
-        <w:t>Application web</w:t>
-      </w:r>
-    </w:p>
-    <w:p>
-      <w:pPr>
-        <w:pStyle w:val="Titre1"/>
-      </w:pPr>
-      <w:proofErr w:type="spellStart"/>
-      <w:r>
-        <w:lastRenderedPageBreak/>
-        <w:t>Procédure</w:t>
-      </w:r>
-      <w:proofErr w:type="spellEnd"/>
-      <w:r>
-        <w:t xml:space="preserve"> de </w:t>
-      </w:r>
-      <w:proofErr w:type="spellStart"/>
-      <w:r>
-        <w:t>mise</w:t>
-      </w:r>
-      <w:proofErr w:type="spellEnd"/>
-      <w:r>
-        <w:t xml:space="preserve"> à jour</w:t>
-      </w:r>
-    </w:p>
-    <w:p>
-      <w:pPr>
-        <w:pStyle w:val="Titre2"/>
-      </w:pPr>
-      <w:r>
-        <w:t xml:space="preserve">Base de </w:t>
-      </w:r>
-      <w:proofErr w:type="spellStart"/>
-      <w:r>
-        <w:t>données</w:t>
-      </w:r>
-      <w:proofErr w:type="spellEnd"/>
-    </w:p>
-    <w:p>
-      <w:pPr>
-        <w:pStyle w:val="Corpsdetexte"/>
-      </w:pPr>
-    </w:p>
-    <w:p>
-      <w:pPr>
-        <w:pStyle w:val="Titre2"/>
-      </w:pPr>
-      <w:r>
-        <w:t>Batches</w:t>
-      </w:r>
-    </w:p>
-    <w:p>
-      <w:pPr>
-        <w:pStyle w:val="Corpsdetexte"/>
-      </w:pPr>
-    </w:p>
-    <w:p>
-      <w:pPr>
-        <w:pStyle w:val="Titre2"/>
-      </w:pPr>
-      <w:r>
-        <w:t>Application web</w:t>
-      </w:r>
-    </w:p>
-    <w:p>
-      <w:pPr>
-        <w:pStyle w:val="Titre1"/>
-      </w:pPr>
-      <w:r>
-        <w:lastRenderedPageBreak/>
-        <w:t>Supervision/Monitoring</w:t>
-      </w:r>
-    </w:p>
-    <w:p>
-      <w:pPr>
-        <w:pStyle w:val="Titre2"/>
-      </w:pPr>
-      <w:r>
-        <w:t>Supervision</w:t>
-      </w:r>
-      <w:r>
-        <w:t xml:space="preserve"> de </w:t>
-      </w:r>
-      <w:proofErr w:type="spellStart"/>
-      <w:r>
-        <w:t>l’application</w:t>
-      </w:r>
-      <w:proofErr w:type="spellEnd"/>
-      <w:r>
-        <w:t xml:space="preserve"> web</w:t>
-      </w:r>
-    </w:p>
-    <w:p>
-      <w:pPr>
-        <w:pStyle w:val="Corpsdetexte"/>
-        <w:rPr>
-          <w:lang w:val="fr-CH"/>
-        </w:rPr>
-      </w:pPr>
-      <w:r>
-        <w:rPr>
-          <w:lang w:val="fr-CH"/>
-        </w:rPr>
-        <w:t>Afin de tester que l’application web est toujours fonctionnelles, faire ceci…</w:t>
-      </w:r>
-    </w:p>
-    <w:p>
-      <w:pPr>
-        <w:pStyle w:val="Corpsdetexte"/>
-        <w:rPr>
-          <w:lang w:val="fr-CH"/>
-        </w:rPr>
-      </w:pPr>
-    </w:p>
-    <w:p>
-      <w:pPr>
-        <w:pStyle w:val="Titre1"/>
-      </w:pPr>
-      <w:proofErr w:type="spellStart"/>
-      <w:r>
-        <w:lastRenderedPageBreak/>
-        <w:t>Procédure</w:t>
-      </w:r>
-      <w:proofErr w:type="spellEnd"/>
-      <w:r>
-        <w:t xml:space="preserve"> de </w:t>
-      </w:r>
-      <w:proofErr w:type="spellStart"/>
-      <w:r>
-        <w:t>sauvegarde</w:t>
-      </w:r>
-      <w:proofErr w:type="spellEnd"/>
-      <w:r>
-        <w:t xml:space="preserve"> et restauration</w:t>
-      </w:r>
-    </w:p>
-    <w:p>
-      <w:pPr>
-        <w:pStyle w:val="Corpsdetexte"/>
-      </w:pPr>
-    </w:p>
-    <w:p>
-      <w:pPr>
-        <w:pStyle w:val="Titre1"/>
-      </w:pPr>
-      <w:proofErr w:type="spellStart"/>
-      <w:r>
-        <w:lastRenderedPageBreak/>
-        <w:t>Glossaire</w:t>
-      </w:r>
-      <w:proofErr w:type="spellEnd"/>
-    </w:p>
-    <w:tbl>
-      <w:tblPr>
-        <w:tblW w:w="9866" w:type="dxa"/>
-        <w:tblInd w:w="55" w:type="dxa"/>
-        <w:tblBorders>
-          <w:top w:val="single" w:sz="2" w:space="0" w:color="000000"/>
-          <w:left w:val="single" w:sz="2" w:space="0" w:color="000000"/>
-          <w:bottom w:val="single" w:sz="2" w:space="0" w:color="000000"/>
-          <w:insideH w:val="single" w:sz="2" w:space="0" w:color="000000"/>
-        </w:tblBorders>
-        <w:tblCellMar>
-          <w:top w:w="55" w:type="dxa"/>
-          <w:left w:w="54" w:type="dxa"/>
-          <w:bottom w:w="55" w:type="dxa"/>
-          <w:right w:w="55" w:type="dxa"/>
-        </w:tblCellMar>
-        <w:tblLook w:val="0000" w:firstRow="0" w:lastRow="0" w:firstColumn="0" w:lastColumn="0" w:noHBand="0" w:noVBand="0"/>
-      </w:tblPr>
-      <w:tblGrid>
-        <w:gridCol w:w="2099"/>
-        <w:gridCol w:w="7767"/>
-      </w:tblGrid>
-      <w:tr>
-        <w:tc>
-          <w:tcPr>
-            <w:tcW w:w="2099" w:type="dxa"/>
-            <w:tcBorders>
-              <w:top w:val="single" w:sz="2" w:space="0" w:color="000000"/>
-              <w:left w:val="single" w:sz="2" w:space="0" w:color="000000"/>
-              <w:bottom w:val="single" w:sz="2" w:space="0" w:color="000000"/>
-            </w:tcBorders>
-            <w:shd w:val="clear" w:color="auto" w:fill="auto"/>
-            <w:tcMar>
-              <w:left w:w="54" w:type="dxa"/>
-            </w:tcMar>
-          </w:tcPr>
-          <w:p>
-            <w:pPr>
-              <w:pStyle w:val="Contenudetableau"/>
-              <w:jc w:val="both"/>
-              <w:rPr>
-                <w:b/>
-                <w:bCs/>
-              </w:rPr>
-            </w:pPr>
-          </w:p>
-        </w:tc>
-        <w:tc>
-          <w:tcPr>
-            <w:tcW w:w="7767" w:type="dxa"/>
-            <w:tcBorders>
-              <w:top w:val="single" w:sz="2" w:space="0" w:color="000000"/>
-              <w:left w:val="single" w:sz="2" w:space="0" w:color="000000"/>
-              <w:bottom w:val="single" w:sz="2" w:space="0" w:color="000000"/>
-              <w:right w:val="single" w:sz="2" w:space="0" w:color="000000"/>
-            </w:tcBorders>
-            <w:shd w:val="clear" w:color="auto" w:fill="auto"/>
-            <w:tcMar>
-              <w:left w:w="54" w:type="dxa"/>
-            </w:tcMar>
-          </w:tcPr>
-          <w:p>
-            <w:pPr>
-              <w:pStyle w:val="Contenudetableau"/>
-              <w:jc w:val="both"/>
-            </w:pPr>
-          </w:p>
-        </w:tc>
-      </w:tr>
-      <w:tr>
-        <w:tc>
-          <w:tcPr>
-            <w:tcW w:w="2099" w:type="dxa"/>
-            <w:tcBorders>
-              <w:left w:val="single" w:sz="2" w:space="0" w:color="000000"/>
-              <w:bottom w:val="single" w:sz="2" w:space="0" w:color="000000"/>
-            </w:tcBorders>
-            <w:shd w:val="clear" w:color="auto" w:fill="auto"/>
-            <w:tcMar>
-              <w:left w:w="54" w:type="dxa"/>
-            </w:tcMar>
-          </w:tcPr>
-          <w:p>
-            <w:pPr>
-              <w:pStyle w:val="Contenudetableau"/>
-              <w:jc w:val="both"/>
-              <w:rPr>
-                <w:b/>
-                <w:bCs/>
-              </w:rPr>
-            </w:pPr>
-          </w:p>
-        </w:tc>
-        <w:tc>
-          <w:tcPr>
-            <w:tcW w:w="7767" w:type="dxa"/>
-            <w:tcBorders>
-              <w:left w:val="single" w:sz="2" w:space="0" w:color="000000"/>
-              <w:bottom w:val="single" w:sz="2" w:space="0" w:color="000000"/>
-              <w:right w:val="single" w:sz="2" w:space="0" w:color="000000"/>
-            </w:tcBorders>
-            <w:shd w:val="clear" w:color="auto" w:fill="auto"/>
-            <w:tcMar>
-              <w:left w:w="54" w:type="dxa"/>
-            </w:tcMar>
-          </w:tcPr>
-          <w:p>
-            <w:pPr>
-              <w:pStyle w:val="Contenudetableau"/>
-              <w:jc w:val="both"/>
-            </w:pPr>
-          </w:p>
-        </w:tc>
-      </w:tr>
-    </w:tbl>
-    <w:p>
-      <w:pPr>
-        <w:pStyle w:val="Corpsdetexte"/>
-      </w:pPr>
-    </w:p>
     <w:sectPr>
-      <w:headerReference w:type="default" r:id="rId7"/>
-      <w:footerReference w:type="default" r:id="rId8"/>
+      <w:headerReference w:type="default" r:id="rId9"/>
+      <w:footerReference w:type="default" r:id="rId10"/>
       <w:pgSz w:w="11906" w:h="16838"/>
       <w:pgMar w:top="2180" w:right="1134" w:bottom="1990" w:left="1134" w:header="1134" w:footer="1134" w:gutter="0"/>
       <w:cols w:space="720"/>
@@ -4306,15 +4285,17 @@
               <w:szCs w:val="18"/>
             </w:rPr>
           </w:pPr>
-          <w:r>
-            <w:rPr>
-              <w:rFonts w:ascii="Open Sans Condensed Light" w:hAnsi="Open Sans Condensed Light"/>
-              <w:color w:val="363636"/>
-              <w:sz w:val="18"/>
-              <w:szCs w:val="18"/>
-            </w:rPr>
-            <w:t>www.it-expert.com</w:t>
-          </w:r>
+          <w:hyperlink r:id="rId2" w:history="1">
+            <w:r>
+              <w:rPr>
+                <w:rStyle w:val="Lienhypertexte"/>
+                <w:rFonts w:ascii="Open Sans Condensed Light" w:hAnsi="Open Sans Condensed Light"/>
+                <w:sz w:val="18"/>
+                <w:szCs w:val="18"/>
+              </w:rPr>
+              <w:t>www.it-expert.com</w:t>
+            </w:r>
+          </w:hyperlink>
         </w:p>
       </w:tc>
       <w:tc>
@@ -4462,7 +4443,6 @@
   <w:tbl>
     <w:tblPr>
       <w:tblW w:w="9638" w:type="dxa"/>
-      <w:tblInd w:w="55" w:type="dxa"/>
       <w:tblCellMar>
         <w:top w:w="55" w:type="dxa"/>
         <w:left w:w="55" w:type="dxa"/>
@@ -4483,15 +4463,41 @@
         </w:tcPr>
         <w:p>
           <w:r>
-            <w:t>&lt;</w:t>
-          </w:r>
-          <w:proofErr w:type="spellStart"/>
-          <w:r>
-            <w:t>LogoClient</w:t>
-          </w:r>
-          <w:proofErr w:type="spellEnd"/>
-          <w:r>
-            <w:t>&gt;</w:t>
+            <w:drawing>
+              <wp:inline distT="0" distB="0" distL="0" distR="0" wp14:anchorId="073D38BE" wp14:editId="3C59D2F4">
+                <wp:extent cx="952500" cy="952500"/>
+                <wp:effectExtent l="0" t="0" r="0" b="0"/>
+                <wp:docPr id="1" name="Image 1"/>
+                <wp:cNvGraphicFramePr>
+                  <a:graphicFrameLocks xmlns:a="http://schemas.openxmlformats.org/drawingml/2006/main" noChangeAspect="1"/>
+                </wp:cNvGraphicFramePr>
+                <a:graphic xmlns:a="http://schemas.openxmlformats.org/drawingml/2006/main">
+                  <a:graphicData uri="http://schemas.openxmlformats.org/drawingml/2006/picture">
+                    <pic:pic xmlns:pic="http://schemas.openxmlformats.org/drawingml/2006/picture">
+                      <pic:nvPicPr>
+                        <pic:cNvPr id="1" name=""/>
+                        <pic:cNvPicPr/>
+                      </pic:nvPicPr>
+                      <pic:blipFill>
+                        <a:blip r:embed="rId1"/>
+                        <a:stretch>
+                          <a:fillRect/>
+                        </a:stretch>
+                      </pic:blipFill>
+                      <pic:spPr>
+                        <a:xfrm>
+                          <a:off x="0" y="0"/>
+                          <a:ext cx="952500" cy="952500"/>
+                        </a:xfrm>
+                        <a:prstGeom prst="rect">
+                          <a:avLst/>
+                        </a:prstGeom>
+                      </pic:spPr>
+                    </pic:pic>
+                  </a:graphicData>
+                </a:graphic>
+              </wp:inline>
+            </w:drawing>
           </w:r>
         </w:p>
       </w:tc>
@@ -4506,15 +4512,41 @@
             <w:jc w:val="right"/>
           </w:pPr>
           <w:r>
-            <w:t>&lt;</w:t>
-          </w:r>
-          <w:proofErr w:type="spellStart"/>
-          <w:r>
-            <w:t>LogoEntreprise</w:t>
-          </w:r>
-          <w:proofErr w:type="spellEnd"/>
-          <w:r>
-            <w:t>&gt;</w:t>
+            <w:drawing>
+              <wp:inline distT="0" distB="0" distL="0" distR="0" wp14:anchorId="3974AE14" wp14:editId="5BE1FE93">
+                <wp:extent cx="952500" cy="952500"/>
+                <wp:effectExtent l="0" t="0" r="0" b="0"/>
+                <wp:docPr id="2" name="Image 2"/>
+                <wp:cNvGraphicFramePr>
+                  <a:graphicFrameLocks xmlns:a="http://schemas.openxmlformats.org/drawingml/2006/main" noChangeAspect="1"/>
+                </wp:cNvGraphicFramePr>
+                <a:graphic xmlns:a="http://schemas.openxmlformats.org/drawingml/2006/main">
+                  <a:graphicData uri="http://schemas.openxmlformats.org/drawingml/2006/picture">
+                    <pic:pic xmlns:pic="http://schemas.openxmlformats.org/drawingml/2006/picture">
+                      <pic:nvPicPr>
+                        <pic:cNvPr id="1" name=""/>
+                        <pic:cNvPicPr/>
+                      </pic:nvPicPr>
+                      <pic:blipFill>
+                        <a:blip r:embed="rId2"/>
+                        <a:stretch>
+                          <a:fillRect/>
+                        </a:stretch>
+                      </pic:blipFill>
+                      <pic:spPr>
+                        <a:xfrm>
+                          <a:off x="0" y="0"/>
+                          <a:ext cx="952500" cy="952500"/>
+                        </a:xfrm>
+                        <a:prstGeom prst="rect">
+                          <a:avLst/>
+                        </a:prstGeom>
+                      </pic:spPr>
+                    </pic:pic>
+                  </a:graphicData>
+                </a:graphic>
+              </wp:inline>
+            </w:drawing>
           </w:r>
         </w:p>
       </w:tc>
@@ -4553,7 +4585,7 @@
       <w:lvlText w:val="%1.%2 -"/>
       <w:lvlJc w:val="left"/>
       <w:pPr>
-        <w:ind w:left="576" w:hanging="576"/>
+        <w:ind w:left="1710" w:hanging="576"/>
       </w:pPr>
     </w:lvl>
     <w:lvl w:ilvl="2">
@@ -5063,9 +5095,122 @@
     </w:lvl>
   </w:abstractNum>
   <w:abstractNum w:abstractNumId="4" w15:restartNumberingAfterBreak="0">
+    <w:nsid w:val="28323F35"/>
+    <w:multiLevelType w:val="hybridMultilevel"/>
+    <w:tmpl w:val="11BE173C"/>
+    <w:lvl w:ilvl="0" w:tplc="040C0001">
+      <w:start w:val="1"/>
+      <w:numFmt w:val="bullet"/>
+      <w:lvlText w:val=""/>
+      <w:lvlJc w:val="left"/>
+      <w:pPr>
+        <w:ind w:left="720" w:hanging="360"/>
+      </w:pPr>
+      <w:rPr>
+        <w:rFonts w:ascii="Symbol" w:hAnsi="Symbol" w:hint="default"/>
+      </w:rPr>
+    </w:lvl>
+    <w:lvl w:ilvl="1" w:tplc="040C0003" w:tentative="1">
+      <w:start w:val="1"/>
+      <w:numFmt w:val="bullet"/>
+      <w:lvlText w:val="o"/>
+      <w:lvlJc w:val="left"/>
+      <w:pPr>
+        <w:ind w:left="1440" w:hanging="360"/>
+      </w:pPr>
+      <w:rPr>
+        <w:rFonts w:ascii="Courier New" w:hAnsi="Courier New" w:cs="Courier New" w:hint="default"/>
+      </w:rPr>
+    </w:lvl>
+    <w:lvl w:ilvl="2" w:tplc="040C0005" w:tentative="1">
+      <w:start w:val="1"/>
+      <w:numFmt w:val="bullet"/>
+      <w:lvlText w:val=""/>
+      <w:lvlJc w:val="left"/>
+      <w:pPr>
+        <w:ind w:left="2160" w:hanging="360"/>
+      </w:pPr>
+      <w:rPr>
+        <w:rFonts w:ascii="Wingdings" w:hAnsi="Wingdings" w:hint="default"/>
+      </w:rPr>
+    </w:lvl>
+    <w:lvl w:ilvl="3" w:tplc="040C0001" w:tentative="1">
+      <w:start w:val="1"/>
+      <w:numFmt w:val="bullet"/>
+      <w:lvlText w:val=""/>
+      <w:lvlJc w:val="left"/>
+      <w:pPr>
+        <w:ind w:left="2880" w:hanging="360"/>
+      </w:pPr>
+      <w:rPr>
+        <w:rFonts w:ascii="Symbol" w:hAnsi="Symbol" w:hint="default"/>
+      </w:rPr>
+    </w:lvl>
+    <w:lvl w:ilvl="4" w:tplc="040C0003" w:tentative="1">
+      <w:start w:val="1"/>
+      <w:numFmt w:val="bullet"/>
+      <w:lvlText w:val="o"/>
+      <w:lvlJc w:val="left"/>
+      <w:pPr>
+        <w:ind w:left="3600" w:hanging="360"/>
+      </w:pPr>
+      <w:rPr>
+        <w:rFonts w:ascii="Courier New" w:hAnsi="Courier New" w:cs="Courier New" w:hint="default"/>
+      </w:rPr>
+    </w:lvl>
+    <w:lvl w:ilvl="5" w:tplc="040C0005" w:tentative="1">
+      <w:start w:val="1"/>
+      <w:numFmt w:val="bullet"/>
+      <w:lvlText w:val=""/>
+      <w:lvlJc w:val="left"/>
+      <w:pPr>
+        <w:ind w:left="4320" w:hanging="360"/>
+      </w:pPr>
+      <w:rPr>
+        <w:rFonts w:ascii="Wingdings" w:hAnsi="Wingdings" w:hint="default"/>
+      </w:rPr>
+    </w:lvl>
+    <w:lvl w:ilvl="6" w:tplc="040C0001" w:tentative="1">
+      <w:start w:val="1"/>
+      <w:numFmt w:val="bullet"/>
+      <w:lvlText w:val=""/>
+      <w:lvlJc w:val="left"/>
+      <w:pPr>
+        <w:ind w:left="5040" w:hanging="360"/>
+      </w:pPr>
+      <w:rPr>
+        <w:rFonts w:ascii="Symbol" w:hAnsi="Symbol" w:hint="default"/>
+      </w:rPr>
+    </w:lvl>
+    <w:lvl w:ilvl="7" w:tplc="040C0003" w:tentative="1">
+      <w:start w:val="1"/>
+      <w:numFmt w:val="bullet"/>
+      <w:lvlText w:val="o"/>
+      <w:lvlJc w:val="left"/>
+      <w:pPr>
+        <w:ind w:left="5760" w:hanging="360"/>
+      </w:pPr>
+      <w:rPr>
+        <w:rFonts w:ascii="Courier New" w:hAnsi="Courier New" w:cs="Courier New" w:hint="default"/>
+      </w:rPr>
+    </w:lvl>
+    <w:lvl w:ilvl="8" w:tplc="040C0005" w:tentative="1">
+      <w:start w:val="1"/>
+      <w:numFmt w:val="bullet"/>
+      <w:lvlText w:val=""/>
+      <w:lvlJc w:val="left"/>
+      <w:pPr>
+        <w:ind w:left="6480" w:hanging="360"/>
+      </w:pPr>
+      <w:rPr>
+        <w:rFonts w:ascii="Wingdings" w:hAnsi="Wingdings" w:hint="default"/>
+      </w:rPr>
+    </w:lvl>
+  </w:abstractNum>
+  <w:abstractNum w:abstractNumId="5" w15:restartNumberingAfterBreak="0">
     <w:nsid w:val="2A924CA6"/>
     <w:multiLevelType w:val="multilevel"/>
-    <w:tmpl w:val="9A1E0026"/>
+    <w:tmpl w:val="9DD6C550"/>
     <w:lvl w:ilvl="0">
       <w:start w:val="1"/>
       <w:numFmt w:val="decimal"/>
@@ -5077,6 +5222,9 @@
         </w:tabs>
         <w:ind w:left="720" w:hanging="360"/>
       </w:pPr>
+      <w:rPr>
+        <w:b w:val="0"/>
+      </w:rPr>
     </w:lvl>
     <w:lvl w:ilvl="1">
       <w:start w:val="1"/>
@@ -5175,7 +5323,7 @@
       </w:pPr>
     </w:lvl>
   </w:abstractNum>
-  <w:abstractNum w:abstractNumId="5" w15:restartNumberingAfterBreak="0">
+  <w:abstractNum w:abstractNumId="6" w15:restartNumberingAfterBreak="0">
     <w:nsid w:val="39855EB3"/>
     <w:multiLevelType w:val="multilevel"/>
     <w:tmpl w:val="6C5EAFC4"/>
@@ -5315,7 +5463,7 @@
       </w:rPr>
     </w:lvl>
   </w:abstractNum>
-  <w:abstractNum w:abstractNumId="6" w15:restartNumberingAfterBreak="0">
+  <w:abstractNum w:abstractNumId="7" w15:restartNumberingAfterBreak="0">
     <w:nsid w:val="418F4237"/>
     <w:multiLevelType w:val="multilevel"/>
     <w:tmpl w:val="05DE7946"/>
@@ -5455,7 +5603,7 @@
       </w:rPr>
     </w:lvl>
   </w:abstractNum>
-  <w:abstractNum w:abstractNumId="7" w15:restartNumberingAfterBreak="0">
+  <w:abstractNum w:abstractNumId="8" w15:restartNumberingAfterBreak="0">
     <w:nsid w:val="68136D56"/>
     <w:multiLevelType w:val="multilevel"/>
     <w:tmpl w:val="BC5A4326"/>
@@ -5592,6 +5740,119 @@
       </w:pPr>
       <w:rPr>
         <w:rFonts w:ascii="OpenSymbol" w:hAnsi="OpenSymbol" w:cs="OpenSymbol" w:hint="default"/>
+      </w:rPr>
+    </w:lvl>
+  </w:abstractNum>
+  <w:abstractNum w:abstractNumId="9" w15:restartNumberingAfterBreak="0">
+    <w:nsid w:val="68960FAE"/>
+    <w:multiLevelType w:val="hybridMultilevel"/>
+    <w:tmpl w:val="982092E4"/>
+    <w:lvl w:ilvl="0" w:tplc="040C0001">
+      <w:start w:val="1"/>
+      <w:numFmt w:val="bullet"/>
+      <w:lvlText w:val=""/>
+      <w:lvlJc w:val="left"/>
+      <w:pPr>
+        <w:ind w:left="720" w:hanging="360"/>
+      </w:pPr>
+      <w:rPr>
+        <w:rFonts w:ascii="Symbol" w:hAnsi="Symbol" w:hint="default"/>
+      </w:rPr>
+    </w:lvl>
+    <w:lvl w:ilvl="1" w:tplc="040C0003" w:tentative="1">
+      <w:start w:val="1"/>
+      <w:numFmt w:val="bullet"/>
+      <w:lvlText w:val="o"/>
+      <w:lvlJc w:val="left"/>
+      <w:pPr>
+        <w:ind w:left="1440" w:hanging="360"/>
+      </w:pPr>
+      <w:rPr>
+        <w:rFonts w:ascii="Courier New" w:hAnsi="Courier New" w:cs="Courier New" w:hint="default"/>
+      </w:rPr>
+    </w:lvl>
+    <w:lvl w:ilvl="2" w:tplc="040C0005" w:tentative="1">
+      <w:start w:val="1"/>
+      <w:numFmt w:val="bullet"/>
+      <w:lvlText w:val=""/>
+      <w:lvlJc w:val="left"/>
+      <w:pPr>
+        <w:ind w:left="2160" w:hanging="360"/>
+      </w:pPr>
+      <w:rPr>
+        <w:rFonts w:ascii="Wingdings" w:hAnsi="Wingdings" w:hint="default"/>
+      </w:rPr>
+    </w:lvl>
+    <w:lvl w:ilvl="3" w:tplc="040C0001" w:tentative="1">
+      <w:start w:val="1"/>
+      <w:numFmt w:val="bullet"/>
+      <w:lvlText w:val=""/>
+      <w:lvlJc w:val="left"/>
+      <w:pPr>
+        <w:ind w:left="2880" w:hanging="360"/>
+      </w:pPr>
+      <w:rPr>
+        <w:rFonts w:ascii="Symbol" w:hAnsi="Symbol" w:hint="default"/>
+      </w:rPr>
+    </w:lvl>
+    <w:lvl w:ilvl="4" w:tplc="040C0003" w:tentative="1">
+      <w:start w:val="1"/>
+      <w:numFmt w:val="bullet"/>
+      <w:lvlText w:val="o"/>
+      <w:lvlJc w:val="left"/>
+      <w:pPr>
+        <w:ind w:left="3600" w:hanging="360"/>
+      </w:pPr>
+      <w:rPr>
+        <w:rFonts w:ascii="Courier New" w:hAnsi="Courier New" w:cs="Courier New" w:hint="default"/>
+      </w:rPr>
+    </w:lvl>
+    <w:lvl w:ilvl="5" w:tplc="040C0005" w:tentative="1">
+      <w:start w:val="1"/>
+      <w:numFmt w:val="bullet"/>
+      <w:lvlText w:val=""/>
+      <w:lvlJc w:val="left"/>
+      <w:pPr>
+        <w:ind w:left="4320" w:hanging="360"/>
+      </w:pPr>
+      <w:rPr>
+        <w:rFonts w:ascii="Wingdings" w:hAnsi="Wingdings" w:hint="default"/>
+      </w:rPr>
+    </w:lvl>
+    <w:lvl w:ilvl="6" w:tplc="040C0001" w:tentative="1">
+      <w:start w:val="1"/>
+      <w:numFmt w:val="bullet"/>
+      <w:lvlText w:val=""/>
+      <w:lvlJc w:val="left"/>
+      <w:pPr>
+        <w:ind w:left="5040" w:hanging="360"/>
+      </w:pPr>
+      <w:rPr>
+        <w:rFonts w:ascii="Symbol" w:hAnsi="Symbol" w:hint="default"/>
+      </w:rPr>
+    </w:lvl>
+    <w:lvl w:ilvl="7" w:tplc="040C0003" w:tentative="1">
+      <w:start w:val="1"/>
+      <w:numFmt w:val="bullet"/>
+      <w:lvlText w:val="o"/>
+      <w:lvlJc w:val="left"/>
+      <w:pPr>
+        <w:ind w:left="5760" w:hanging="360"/>
+      </w:pPr>
+      <w:rPr>
+        <w:rFonts w:ascii="Courier New" w:hAnsi="Courier New" w:cs="Courier New" w:hint="default"/>
+      </w:rPr>
+    </w:lvl>
+    <w:lvl w:ilvl="8" w:tplc="040C0005" w:tentative="1">
+      <w:start w:val="1"/>
+      <w:numFmt w:val="bullet"/>
+      <w:lvlText w:val=""/>
+      <w:lvlJc w:val="left"/>
+      <w:pPr>
+        <w:ind w:left="6480" w:hanging="360"/>
+      </w:pPr>
+      <w:rPr>
+        <w:rFonts w:ascii="Wingdings" w:hAnsi="Wingdings" w:hint="default"/>
       </w:rPr>
     </w:lvl>
   </w:abstractNum>
@@ -5599,10 +5860,10 @@
     <w:abstractNumId w:val="0"/>
   </w:num>
   <w:num w:numId="2">
-    <w:abstractNumId w:val="7"/>
+    <w:abstractNumId w:val="8"/>
   </w:num>
   <w:num w:numId="3">
-    <w:abstractNumId w:val="4"/>
+    <w:abstractNumId w:val="5"/>
   </w:num>
   <w:num w:numId="4">
     <w:abstractNumId w:val="2"/>
@@ -5611,13 +5872,19 @@
     <w:abstractNumId w:val="3"/>
   </w:num>
   <w:num w:numId="6">
-    <w:abstractNumId w:val="5"/>
+    <w:abstractNumId w:val="6"/>
   </w:num>
   <w:num w:numId="7">
-    <w:abstractNumId w:val="6"/>
+    <w:abstractNumId w:val="7"/>
   </w:num>
   <w:num w:numId="8">
     <w:abstractNumId w:val="1"/>
+  </w:num>
+  <w:num w:numId="9">
+    <w:abstractNumId w:val="4"/>
+  </w:num>
+  <w:num w:numId="10">
+    <w:abstractNumId w:val="9"/>
   </w:num>
 </w:numbering>
 </file>
@@ -6071,6 +6338,7 @@
       </w:pBdr>
       <w:shd w:val="clear" w:color="auto" w:fill="C0C0C0"/>
       <w:spacing w:before="181" w:after="119"/>
+      <w:ind w:left="576"/>
       <w:outlineLvl w:val="1"/>
     </w:pPr>
     <w:rPr>
@@ -6248,7 +6516,6 @@
     <w:rPr>
       <w:color w:val="000080"/>
       <w:u w:val="single"/>
-      <w:lang/>
     </w:rPr>
   </w:style>
   <w:style w:type="character" w:customStyle="1" w:styleId="Caractresdenumrotation">

--- a/Projet 9 - Dossier d_exploitation.docx
+++ b/Projet 9 - Dossier d_exploitation.docx
@@ -562,16 +562,8 @@
         <w:rPr>
           <w:lang w:val="fr-CH"/>
         </w:rPr>
-        <w:t xml:space="preserve">3.1.3 -Serveur de </w:t>
-      </w:r>
-      <w:proofErr w:type="spellStart"/>
-      <w:r>
-        <w:rPr>
-          <w:lang w:val="fr-CH"/>
-        </w:rPr>
-        <w:t>Batches</w:t>
-      </w:r>
-      <w:proofErr w:type="spellEnd"/>
+        <w:t>3.1.3 -Serveur de Batches</w:t>
+      </w:r>
       <w:r>
         <w:rPr>
           <w:lang w:val="fr-CH"/>
@@ -978,16 +970,8 @@
         <w:rPr>
           <w:lang w:val="fr-CH"/>
         </w:rPr>
-        <w:t>4.2.4 -</w:t>
-      </w:r>
-      <w:proofErr w:type="spellStart"/>
-      <w:r>
-        <w:rPr>
-          <w:lang w:val="fr-CH"/>
-        </w:rPr>
-        <w:t>DataSources</w:t>
-      </w:r>
-      <w:proofErr w:type="spellEnd"/>
+        <w:t>4.2.4 -DataSources</w:t>
+      </w:r>
       <w:r>
         <w:rPr>
           <w:lang w:val="fr-CH"/>
@@ -1236,19 +1220,23 @@
         <w:t>14</w:t>
       </w:r>
     </w:p>
-    <w:bookmarkStart w:id="0" w:name="_GoBack"/>
-    <w:bookmarkEnd w:id="0"/>
     <w:p>
       <w:pPr>
         <w:pStyle w:val="TM1"/>
         <w:tabs>
           <w:tab w:val="right" w:leader="dot" w:pos="9866"/>
         </w:tabs>
+        <w:rPr>
+          <w:lang w:val="fr-CH"/>
+        </w:rPr>
       </w:pPr>
       <w:r>
         <w:fldChar w:fldCharType="end"/>
       </w:r>
       <w:r>
+        <w:rPr>
+          <w:lang w:val="fr-CH"/>
+        </w:rPr>
         <w:br w:type="page"/>
       </w:r>
     </w:p>
@@ -1915,38 +1903,6 @@
           <w:b/>
           <w:lang w:val="fr-CH"/>
         </w:rPr>
-        <w:t xml:space="preserve">DE – 1.0 : </w:t>
-      </w:r>
-      <w:r>
-        <w:rPr>
-          <w:lang w:val="fr-CH"/>
-        </w:rPr>
-        <w:t>Dossier de l’exploitation de l</w:t>
-      </w:r>
-      <w:r>
-        <w:rPr>
-          <w:lang w:val="fr-CH"/>
-        </w:rPr>
-        <w:t>’application.</w:t>
-      </w:r>
-    </w:p>
-    <w:p>
-      <w:pPr>
-        <w:pStyle w:val="Corpsdetexte"/>
-        <w:numPr>
-          <w:ilvl w:val="0"/>
-          <w:numId w:val="3"/>
-        </w:numPr>
-        <w:rPr>
-          <w:b/>
-          <w:lang w:val="fr-CH"/>
-        </w:rPr>
-      </w:pPr>
-      <w:r>
-        <w:rPr>
-          <w:b/>
-          <w:lang w:val="fr-CH"/>
-        </w:rPr>
         <w:t xml:space="preserve">DCF – 1.0 : </w:t>
       </w:r>
       <w:r>
@@ -1954,32 +1910,6 @@
           <w:lang w:val="fr-CH"/>
         </w:rPr>
         <w:t>Dossier de conception fonctionnelle de l’application.</w:t>
-      </w:r>
-    </w:p>
-    <w:p>
-      <w:pPr>
-        <w:pStyle w:val="Corpsdetexte"/>
-        <w:numPr>
-          <w:ilvl w:val="0"/>
-          <w:numId w:val="3"/>
-        </w:numPr>
-        <w:rPr>
-          <w:b/>
-          <w:lang w:val="fr-CH"/>
-        </w:rPr>
-      </w:pPr>
-      <w:r>
-        <w:rPr>
-          <w:b/>
-          <w:lang w:val="fr-CH"/>
-        </w:rPr>
-        <w:t xml:space="preserve">PVL – 1.0 : </w:t>
-      </w:r>
-      <w:r>
-        <w:rPr>
-          <w:lang w:val="fr-CH"/>
-        </w:rPr>
-        <w:t>Dossier de PV Livraison.</w:t>
       </w:r>
     </w:p>
     <w:p>
@@ -2133,7 +2063,51 @@
         <w:rPr>
           <w:lang w:val="fr-CH"/>
         </w:rPr>
-        <w:t xml:space="preserve"> sera à Londres. Les performances pourront toujours être changer éventuellement.</w:t>
+        <w:t xml:space="preserve"> sera à Londres. Les</w:t>
+      </w:r>
+      <w:r>
+        <w:rPr>
+          <w:lang w:val="fr-CH"/>
+        </w:rPr>
+        <w:t xml:space="preserve"> </w:t>
+      </w:r>
+      <w:proofErr w:type="spellStart"/>
+      <w:r>
+        <w:rPr>
+          <w:lang w:val="fr-CH"/>
+        </w:rPr>
+        <w:t>specifications</w:t>
+      </w:r>
+      <w:proofErr w:type="spellEnd"/>
+      <w:r>
+        <w:rPr>
+          <w:lang w:val="fr-CH"/>
+        </w:rPr>
+        <w:t xml:space="preserve"> du serveur</w:t>
+      </w:r>
+      <w:r>
+        <w:rPr>
+          <w:lang w:val="fr-CH"/>
+        </w:rPr>
+        <w:t xml:space="preserve"> pourront</w:t>
+      </w:r>
+      <w:r>
+        <w:rPr>
+          <w:lang w:val="fr-CH"/>
+        </w:rPr>
+        <w:t xml:space="preserve"> </w:t>
+      </w:r>
+      <w:r>
+        <w:rPr>
+          <w:lang w:val="fr-CH"/>
+        </w:rPr>
+        <w:t xml:space="preserve">être </w:t>
+      </w:r>
+      <w:r>
+        <w:rPr>
+          <w:lang w:val="fr-CH"/>
+        </w:rPr>
+        <w:t>revaloriser en cas d’augmentation du trafic ou des besoins de l’application.</w:t>
       </w:r>
     </w:p>
     <w:p>
@@ -2234,74 +2208,6 @@
           <w:lang w:val="fr-FR"/>
         </w:rPr>
         <w:t xml:space="preserve"> 4.2.0</w:t>
-      </w:r>
-    </w:p>
-    <w:p>
-      <w:pPr>
-        <w:pStyle w:val="Titre4"/>
-        <w:rPr>
-          <w:lang w:val="fr-FR"/>
-        </w:rPr>
-      </w:pPr>
-      <w:r>
-        <w:rPr>
-          <w:lang w:val="fr-FR"/>
-        </w:rPr>
-        <w:t>Caractéristiques techniques</w:t>
-      </w:r>
-    </w:p>
-    <w:p>
-      <w:pPr>
-        <w:pStyle w:val="Corpsdetexte"/>
-        <w:rPr>
-          <w:lang w:val="fr-FR"/>
-        </w:rPr>
-      </w:pPr>
-      <w:r>
-        <w:rPr>
-          <w:lang w:val="fr-CH"/>
-        </w:rPr>
-        <w:t>Nous allons utiliser Digital Oc</w:t>
-      </w:r>
-      <w:r>
-        <w:rPr>
-          <w:lang w:val="fr-CH"/>
-        </w:rPr>
-        <w:t xml:space="preserve">ean sur lequel il y aura 1 </w:t>
-      </w:r>
-      <w:proofErr w:type="spellStart"/>
-      <w:r>
-        <w:rPr>
-          <w:lang w:val="fr-CH"/>
-        </w:rPr>
-        <w:t>private</w:t>
-      </w:r>
-      <w:proofErr w:type="spellEnd"/>
-      <w:r>
-        <w:rPr>
-          <w:lang w:val="fr-CH"/>
-        </w:rPr>
-        <w:t xml:space="preserve"> CPU, 1Gb de Mémoire, 1 SSD 25 Gb. 1Tb transfert et le </w:t>
-      </w:r>
-      <w:proofErr w:type="spellStart"/>
-      <w:r>
-        <w:rPr>
-          <w:lang w:val="fr-CH"/>
-        </w:rPr>
-        <w:t>datacenter</w:t>
-      </w:r>
-      <w:proofErr w:type="spellEnd"/>
-      <w:r>
-        <w:rPr>
-          <w:lang w:val="fr-CH"/>
-        </w:rPr>
-        <w:t xml:space="preserve"> sera à Londres. Les performances pourront toujours être changer éventuellement</w:t>
-      </w:r>
-      <w:r>
-        <w:rPr>
-          <w:lang w:val="fr-CH"/>
-        </w:rPr>
-        <w:t>.</w:t>
       </w:r>
     </w:p>
     <w:p>
@@ -3049,6 +2955,12 @@
           <w:lang w:val="fr-CH"/>
         </w:rPr>
       </w:pPr>
+      <w:r>
+        <w:rPr>
+          <w:lang w:val="fr-CH"/>
+        </w:rPr>
+        <w:t>SECRET_KEY</w:t>
+      </w:r>
     </w:p>
     <w:p>
       <w:pPr>
@@ -3777,6 +3689,7 @@
       <w:pPr>
         <w:pStyle w:val="Corpsdetexte"/>
         <w:rPr>
+          <w:b/>
           <w:lang w:val="fr-CH"/>
         </w:rPr>
       </w:pPr>
@@ -3826,6 +3739,7 @@
         </w:rPr>
         <w:t>status</w:t>
       </w:r>
+      <w:proofErr w:type="spellEnd"/>
     </w:p>
     <w:p>
       <w:pPr>
@@ -3834,7 +3748,20 @@
           <w:lang w:val="fr-CH"/>
         </w:rPr>
       </w:pPr>
-      <w:proofErr w:type="spellEnd"/>
+      <w:r>
+        <w:rPr>
+          <w:lang w:val="fr-CH"/>
+        </w:rPr>
+        <w:t>ALLER SUR SITE WEB</w:t>
+      </w:r>
+    </w:p>
+    <w:p>
+      <w:pPr>
+        <w:pStyle w:val="Corpsdetexte"/>
+        <w:rPr>
+          <w:lang w:val="fr-CH"/>
+        </w:rPr>
+      </w:pPr>
     </w:p>
     <w:p>
       <w:pPr>
@@ -3933,27 +3860,39 @@
         <w:rPr>
           <w:lang w:val="fr-CH"/>
         </w:rPr>
-        <w:t>Afin d’</w:t>
-      </w:r>
-      <w:proofErr w:type="spellStart"/>
-      <w:r>
-        <w:rPr>
-          <w:lang w:val="fr-CH"/>
-        </w:rPr>
-        <w:t>effecter</w:t>
-      </w:r>
-      <w:proofErr w:type="spellEnd"/>
-      <w:r>
-        <w:rPr>
-          <w:lang w:val="fr-CH"/>
-        </w:rPr>
-        <w:t xml:space="preserve"> la mise à jo</w:t>
+        <w:t>Afin d’effect</w:t>
+      </w:r>
+      <w:r>
+        <w:rPr>
+          <w:lang w:val="fr-CH"/>
+        </w:rPr>
+        <w:t>u</w:t>
+      </w:r>
+      <w:r>
+        <w:rPr>
+          <w:lang w:val="fr-CH"/>
+        </w:rPr>
+        <w:t>er la mise à jo</w:t>
       </w:r>
       <w:r>
         <w:rPr>
           <w:lang w:val="fr-CH"/>
         </w:rPr>
         <w:t>ur de l’application web, il faudra utiliser la commande :</w:t>
+      </w:r>
+    </w:p>
+    <w:p>
+      <w:pPr>
+        <w:pStyle w:val="Corpsdetexte"/>
+        <w:rPr>
+          <w:lang w:val="fr-CH"/>
+        </w:rPr>
+      </w:pPr>
+      <w:r>
+        <w:rPr>
+          <w:lang w:val="fr-CH"/>
+        </w:rPr>
+        <w:t>GIT PULL PLUS PROCEDURE DEPLOIEMENT</w:t>
       </w:r>
     </w:p>
     <w:p>
@@ -4068,6 +4007,20 @@
           <w:lang w:val="fr-CH"/>
         </w:rPr>
       </w:pPr>
+      <w:r>
+        <w:rPr>
+          <w:lang w:val="fr-CH"/>
+        </w:rPr>
+        <w:t>METRIX RAM VOIR DIGITAL OCEAN</w:t>
+      </w:r>
+    </w:p>
+    <w:p>
+      <w:pPr>
+        <w:pStyle w:val="Corpsdetexte"/>
+        <w:rPr>
+          <w:lang w:val="fr-CH"/>
+        </w:rPr>
+      </w:pPr>
     </w:p>
     <w:p>
       <w:pPr>
@@ -4102,27 +4055,68 @@
         <w:rPr>
           <w:lang w:val="fr-CH"/>
         </w:rPr>
-        <w:t>Concernant la sauvegarde et la restauration, nous avons également comme pour la mise à jour de la base de données, programmer une tâche cron hebdomadaire afin que la sauvegarde de l’application s’</w:t>
-      </w:r>
-      <w:proofErr w:type="spellStart"/>
-      <w:r>
-        <w:rPr>
-          <w:lang w:val="fr-CH"/>
-        </w:rPr>
-        <w:t>execute</w:t>
-      </w:r>
-      <w:proofErr w:type="spellEnd"/>
-      <w:r>
-        <w:rPr>
-          <w:lang w:val="fr-CH"/>
-        </w:rPr>
-        <w:t xml:space="preserve"> automatiquement.</w:t>
+        <w:t xml:space="preserve">CRON VA CRÉER UN FICHIER SAUVEGARDE CHAQUE MINUIT AVEC DATE JOUR DU BACK UP </w:t>
       </w:r>
     </w:p>
     <w:p>
       <w:pPr>
         <w:pStyle w:val="Corpsdetexte"/>
-      </w:pPr>
+        <w:rPr>
+          <w:lang w:val="fr-CH"/>
+        </w:rPr>
+      </w:pPr>
+      <w:r>
+        <w:rPr>
+          <w:lang w:val="fr-CH"/>
+        </w:rPr>
+        <w:t>POUR RECUPERER MISE A JOUR FAIRE COMMANDE MSQL</w:t>
+      </w:r>
+    </w:p>
+    <w:p>
+      <w:pPr>
+        <w:pStyle w:val="Corpsdetexte"/>
+        <w:rPr>
+          <w:lang w:val="fr-CH"/>
+        </w:rPr>
+      </w:pPr>
+    </w:p>
+    <w:p>
+      <w:pPr>
+        <w:pStyle w:val="Corpsdetexte"/>
+        <w:rPr>
+          <w:lang w:val="fr-CH"/>
+        </w:rPr>
+      </w:pPr>
+      <w:r>
+        <w:rPr>
+          <w:lang w:val="fr-CH"/>
+        </w:rPr>
+        <w:t>GLOSSAIRE</w:t>
+      </w:r>
+    </w:p>
+    <w:p>
+      <w:pPr>
+        <w:pStyle w:val="Corpsdetexte"/>
+        <w:rPr>
+          <w:lang w:val="fr-CH"/>
+        </w:rPr>
+      </w:pPr>
+      <w:r>
+        <w:rPr>
+          <w:lang w:val="fr-CH"/>
+        </w:rPr>
+        <w:t>TERME COMPLEXE A EXPLIQUER</w:t>
+      </w:r>
+    </w:p>
+    <w:p>
+      <w:pPr>
+        <w:pStyle w:val="Corpsdetexte"/>
+        <w:rPr>
+          <w:lang w:val="fr-CH"/>
+        </w:rPr>
+      </w:pPr>
+      <w:bookmarkStart w:id="0" w:name="_GoBack"/>
+      <w:bookmarkEnd w:id="0"/>
     </w:p>
     <w:sectPr>
       <w:headerReference w:type="default" r:id="rId9"/>
@@ -4463,6 +4457,9 @@
         </w:tcPr>
         <w:p>
           <w:r>
+            <w:rPr>
+              <w:noProof/>
+            </w:rPr>
             <w:drawing>
               <wp:inline distT="0" distB="0" distL="0" distR="0" wp14:anchorId="073D38BE" wp14:editId="3C59D2F4">
                 <wp:extent cx="952500" cy="952500"/>
@@ -4512,6 +4509,9 @@
             <w:jc w:val="right"/>
           </w:pPr>
           <w:r>
+            <w:rPr>
+              <w:noProof/>
+            </w:rPr>
             <w:drawing>
               <wp:inline distT="0" distB="0" distL="0" distR="0" wp14:anchorId="3974AE14" wp14:editId="5BE1FE93">
                 <wp:extent cx="952500" cy="952500"/>

--- a/Projet 9 - Dossier d_exploitation.docx
+++ b/Projet 9 - Dossier d_exploitation.docx
@@ -36,16 +36,15 @@
                 <w:bCs/>
                 <w:sz w:val="40"/>
                 <w:szCs w:val="40"/>
-                <w:lang w:val="fr-CH"/>
               </w:rPr>
             </w:pPr>
+            <w:bookmarkStart w:id="0" w:name="_GoBack"/>
             <w:r>
               <w:rPr>
                 <w:b/>
                 <w:bCs/>
                 <w:sz w:val="40"/>
                 <w:szCs w:val="40"/>
-                <w:lang w:val="fr-CH"/>
               </w:rPr>
               <w:t>OC PIZZA</w:t>
             </w:r>
@@ -58,7 +57,6 @@
                 <w:bCs/>
                 <w:sz w:val="40"/>
                 <w:szCs w:val="40"/>
-                <w:lang w:val="fr-CH"/>
               </w:rPr>
             </w:pPr>
           </w:p>
@@ -70,7 +68,6 @@
                 <w:bCs/>
                 <w:sz w:val="40"/>
                 <w:szCs w:val="40"/>
-                <w:lang w:val="fr-CH"/>
               </w:rPr>
             </w:pPr>
             <w:r>
@@ -83,18 +80,12 @@
               <w:fldChar w:fldCharType="begin" w:fldLock="1"/>
             </w:r>
             <w:r>
-              <w:rPr>
-                <w:lang w:val="fr-CH"/>
-              </w:rPr>
               <w:instrText>DOCPROPERTY "Projet"</w:instrText>
             </w:r>
             <w:r>
               <w:fldChar w:fldCharType="separate"/>
             </w:r>
             <w:r>
-              <w:rPr>
-                <w:lang w:val="fr-CH"/>
-              </w:rPr>
               <w:t xml:space="preserve">Projet 9 </w:t>
             </w:r>
             <w:r>
@@ -104,9 +95,6 @@
           <w:p>
             <w:pPr>
               <w:jc w:val="center"/>
-              <w:rPr>
-                <w:lang w:val="fr-CH"/>
-              </w:rPr>
             </w:pPr>
           </w:p>
           <w:p>
@@ -115,7 +103,6 @@
               <w:rPr>
                 <w:sz w:val="28"/>
                 <w:szCs w:val="28"/>
-                <w:lang w:val="fr-CH"/>
               </w:rPr>
             </w:pPr>
             <w:r>
@@ -126,18 +113,12 @@
               <w:fldChar w:fldCharType="begin"/>
             </w:r>
             <w:r>
-              <w:rPr>
-                <w:lang w:val="fr-CH"/>
-              </w:rPr>
               <w:instrText>TITLE</w:instrText>
             </w:r>
             <w:r>
               <w:fldChar w:fldCharType="separate"/>
             </w:r>
             <w:r>
-              <w:rPr>
-                <w:lang w:val="fr-CH"/>
-              </w:rPr>
               <w:t>Dossier d'exploitation</w:t>
             </w:r>
             <w:r>
@@ -147,40 +128,25 @@
           <w:p>
             <w:pPr>
               <w:jc w:val="center"/>
-              <w:rPr>
-                <w:lang w:val="fr-CH"/>
-              </w:rPr>
             </w:pPr>
           </w:p>
           <w:p>
             <w:pPr>
               <w:jc w:val="center"/>
-              <w:rPr>
-                <w:lang w:val="fr-CH"/>
-              </w:rPr>
             </w:pPr>
             <w:r>
-              <w:rPr>
-                <w:lang w:val="fr-CH"/>
-              </w:rPr>
               <w:t xml:space="preserve">Version </w:t>
             </w:r>
             <w:r>
               <w:fldChar w:fldCharType="begin" w:fldLock="1"/>
             </w:r>
             <w:r>
-              <w:rPr>
-                <w:lang w:val="fr-CH"/>
-              </w:rPr>
               <w:instrText>DOCPROPERTY "Version"</w:instrText>
             </w:r>
             <w:r>
               <w:fldChar w:fldCharType="separate"/>
             </w:r>
             <w:r>
-              <w:rPr>
-                <w:lang w:val="fr-CH"/>
-              </w:rPr>
               <w:t>1.0</w:t>
             </w:r>
             <w:r>
@@ -189,6 +155,7 @@
           </w:p>
         </w:tc>
       </w:tr>
+      <w:bookmarkEnd w:id="0"/>
       <w:tr>
         <w:trPr>
           <w:trHeight w:val="1361"/>
@@ -206,14 +173,12 @@
               <w:rPr>
                 <w:b/>
                 <w:bCs/>
-                <w:lang w:val="fr-CH"/>
               </w:rPr>
             </w:pPr>
             <w:r>
               <w:rPr>
                 <w:b/>
                 <w:bCs/>
-                <w:lang w:val="fr-CH"/>
               </w:rPr>
               <w:t>Auteur</w:t>
             </w:r>
@@ -224,25 +189,18 @@
               <w:rPr>
                 <w:i/>
                 <w:iCs/>
-                <w:lang w:val="fr-CH"/>
               </w:rPr>
             </w:pPr>
             <w:r>
               <w:fldChar w:fldCharType="begin" w:fldLock="1"/>
             </w:r>
             <w:r>
-              <w:rPr>
-                <w:lang w:val="fr-CH"/>
-              </w:rPr>
               <w:instrText>DOCPROPERTY "Auteur"</w:instrText>
             </w:r>
             <w:r>
               <w:fldChar w:fldCharType="separate"/>
             </w:r>
             <w:r>
-              <w:rPr>
-                <w:lang w:val="fr-CH"/>
-              </w:rPr>
               <w:t>Yann Hamdi</w:t>
             </w:r>
             <w:r>
@@ -252,1002 +210,1769 @@
         </w:tc>
       </w:tr>
     </w:tbl>
-    <w:p>
-      <w:pPr>
-        <w:rPr>
-          <w:color w:val="FF3333"/>
-          <w:sz w:val="20"/>
-          <w:szCs w:val="20"/>
-          <w:lang w:val="fr-CH"/>
-        </w:rPr>
-      </w:pPr>
-    </w:p>
-    <w:p>
-      <w:pPr>
-        <w:rPr>
-          <w:lang w:val="fr-CH"/>
-        </w:rPr>
-      </w:pPr>
-      <w:r>
-        <w:rPr>
-          <w:lang w:val="fr-CH"/>
-        </w:rPr>
+    <w:p/>
+    <w:p/>
+    <w:p>
+      <w:pPr>
+        <w:pStyle w:val="TitreTR"/>
+        <w:rPr>
+          <w:lang w:val="fr-CH"/>
+        </w:rPr>
+      </w:pPr>
+      <w:r>
+        <w:rPr>
+          <w:lang w:val="fr-CH"/>
+        </w:rPr>
+        <w:t>Table des matières</w:t>
+      </w:r>
+    </w:p>
+    <w:p>
+      <w:pPr>
+        <w:pStyle w:val="TM1"/>
+        <w:tabs>
+          <w:tab w:val="right" w:pos="9628"/>
+        </w:tabs>
+        <w:rPr>
+          <w:rFonts w:asciiTheme="minorHAnsi" w:eastAsiaTheme="minorEastAsia" w:hAnsiTheme="minorHAnsi" w:cstheme="minorBidi"/>
+          <w:b w:val="0"/>
+          <w:bCs w:val="0"/>
+          <w:caps w:val="0"/>
+          <w:noProof/>
+        </w:rPr>
+      </w:pPr>
+      <w:r>
+        <w:fldChar w:fldCharType="begin"/>
+      </w:r>
+      <w:r>
+        <w:instrText xml:space="preserve"> TOC \o "1-3" \f </w:instrText>
+      </w:r>
+      <w:r>
+        <w:fldChar w:fldCharType="separate"/>
+      </w:r>
+      <w:r>
+        <w:rPr>
+          <w:noProof/>
+          <w:lang w:bidi="hi-IN"/>
+        </w:rPr>
+        <w:t>1 - Versions</w:t>
+      </w:r>
+      <w:r>
+        <w:rPr>
+          <w:noProof/>
+        </w:rPr>
+        <w:tab/>
+      </w:r>
+      <w:r>
+        <w:rPr>
+          <w:noProof/>
+        </w:rPr>
+        <w:fldChar w:fldCharType="begin"/>
+      </w:r>
+      <w:r>
+        <w:rPr>
+          <w:noProof/>
+        </w:rPr>
+        <w:instrText xml:space="preserve"> PAGEREF _Toc64973296 \h </w:instrText>
+      </w:r>
+      <w:r>
+        <w:rPr>
+          <w:noProof/>
+        </w:rPr>
+      </w:r>
+      <w:r>
+        <w:rPr>
+          <w:noProof/>
+        </w:rPr>
+        <w:fldChar w:fldCharType="separate"/>
+      </w:r>
+      <w:r>
+        <w:rPr>
+          <w:noProof/>
+        </w:rPr>
+        <w:t>4</w:t>
+      </w:r>
+      <w:r>
+        <w:rPr>
+          <w:noProof/>
+        </w:rPr>
+        <w:fldChar w:fldCharType="end"/>
+      </w:r>
+    </w:p>
+    <w:p>
+      <w:pPr>
+        <w:pStyle w:val="TM1"/>
+        <w:tabs>
+          <w:tab w:val="right" w:pos="9628"/>
+        </w:tabs>
+        <w:rPr>
+          <w:rFonts w:asciiTheme="minorHAnsi" w:eastAsiaTheme="minorEastAsia" w:hAnsiTheme="minorHAnsi" w:cstheme="minorBidi"/>
+          <w:b w:val="0"/>
+          <w:bCs w:val="0"/>
+          <w:caps w:val="0"/>
+          <w:noProof/>
+        </w:rPr>
+      </w:pPr>
+      <w:r>
+        <w:rPr>
+          <w:noProof/>
+          <w:lang w:bidi="hi-IN"/>
+        </w:rPr>
+        <w:t>2 - Introduction</w:t>
+      </w:r>
+      <w:r>
+        <w:rPr>
+          <w:noProof/>
+        </w:rPr>
+        <w:tab/>
+      </w:r>
+      <w:r>
+        <w:rPr>
+          <w:noProof/>
+        </w:rPr>
+        <w:fldChar w:fldCharType="begin"/>
+      </w:r>
+      <w:r>
+        <w:rPr>
+          <w:noProof/>
+        </w:rPr>
+        <w:instrText xml:space="preserve"> PAGEREF _Toc64973297 \h </w:instrText>
+      </w:r>
+      <w:r>
+        <w:rPr>
+          <w:noProof/>
+        </w:rPr>
+      </w:r>
+      <w:r>
+        <w:rPr>
+          <w:noProof/>
+        </w:rPr>
+        <w:fldChar w:fldCharType="separate"/>
+      </w:r>
+      <w:r>
+        <w:rPr>
+          <w:noProof/>
+        </w:rPr>
+        <w:t>5</w:t>
+      </w:r>
+      <w:r>
+        <w:rPr>
+          <w:noProof/>
+        </w:rPr>
+        <w:fldChar w:fldCharType="end"/>
+      </w:r>
+    </w:p>
+    <w:p>
+      <w:pPr>
+        <w:pStyle w:val="TM2"/>
+        <w:tabs>
+          <w:tab w:val="right" w:pos="9628"/>
+        </w:tabs>
+        <w:rPr>
+          <w:rFonts w:eastAsiaTheme="minorEastAsia" w:cstheme="minorBidi"/>
+          <w:b w:val="0"/>
+          <w:bCs w:val="0"/>
+          <w:noProof/>
+          <w:sz w:val="24"/>
+          <w:szCs w:val="24"/>
+        </w:rPr>
+      </w:pPr>
+      <w:r>
+        <w:rPr>
+          <w:noProof/>
+          <w:lang w:bidi="hi-IN"/>
+        </w:rPr>
+        <w:t>2.1 - Objet du document</w:t>
+      </w:r>
+      <w:r>
+        <w:rPr>
+          <w:noProof/>
+        </w:rPr>
+        <w:tab/>
+      </w:r>
+      <w:r>
+        <w:rPr>
+          <w:noProof/>
+        </w:rPr>
+        <w:fldChar w:fldCharType="begin"/>
+      </w:r>
+      <w:r>
+        <w:rPr>
+          <w:noProof/>
+        </w:rPr>
+        <w:instrText xml:space="preserve"> PAGEREF _Toc64973298 \h </w:instrText>
+      </w:r>
+      <w:r>
+        <w:rPr>
+          <w:noProof/>
+        </w:rPr>
+      </w:r>
+      <w:r>
+        <w:rPr>
+          <w:noProof/>
+        </w:rPr>
+        <w:fldChar w:fldCharType="separate"/>
+      </w:r>
+      <w:r>
+        <w:rPr>
+          <w:noProof/>
+        </w:rPr>
+        <w:t>5</w:t>
+      </w:r>
+      <w:r>
+        <w:rPr>
+          <w:noProof/>
+        </w:rPr>
+        <w:fldChar w:fldCharType="end"/>
+      </w:r>
+    </w:p>
+    <w:p>
+      <w:pPr>
+        <w:pStyle w:val="TM2"/>
+        <w:tabs>
+          <w:tab w:val="right" w:pos="9628"/>
+        </w:tabs>
+        <w:rPr>
+          <w:rFonts w:eastAsiaTheme="minorEastAsia" w:cstheme="minorBidi"/>
+          <w:b w:val="0"/>
+          <w:bCs w:val="0"/>
+          <w:noProof/>
+          <w:sz w:val="24"/>
+          <w:szCs w:val="24"/>
+        </w:rPr>
+      </w:pPr>
+      <w:r>
+        <w:rPr>
+          <w:noProof/>
+          <w:lang w:bidi="hi-IN"/>
+        </w:rPr>
+        <w:t>2.2 - Références</w:t>
+      </w:r>
+      <w:r>
+        <w:rPr>
+          <w:noProof/>
+        </w:rPr>
+        <w:tab/>
+      </w:r>
+      <w:r>
+        <w:rPr>
+          <w:noProof/>
+        </w:rPr>
+        <w:fldChar w:fldCharType="begin"/>
+      </w:r>
+      <w:r>
+        <w:rPr>
+          <w:noProof/>
+        </w:rPr>
+        <w:instrText xml:space="preserve"> PAGEREF _Toc64973299 \h </w:instrText>
+      </w:r>
+      <w:r>
+        <w:rPr>
+          <w:noProof/>
+        </w:rPr>
+      </w:r>
+      <w:r>
+        <w:rPr>
+          <w:noProof/>
+        </w:rPr>
+        <w:fldChar w:fldCharType="separate"/>
+      </w:r>
+      <w:r>
+        <w:rPr>
+          <w:noProof/>
+        </w:rPr>
+        <w:t>5</w:t>
+      </w:r>
+      <w:r>
+        <w:rPr>
+          <w:noProof/>
+        </w:rPr>
+        <w:fldChar w:fldCharType="end"/>
+      </w:r>
+    </w:p>
+    <w:p>
+      <w:pPr>
+        <w:pStyle w:val="TM1"/>
+        <w:tabs>
+          <w:tab w:val="right" w:pos="9628"/>
+        </w:tabs>
+        <w:rPr>
+          <w:rFonts w:asciiTheme="minorHAnsi" w:eastAsiaTheme="minorEastAsia" w:hAnsiTheme="minorHAnsi" w:cstheme="minorBidi"/>
+          <w:b w:val="0"/>
+          <w:bCs w:val="0"/>
+          <w:caps w:val="0"/>
+          <w:noProof/>
+        </w:rPr>
+      </w:pPr>
+      <w:r>
+        <w:rPr>
+          <w:noProof/>
+          <w:lang w:bidi="hi-IN"/>
+        </w:rPr>
+        <w:t>3 - Pré-requis</w:t>
+      </w:r>
+      <w:r>
+        <w:rPr>
+          <w:noProof/>
+        </w:rPr>
+        <w:tab/>
+      </w:r>
+      <w:r>
+        <w:rPr>
+          <w:noProof/>
+        </w:rPr>
+        <w:fldChar w:fldCharType="begin"/>
+      </w:r>
+      <w:r>
+        <w:rPr>
+          <w:noProof/>
+        </w:rPr>
+        <w:instrText xml:space="preserve"> PAGEREF _Toc64973300 \h </w:instrText>
+      </w:r>
+      <w:r>
+        <w:rPr>
+          <w:noProof/>
+        </w:rPr>
+      </w:r>
+      <w:r>
+        <w:rPr>
+          <w:noProof/>
+        </w:rPr>
+        <w:fldChar w:fldCharType="separate"/>
+      </w:r>
+      <w:r>
+        <w:rPr>
+          <w:noProof/>
+        </w:rPr>
+        <w:t>6</w:t>
+      </w:r>
+      <w:r>
+        <w:rPr>
+          <w:noProof/>
+        </w:rPr>
+        <w:fldChar w:fldCharType="end"/>
+      </w:r>
+    </w:p>
+    <w:p>
+      <w:pPr>
+        <w:pStyle w:val="TM2"/>
+        <w:tabs>
+          <w:tab w:val="right" w:pos="9628"/>
+        </w:tabs>
+        <w:rPr>
+          <w:rFonts w:eastAsiaTheme="minorEastAsia" w:cstheme="minorBidi"/>
+          <w:b w:val="0"/>
+          <w:bCs w:val="0"/>
+          <w:noProof/>
+          <w:sz w:val="24"/>
+          <w:szCs w:val="24"/>
+        </w:rPr>
+      </w:pPr>
+      <w:r>
+        <w:rPr>
+          <w:noProof/>
+          <w:lang w:bidi="hi-IN"/>
+        </w:rPr>
+        <w:t>3.1 - Système</w:t>
+      </w:r>
+      <w:r>
+        <w:rPr>
+          <w:noProof/>
+        </w:rPr>
+        <w:tab/>
+      </w:r>
+      <w:r>
+        <w:rPr>
+          <w:noProof/>
+        </w:rPr>
+        <w:fldChar w:fldCharType="begin"/>
+      </w:r>
+      <w:r>
+        <w:rPr>
+          <w:noProof/>
+        </w:rPr>
+        <w:instrText xml:space="preserve"> PAGEREF _Toc64973301 \h </w:instrText>
+      </w:r>
+      <w:r>
+        <w:rPr>
+          <w:noProof/>
+        </w:rPr>
+      </w:r>
+      <w:r>
+        <w:rPr>
+          <w:noProof/>
+        </w:rPr>
+        <w:fldChar w:fldCharType="separate"/>
+      </w:r>
+      <w:r>
+        <w:rPr>
+          <w:noProof/>
+        </w:rPr>
+        <w:t>6</w:t>
+      </w:r>
+      <w:r>
+        <w:rPr>
+          <w:noProof/>
+        </w:rPr>
+        <w:fldChar w:fldCharType="end"/>
+      </w:r>
+    </w:p>
+    <w:p>
+      <w:pPr>
+        <w:pStyle w:val="TM3"/>
+        <w:tabs>
+          <w:tab w:val="right" w:pos="9628"/>
+        </w:tabs>
+        <w:rPr>
+          <w:rFonts w:eastAsiaTheme="minorEastAsia" w:cstheme="minorBidi"/>
+          <w:noProof/>
+          <w:sz w:val="24"/>
+          <w:szCs w:val="24"/>
+        </w:rPr>
+      </w:pPr>
+      <w:r>
+        <w:rPr>
+          <w:b/>
+          <w:noProof/>
+          <w:lang w:bidi="hi-IN"/>
+        </w:rPr>
+        <w:t>3.1.1 - Serveur de Base de données</w:t>
+      </w:r>
+      <w:r>
+        <w:rPr>
+          <w:noProof/>
+        </w:rPr>
+        <w:tab/>
+      </w:r>
+      <w:r>
+        <w:rPr>
+          <w:noProof/>
+        </w:rPr>
+        <w:fldChar w:fldCharType="begin"/>
+      </w:r>
+      <w:r>
+        <w:rPr>
+          <w:noProof/>
+        </w:rPr>
+        <w:instrText xml:space="preserve"> PAGEREF _Toc64973302 \h </w:instrText>
+      </w:r>
+      <w:r>
+        <w:rPr>
+          <w:noProof/>
+        </w:rPr>
+      </w:r>
+      <w:r>
+        <w:rPr>
+          <w:noProof/>
+        </w:rPr>
+        <w:fldChar w:fldCharType="separate"/>
+      </w:r>
+      <w:r>
+        <w:rPr>
+          <w:noProof/>
+        </w:rPr>
+        <w:t>6</w:t>
+      </w:r>
+      <w:r>
+        <w:rPr>
+          <w:noProof/>
+        </w:rPr>
+        <w:fldChar w:fldCharType="end"/>
+      </w:r>
+    </w:p>
+    <w:p>
+      <w:pPr>
+        <w:pStyle w:val="TM3"/>
+        <w:tabs>
+          <w:tab w:val="right" w:pos="9628"/>
+        </w:tabs>
+        <w:rPr>
+          <w:rFonts w:eastAsiaTheme="minorEastAsia" w:cstheme="minorBidi"/>
+          <w:noProof/>
+          <w:sz w:val="24"/>
+          <w:szCs w:val="24"/>
+        </w:rPr>
+      </w:pPr>
+      <w:r>
+        <w:rPr>
+          <w:b/>
+          <w:noProof/>
+          <w:lang w:bidi="hi-IN"/>
+        </w:rPr>
+        <w:t>3.1.2 - Serveur Web</w:t>
+      </w:r>
+      <w:r>
+        <w:rPr>
+          <w:noProof/>
+        </w:rPr>
+        <w:tab/>
+      </w:r>
+      <w:r>
+        <w:rPr>
+          <w:noProof/>
+        </w:rPr>
+        <w:fldChar w:fldCharType="begin"/>
+      </w:r>
+      <w:r>
+        <w:rPr>
+          <w:noProof/>
+        </w:rPr>
+        <w:instrText xml:space="preserve"> PAGEREF _Toc64973303 \h </w:instrText>
+      </w:r>
+      <w:r>
+        <w:rPr>
+          <w:noProof/>
+        </w:rPr>
+      </w:r>
+      <w:r>
+        <w:rPr>
+          <w:noProof/>
+        </w:rPr>
+        <w:fldChar w:fldCharType="separate"/>
+      </w:r>
+      <w:r>
+        <w:rPr>
+          <w:noProof/>
+        </w:rPr>
+        <w:t>6</w:t>
+      </w:r>
+      <w:r>
+        <w:rPr>
+          <w:noProof/>
+        </w:rPr>
+        <w:fldChar w:fldCharType="end"/>
+      </w:r>
+    </w:p>
+    <w:p>
+      <w:pPr>
+        <w:pStyle w:val="TM3"/>
+        <w:tabs>
+          <w:tab w:val="right" w:pos="9628"/>
+        </w:tabs>
+        <w:rPr>
+          <w:rFonts w:eastAsiaTheme="minorEastAsia" w:cstheme="minorBidi"/>
+          <w:noProof/>
+          <w:sz w:val="24"/>
+          <w:szCs w:val="24"/>
+        </w:rPr>
+      </w:pPr>
+      <w:r>
+        <w:rPr>
+          <w:b/>
+          <w:noProof/>
+          <w:lang w:bidi="hi-IN"/>
+        </w:rPr>
+        <w:t>3.1.3 - Serveur de Batches</w:t>
+      </w:r>
+      <w:r>
+        <w:rPr>
+          <w:noProof/>
+        </w:rPr>
+        <w:tab/>
+      </w:r>
+      <w:r>
+        <w:rPr>
+          <w:noProof/>
+        </w:rPr>
+        <w:fldChar w:fldCharType="begin"/>
+      </w:r>
+      <w:r>
+        <w:rPr>
+          <w:noProof/>
+        </w:rPr>
+        <w:instrText xml:space="preserve"> PAGEREF _Toc64973304 \h </w:instrText>
+      </w:r>
+      <w:r>
+        <w:rPr>
+          <w:noProof/>
+        </w:rPr>
+      </w:r>
+      <w:r>
+        <w:rPr>
+          <w:noProof/>
+        </w:rPr>
+        <w:fldChar w:fldCharType="separate"/>
+      </w:r>
+      <w:r>
+        <w:rPr>
+          <w:noProof/>
+        </w:rPr>
+        <w:t>6</w:t>
+      </w:r>
+      <w:r>
+        <w:rPr>
+          <w:noProof/>
+        </w:rPr>
+        <w:fldChar w:fldCharType="end"/>
+      </w:r>
+    </w:p>
+    <w:p>
+      <w:pPr>
+        <w:pStyle w:val="TM2"/>
+        <w:tabs>
+          <w:tab w:val="right" w:pos="9628"/>
+        </w:tabs>
+        <w:rPr>
+          <w:rFonts w:eastAsiaTheme="minorEastAsia" w:cstheme="minorBidi"/>
+          <w:b w:val="0"/>
+          <w:bCs w:val="0"/>
+          <w:noProof/>
+          <w:sz w:val="24"/>
+          <w:szCs w:val="24"/>
+        </w:rPr>
+      </w:pPr>
+      <w:r>
+        <w:rPr>
+          <w:noProof/>
+          <w:lang w:bidi="hi-IN"/>
+        </w:rPr>
+        <w:t>3.2 - Bases de données</w:t>
+      </w:r>
+      <w:r>
+        <w:rPr>
+          <w:noProof/>
+        </w:rPr>
+        <w:tab/>
+      </w:r>
+      <w:r>
+        <w:rPr>
+          <w:noProof/>
+        </w:rPr>
+        <w:fldChar w:fldCharType="begin"/>
+      </w:r>
+      <w:r>
+        <w:rPr>
+          <w:noProof/>
+        </w:rPr>
+        <w:instrText xml:space="preserve"> PAGEREF _Toc64973305 \h </w:instrText>
+      </w:r>
+      <w:r>
+        <w:rPr>
+          <w:noProof/>
+        </w:rPr>
+      </w:r>
+      <w:r>
+        <w:rPr>
+          <w:noProof/>
+        </w:rPr>
+        <w:fldChar w:fldCharType="separate"/>
+      </w:r>
+      <w:r>
+        <w:rPr>
+          <w:noProof/>
+        </w:rPr>
+        <w:t>6</w:t>
+      </w:r>
+      <w:r>
+        <w:rPr>
+          <w:noProof/>
+        </w:rPr>
+        <w:fldChar w:fldCharType="end"/>
+      </w:r>
+    </w:p>
+    <w:p>
+      <w:pPr>
+        <w:pStyle w:val="TM2"/>
+        <w:tabs>
+          <w:tab w:val="right" w:pos="9628"/>
+        </w:tabs>
+        <w:rPr>
+          <w:rFonts w:eastAsiaTheme="minorEastAsia" w:cstheme="minorBidi"/>
+          <w:b w:val="0"/>
+          <w:bCs w:val="0"/>
+          <w:noProof/>
+          <w:sz w:val="24"/>
+          <w:szCs w:val="24"/>
+        </w:rPr>
+      </w:pPr>
+      <w:r>
+        <w:rPr>
+          <w:noProof/>
+          <w:lang w:bidi="hi-IN"/>
+        </w:rPr>
+        <w:t>3.3 - Web-services</w:t>
+      </w:r>
+      <w:r>
+        <w:rPr>
+          <w:noProof/>
+        </w:rPr>
+        <w:tab/>
+      </w:r>
+      <w:r>
+        <w:rPr>
+          <w:noProof/>
+        </w:rPr>
+        <w:fldChar w:fldCharType="begin"/>
+      </w:r>
+      <w:r>
+        <w:rPr>
+          <w:noProof/>
+        </w:rPr>
+        <w:instrText xml:space="preserve"> PAGEREF _Toc64973306 \h </w:instrText>
+      </w:r>
+      <w:r>
+        <w:rPr>
+          <w:noProof/>
+        </w:rPr>
+      </w:r>
+      <w:r>
+        <w:rPr>
+          <w:noProof/>
+        </w:rPr>
+        <w:fldChar w:fldCharType="separate"/>
+      </w:r>
+      <w:r>
+        <w:rPr>
+          <w:noProof/>
+        </w:rPr>
+        <w:t>6</w:t>
+      </w:r>
+      <w:r>
+        <w:rPr>
+          <w:noProof/>
+        </w:rPr>
+        <w:fldChar w:fldCharType="end"/>
+      </w:r>
+    </w:p>
+    <w:p>
+      <w:pPr>
+        <w:pStyle w:val="TM1"/>
+        <w:tabs>
+          <w:tab w:val="right" w:pos="9628"/>
+        </w:tabs>
+        <w:rPr>
+          <w:rFonts w:asciiTheme="minorHAnsi" w:eastAsiaTheme="minorEastAsia" w:hAnsiTheme="minorHAnsi" w:cstheme="minorBidi"/>
+          <w:b w:val="0"/>
+          <w:bCs w:val="0"/>
+          <w:caps w:val="0"/>
+          <w:noProof/>
+        </w:rPr>
+      </w:pPr>
+      <w:r>
+        <w:rPr>
+          <w:noProof/>
+          <w:lang w:bidi="hi-IN"/>
+        </w:rPr>
+        <w:t>4 - Procédure de déploiement</w:t>
+      </w:r>
+      <w:r>
+        <w:rPr>
+          <w:noProof/>
+        </w:rPr>
+        <w:tab/>
+      </w:r>
+      <w:r>
+        <w:rPr>
+          <w:noProof/>
+        </w:rPr>
+        <w:fldChar w:fldCharType="begin"/>
+      </w:r>
+      <w:r>
+        <w:rPr>
+          <w:noProof/>
+        </w:rPr>
+        <w:instrText xml:space="preserve"> PAGEREF _Toc64973307 \h </w:instrText>
+      </w:r>
+      <w:r>
+        <w:rPr>
+          <w:noProof/>
+        </w:rPr>
+      </w:r>
+      <w:r>
+        <w:rPr>
+          <w:noProof/>
+        </w:rPr>
+        <w:fldChar w:fldCharType="separate"/>
+      </w:r>
+      <w:r>
+        <w:rPr>
+          <w:noProof/>
+        </w:rPr>
+        <w:t>7</w:t>
+      </w:r>
+      <w:r>
+        <w:rPr>
+          <w:noProof/>
+        </w:rPr>
+        <w:fldChar w:fldCharType="end"/>
+      </w:r>
+    </w:p>
+    <w:p>
+      <w:pPr>
+        <w:pStyle w:val="TM2"/>
+        <w:tabs>
+          <w:tab w:val="right" w:pos="9628"/>
+        </w:tabs>
+        <w:rPr>
+          <w:rFonts w:eastAsiaTheme="minorEastAsia" w:cstheme="minorBidi"/>
+          <w:b w:val="0"/>
+          <w:bCs w:val="0"/>
+          <w:noProof/>
+          <w:sz w:val="24"/>
+          <w:szCs w:val="24"/>
+        </w:rPr>
+      </w:pPr>
+      <w:r>
+        <w:rPr>
+          <w:noProof/>
+          <w:lang w:bidi="hi-IN"/>
+        </w:rPr>
+        <w:t>4.1 - Déploiement des Batches</w:t>
+      </w:r>
+      <w:r>
+        <w:rPr>
+          <w:noProof/>
+        </w:rPr>
+        <w:tab/>
+      </w:r>
+      <w:r>
+        <w:rPr>
+          <w:noProof/>
+        </w:rPr>
+        <w:fldChar w:fldCharType="begin"/>
+      </w:r>
+      <w:r>
+        <w:rPr>
+          <w:noProof/>
+        </w:rPr>
+        <w:instrText xml:space="preserve"> PAGEREF _Toc64973308 \h </w:instrText>
+      </w:r>
+      <w:r>
+        <w:rPr>
+          <w:noProof/>
+        </w:rPr>
+      </w:r>
+      <w:r>
+        <w:rPr>
+          <w:noProof/>
+        </w:rPr>
+        <w:fldChar w:fldCharType="separate"/>
+      </w:r>
+      <w:r>
+        <w:rPr>
+          <w:noProof/>
+        </w:rPr>
+        <w:t>7</w:t>
+      </w:r>
+      <w:r>
+        <w:rPr>
+          <w:noProof/>
+        </w:rPr>
+        <w:fldChar w:fldCharType="end"/>
+      </w:r>
+    </w:p>
+    <w:p>
+      <w:pPr>
+        <w:pStyle w:val="TM3"/>
+        <w:tabs>
+          <w:tab w:val="right" w:pos="9628"/>
+        </w:tabs>
+        <w:rPr>
+          <w:rFonts w:eastAsiaTheme="minorEastAsia" w:cstheme="minorBidi"/>
+          <w:noProof/>
+          <w:sz w:val="24"/>
+          <w:szCs w:val="24"/>
+        </w:rPr>
+      </w:pPr>
+      <w:r>
+        <w:rPr>
+          <w:noProof/>
+          <w:lang w:bidi="hi-IN"/>
+        </w:rPr>
+        <w:t>4.1.1 - Artefacts</w:t>
+      </w:r>
+      <w:r>
+        <w:rPr>
+          <w:noProof/>
+        </w:rPr>
+        <w:tab/>
+      </w:r>
+      <w:r>
+        <w:rPr>
+          <w:noProof/>
+        </w:rPr>
+        <w:fldChar w:fldCharType="begin"/>
+      </w:r>
+      <w:r>
+        <w:rPr>
+          <w:noProof/>
+        </w:rPr>
+        <w:instrText xml:space="preserve"> PAGEREF _Toc64973309 \h </w:instrText>
+      </w:r>
+      <w:r>
+        <w:rPr>
+          <w:noProof/>
+        </w:rPr>
+      </w:r>
+      <w:r>
+        <w:rPr>
+          <w:noProof/>
+        </w:rPr>
+        <w:fldChar w:fldCharType="separate"/>
+      </w:r>
+      <w:r>
+        <w:rPr>
+          <w:noProof/>
+        </w:rPr>
+        <w:t>7</w:t>
+      </w:r>
+      <w:r>
+        <w:rPr>
+          <w:noProof/>
+        </w:rPr>
+        <w:fldChar w:fldCharType="end"/>
+      </w:r>
+    </w:p>
+    <w:p>
+      <w:pPr>
+        <w:pStyle w:val="TM3"/>
+        <w:tabs>
+          <w:tab w:val="right" w:pos="9628"/>
+        </w:tabs>
+        <w:rPr>
+          <w:rFonts w:eastAsiaTheme="minorEastAsia" w:cstheme="minorBidi"/>
+          <w:noProof/>
+          <w:sz w:val="24"/>
+          <w:szCs w:val="24"/>
+        </w:rPr>
+      </w:pPr>
+      <w:r>
+        <w:rPr>
+          <w:b/>
+          <w:noProof/>
+          <w:lang w:bidi="hi-IN"/>
+        </w:rPr>
+        <w:t>4.1.2 - Variables d'environnement</w:t>
+      </w:r>
+      <w:r>
+        <w:rPr>
+          <w:noProof/>
+        </w:rPr>
+        <w:tab/>
+      </w:r>
+      <w:r>
+        <w:rPr>
+          <w:noProof/>
+        </w:rPr>
+        <w:fldChar w:fldCharType="begin"/>
+      </w:r>
+      <w:r>
+        <w:rPr>
+          <w:noProof/>
+        </w:rPr>
+        <w:instrText xml:space="preserve"> PAGEREF _Toc64973310 \h </w:instrText>
+      </w:r>
+      <w:r>
+        <w:rPr>
+          <w:noProof/>
+        </w:rPr>
+      </w:r>
+      <w:r>
+        <w:rPr>
+          <w:noProof/>
+        </w:rPr>
+        <w:fldChar w:fldCharType="separate"/>
+      </w:r>
+      <w:r>
+        <w:rPr>
+          <w:noProof/>
+        </w:rPr>
+        <w:t>7</w:t>
+      </w:r>
+      <w:r>
+        <w:rPr>
+          <w:noProof/>
+        </w:rPr>
+        <w:fldChar w:fldCharType="end"/>
+      </w:r>
+    </w:p>
+    <w:p>
+      <w:pPr>
+        <w:pStyle w:val="TM3"/>
+        <w:tabs>
+          <w:tab w:val="right" w:pos="9628"/>
+        </w:tabs>
+        <w:rPr>
+          <w:rFonts w:eastAsiaTheme="minorEastAsia" w:cstheme="minorBidi"/>
+          <w:noProof/>
+          <w:sz w:val="24"/>
+          <w:szCs w:val="24"/>
+        </w:rPr>
+      </w:pPr>
+      <w:r>
+        <w:rPr>
+          <w:b/>
+          <w:noProof/>
+          <w:lang w:bidi="hi-IN"/>
+        </w:rPr>
+        <w:t>4.1.3 - Configuration</w:t>
+      </w:r>
+      <w:r>
+        <w:rPr>
+          <w:noProof/>
+        </w:rPr>
+        <w:tab/>
+      </w:r>
+      <w:r>
+        <w:rPr>
+          <w:noProof/>
+        </w:rPr>
+        <w:fldChar w:fldCharType="begin"/>
+      </w:r>
+      <w:r>
+        <w:rPr>
+          <w:noProof/>
+        </w:rPr>
+        <w:instrText xml:space="preserve"> PAGEREF _Toc64973311 \h </w:instrText>
+      </w:r>
+      <w:r>
+        <w:rPr>
+          <w:noProof/>
+        </w:rPr>
+      </w:r>
+      <w:r>
+        <w:rPr>
+          <w:noProof/>
+        </w:rPr>
+        <w:fldChar w:fldCharType="separate"/>
+      </w:r>
+      <w:r>
+        <w:rPr>
+          <w:noProof/>
+        </w:rPr>
+        <w:t>7</w:t>
+      </w:r>
+      <w:r>
+        <w:rPr>
+          <w:noProof/>
+        </w:rPr>
+        <w:fldChar w:fldCharType="end"/>
+      </w:r>
+    </w:p>
+    <w:p>
+      <w:pPr>
+        <w:pStyle w:val="TM3"/>
+        <w:tabs>
+          <w:tab w:val="right" w:pos="9628"/>
+        </w:tabs>
+        <w:rPr>
+          <w:rFonts w:eastAsiaTheme="minorEastAsia" w:cstheme="minorBidi"/>
+          <w:noProof/>
+          <w:sz w:val="24"/>
+          <w:szCs w:val="24"/>
+        </w:rPr>
+      </w:pPr>
+      <w:r>
+        <w:rPr>
+          <w:b/>
+          <w:noProof/>
+          <w:lang w:bidi="hi-IN"/>
+        </w:rPr>
+        <w:t>4.1.4 - DataSources</w:t>
+      </w:r>
+      <w:r>
+        <w:rPr>
+          <w:noProof/>
+        </w:rPr>
+        <w:tab/>
+      </w:r>
+      <w:r>
+        <w:rPr>
+          <w:noProof/>
+        </w:rPr>
+        <w:fldChar w:fldCharType="begin"/>
+      </w:r>
+      <w:r>
+        <w:rPr>
+          <w:noProof/>
+        </w:rPr>
+        <w:instrText xml:space="preserve"> PAGEREF _Toc64973312 \h </w:instrText>
+      </w:r>
+      <w:r>
+        <w:rPr>
+          <w:noProof/>
+        </w:rPr>
+      </w:r>
+      <w:r>
+        <w:rPr>
+          <w:noProof/>
+        </w:rPr>
+        <w:fldChar w:fldCharType="separate"/>
+      </w:r>
+      <w:r>
+        <w:rPr>
+          <w:noProof/>
+        </w:rPr>
+        <w:t>7</w:t>
+      </w:r>
+      <w:r>
+        <w:rPr>
+          <w:noProof/>
+        </w:rPr>
+        <w:fldChar w:fldCharType="end"/>
+      </w:r>
+    </w:p>
+    <w:p>
+      <w:pPr>
+        <w:pStyle w:val="TM1"/>
+        <w:tabs>
+          <w:tab w:val="right" w:pos="9628"/>
+        </w:tabs>
+        <w:rPr>
+          <w:rFonts w:asciiTheme="minorHAnsi" w:eastAsiaTheme="minorEastAsia" w:hAnsiTheme="minorHAnsi" w:cstheme="minorBidi"/>
+          <w:b w:val="0"/>
+          <w:bCs w:val="0"/>
+          <w:caps w:val="0"/>
+          <w:noProof/>
+        </w:rPr>
+      </w:pPr>
+      <w:r>
+        <w:rPr>
+          <w:noProof/>
+          <w:lang w:bidi="hi-IN"/>
+        </w:rPr>
+        <w:t>5 - Procédure de démarrage / arrêt</w:t>
+      </w:r>
+      <w:r>
+        <w:rPr>
+          <w:noProof/>
+        </w:rPr>
+        <w:tab/>
+      </w:r>
+      <w:r>
+        <w:rPr>
+          <w:noProof/>
+        </w:rPr>
+        <w:fldChar w:fldCharType="begin"/>
+      </w:r>
+      <w:r>
+        <w:rPr>
+          <w:noProof/>
+        </w:rPr>
+        <w:instrText xml:space="preserve"> PAGEREF _Toc64973313 \h </w:instrText>
+      </w:r>
+      <w:r>
+        <w:rPr>
+          <w:noProof/>
+        </w:rPr>
+      </w:r>
+      <w:r>
+        <w:rPr>
+          <w:noProof/>
+        </w:rPr>
+        <w:fldChar w:fldCharType="separate"/>
+      </w:r>
+      <w:r>
+        <w:rPr>
+          <w:noProof/>
+        </w:rPr>
+        <w:t>9</w:t>
+      </w:r>
+      <w:r>
+        <w:rPr>
+          <w:noProof/>
+        </w:rPr>
+        <w:fldChar w:fldCharType="end"/>
+      </w:r>
+    </w:p>
+    <w:p>
+      <w:pPr>
+        <w:pStyle w:val="TM2"/>
+        <w:tabs>
+          <w:tab w:val="right" w:pos="9628"/>
+        </w:tabs>
+        <w:rPr>
+          <w:rFonts w:eastAsiaTheme="minorEastAsia" w:cstheme="minorBidi"/>
+          <w:b w:val="0"/>
+          <w:bCs w:val="0"/>
+          <w:noProof/>
+          <w:sz w:val="24"/>
+          <w:szCs w:val="24"/>
+        </w:rPr>
+      </w:pPr>
+      <w:r>
+        <w:rPr>
+          <w:noProof/>
+          <w:lang w:bidi="hi-IN"/>
+        </w:rPr>
+        <w:t>5.1 - Base de données</w:t>
+      </w:r>
+      <w:r>
+        <w:rPr>
+          <w:noProof/>
+        </w:rPr>
+        <w:tab/>
+      </w:r>
+      <w:r>
+        <w:rPr>
+          <w:noProof/>
+        </w:rPr>
+        <w:fldChar w:fldCharType="begin"/>
+      </w:r>
+      <w:r>
+        <w:rPr>
+          <w:noProof/>
+        </w:rPr>
+        <w:instrText xml:space="preserve"> PAGEREF _Toc64973314 \h </w:instrText>
+      </w:r>
+      <w:r>
+        <w:rPr>
+          <w:noProof/>
+        </w:rPr>
+      </w:r>
+      <w:r>
+        <w:rPr>
+          <w:noProof/>
+        </w:rPr>
+        <w:fldChar w:fldCharType="separate"/>
+      </w:r>
+      <w:r>
+        <w:rPr>
+          <w:noProof/>
+        </w:rPr>
+        <w:t>9</w:t>
+      </w:r>
+      <w:r>
+        <w:rPr>
+          <w:noProof/>
+        </w:rPr>
+        <w:fldChar w:fldCharType="end"/>
+      </w:r>
+    </w:p>
+    <w:p>
+      <w:pPr>
+        <w:pStyle w:val="TM2"/>
+        <w:tabs>
+          <w:tab w:val="right" w:pos="9628"/>
+        </w:tabs>
+        <w:rPr>
+          <w:rFonts w:eastAsiaTheme="minorEastAsia" w:cstheme="minorBidi"/>
+          <w:b w:val="0"/>
+          <w:bCs w:val="0"/>
+          <w:noProof/>
+          <w:sz w:val="24"/>
+          <w:szCs w:val="24"/>
+        </w:rPr>
+      </w:pPr>
+      <w:r>
+        <w:rPr>
+          <w:noProof/>
+          <w:lang w:bidi="hi-IN"/>
+        </w:rPr>
+        <w:t>5.2 - Application web</w:t>
+      </w:r>
+      <w:r>
+        <w:rPr>
+          <w:noProof/>
+        </w:rPr>
+        <w:tab/>
+      </w:r>
+      <w:r>
+        <w:rPr>
+          <w:noProof/>
+        </w:rPr>
+        <w:fldChar w:fldCharType="begin"/>
+      </w:r>
+      <w:r>
+        <w:rPr>
+          <w:noProof/>
+        </w:rPr>
+        <w:instrText xml:space="preserve"> PAGEREF _Toc64973315 \h </w:instrText>
+      </w:r>
+      <w:r>
+        <w:rPr>
+          <w:noProof/>
+        </w:rPr>
+      </w:r>
+      <w:r>
+        <w:rPr>
+          <w:noProof/>
+        </w:rPr>
+        <w:fldChar w:fldCharType="separate"/>
+      </w:r>
+      <w:r>
+        <w:rPr>
+          <w:noProof/>
+        </w:rPr>
+        <w:t>9</w:t>
+      </w:r>
+      <w:r>
+        <w:rPr>
+          <w:noProof/>
+        </w:rPr>
+        <w:fldChar w:fldCharType="end"/>
+      </w:r>
+    </w:p>
+    <w:p>
+      <w:pPr>
+        <w:pStyle w:val="TM1"/>
+        <w:tabs>
+          <w:tab w:val="right" w:pos="9628"/>
+        </w:tabs>
+        <w:rPr>
+          <w:rFonts w:asciiTheme="minorHAnsi" w:eastAsiaTheme="minorEastAsia" w:hAnsiTheme="minorHAnsi" w:cstheme="minorBidi"/>
+          <w:b w:val="0"/>
+          <w:bCs w:val="0"/>
+          <w:caps w:val="0"/>
+          <w:noProof/>
+        </w:rPr>
+      </w:pPr>
+      <w:r>
+        <w:rPr>
+          <w:noProof/>
+          <w:lang w:bidi="hi-IN"/>
+        </w:rPr>
+        <w:t>6 - Procédure de mise à jour</w:t>
+      </w:r>
+      <w:r>
+        <w:rPr>
+          <w:noProof/>
+        </w:rPr>
+        <w:tab/>
+      </w:r>
+      <w:r>
+        <w:rPr>
+          <w:noProof/>
+        </w:rPr>
+        <w:fldChar w:fldCharType="begin"/>
+      </w:r>
+      <w:r>
+        <w:rPr>
+          <w:noProof/>
+        </w:rPr>
+        <w:instrText xml:space="preserve"> PAGEREF _Toc64973316 \h </w:instrText>
+      </w:r>
+      <w:r>
+        <w:rPr>
+          <w:noProof/>
+        </w:rPr>
+      </w:r>
+      <w:r>
+        <w:rPr>
+          <w:noProof/>
+        </w:rPr>
+        <w:fldChar w:fldCharType="separate"/>
+      </w:r>
+      <w:r>
+        <w:rPr>
+          <w:noProof/>
+        </w:rPr>
+        <w:t>10</w:t>
+      </w:r>
+      <w:r>
+        <w:rPr>
+          <w:noProof/>
+        </w:rPr>
+        <w:fldChar w:fldCharType="end"/>
+      </w:r>
+    </w:p>
+    <w:p>
+      <w:pPr>
+        <w:pStyle w:val="TM2"/>
+        <w:tabs>
+          <w:tab w:val="right" w:pos="9628"/>
+        </w:tabs>
+        <w:rPr>
+          <w:rFonts w:eastAsiaTheme="minorEastAsia" w:cstheme="minorBidi"/>
+          <w:b w:val="0"/>
+          <w:bCs w:val="0"/>
+          <w:noProof/>
+          <w:sz w:val="24"/>
+          <w:szCs w:val="24"/>
+        </w:rPr>
+      </w:pPr>
+      <w:r>
+        <w:rPr>
+          <w:noProof/>
+          <w:lang w:bidi="hi-IN"/>
+        </w:rPr>
+        <w:t>6.1 - Base de données</w:t>
+      </w:r>
+      <w:r>
+        <w:rPr>
+          <w:noProof/>
+        </w:rPr>
+        <w:tab/>
+      </w:r>
+      <w:r>
+        <w:rPr>
+          <w:noProof/>
+        </w:rPr>
+        <w:fldChar w:fldCharType="begin"/>
+      </w:r>
+      <w:r>
+        <w:rPr>
+          <w:noProof/>
+        </w:rPr>
+        <w:instrText xml:space="preserve"> PAGEREF _Toc64973317 \h </w:instrText>
+      </w:r>
+      <w:r>
+        <w:rPr>
+          <w:noProof/>
+        </w:rPr>
+      </w:r>
+      <w:r>
+        <w:rPr>
+          <w:noProof/>
+        </w:rPr>
+        <w:fldChar w:fldCharType="separate"/>
+      </w:r>
+      <w:r>
+        <w:rPr>
+          <w:noProof/>
+        </w:rPr>
+        <w:t>10</w:t>
+      </w:r>
+      <w:r>
+        <w:rPr>
+          <w:noProof/>
+        </w:rPr>
+        <w:fldChar w:fldCharType="end"/>
+      </w:r>
+    </w:p>
+    <w:p>
+      <w:pPr>
+        <w:pStyle w:val="TM2"/>
+        <w:tabs>
+          <w:tab w:val="right" w:pos="9628"/>
+        </w:tabs>
+        <w:rPr>
+          <w:rFonts w:eastAsiaTheme="minorEastAsia" w:cstheme="minorBidi"/>
+          <w:b w:val="0"/>
+          <w:bCs w:val="0"/>
+          <w:noProof/>
+          <w:sz w:val="24"/>
+          <w:szCs w:val="24"/>
+        </w:rPr>
+      </w:pPr>
+      <w:r>
+        <w:rPr>
+          <w:noProof/>
+          <w:lang w:bidi="hi-IN"/>
+        </w:rPr>
+        <w:t>6.2 - Application web</w:t>
+      </w:r>
+      <w:r>
+        <w:rPr>
+          <w:noProof/>
+        </w:rPr>
+        <w:tab/>
+      </w:r>
+      <w:r>
+        <w:rPr>
+          <w:noProof/>
+        </w:rPr>
+        <w:fldChar w:fldCharType="begin"/>
+      </w:r>
+      <w:r>
+        <w:rPr>
+          <w:noProof/>
+        </w:rPr>
+        <w:instrText xml:space="preserve"> PAGEREF _Toc64973318 \h </w:instrText>
+      </w:r>
+      <w:r>
+        <w:rPr>
+          <w:noProof/>
+        </w:rPr>
+      </w:r>
+      <w:r>
+        <w:rPr>
+          <w:noProof/>
+        </w:rPr>
+        <w:fldChar w:fldCharType="separate"/>
+      </w:r>
+      <w:r>
+        <w:rPr>
+          <w:noProof/>
+        </w:rPr>
+        <w:t>10</w:t>
+      </w:r>
+      <w:r>
+        <w:rPr>
+          <w:noProof/>
+        </w:rPr>
+        <w:fldChar w:fldCharType="end"/>
+      </w:r>
+    </w:p>
+    <w:p>
+      <w:pPr>
+        <w:pStyle w:val="TM1"/>
+        <w:tabs>
+          <w:tab w:val="right" w:pos="9628"/>
+        </w:tabs>
+        <w:rPr>
+          <w:rFonts w:asciiTheme="minorHAnsi" w:eastAsiaTheme="minorEastAsia" w:hAnsiTheme="minorHAnsi" w:cstheme="minorBidi"/>
+          <w:b w:val="0"/>
+          <w:bCs w:val="0"/>
+          <w:caps w:val="0"/>
+          <w:noProof/>
+        </w:rPr>
+      </w:pPr>
+      <w:r>
+        <w:rPr>
+          <w:noProof/>
+          <w:lang w:bidi="hi-IN"/>
+        </w:rPr>
+        <w:lastRenderedPageBreak/>
+        <w:t>7 - Supervision/Monitoring</w:t>
+      </w:r>
+      <w:r>
+        <w:rPr>
+          <w:noProof/>
+        </w:rPr>
+        <w:tab/>
+      </w:r>
+      <w:r>
+        <w:rPr>
+          <w:noProof/>
+        </w:rPr>
+        <w:fldChar w:fldCharType="begin"/>
+      </w:r>
+      <w:r>
+        <w:rPr>
+          <w:noProof/>
+        </w:rPr>
+        <w:instrText xml:space="preserve"> PAGEREF _Toc64973319 \h </w:instrText>
+      </w:r>
+      <w:r>
+        <w:rPr>
+          <w:noProof/>
+        </w:rPr>
+      </w:r>
+      <w:r>
+        <w:rPr>
+          <w:noProof/>
+        </w:rPr>
+        <w:fldChar w:fldCharType="separate"/>
+      </w:r>
+      <w:r>
+        <w:rPr>
+          <w:noProof/>
+        </w:rPr>
+        <w:t>11</w:t>
+      </w:r>
+      <w:r>
+        <w:rPr>
+          <w:noProof/>
+        </w:rPr>
+        <w:fldChar w:fldCharType="end"/>
+      </w:r>
+    </w:p>
+    <w:p>
+      <w:pPr>
+        <w:pStyle w:val="TM2"/>
+        <w:tabs>
+          <w:tab w:val="right" w:pos="9628"/>
+        </w:tabs>
+        <w:rPr>
+          <w:rFonts w:eastAsiaTheme="minorEastAsia" w:cstheme="minorBidi"/>
+          <w:b w:val="0"/>
+          <w:bCs w:val="0"/>
+          <w:noProof/>
+          <w:sz w:val="24"/>
+          <w:szCs w:val="24"/>
+        </w:rPr>
+      </w:pPr>
+      <w:r>
+        <w:rPr>
+          <w:noProof/>
+          <w:lang w:bidi="hi-IN"/>
+        </w:rPr>
+        <w:t>7.1 - Supervision de l’application web</w:t>
+      </w:r>
+      <w:r>
+        <w:rPr>
+          <w:noProof/>
+        </w:rPr>
+        <w:tab/>
+      </w:r>
+      <w:r>
+        <w:rPr>
+          <w:noProof/>
+        </w:rPr>
+        <w:fldChar w:fldCharType="begin"/>
+      </w:r>
+      <w:r>
+        <w:rPr>
+          <w:noProof/>
+        </w:rPr>
+        <w:instrText xml:space="preserve"> PAGEREF _Toc64973320 \h </w:instrText>
+      </w:r>
+      <w:r>
+        <w:rPr>
+          <w:noProof/>
+        </w:rPr>
+      </w:r>
+      <w:r>
+        <w:rPr>
+          <w:noProof/>
+        </w:rPr>
+        <w:fldChar w:fldCharType="separate"/>
+      </w:r>
+      <w:r>
+        <w:rPr>
+          <w:noProof/>
+        </w:rPr>
+        <w:t>11</w:t>
+      </w:r>
+      <w:r>
+        <w:rPr>
+          <w:noProof/>
+        </w:rPr>
+        <w:fldChar w:fldCharType="end"/>
+      </w:r>
+    </w:p>
+    <w:p>
+      <w:pPr>
+        <w:pStyle w:val="TM1"/>
+        <w:tabs>
+          <w:tab w:val="right" w:pos="9628"/>
+        </w:tabs>
+        <w:rPr>
+          <w:rFonts w:asciiTheme="minorHAnsi" w:eastAsiaTheme="minorEastAsia" w:hAnsiTheme="minorHAnsi" w:cstheme="minorBidi"/>
+          <w:b w:val="0"/>
+          <w:bCs w:val="0"/>
+          <w:caps w:val="0"/>
+          <w:noProof/>
+        </w:rPr>
+      </w:pPr>
+      <w:r>
+        <w:rPr>
+          <w:noProof/>
+          <w:lang w:bidi="hi-IN"/>
+        </w:rPr>
+        <w:t>8 - Procédure de sauvegarde et restauration</w:t>
+      </w:r>
+      <w:r>
+        <w:rPr>
+          <w:noProof/>
+        </w:rPr>
+        <w:tab/>
+      </w:r>
+      <w:r>
+        <w:rPr>
+          <w:noProof/>
+        </w:rPr>
+        <w:fldChar w:fldCharType="begin"/>
+      </w:r>
+      <w:r>
+        <w:rPr>
+          <w:noProof/>
+        </w:rPr>
+        <w:instrText xml:space="preserve"> PAGEREF _Toc64973321 \h </w:instrText>
+      </w:r>
+      <w:r>
+        <w:rPr>
+          <w:noProof/>
+        </w:rPr>
+      </w:r>
+      <w:r>
+        <w:rPr>
+          <w:noProof/>
+        </w:rPr>
+        <w:fldChar w:fldCharType="separate"/>
+      </w:r>
+      <w:r>
+        <w:rPr>
+          <w:noProof/>
+        </w:rPr>
+        <w:t>12</w:t>
+      </w:r>
+      <w:r>
+        <w:rPr>
+          <w:noProof/>
+        </w:rPr>
+        <w:fldChar w:fldCharType="end"/>
+      </w:r>
+    </w:p>
+    <w:p>
+      <w:pPr>
+        <w:pStyle w:val="TM1"/>
+        <w:tabs>
+          <w:tab w:val="right" w:pos="9628"/>
+        </w:tabs>
+        <w:rPr>
+          <w:rFonts w:asciiTheme="minorHAnsi" w:eastAsiaTheme="minorEastAsia" w:hAnsiTheme="minorHAnsi" w:cstheme="minorBidi"/>
+          <w:b w:val="0"/>
+          <w:bCs w:val="0"/>
+          <w:caps w:val="0"/>
+          <w:noProof/>
+        </w:rPr>
+      </w:pPr>
+      <w:r>
+        <w:rPr>
+          <w:noProof/>
+          <w:lang w:bidi="hi-IN"/>
+        </w:rPr>
+        <w:t>9 - GLOSSAIRE</w:t>
+      </w:r>
+      <w:r>
+        <w:rPr>
+          <w:noProof/>
+        </w:rPr>
+        <w:tab/>
+      </w:r>
+      <w:r>
+        <w:rPr>
+          <w:noProof/>
+        </w:rPr>
+        <w:fldChar w:fldCharType="begin"/>
+      </w:r>
+      <w:r>
+        <w:rPr>
+          <w:noProof/>
+        </w:rPr>
+        <w:instrText xml:space="preserve"> PAGEREF _Toc64973322 \h </w:instrText>
+      </w:r>
+      <w:r>
+        <w:rPr>
+          <w:noProof/>
+        </w:rPr>
+      </w:r>
+      <w:r>
+        <w:rPr>
+          <w:noProof/>
+        </w:rPr>
+        <w:fldChar w:fldCharType="separate"/>
+      </w:r>
+      <w:r>
+        <w:rPr>
+          <w:noProof/>
+        </w:rPr>
+        <w:t>13</w:t>
+      </w:r>
+      <w:r>
+        <w:rPr>
+          <w:noProof/>
+        </w:rPr>
+        <w:fldChar w:fldCharType="end"/>
+      </w:r>
+    </w:p>
+    <w:p>
+      <w:pPr>
+        <w:pStyle w:val="TM1"/>
+        <w:tabs>
+          <w:tab w:val="right" w:leader="dot" w:pos="9866"/>
+        </w:tabs>
+      </w:pPr>
+      <w:r>
+        <w:fldChar w:fldCharType="end"/>
+      </w:r>
+      <w:r>
         <w:br w:type="page"/>
       </w:r>
     </w:p>
     <w:p>
       <w:pPr>
-        <w:rPr>
-          <w:lang w:val="fr-CH"/>
-        </w:rPr>
-      </w:pPr>
-    </w:p>
-    <w:p>
-      <w:pPr>
-        <w:pStyle w:val="TitreTR"/>
-        <w:rPr>
-          <w:lang w:val="fr-CH"/>
-        </w:rPr>
-      </w:pPr>
-      <w:r>
-        <w:rPr>
-          <w:lang w:val="fr-CH"/>
-        </w:rPr>
-        <w:t>Table des matières</w:t>
-      </w:r>
-    </w:p>
-    <w:p>
-      <w:pPr>
-        <w:pStyle w:val="TM1"/>
-        <w:tabs>
-          <w:tab w:val="right" w:leader="dot" w:pos="9866"/>
-        </w:tabs>
-        <w:rPr>
-          <w:lang w:val="fr-CH"/>
-        </w:rPr>
-      </w:pPr>
-      <w:r>
-        <w:fldChar w:fldCharType="begin"/>
-      </w:r>
-      <w:r>
-        <w:rPr>
-          <w:lang w:val="fr-CH"/>
-        </w:rPr>
-        <w:instrText>TOC \f \o "1-9" \t "Titre 10,10"</w:instrText>
-      </w:r>
-      <w:r>
-        <w:fldChar w:fldCharType="separate"/>
-      </w:r>
-      <w:r>
-        <w:rPr>
-          <w:lang w:val="fr-CH"/>
-        </w:rPr>
-        <w:t>1 -Versions</w:t>
-      </w:r>
-      <w:r>
-        <w:rPr>
-          <w:lang w:val="fr-CH"/>
-        </w:rPr>
-        <w:tab/>
-        <w:t>4</w:t>
-      </w:r>
-    </w:p>
-    <w:p>
-      <w:pPr>
-        <w:pStyle w:val="TM1"/>
-        <w:tabs>
-          <w:tab w:val="right" w:leader="dot" w:pos="9866"/>
-        </w:tabs>
-        <w:rPr>
-          <w:lang w:val="fr-CH"/>
-        </w:rPr>
-      </w:pPr>
-      <w:r>
-        <w:rPr>
-          <w:lang w:val="fr-CH"/>
-        </w:rPr>
-        <w:t>2 -Introduction</w:t>
-      </w:r>
-      <w:r>
-        <w:rPr>
-          <w:lang w:val="fr-CH"/>
-        </w:rPr>
-        <w:tab/>
-        <w:t>5</w:t>
-      </w:r>
-    </w:p>
-    <w:p>
-      <w:pPr>
-        <w:pStyle w:val="TM2"/>
-        <w:tabs>
-          <w:tab w:val="right" w:leader="dot" w:pos="9583"/>
-        </w:tabs>
-        <w:rPr>
-          <w:lang w:val="fr-CH"/>
-        </w:rPr>
-      </w:pPr>
-      <w:r>
-        <w:rPr>
-          <w:lang w:val="fr-CH"/>
-        </w:rPr>
-        <w:t>2.1 -Objet du document</w:t>
-      </w:r>
-      <w:r>
-        <w:rPr>
-          <w:lang w:val="fr-CH"/>
-        </w:rPr>
-        <w:tab/>
-        <w:t>5</w:t>
-      </w:r>
-    </w:p>
-    <w:p>
-      <w:pPr>
-        <w:pStyle w:val="TM2"/>
-        <w:tabs>
-          <w:tab w:val="right" w:leader="dot" w:pos="9583"/>
-        </w:tabs>
-        <w:rPr>
-          <w:lang w:val="fr-CH"/>
-        </w:rPr>
-      </w:pPr>
-      <w:r>
-        <w:rPr>
-          <w:lang w:val="fr-CH"/>
-        </w:rPr>
-        <w:t>2.2 -Références</w:t>
-      </w:r>
-      <w:r>
-        <w:rPr>
-          <w:lang w:val="fr-CH"/>
-        </w:rPr>
-        <w:tab/>
-        <w:t>5</w:t>
-      </w:r>
-    </w:p>
-    <w:p>
-      <w:pPr>
-        <w:pStyle w:val="TM1"/>
-        <w:tabs>
-          <w:tab w:val="right" w:leader="dot" w:pos="9866"/>
-        </w:tabs>
-        <w:rPr>
-          <w:lang w:val="fr-CH"/>
-        </w:rPr>
-      </w:pPr>
-      <w:r>
-        <w:rPr>
-          <w:lang w:val="fr-CH"/>
-        </w:rPr>
-        <w:t>3 -Pré-requis</w:t>
-      </w:r>
-      <w:r>
-        <w:rPr>
-          <w:lang w:val="fr-CH"/>
-        </w:rPr>
-        <w:tab/>
-        <w:t>6</w:t>
-      </w:r>
-    </w:p>
-    <w:p>
-      <w:pPr>
-        <w:pStyle w:val="TM2"/>
-        <w:tabs>
-          <w:tab w:val="right" w:leader="dot" w:pos="9583"/>
-        </w:tabs>
-        <w:rPr>
-          <w:lang w:val="fr-CH"/>
-        </w:rPr>
-      </w:pPr>
-      <w:r>
-        <w:rPr>
-          <w:lang w:val="fr-CH"/>
-        </w:rPr>
-        <w:t>3.1 -Système</w:t>
-      </w:r>
-      <w:r>
-        <w:rPr>
-          <w:lang w:val="fr-CH"/>
-        </w:rPr>
-        <w:tab/>
-        <w:t>6</w:t>
-      </w:r>
-    </w:p>
-    <w:p>
-      <w:pPr>
-        <w:pStyle w:val="TM3"/>
-        <w:tabs>
-          <w:tab w:val="right" w:leader="dot" w:pos="9300"/>
-        </w:tabs>
-        <w:rPr>
-          <w:lang w:val="fr-CH"/>
-        </w:rPr>
-      </w:pPr>
-      <w:r>
-        <w:rPr>
-          <w:lang w:val="fr-CH"/>
-        </w:rPr>
-        <w:t>3.1.1 -Serveur de Base de données</w:t>
-      </w:r>
-      <w:r>
-        <w:rPr>
-          <w:lang w:val="fr-CH"/>
-        </w:rPr>
-        <w:tab/>
-        <w:t>6</w:t>
-      </w:r>
-    </w:p>
-    <w:p>
-      <w:pPr>
-        <w:pStyle w:val="TM4"/>
-        <w:tabs>
-          <w:tab w:val="right" w:leader="dot" w:pos="9017"/>
-        </w:tabs>
-        <w:rPr>
-          <w:lang w:val="fr-CH"/>
-        </w:rPr>
-      </w:pPr>
-      <w:r>
-        <w:rPr>
-          <w:lang w:val="fr-CH"/>
-        </w:rPr>
-        <w:t>3.1.1.1 -Caractéristiques techniques</w:t>
-      </w:r>
-      <w:r>
-        <w:rPr>
-          <w:lang w:val="fr-CH"/>
-        </w:rPr>
-        <w:tab/>
-        <w:t>6</w:t>
-      </w:r>
-    </w:p>
-    <w:p>
-      <w:pPr>
-        <w:pStyle w:val="TM3"/>
-        <w:tabs>
-          <w:tab w:val="right" w:leader="dot" w:pos="9300"/>
-        </w:tabs>
-        <w:rPr>
-          <w:lang w:val="fr-CH"/>
-        </w:rPr>
-      </w:pPr>
-      <w:r>
-        <w:rPr>
-          <w:lang w:val="fr-CH"/>
-        </w:rPr>
-        <w:t>3.1.2 -Serveur Web</w:t>
-      </w:r>
-      <w:r>
-        <w:rPr>
-          <w:lang w:val="fr-CH"/>
-        </w:rPr>
-        <w:tab/>
-        <w:t>6</w:t>
-      </w:r>
-    </w:p>
-    <w:p>
-      <w:pPr>
-        <w:pStyle w:val="TM4"/>
-        <w:tabs>
-          <w:tab w:val="right" w:leader="dot" w:pos="9017"/>
-        </w:tabs>
-        <w:rPr>
-          <w:lang w:val="fr-CH"/>
-        </w:rPr>
-      </w:pPr>
-      <w:r>
-        <w:rPr>
-          <w:lang w:val="fr-CH"/>
-        </w:rPr>
-        <w:t>3.1.2.1 -Caractéristiques techniques</w:t>
-      </w:r>
-      <w:r>
-        <w:rPr>
-          <w:lang w:val="fr-CH"/>
-        </w:rPr>
-        <w:tab/>
-        <w:t>6</w:t>
-      </w:r>
-    </w:p>
-    <w:p>
-      <w:pPr>
-        <w:pStyle w:val="TM3"/>
-        <w:tabs>
-          <w:tab w:val="right" w:leader="dot" w:pos="9300"/>
-        </w:tabs>
-        <w:rPr>
-          <w:lang w:val="fr-CH"/>
-        </w:rPr>
-      </w:pPr>
-      <w:r>
-        <w:rPr>
-          <w:lang w:val="fr-CH"/>
-        </w:rPr>
-        <w:t>3.1.3 -Serveur de Batches</w:t>
-      </w:r>
-      <w:r>
-        <w:rPr>
-          <w:lang w:val="fr-CH"/>
-        </w:rPr>
-        <w:tab/>
-        <w:t>6</w:t>
-      </w:r>
-    </w:p>
-    <w:p>
-      <w:pPr>
-        <w:pStyle w:val="TM3"/>
-        <w:tabs>
-          <w:tab w:val="right" w:leader="dot" w:pos="9300"/>
-        </w:tabs>
-        <w:rPr>
-          <w:lang w:val="fr-CH"/>
-        </w:rPr>
-      </w:pPr>
-      <w:r>
-        <w:rPr>
-          <w:lang w:val="fr-CH"/>
-        </w:rPr>
-        <w:t>3.1.4 -Serveur de Fichiers</w:t>
-      </w:r>
-      <w:r>
-        <w:rPr>
-          <w:lang w:val="fr-CH"/>
-        </w:rPr>
-        <w:tab/>
-        <w:t>6</w:t>
-      </w:r>
-    </w:p>
-    <w:p>
-      <w:pPr>
-        <w:pStyle w:val="TM2"/>
-        <w:tabs>
-          <w:tab w:val="right" w:leader="dot" w:pos="9583"/>
-        </w:tabs>
-        <w:rPr>
-          <w:lang w:val="fr-CH"/>
-        </w:rPr>
-      </w:pPr>
-      <w:r>
-        <w:rPr>
-          <w:lang w:val="fr-CH"/>
-        </w:rPr>
-        <w:t>3.2 -Bases de données</w:t>
-      </w:r>
-      <w:r>
-        <w:rPr>
-          <w:lang w:val="fr-CH"/>
-        </w:rPr>
-        <w:tab/>
-        <w:t>6</w:t>
-      </w:r>
-    </w:p>
-    <w:p>
-      <w:pPr>
-        <w:pStyle w:val="TM2"/>
-        <w:tabs>
-          <w:tab w:val="right" w:leader="dot" w:pos="9583"/>
-        </w:tabs>
-        <w:rPr>
-          <w:lang w:val="fr-CH"/>
-        </w:rPr>
-      </w:pPr>
-      <w:r>
-        <w:rPr>
-          <w:lang w:val="fr-CH"/>
-        </w:rPr>
-        <w:t>3.3 -Web-services</w:t>
-      </w:r>
-      <w:r>
-        <w:rPr>
-          <w:lang w:val="fr-CH"/>
-        </w:rPr>
-        <w:tab/>
-        <w:t>6</w:t>
-      </w:r>
-    </w:p>
-    <w:p>
-      <w:pPr>
-        <w:pStyle w:val="TM1"/>
-        <w:tabs>
-          <w:tab w:val="right" w:leader="dot" w:pos="9866"/>
-        </w:tabs>
-        <w:rPr>
-          <w:lang w:val="fr-CH"/>
-        </w:rPr>
-      </w:pPr>
-      <w:r>
-        <w:rPr>
-          <w:lang w:val="fr-CH"/>
-        </w:rPr>
-        <w:t>4 -Procédure de déploiement</w:t>
-      </w:r>
-      <w:r>
-        <w:rPr>
-          <w:lang w:val="fr-CH"/>
-        </w:rPr>
-        <w:tab/>
-        <w:t>7</w:t>
-      </w:r>
-    </w:p>
-    <w:p>
-      <w:pPr>
-        <w:pStyle w:val="TM2"/>
-        <w:tabs>
-          <w:tab w:val="right" w:leader="dot" w:pos="9583"/>
-        </w:tabs>
-        <w:rPr>
-          <w:lang w:val="fr-CH"/>
-        </w:rPr>
-      </w:pPr>
-      <w:r>
-        <w:rPr>
-          <w:lang w:val="fr-CH"/>
-        </w:rPr>
-        <w:t>4.1 -Déploiement de</w:t>
-      </w:r>
-      <w:r>
-        <w:rPr>
-          <w:lang w:val="fr-CH"/>
-        </w:rPr>
-        <w:t xml:space="preserve"> l'Application Web</w:t>
-      </w:r>
-      <w:r>
-        <w:rPr>
-          <w:lang w:val="fr-CH"/>
-        </w:rPr>
-        <w:tab/>
-        <w:t>7</w:t>
-      </w:r>
-    </w:p>
-    <w:p>
-      <w:pPr>
-        <w:pStyle w:val="TM3"/>
-        <w:tabs>
-          <w:tab w:val="right" w:leader="dot" w:pos="9300"/>
-        </w:tabs>
-        <w:rPr>
-          <w:lang w:val="fr-CH"/>
-        </w:rPr>
-      </w:pPr>
-      <w:r>
-        <w:rPr>
-          <w:lang w:val="fr-CH"/>
-        </w:rPr>
-        <w:t>4.1.1 -Artefacts</w:t>
-      </w:r>
-      <w:r>
-        <w:rPr>
-          <w:lang w:val="fr-CH"/>
-        </w:rPr>
-        <w:tab/>
-        <w:t>7</w:t>
-      </w:r>
-    </w:p>
-    <w:p>
-      <w:pPr>
-        <w:pStyle w:val="TM3"/>
-        <w:tabs>
-          <w:tab w:val="right" w:leader="dot" w:pos="9300"/>
-        </w:tabs>
-        <w:rPr>
-          <w:lang w:val="fr-CH"/>
-        </w:rPr>
-      </w:pPr>
-      <w:r>
-        <w:rPr>
-          <w:lang w:val="fr-CH"/>
-        </w:rPr>
-        <w:t>4.1.2 -</w:t>
-      </w:r>
-      <w:r>
-        <w:rPr>
-          <w:lang w:val="fr-CH"/>
-        </w:rPr>
-        <w:t>Variables d'environnement</w:t>
-      </w:r>
-      <w:r>
-        <w:rPr>
-          <w:lang w:val="fr-CH"/>
-        </w:rPr>
-        <w:tab/>
-        <w:t>7</w:t>
-      </w:r>
-    </w:p>
-    <w:p>
-      <w:pPr>
-        <w:pStyle w:val="TM3"/>
-        <w:tabs>
-          <w:tab w:val="right" w:leader="dot" w:pos="9300"/>
-        </w:tabs>
-        <w:rPr>
-          <w:lang w:val="fr-CH"/>
-        </w:rPr>
-      </w:pPr>
-      <w:r>
-        <w:rPr>
-          <w:lang w:val="fr-CH"/>
-        </w:rPr>
-        <w:t xml:space="preserve">4.1.3 </w:t>
-      </w:r>
-      <w:r>
-        <w:rPr>
-          <w:lang w:val="fr-CH"/>
-        </w:rPr>
-        <w:t xml:space="preserve"> </w:t>
-      </w:r>
-      <w:r>
-        <w:rPr>
-          <w:lang w:val="fr-CH"/>
-        </w:rPr>
-        <w:t>Configuration</w:t>
-      </w:r>
-      <w:r>
-        <w:rPr>
-          <w:lang w:val="fr-CH"/>
-        </w:rPr>
-        <w:tab/>
-        <w:t>7</w:t>
-      </w:r>
-    </w:p>
-    <w:p>
-      <w:pPr>
-        <w:pStyle w:val="TM3"/>
-        <w:tabs>
-          <w:tab w:val="right" w:leader="dot" w:pos="9300"/>
-        </w:tabs>
-        <w:rPr>
-          <w:lang w:val="fr-CH"/>
-        </w:rPr>
-      </w:pPr>
-      <w:r>
-        <w:rPr>
-          <w:lang w:val="fr-CH"/>
-        </w:rPr>
-        <w:t>4.1.4 -Ressources</w:t>
-      </w:r>
-      <w:r>
-        <w:rPr>
-          <w:lang w:val="fr-CH"/>
-        </w:rPr>
-        <w:tab/>
-        <w:t>8</w:t>
-      </w:r>
-    </w:p>
-    <w:p>
-      <w:pPr>
-        <w:pStyle w:val="TM3"/>
-        <w:tabs>
-          <w:tab w:val="right" w:leader="dot" w:pos="9300"/>
-        </w:tabs>
-        <w:rPr>
-          <w:lang w:val="fr-CH"/>
-        </w:rPr>
-      </w:pPr>
-      <w:r>
-        <w:rPr>
-          <w:lang w:val="fr-CH"/>
-        </w:rPr>
-        <w:t>4.1.5 -Vérifications</w:t>
-      </w:r>
-      <w:r>
-        <w:rPr>
-          <w:lang w:val="fr-CH"/>
-        </w:rPr>
-        <w:tab/>
-        <w:t>8</w:t>
-      </w:r>
-    </w:p>
-    <w:p>
-      <w:pPr>
-        <w:pStyle w:val="TM2"/>
-        <w:tabs>
-          <w:tab w:val="right" w:leader="dot" w:pos="9583"/>
-        </w:tabs>
-        <w:rPr>
-          <w:lang w:val="fr-CH"/>
-        </w:rPr>
-      </w:pPr>
-      <w:r>
-        <w:rPr>
-          <w:lang w:val="fr-CH"/>
-        </w:rPr>
-        <w:t>4.2 -Déploiement de l'Application Web</w:t>
-      </w:r>
-      <w:r>
-        <w:rPr>
-          <w:lang w:val="fr-CH"/>
-        </w:rPr>
-        <w:tab/>
-        <w:t>9</w:t>
-      </w:r>
-    </w:p>
-    <w:p>
-      <w:pPr>
-        <w:pStyle w:val="TM3"/>
-        <w:tabs>
-          <w:tab w:val="right" w:leader="dot" w:pos="9300"/>
-        </w:tabs>
-        <w:rPr>
-          <w:lang w:val="fr-CH"/>
-        </w:rPr>
-      </w:pPr>
-      <w:r>
-        <w:rPr>
-          <w:lang w:val="fr-CH"/>
-        </w:rPr>
-        <w:t>4.2.1 -Artefacts</w:t>
-      </w:r>
-      <w:r>
-        <w:rPr>
-          <w:lang w:val="fr-CH"/>
-        </w:rPr>
-        <w:tab/>
-        <w:t>9</w:t>
-      </w:r>
-    </w:p>
-    <w:p>
-      <w:pPr>
-        <w:pStyle w:val="TM3"/>
-        <w:tabs>
-          <w:tab w:val="right" w:leader="dot" w:pos="9300"/>
-        </w:tabs>
-        <w:rPr>
-          <w:lang w:val="fr-CH"/>
-        </w:rPr>
-      </w:pPr>
-      <w:r>
-        <w:rPr>
-          <w:lang w:val="fr-CH"/>
-        </w:rPr>
-        <w:t>4.2.2 -Environnement de l’application web</w:t>
-      </w:r>
-      <w:r>
-        <w:rPr>
-          <w:lang w:val="fr-CH"/>
-        </w:rPr>
-        <w:tab/>
-        <w:t>9</w:t>
-      </w:r>
-    </w:p>
-    <w:p>
-      <w:pPr>
-        <w:pStyle w:val="TM4"/>
-        <w:tabs>
-          <w:tab w:val="right" w:leader="dot" w:pos="9017"/>
-        </w:tabs>
-        <w:rPr>
-          <w:lang w:val="fr-CH"/>
-        </w:rPr>
-      </w:pPr>
-      <w:r>
-        <w:rPr>
-          <w:lang w:val="fr-CH"/>
-        </w:rPr>
-        <w:t>4.2.2.1 -Variables d’environnement</w:t>
-      </w:r>
-      <w:r>
-        <w:rPr>
-          <w:lang w:val="fr-CH"/>
-        </w:rPr>
-        <w:tab/>
-        <w:t>9</w:t>
-      </w:r>
-    </w:p>
-    <w:p>
-      <w:pPr>
-        <w:pStyle w:val="TM3"/>
-        <w:tabs>
-          <w:tab w:val="right" w:leader="dot" w:pos="9300"/>
-        </w:tabs>
-        <w:rPr>
-          <w:lang w:val="fr-CH"/>
-        </w:rPr>
-      </w:pPr>
-      <w:r>
-        <w:rPr>
-          <w:lang w:val="fr-CH"/>
-        </w:rPr>
-        <w:t>4.2.3 -Répertoire de configuration applicatif</w:t>
-      </w:r>
-      <w:r>
-        <w:rPr>
-          <w:lang w:val="fr-CH"/>
-        </w:rPr>
-        <w:tab/>
-        <w:t>9</w:t>
-      </w:r>
-    </w:p>
-    <w:p>
-      <w:pPr>
-        <w:pStyle w:val="TM3"/>
-        <w:tabs>
-          <w:tab w:val="right" w:leader="dot" w:pos="9300"/>
-        </w:tabs>
-        <w:rPr>
-          <w:lang w:val="fr-CH"/>
-        </w:rPr>
-      </w:pPr>
-      <w:r>
-        <w:rPr>
-          <w:lang w:val="fr-CH"/>
-        </w:rPr>
-        <w:t>4.2.4 -DataSources</w:t>
-      </w:r>
-      <w:r>
-        <w:rPr>
-          <w:lang w:val="fr-CH"/>
-        </w:rPr>
-        <w:tab/>
-        <w:t>9</w:t>
-      </w:r>
-    </w:p>
-    <w:p>
-      <w:pPr>
-        <w:pStyle w:val="TM1"/>
-        <w:tabs>
-          <w:tab w:val="right" w:leader="dot" w:pos="9866"/>
-        </w:tabs>
-        <w:rPr>
-          <w:lang w:val="fr-CH"/>
-        </w:rPr>
-      </w:pPr>
-      <w:r>
-        <w:rPr>
-          <w:lang w:val="fr-CH"/>
-        </w:rPr>
-        <w:t>5 -Procédure de démarrage / arrêt</w:t>
-      </w:r>
-      <w:r>
-        <w:rPr>
-          <w:lang w:val="fr-CH"/>
-        </w:rPr>
-        <w:tab/>
-        <w:t>11</w:t>
-      </w:r>
-    </w:p>
-    <w:p>
-      <w:pPr>
-        <w:pStyle w:val="TM2"/>
-        <w:tabs>
-          <w:tab w:val="right" w:leader="dot" w:pos="9583"/>
-        </w:tabs>
-        <w:rPr>
-          <w:lang w:val="fr-CH"/>
-        </w:rPr>
-      </w:pPr>
-      <w:r>
-        <w:rPr>
-          <w:lang w:val="fr-CH"/>
-        </w:rPr>
-        <w:t>5.1 -Base de données</w:t>
-      </w:r>
-      <w:r>
-        <w:rPr>
-          <w:lang w:val="fr-CH"/>
-        </w:rPr>
-        <w:tab/>
-        <w:t>11</w:t>
-      </w:r>
-    </w:p>
-    <w:p>
-      <w:pPr>
-        <w:pStyle w:val="TM2"/>
-        <w:tabs>
-          <w:tab w:val="right" w:leader="dot" w:pos="9583"/>
-        </w:tabs>
-        <w:rPr>
-          <w:lang w:val="fr-CH"/>
-        </w:rPr>
-      </w:pPr>
-      <w:r>
-        <w:rPr>
-          <w:lang w:val="fr-CH"/>
-        </w:rPr>
-        <w:t>5.</w:t>
-      </w:r>
-      <w:r>
-        <w:rPr>
-          <w:lang w:val="fr-CH"/>
-        </w:rPr>
-        <w:t>2</w:t>
-      </w:r>
-      <w:r>
-        <w:rPr>
-          <w:lang w:val="fr-CH"/>
-        </w:rPr>
-        <w:t xml:space="preserve"> -Application web</w:t>
-      </w:r>
-      <w:r>
-        <w:rPr>
-          <w:lang w:val="fr-CH"/>
-        </w:rPr>
-        <w:tab/>
-        <w:t>11</w:t>
-      </w:r>
-    </w:p>
-    <w:p>
-      <w:pPr>
-        <w:pStyle w:val="TM1"/>
-        <w:tabs>
-          <w:tab w:val="right" w:leader="dot" w:pos="9866"/>
-        </w:tabs>
-        <w:rPr>
-          <w:lang w:val="fr-CH"/>
-        </w:rPr>
-      </w:pPr>
-      <w:r>
-        <w:rPr>
-          <w:lang w:val="fr-CH"/>
-        </w:rPr>
-        <w:t>6 -Procédure de mise à jour</w:t>
-      </w:r>
-      <w:r>
-        <w:rPr>
-          <w:lang w:val="fr-CH"/>
-        </w:rPr>
-        <w:tab/>
-        <w:t>12</w:t>
-      </w:r>
-    </w:p>
-    <w:p>
-      <w:pPr>
-        <w:pStyle w:val="TM2"/>
-        <w:tabs>
-          <w:tab w:val="right" w:leader="dot" w:pos="9583"/>
-        </w:tabs>
-        <w:rPr>
-          <w:lang w:val="fr-CH"/>
-        </w:rPr>
-      </w:pPr>
-      <w:r>
-        <w:rPr>
-          <w:lang w:val="fr-CH"/>
-        </w:rPr>
-        <w:t>6.1 -Base de données</w:t>
-      </w:r>
-      <w:r>
-        <w:rPr>
-          <w:lang w:val="fr-CH"/>
-        </w:rPr>
-        <w:tab/>
-        <w:t>12</w:t>
-      </w:r>
-    </w:p>
-    <w:p>
-      <w:pPr>
-        <w:pStyle w:val="TM2"/>
-        <w:tabs>
-          <w:tab w:val="right" w:leader="dot" w:pos="9583"/>
-        </w:tabs>
-        <w:rPr>
-          <w:lang w:val="fr-CH"/>
-        </w:rPr>
-      </w:pPr>
-      <w:r>
-        <w:rPr>
-          <w:lang w:val="fr-CH"/>
-        </w:rPr>
-        <w:t>6.</w:t>
-      </w:r>
-      <w:r>
-        <w:rPr>
-          <w:lang w:val="fr-CH"/>
-        </w:rPr>
-        <w:t>2</w:t>
-      </w:r>
-      <w:r>
-        <w:rPr>
-          <w:lang w:val="fr-CH"/>
-        </w:rPr>
-        <w:t xml:space="preserve"> -Application web</w:t>
-      </w:r>
-      <w:r>
-        <w:rPr>
-          <w:lang w:val="fr-CH"/>
-        </w:rPr>
-        <w:tab/>
-        <w:t>12</w:t>
-      </w:r>
-    </w:p>
-    <w:p>
-      <w:pPr>
-        <w:pStyle w:val="TM1"/>
-        <w:tabs>
-          <w:tab w:val="right" w:leader="dot" w:pos="9866"/>
-        </w:tabs>
-        <w:rPr>
-          <w:lang w:val="fr-CH"/>
-        </w:rPr>
-      </w:pPr>
-      <w:r>
-        <w:rPr>
-          <w:lang w:val="fr-CH"/>
-        </w:rPr>
-        <w:t>7 -Supervision/Monitoring</w:t>
-      </w:r>
-      <w:r>
-        <w:rPr>
-          <w:lang w:val="fr-CH"/>
-        </w:rPr>
-        <w:tab/>
-        <w:t>13</w:t>
-      </w:r>
-    </w:p>
-    <w:p>
-      <w:pPr>
-        <w:pStyle w:val="TM2"/>
-        <w:tabs>
-          <w:tab w:val="right" w:leader="dot" w:pos="9583"/>
-        </w:tabs>
-        <w:rPr>
-          <w:lang w:val="fr-CH"/>
-        </w:rPr>
-      </w:pPr>
-      <w:r>
-        <w:rPr>
-          <w:lang w:val="fr-CH"/>
-        </w:rPr>
-        <w:t>7.1 -Supervision de l’application web</w:t>
-      </w:r>
-      <w:r>
-        <w:rPr>
-          <w:lang w:val="fr-CH"/>
-        </w:rPr>
-        <w:tab/>
-        <w:t>13</w:t>
-      </w:r>
-    </w:p>
-    <w:p>
-      <w:pPr>
-        <w:pStyle w:val="TM1"/>
-        <w:tabs>
-          <w:tab w:val="right" w:leader="dot" w:pos="9866"/>
-        </w:tabs>
-        <w:rPr>
-          <w:lang w:val="fr-CH"/>
-        </w:rPr>
-      </w:pPr>
-      <w:r>
-        <w:rPr>
-          <w:lang w:val="fr-CH"/>
-        </w:rPr>
-        <w:t>8 -Procédure de sauvegarde et restauration</w:t>
-      </w:r>
-      <w:r>
-        <w:rPr>
-          <w:lang w:val="fr-CH"/>
-        </w:rPr>
-        <w:tab/>
-        <w:t>14</w:t>
-      </w:r>
-    </w:p>
-    <w:p>
-      <w:pPr>
-        <w:pStyle w:val="TM1"/>
-        <w:tabs>
-          <w:tab w:val="right" w:leader="dot" w:pos="9866"/>
-        </w:tabs>
-        <w:rPr>
-          <w:lang w:val="fr-CH"/>
-        </w:rPr>
-      </w:pPr>
-      <w:r>
-        <w:fldChar w:fldCharType="end"/>
-      </w:r>
-      <w:r>
-        <w:rPr>
-          <w:lang w:val="fr-CH"/>
-        </w:rPr>
-        <w:br w:type="page"/>
-      </w:r>
-    </w:p>
-    <w:p>
-      <w:pPr>
         <w:pStyle w:val="Titre1"/>
       </w:pPr>
+      <w:bookmarkStart w:id="1" w:name="_Toc64973214"/>
+      <w:bookmarkStart w:id="2" w:name="_Toc64973296"/>
       <w:r>
         <w:lastRenderedPageBreak/>
         <w:t>Versions</w:t>
       </w:r>
+      <w:bookmarkEnd w:id="1"/>
+      <w:bookmarkEnd w:id="2"/>
     </w:p>
     <w:p>
       <w:pPr>
@@ -1444,13 +2169,8 @@
             <w:pPr>
               <w:pStyle w:val="Contenudetableau"/>
             </w:pPr>
-            <w:proofErr w:type="spellStart"/>
             <w:r>
-              <w:t>Création</w:t>
-            </w:r>
-            <w:proofErr w:type="spellEnd"/>
-            <w:r>
-              <w:t xml:space="preserve"> du document</w:t>
+              <w:t>Création du document</w:t>
             </w:r>
           </w:p>
         </w:tc>
@@ -1748,23 +2468,26 @@
       <w:pPr>
         <w:pStyle w:val="Titre1"/>
       </w:pPr>
+      <w:bookmarkStart w:id="3" w:name="_Toc64973215"/>
+      <w:bookmarkStart w:id="4" w:name="_Toc64973297"/>
       <w:r>
         <w:lastRenderedPageBreak/>
         <w:t>Introduction</w:t>
       </w:r>
+      <w:bookmarkEnd w:id="3"/>
+      <w:bookmarkEnd w:id="4"/>
     </w:p>
     <w:p>
       <w:pPr>
         <w:pStyle w:val="Titre2"/>
       </w:pPr>
-      <w:proofErr w:type="spellStart"/>
-      <w:r>
-        <w:t>Objet</w:t>
-      </w:r>
-      <w:proofErr w:type="spellEnd"/>
-      <w:r>
-        <w:t xml:space="preserve"> du document</w:t>
-      </w:r>
+      <w:bookmarkStart w:id="5" w:name="_Toc64973216"/>
+      <w:bookmarkStart w:id="6" w:name="_Toc64973298"/>
+      <w:r>
+        <w:t>Objet du document</w:t>
+      </w:r>
+      <w:bookmarkEnd w:id="5"/>
+      <w:bookmarkEnd w:id="6"/>
     </w:p>
     <w:p>
       <w:pPr>
@@ -1810,11 +2533,13 @@
       <w:pPr>
         <w:pStyle w:val="Titre2"/>
       </w:pPr>
-      <w:proofErr w:type="spellStart"/>
+      <w:bookmarkStart w:id="7" w:name="_Toc64973217"/>
+      <w:bookmarkStart w:id="8" w:name="_Toc64973299"/>
       <w:r>
         <w:t>Références</w:t>
       </w:r>
-      <w:proofErr w:type="spellEnd"/>
+      <w:bookmarkEnd w:id="7"/>
+      <w:bookmarkEnd w:id="8"/>
     </w:p>
     <w:p>
       <w:pPr>
@@ -1916,22 +2641,26 @@
       <w:pPr>
         <w:pStyle w:val="Titre1"/>
       </w:pPr>
-      <w:proofErr w:type="spellStart"/>
+      <w:bookmarkStart w:id="9" w:name="_Toc64973218"/>
+      <w:bookmarkStart w:id="10" w:name="_Toc64973300"/>
       <w:r>
         <w:lastRenderedPageBreak/>
         <w:t>Pré-requis</w:t>
       </w:r>
-      <w:proofErr w:type="spellEnd"/>
+      <w:bookmarkEnd w:id="9"/>
+      <w:bookmarkEnd w:id="10"/>
     </w:p>
     <w:p>
       <w:pPr>
         <w:pStyle w:val="Titre2"/>
       </w:pPr>
-      <w:proofErr w:type="spellStart"/>
+      <w:bookmarkStart w:id="11" w:name="_Toc64973219"/>
+      <w:bookmarkStart w:id="12" w:name="_Toc64973301"/>
       <w:r>
         <w:t>Système</w:t>
       </w:r>
-      <w:proofErr w:type="spellEnd"/>
+      <w:bookmarkEnd w:id="11"/>
+      <w:bookmarkEnd w:id="12"/>
     </w:p>
     <w:p>
       <w:pPr>
@@ -1940,28 +2669,138 @@
           <w:b/>
         </w:rPr>
       </w:pPr>
-      <w:proofErr w:type="spellStart"/>
+      <w:bookmarkStart w:id="13" w:name="_Toc64973220"/>
+      <w:bookmarkStart w:id="14" w:name="_Toc64973302"/>
       <w:r>
         <w:rPr>
           <w:b/>
         </w:rPr>
-        <w:t>Serveur</w:t>
-      </w:r>
-      <w:proofErr w:type="spellEnd"/>
-      <w:r>
+        <w:t>Serveur de Base de données</w:t>
+      </w:r>
+      <w:bookmarkEnd w:id="13"/>
+      <w:bookmarkEnd w:id="14"/>
+    </w:p>
+    <w:p>
+      <w:pPr>
+        <w:pStyle w:val="Corpsdetexte"/>
+        <w:rPr>
+          <w:lang w:val="fr-FR"/>
+        </w:rPr>
+      </w:pPr>
+      <w:r>
+        <w:rPr>
+          <w:lang w:val="fr-FR"/>
+        </w:rPr>
+        <w:t>Le serveur de base de données est hebergé par Digital Ocean avec Ubuntu 18.04.3 et MySQL 8.0.19.</w:t>
+      </w:r>
+    </w:p>
+    <w:p>
+      <w:pPr>
+        <w:pStyle w:val="Titre4"/>
+      </w:pPr>
+      <w:r>
+        <w:t>Caractéristiques techniques</w:t>
+      </w:r>
+    </w:p>
+    <w:p>
+      <w:pPr>
+        <w:pStyle w:val="Corpsdetexte"/>
+        <w:rPr>
+          <w:lang w:val="fr-CH"/>
+        </w:rPr>
+      </w:pPr>
+      <w:r>
+        <w:rPr>
+          <w:lang w:val="fr-CH"/>
+        </w:rPr>
+        <w:t>Nous allons utiliser Digital Oc</w:t>
+      </w:r>
+      <w:r>
+        <w:rPr>
+          <w:lang w:val="fr-CH"/>
+        </w:rPr>
+        <w:t xml:space="preserve">ean sur lequel il y aura 1 private CPU, 1Gb de Mémoire, 1 SSD 25 Gb. 1Tb transfert et le </w:t>
+      </w:r>
+      <w:r>
+        <w:rPr>
+          <w:lang w:val="fr-CH"/>
+        </w:rPr>
+        <w:t>Datacenter</w:t>
+      </w:r>
+      <w:r>
+        <w:rPr>
+          <w:lang w:val="fr-CH"/>
+        </w:rPr>
+        <w:t xml:space="preserve"> sera à Londres. Les</w:t>
+      </w:r>
+      <w:r>
+        <w:rPr>
+          <w:lang w:val="fr-CH"/>
+        </w:rPr>
+        <w:t xml:space="preserve"> </w:t>
+      </w:r>
+      <w:r>
+        <w:rPr>
+          <w:lang w:val="fr-CH"/>
+        </w:rPr>
+        <w:t>spécifications</w:t>
+      </w:r>
+      <w:r>
+        <w:rPr>
+          <w:lang w:val="fr-CH"/>
+        </w:rPr>
+        <w:t xml:space="preserve"> du serveur</w:t>
+      </w:r>
+      <w:r>
+        <w:rPr>
+          <w:lang w:val="fr-CH"/>
+        </w:rPr>
+        <w:t xml:space="preserve"> pourront</w:t>
+      </w:r>
+      <w:r>
+        <w:rPr>
+          <w:lang w:val="fr-CH"/>
+        </w:rPr>
+        <w:t xml:space="preserve"> </w:t>
+      </w:r>
+      <w:r>
+        <w:rPr>
+          <w:lang w:val="fr-CH"/>
+        </w:rPr>
+        <w:t xml:space="preserve">être </w:t>
+      </w:r>
+      <w:r>
+        <w:rPr>
+          <w:lang w:val="fr-CH"/>
+        </w:rPr>
+        <w:t>revaloriser en cas d’augmentation du trafic ou des besoins de l’application.</w:t>
+      </w:r>
+    </w:p>
+    <w:p>
+      <w:pPr>
+        <w:pStyle w:val="Corpsdetexte"/>
+        <w:rPr>
+          <w:lang w:val="fr-FR"/>
+        </w:rPr>
+      </w:pPr>
+    </w:p>
+    <w:p>
+      <w:pPr>
+        <w:pStyle w:val="Titre3"/>
         <w:rPr>
           <w:b/>
         </w:rPr>
-        <w:t xml:space="preserve"> de Base de </w:t>
-      </w:r>
-      <w:proofErr w:type="spellStart"/>
+      </w:pPr>
+      <w:bookmarkStart w:id="15" w:name="_Toc64973221"/>
+      <w:bookmarkStart w:id="16" w:name="_Toc64973303"/>
       <w:r>
         <w:rPr>
           <w:b/>
         </w:rPr>
-        <w:t>données</w:t>
-      </w:r>
-      <w:proofErr w:type="spellEnd"/>
+        <w:t>Serveur Web</w:t>
+      </w:r>
+      <w:bookmarkEnd w:id="15"/>
+      <w:bookmarkEnd w:id="16"/>
     </w:p>
     <w:p>
       <w:pPr>
@@ -1974,49 +2813,26 @@
         <w:rPr>
           <w:lang w:val="fr-FR"/>
         </w:rPr>
-        <w:t xml:space="preserve">Le serveur de base de données est </w:t>
-      </w:r>
-      <w:proofErr w:type="spellStart"/>
-      <w:r>
-        <w:rPr>
-          <w:lang w:val="fr-FR"/>
-        </w:rPr>
-        <w:t>hebergé</w:t>
-      </w:r>
-      <w:proofErr w:type="spellEnd"/>
-      <w:r>
-        <w:rPr>
-          <w:lang w:val="fr-FR"/>
-        </w:rPr>
-        <w:t xml:space="preserve"> par Digital </w:t>
-      </w:r>
-      <w:proofErr w:type="spellStart"/>
-      <w:r>
-        <w:rPr>
-          <w:lang w:val="fr-FR"/>
-        </w:rPr>
-        <w:t>Ocean</w:t>
-      </w:r>
-      <w:proofErr w:type="spellEnd"/>
-      <w:r>
-        <w:rPr>
-          <w:lang w:val="fr-FR"/>
-        </w:rPr>
-        <w:t xml:space="preserve"> avec Ubuntu 18.04.3 et MySQL 8.0.19.</w:t>
-      </w:r>
-    </w:p>
-    <w:p>
-      <w:pPr>
-        <w:pStyle w:val="Titre4"/>
-      </w:pPr>
-      <w:proofErr w:type="spellStart"/>
-      <w:r>
-        <w:t>Caractéristiques</w:t>
-      </w:r>
-      <w:proofErr w:type="spellEnd"/>
-      <w:r>
-        <w:t xml:space="preserve"> techniques</w:t>
-      </w:r>
+        <w:t>Le serveur virtuel hébergeant l’application web sera fourni par Digital Ocean sous Ubuntu, les trafics gérés par Nginx 1.18.0, la communication vers le serveur Python sera gérée par Gunicorn 20.0.4 grâce à son module WGSI inclus chez Django et le serveur web sera surveillé par Supervisor 4.2.0</w:t>
+      </w:r>
+    </w:p>
+    <w:p>
+      <w:pPr>
+        <w:pStyle w:val="Titre3"/>
+        <w:rPr>
+          <w:b/>
+        </w:rPr>
+      </w:pPr>
+      <w:bookmarkStart w:id="17" w:name="_Toc64973222"/>
+      <w:bookmarkStart w:id="18" w:name="_Toc64973304"/>
+      <w:r>
+        <w:rPr>
+          <w:b/>
+        </w:rPr>
+        <w:t>Serveur de Batches</w:t>
+      </w:r>
+      <w:bookmarkEnd w:id="17"/>
+      <w:bookmarkEnd w:id="18"/>
     </w:p>
     <w:p>
       <w:pPr>
@@ -2029,250 +2845,20 @@
         <w:rPr>
           <w:lang w:val="fr-CH"/>
         </w:rPr>
-        <w:t>Nous allons utiliser Digital Oc</w:t>
-      </w:r>
-      <w:r>
-        <w:rPr>
-          <w:lang w:val="fr-CH"/>
-        </w:rPr>
-        <w:t xml:space="preserve">ean sur lequel il y aura 1 </w:t>
-      </w:r>
-      <w:proofErr w:type="spellStart"/>
-      <w:r>
-        <w:rPr>
-          <w:lang w:val="fr-CH"/>
-        </w:rPr>
-        <w:t>private</w:t>
-      </w:r>
-      <w:proofErr w:type="spellEnd"/>
-      <w:r>
-        <w:rPr>
-          <w:lang w:val="fr-CH"/>
-        </w:rPr>
-        <w:t xml:space="preserve"> CPU, 1Gb de Mémoire, 1 SSD 25 Gb. 1Tb transfert et le </w:t>
-      </w:r>
-      <w:proofErr w:type="spellStart"/>
-      <w:r>
-        <w:rPr>
-          <w:lang w:val="fr-CH"/>
-        </w:rPr>
-        <w:t>datacenter</w:t>
-      </w:r>
-      <w:proofErr w:type="spellEnd"/>
-      <w:r>
-        <w:rPr>
-          <w:lang w:val="fr-CH"/>
-        </w:rPr>
-        <w:t xml:space="preserve"> sera à Londres. Les</w:t>
-      </w:r>
-      <w:r>
-        <w:rPr>
-          <w:lang w:val="fr-CH"/>
-        </w:rPr>
-        <w:t xml:space="preserve"> </w:t>
-      </w:r>
-      <w:proofErr w:type="spellStart"/>
-      <w:r>
-        <w:rPr>
-          <w:lang w:val="fr-CH"/>
-        </w:rPr>
-        <w:t>specifications</w:t>
-      </w:r>
-      <w:proofErr w:type="spellEnd"/>
-      <w:r>
-        <w:rPr>
-          <w:lang w:val="fr-CH"/>
-        </w:rPr>
-        <w:t xml:space="preserve"> du serveur</w:t>
-      </w:r>
-      <w:r>
-        <w:rPr>
-          <w:lang w:val="fr-CH"/>
-        </w:rPr>
-        <w:t xml:space="preserve"> pourront</w:t>
-      </w:r>
-      <w:r>
-        <w:rPr>
-          <w:lang w:val="fr-CH"/>
-        </w:rPr>
-        <w:t xml:space="preserve"> </w:t>
-      </w:r>
-      <w:r>
-        <w:rPr>
-          <w:lang w:val="fr-CH"/>
-        </w:rPr>
-        <w:t xml:space="preserve">être </w:t>
-      </w:r>
-      <w:r>
-        <w:rPr>
-          <w:lang w:val="fr-CH"/>
-        </w:rPr>
-        <w:t>revaloriser en cas d’augmentation du trafic ou des besoins de l’application.</w:t>
-      </w:r>
-    </w:p>
-    <w:p>
-      <w:pPr>
-        <w:pStyle w:val="Corpsdetexte"/>
-        <w:rPr>
-          <w:lang w:val="fr-FR"/>
-        </w:rPr>
-      </w:pPr>
-    </w:p>
-    <w:p>
-      <w:pPr>
-        <w:pStyle w:val="Titre3"/>
-        <w:rPr>
-          <w:b/>
-        </w:rPr>
-      </w:pPr>
-      <w:proofErr w:type="spellStart"/>
-      <w:r>
-        <w:rPr>
-          <w:b/>
-        </w:rPr>
-        <w:t>Serveur</w:t>
-      </w:r>
-      <w:proofErr w:type="spellEnd"/>
-      <w:r>
-        <w:rPr>
-          <w:b/>
-        </w:rPr>
-        <w:t xml:space="preserve"> Web</w:t>
-      </w:r>
-    </w:p>
-    <w:p>
-      <w:pPr>
-        <w:pStyle w:val="Corpsdetexte"/>
-        <w:rPr>
-          <w:lang w:val="fr-FR"/>
-        </w:rPr>
-      </w:pPr>
-      <w:r>
-        <w:rPr>
-          <w:lang w:val="fr-FR"/>
-        </w:rPr>
-        <w:t xml:space="preserve">Le serveur virtuel hébergeant l’application web sera fourni par Digital </w:t>
-      </w:r>
-      <w:proofErr w:type="spellStart"/>
-      <w:r>
-        <w:rPr>
-          <w:lang w:val="fr-FR"/>
-        </w:rPr>
-        <w:t>Ocean</w:t>
-      </w:r>
-      <w:proofErr w:type="spellEnd"/>
-      <w:r>
-        <w:rPr>
-          <w:lang w:val="fr-FR"/>
-        </w:rPr>
-        <w:t xml:space="preserve"> sous Ubuntu, les trafics gérés par </w:t>
-      </w:r>
-      <w:proofErr w:type="spellStart"/>
-      <w:r>
-        <w:rPr>
-          <w:lang w:val="fr-FR"/>
-        </w:rPr>
-        <w:t>Nginx</w:t>
-      </w:r>
-      <w:proofErr w:type="spellEnd"/>
-      <w:r>
-        <w:rPr>
-          <w:lang w:val="fr-FR"/>
-        </w:rPr>
-        <w:t xml:space="preserve"> 1.18.0, la communication vers le serveur Python sera gérée par </w:t>
-      </w:r>
-      <w:proofErr w:type="spellStart"/>
-      <w:r>
-        <w:rPr>
-          <w:lang w:val="fr-FR"/>
-        </w:rPr>
-        <w:t>Gunicorn</w:t>
-      </w:r>
-      <w:proofErr w:type="spellEnd"/>
-      <w:r>
-        <w:rPr>
-          <w:lang w:val="fr-FR"/>
-        </w:rPr>
-        <w:t xml:space="preserve"> 20.0.4 grâce à son module WGSI inclus chez Django et le serveur web sera surveillé par </w:t>
-      </w:r>
-      <w:proofErr w:type="spellStart"/>
-      <w:r>
-        <w:rPr>
-          <w:lang w:val="fr-FR"/>
-        </w:rPr>
-        <w:t>Supervisor</w:t>
-      </w:r>
-      <w:proofErr w:type="spellEnd"/>
-      <w:r>
-        <w:rPr>
-          <w:lang w:val="fr-FR"/>
-        </w:rPr>
-        <w:t xml:space="preserve"> 4.2.0</w:t>
-      </w:r>
-    </w:p>
-    <w:p>
-      <w:pPr>
-        <w:pStyle w:val="Titre3"/>
-        <w:rPr>
-          <w:b/>
-        </w:rPr>
-      </w:pPr>
-      <w:proofErr w:type="spellStart"/>
-      <w:r>
-        <w:rPr>
-          <w:b/>
-        </w:rPr>
-        <w:t>Serveur</w:t>
-      </w:r>
-      <w:proofErr w:type="spellEnd"/>
-      <w:r>
-        <w:rPr>
-          <w:b/>
-        </w:rPr>
-        <w:t xml:space="preserve"> de Batches</w:t>
-      </w:r>
-    </w:p>
-    <w:p>
-      <w:pPr>
-        <w:pStyle w:val="Corpsdetexte"/>
-        <w:rPr>
-          <w:lang w:val="fr-CH"/>
-        </w:rPr>
-      </w:pPr>
-      <w:r>
-        <w:rPr>
-          <w:lang w:val="fr-CH"/>
-        </w:rPr>
-        <w:t xml:space="preserve">Concernant le serveur de </w:t>
-      </w:r>
-      <w:proofErr w:type="spellStart"/>
-      <w:r>
-        <w:rPr>
-          <w:lang w:val="fr-CH"/>
-        </w:rPr>
-        <w:t>B</w:t>
-      </w:r>
-      <w:r>
-        <w:rPr>
-          <w:lang w:val="fr-CH"/>
-        </w:rPr>
-        <w:t>atches</w:t>
-      </w:r>
-      <w:proofErr w:type="spellEnd"/>
-      <w:r>
-        <w:rPr>
-          <w:lang w:val="fr-CH"/>
-        </w:rPr>
-        <w:t>, ça sera le même que pour le web, il nous servira pour l’</w:t>
-      </w:r>
-      <w:proofErr w:type="spellStart"/>
-      <w:r>
-        <w:rPr>
-          <w:lang w:val="fr-CH"/>
-        </w:rPr>
-        <w:t>execution</w:t>
-      </w:r>
-      <w:proofErr w:type="spellEnd"/>
+        <w:t>Concernant le serveur de B</w:t>
+      </w:r>
+      <w:r>
+        <w:rPr>
+          <w:lang w:val="fr-CH"/>
+        </w:rPr>
+        <w:t>atches, ça sera le même que pour le web, il nous servira pour l’</w:t>
+      </w:r>
+      <w:r>
+        <w:rPr>
+          <w:lang w:val="fr-CH"/>
+        </w:rPr>
+        <w:t>exécution</w:t>
+      </w:r>
       <w:r>
         <w:rPr>
           <w:lang w:val="fr-CH"/>
@@ -2284,14 +2870,13 @@
       <w:pPr>
         <w:pStyle w:val="Titre2"/>
       </w:pPr>
-      <w:r>
-        <w:t xml:space="preserve">Bases de </w:t>
-      </w:r>
-      <w:proofErr w:type="spellStart"/>
-      <w:r>
-        <w:t>données</w:t>
-      </w:r>
-      <w:proofErr w:type="spellEnd"/>
+      <w:bookmarkStart w:id="19" w:name="_Toc64973223"/>
+      <w:bookmarkStart w:id="20" w:name="_Toc64973305"/>
+      <w:r>
+        <w:t>Bases de données</w:t>
+      </w:r>
+      <w:bookmarkEnd w:id="19"/>
+      <w:bookmarkEnd w:id="20"/>
     </w:p>
     <w:p>
       <w:pPr>
@@ -2329,9 +2914,13 @@
       <w:pPr>
         <w:pStyle w:val="Titre2"/>
       </w:pPr>
+      <w:bookmarkStart w:id="21" w:name="_Toc64973224"/>
+      <w:bookmarkStart w:id="22" w:name="_Toc64973306"/>
       <w:r>
         <w:t>Web-services</w:t>
       </w:r>
+      <w:bookmarkEnd w:id="21"/>
+      <w:bookmarkEnd w:id="22"/>
     </w:p>
     <w:p>
       <w:pPr>
@@ -2358,21 +2947,13 @@
           <w:lang w:val="fr-CH"/>
         </w:rPr>
       </w:pPr>
-      <w:proofErr w:type="spellStart"/>
-      <w:r>
-        <w:rPr>
-          <w:lang w:val="fr-CH"/>
-        </w:rPr>
-        <w:t>Paypal</w:t>
-      </w:r>
-      <w:proofErr w:type="spellEnd"/>
-      <w:r>
-        <w:rPr>
-          <w:lang w:val="fr-CH"/>
-        </w:rPr>
-        <w:t xml:space="preserve"> : </w:t>
-      </w:r>
-      <w:hyperlink r:id="rId7" w:history="1">
+      <w:r>
+        <w:rPr>
+          <w:lang w:val="fr-CH"/>
+        </w:rPr>
+        <w:t xml:space="preserve">Paypal : </w:t>
+      </w:r>
+      <w:hyperlink r:id="rId8" w:history="1">
         <w:r>
           <w:rPr>
             <w:rStyle w:val="Lienhypertexte"/>
@@ -2397,12 +2978,24 @@
         <w:rPr>
           <w:lang w:val="en-US"/>
         </w:rPr>
-        <w:t>Google Maps : https://developers.google</w:t>
+        <w:t xml:space="preserve">Google </w:t>
       </w:r>
       <w:r>
         <w:rPr>
           <w:lang w:val="en-US"/>
         </w:rPr>
+        <w:t>Maps:</w:t>
+      </w:r>
+      <w:r>
+        <w:rPr>
+          <w:lang w:val="en-US"/>
+        </w:rPr>
+        <w:t xml:space="preserve"> https://developers.google</w:t>
+      </w:r>
+      <w:r>
+        <w:rPr>
+          <w:lang w:val="en-US"/>
+        </w:rPr>
         <w:t>.com/maps/documentation/geocoding/start?hl=fr</w:t>
       </w:r>
     </w:p>
@@ -2410,41 +3003,38 @@
       <w:pPr>
         <w:pStyle w:val="Titre1"/>
       </w:pPr>
-      <w:proofErr w:type="spellStart"/>
+      <w:bookmarkStart w:id="23" w:name="_Toc64973225"/>
+      <w:bookmarkStart w:id="24" w:name="_Toc64973307"/>
       <w:r>
         <w:lastRenderedPageBreak/>
-        <w:t>Procédure</w:t>
-      </w:r>
-      <w:proofErr w:type="spellEnd"/>
-      <w:r>
-        <w:t xml:space="preserve"> de </w:t>
-      </w:r>
-      <w:proofErr w:type="spellStart"/>
-      <w:r>
-        <w:t>déploiement</w:t>
-      </w:r>
-      <w:proofErr w:type="spellEnd"/>
+        <w:t>Procédure de déploiement</w:t>
+      </w:r>
+      <w:bookmarkEnd w:id="23"/>
+      <w:bookmarkEnd w:id="24"/>
     </w:p>
     <w:p>
       <w:pPr>
         <w:pStyle w:val="Titre2"/>
       </w:pPr>
-      <w:proofErr w:type="spellStart"/>
-      <w:r>
-        <w:t>Déploiement</w:t>
-      </w:r>
-      <w:proofErr w:type="spellEnd"/>
-      <w:r>
-        <w:t xml:space="preserve"> des Batches</w:t>
-      </w:r>
+      <w:bookmarkStart w:id="25" w:name="_Toc64973226"/>
+      <w:bookmarkStart w:id="26" w:name="_Toc64973308"/>
+      <w:r>
+        <w:t>Déploiement des Batches</w:t>
+      </w:r>
+      <w:bookmarkEnd w:id="25"/>
+      <w:bookmarkEnd w:id="26"/>
     </w:p>
     <w:p>
       <w:pPr>
         <w:pStyle w:val="Titre3"/>
       </w:pPr>
+      <w:bookmarkStart w:id="27" w:name="_Toc64973227"/>
+      <w:bookmarkStart w:id="28" w:name="_Toc64973309"/>
       <w:r>
         <w:t>Artefacts</w:t>
       </w:r>
+      <w:bookmarkEnd w:id="27"/>
+      <w:bookmarkEnd w:id="28"/>
     </w:p>
     <w:p>
       <w:pPr>
@@ -2465,14 +3055,12 @@
         </w:rPr>
         <w:t xml:space="preserve"> se trouvent sur un repository </w:t>
       </w:r>
-      <w:proofErr w:type="spellStart"/>
-      <w:r>
-        <w:rPr>
-          <w:lang w:val="fr-CH"/>
-        </w:rPr>
-        <w:t>github</w:t>
-      </w:r>
-      <w:proofErr w:type="spellEnd"/>
+      <w:r>
+        <w:rPr>
+          <w:lang w:val="fr-CH"/>
+        </w:rPr>
+        <w:t>GitHub</w:t>
+      </w:r>
       <w:r>
         <w:rPr>
           <w:lang w:val="fr-CH"/>
@@ -2507,7 +3095,7 @@
         </w:rPr>
         <w:t xml:space="preserve">Ssh </w:t>
       </w:r>
-      <w:hyperlink r:id="rId8" w:history="1">
+      <w:hyperlink r:id="rId9" w:history="1">
         <w:r>
           <w:rPr>
             <w:rStyle w:val="Lienhypertexte"/>
@@ -2548,30 +3136,8 @@
         <w:rPr>
           <w:lang w:val="fr-CH"/>
         </w:rPr>
-        <w:t>git clone https :github.com/</w:t>
-      </w:r>
-      <w:proofErr w:type="spellStart"/>
-      <w:r>
-        <w:rPr>
-          <w:lang w:val="fr-CH"/>
-        </w:rPr>
-        <w:t>ocpizza</w:t>
-      </w:r>
-      <w:proofErr w:type="spellEnd"/>
-      <w:r>
-        <w:rPr>
-          <w:lang w:val="fr-CH"/>
-        </w:rPr>
-        <w:t>/</w:t>
-      </w:r>
-      <w:proofErr w:type="spellStart"/>
-      <w:r>
-        <w:rPr>
-          <w:lang w:val="fr-CH"/>
-        </w:rPr>
-        <w:t>OC_pizza.git</w:t>
-      </w:r>
-      <w:proofErr w:type="spellEnd"/>
+        <w:t>git clone https :github.com/ocpizza/OC_pizza.git</w:t>
+      </w:r>
     </w:p>
     <w:p>
       <w:pPr>
@@ -2584,7 +3150,19 @@
         <w:rPr>
           <w:lang w:val="fr-CH"/>
         </w:rPr>
-        <w:t>Les fichiers de l’application seront alors présent sur notre serveur de production.</w:t>
+        <w:t xml:space="preserve">Les fichiers de l’application seront alors </w:t>
+      </w:r>
+      <w:r>
+        <w:rPr>
+          <w:lang w:val="fr-CH"/>
+        </w:rPr>
+        <w:t>présents</w:t>
+      </w:r>
+      <w:r>
+        <w:rPr>
+          <w:lang w:val="fr-CH"/>
+        </w:rPr>
+        <w:t xml:space="preserve"> sur notre serveur de production.</w:t>
       </w:r>
     </w:p>
     <w:p>
@@ -2594,20 +3172,16 @@
           <w:b/>
         </w:rPr>
       </w:pPr>
+      <w:bookmarkStart w:id="29" w:name="_Toc64973228"/>
+      <w:bookmarkStart w:id="30" w:name="_Toc64973310"/>
       <w:r>
         <w:rPr>
           <w:b/>
         </w:rPr>
-        <w:t xml:space="preserve">Variables </w:t>
-      </w:r>
-      <w:proofErr w:type="spellStart"/>
-      <w:r>
-        <w:rPr>
-          <w:b/>
-        </w:rPr>
-        <w:t>d'environnement</w:t>
-      </w:r>
-      <w:proofErr w:type="spellEnd"/>
+        <w:t>Variables d'environnement</w:t>
+      </w:r>
+      <w:bookmarkEnd w:id="29"/>
+      <w:bookmarkEnd w:id="30"/>
     </w:p>
     <w:p>
       <w:pPr>
@@ -2620,30 +3194,14 @@
         <w:rPr>
           <w:lang w:val="fr-CH"/>
         </w:rPr>
-        <w:t xml:space="preserve">Voici les variables d'environnement reconnues par les </w:t>
-      </w:r>
-      <w:proofErr w:type="spellStart"/>
-      <w:r>
-        <w:rPr>
-          <w:lang w:val="fr-CH"/>
-        </w:rPr>
-        <w:t>batches</w:t>
-      </w:r>
-      <w:proofErr w:type="spellEnd"/>
-      <w:r>
-        <w:rPr>
-          <w:lang w:val="fr-CH"/>
-        </w:rPr>
-        <w:t xml:space="preserve"> de l’application </w:t>
-      </w:r>
-      <w:proofErr w:type="spellStart"/>
+        <w:t xml:space="preserve">Voici les variables d'environnement reconnues par les batches de l’application </w:t>
+      </w:r>
       <w:r>
         <w:rPr>
           <w:lang w:val="fr-CH"/>
         </w:rPr>
         <w:t>oc_pizza</w:t>
       </w:r>
-      <w:proofErr w:type="spellEnd"/>
       <w:r>
         <w:rPr>
           <w:lang w:val="fr-CH"/>
@@ -2653,39 +3211,18 @@
     </w:p>
     <w:tbl>
       <w:tblPr>
-        <w:tblW w:w="7914" w:type="dxa"/>
-        <w:tblInd w:w="55" w:type="dxa"/>
-        <w:tblBorders>
-          <w:top w:val="single" w:sz="2" w:space="0" w:color="000000"/>
-          <w:left w:val="single" w:sz="2" w:space="0" w:color="000000"/>
-          <w:bottom w:val="single" w:sz="2" w:space="0" w:color="000000"/>
-          <w:insideH w:val="single" w:sz="2" w:space="0" w:color="000000"/>
-        </w:tblBorders>
-        <w:tblCellMar>
-          <w:top w:w="55" w:type="dxa"/>
-          <w:left w:w="54" w:type="dxa"/>
-          <w:bottom w:w="55" w:type="dxa"/>
-          <w:right w:w="55" w:type="dxa"/>
-        </w:tblCellMar>
-        <w:tblLook w:val="0000" w:firstRow="0" w:lastRow="0" w:firstColumn="0" w:lastColumn="0" w:noHBand="0" w:noVBand="0"/>
+        <w:tblStyle w:val="Grilledutableau"/>
+        <w:tblW w:w="7915" w:type="dxa"/>
+        <w:tblLook w:val="04A0" w:firstRow="1" w:lastRow="0" w:firstColumn="1" w:lastColumn="0" w:noHBand="0" w:noVBand="1"/>
       </w:tblPr>
       <w:tblGrid>
-        <w:gridCol w:w="2247"/>
-        <w:gridCol w:w="5667"/>
+        <w:gridCol w:w="2251"/>
+        <w:gridCol w:w="5664"/>
       </w:tblGrid>
       <w:tr>
         <w:tc>
           <w:tcPr>
-            <w:tcW w:w="2247" w:type="dxa"/>
-            <w:tcBorders>
-              <w:top w:val="single" w:sz="2" w:space="0" w:color="000000"/>
-              <w:left w:val="single" w:sz="2" w:space="0" w:color="000000"/>
-              <w:bottom w:val="single" w:sz="2" w:space="0" w:color="000000"/>
-            </w:tcBorders>
-            <w:shd w:val="clear" w:color="auto" w:fill="555555"/>
-            <w:tcMar>
-              <w:left w:w="54" w:type="dxa"/>
-            </w:tcMar>
+            <w:tcW w:w="2251" w:type="dxa"/>
           </w:tcPr>
           <w:p>
             <w:pPr>
@@ -2699,17 +3236,7 @@
         </w:tc>
         <w:tc>
           <w:tcPr>
-            <w:tcW w:w="5667" w:type="dxa"/>
-            <w:tcBorders>
-              <w:top w:val="single" w:sz="2" w:space="0" w:color="000000"/>
-              <w:left w:val="single" w:sz="2" w:space="0" w:color="000000"/>
-              <w:bottom w:val="single" w:sz="2" w:space="0" w:color="000000"/>
-              <w:right w:val="single" w:sz="2" w:space="0" w:color="000000"/>
-            </w:tcBorders>
-            <w:shd w:val="clear" w:color="auto" w:fill="555555"/>
-            <w:tcMar>
-              <w:left w:w="54" w:type="dxa"/>
-            </w:tcMar>
+            <w:tcW w:w="5664" w:type="dxa"/>
           </w:tcPr>
           <w:p>
             <w:pPr>
@@ -2724,15 +3251,7 @@
       <w:tr>
         <w:tc>
           <w:tcPr>
-            <w:tcW w:w="2247" w:type="dxa"/>
-            <w:tcBorders>
-              <w:left w:val="single" w:sz="2" w:space="0" w:color="000000"/>
-              <w:bottom w:val="single" w:sz="2" w:space="0" w:color="000000"/>
-            </w:tcBorders>
-            <w:shd w:val="clear" w:color="auto" w:fill="auto"/>
-            <w:tcMar>
-              <w:left w:w="54" w:type="dxa"/>
-            </w:tcMar>
+            <w:tcW w:w="2251" w:type="dxa"/>
           </w:tcPr>
           <w:p>
             <w:pPr>
@@ -2746,16 +3265,7 @@
         </w:tc>
         <w:tc>
           <w:tcPr>
-            <w:tcW w:w="5667" w:type="dxa"/>
-            <w:tcBorders>
-              <w:left w:val="single" w:sz="2" w:space="0" w:color="000000"/>
-              <w:bottom w:val="single" w:sz="2" w:space="0" w:color="000000"/>
-              <w:right w:val="single" w:sz="2" w:space="0" w:color="000000"/>
-            </w:tcBorders>
-            <w:shd w:val="clear" w:color="auto" w:fill="auto"/>
-            <w:tcMar>
-              <w:left w:w="54" w:type="dxa"/>
-            </w:tcMar>
+            <w:tcW w:w="5664" w:type="dxa"/>
           </w:tcPr>
           <w:p>
             <w:pPr>
@@ -2777,14 +3287,7 @@
       <w:tr>
         <w:tc>
           <w:tcPr>
-            <w:tcW w:w="2247" w:type="dxa"/>
-            <w:tcBorders>
-              <w:left w:val="single" w:sz="2" w:space="0" w:color="000000"/>
-            </w:tcBorders>
-            <w:shd w:val="clear" w:color="auto" w:fill="auto"/>
-            <w:tcMar>
-              <w:left w:w="54" w:type="dxa"/>
-            </w:tcMar>
+            <w:tcW w:w="2251" w:type="dxa"/>
           </w:tcPr>
           <w:p>
             <w:pPr>
@@ -2804,15 +3307,7 @@
         </w:tc>
         <w:tc>
           <w:tcPr>
-            <w:tcW w:w="5667" w:type="dxa"/>
-            <w:tcBorders>
-              <w:left w:val="single" w:sz="2" w:space="0" w:color="000000"/>
-              <w:right w:val="single" w:sz="2" w:space="0" w:color="000000"/>
-            </w:tcBorders>
-            <w:shd w:val="clear" w:color="auto" w:fill="auto"/>
-            <w:tcMar>
-              <w:left w:w="54" w:type="dxa"/>
-            </w:tcMar>
+            <w:tcW w:w="5664" w:type="dxa"/>
           </w:tcPr>
           <w:p>
             <w:pPr>
@@ -2834,14 +3329,7 @@
       <w:tr>
         <w:tc>
           <w:tcPr>
-            <w:tcW w:w="2247" w:type="dxa"/>
-            <w:tcBorders>
-              <w:left w:val="single" w:sz="2" w:space="0" w:color="000000"/>
-            </w:tcBorders>
-            <w:shd w:val="clear" w:color="auto" w:fill="auto"/>
-            <w:tcMar>
-              <w:left w:w="54" w:type="dxa"/>
-            </w:tcMar>
+            <w:tcW w:w="2251" w:type="dxa"/>
           </w:tcPr>
           <w:p>
             <w:pPr>
@@ -2861,15 +3349,7 @@
         </w:tc>
         <w:tc>
           <w:tcPr>
-            <w:tcW w:w="5667" w:type="dxa"/>
-            <w:tcBorders>
-              <w:left w:val="single" w:sz="2" w:space="0" w:color="000000"/>
-              <w:right w:val="single" w:sz="2" w:space="0" w:color="000000"/>
-            </w:tcBorders>
-            <w:shd w:val="clear" w:color="auto" w:fill="auto"/>
-            <w:tcMar>
-              <w:left w:w="54" w:type="dxa"/>
-            </w:tcMar>
+            <w:tcW w:w="5664" w:type="dxa"/>
           </w:tcPr>
           <w:p>
             <w:pPr>
@@ -2891,15 +3371,7 @@
       <w:tr>
         <w:tc>
           <w:tcPr>
-            <w:tcW w:w="2247" w:type="dxa"/>
-            <w:tcBorders>
-              <w:left w:val="single" w:sz="2" w:space="0" w:color="000000"/>
-              <w:bottom w:val="single" w:sz="2" w:space="0" w:color="000000"/>
-            </w:tcBorders>
-            <w:shd w:val="clear" w:color="auto" w:fill="auto"/>
-            <w:tcMar>
-              <w:left w:w="54" w:type="dxa"/>
-            </w:tcMar>
+            <w:tcW w:w="2251" w:type="dxa"/>
           </w:tcPr>
           <w:p>
             <w:pPr>
@@ -2919,16 +3391,7 @@
         </w:tc>
         <w:tc>
           <w:tcPr>
-            <w:tcW w:w="5667" w:type="dxa"/>
-            <w:tcBorders>
-              <w:left w:val="single" w:sz="2" w:space="0" w:color="000000"/>
-              <w:bottom w:val="single" w:sz="2" w:space="0" w:color="000000"/>
-              <w:right w:val="single" w:sz="2" w:space="0" w:color="000000"/>
-            </w:tcBorders>
-            <w:shd w:val="clear" w:color="auto" w:fill="auto"/>
-            <w:tcMar>
-              <w:left w:w="54" w:type="dxa"/>
-            </w:tcMar>
+            <w:tcW w:w="5664" w:type="dxa"/>
           </w:tcPr>
           <w:p>
             <w:pPr>
@@ -2947,6 +3410,58 @@
           </w:p>
         </w:tc>
       </w:tr>
+      <w:tr>
+        <w:tc>
+          <w:tcPr>
+            <w:tcW w:w="2251" w:type="dxa"/>
+          </w:tcPr>
+          <w:p>
+            <w:pPr>
+              <w:pStyle w:val="Corpsdetexte"/>
+              <w:rPr>
+                <w:lang w:val="fr-CH"/>
+              </w:rPr>
+            </w:pPr>
+            <w:r>
+              <w:rPr>
+                <w:lang w:val="fr-CH"/>
+              </w:rPr>
+              <w:t>SECRET_KEY</w:t>
+            </w:r>
+          </w:p>
+        </w:tc>
+        <w:tc>
+          <w:tcPr>
+            <w:tcW w:w="5664" w:type="dxa"/>
+          </w:tcPr>
+          <w:p>
+            <w:pPr>
+              <w:pStyle w:val="Corpsdetexte"/>
+              <w:rPr>
+                <w:lang w:val="fr-CH"/>
+              </w:rPr>
+            </w:pPr>
+            <w:r>
+              <w:rPr>
+                <w:lang w:val="fr-CH"/>
+              </w:rPr>
+              <w:t xml:space="preserve">Clé </w:t>
+            </w:r>
+            <w:r>
+              <w:rPr>
+                <w:lang w:val="fr-CH"/>
+              </w:rPr>
+              <w:t>secrète</w:t>
+            </w:r>
+            <w:r>
+              <w:rPr>
+                <w:lang w:val="fr-CH"/>
+              </w:rPr>
+              <w:t xml:space="preserve"> pour Django</w:t>
+            </w:r>
+          </w:p>
+        </w:tc>
+      </w:tr>
     </w:tbl>
     <w:p>
       <w:pPr>
@@ -2955,12 +3470,6 @@
           <w:lang w:val="fr-CH"/>
         </w:rPr>
       </w:pPr>
-      <w:r>
-        <w:rPr>
-          <w:lang w:val="fr-CH"/>
-        </w:rPr>
-        <w:t>SECRET_KEY</w:t>
-      </w:r>
     </w:p>
     <w:p>
       <w:pPr>
@@ -2981,14 +3490,12 @@
         </w:rPr>
         <w:t xml:space="preserve">en </w:t>
       </w:r>
-      <w:proofErr w:type="spellStart"/>
-      <w:r>
-        <w:rPr>
-          <w:lang w:val="fr-CH"/>
-        </w:rPr>
-        <w:t>remplacant</w:t>
-      </w:r>
-      <w:proofErr w:type="spellEnd"/>
+      <w:r>
+        <w:rPr>
+          <w:lang w:val="fr-CH"/>
+        </w:rPr>
+        <w:t>remplaçant</w:t>
+      </w:r>
       <w:r>
         <w:rPr>
           <w:lang w:val="fr-CH"/>
@@ -3003,12 +3510,16 @@
           <w:b/>
         </w:rPr>
       </w:pPr>
+      <w:bookmarkStart w:id="31" w:name="_Toc64973229"/>
+      <w:bookmarkStart w:id="32" w:name="_Toc64973311"/>
       <w:r>
         <w:rPr>
           <w:b/>
         </w:rPr>
         <w:t>Configuration</w:t>
       </w:r>
+      <w:bookmarkEnd w:id="31"/>
+      <w:bookmarkEnd w:id="32"/>
     </w:p>
     <w:p>
       <w:pPr>
@@ -3101,14 +3612,16 @@
           <w:b/>
         </w:rPr>
       </w:pPr>
-      <w:proofErr w:type="spellStart"/>
+      <w:bookmarkStart w:id="33" w:name="_Toc64973230"/>
+      <w:bookmarkStart w:id="34" w:name="_Toc64973312"/>
       <w:r>
         <w:rPr>
           <w:b/>
         </w:rPr>
         <w:t>DataSources</w:t>
       </w:r>
-      <w:proofErr w:type="spellEnd"/>
+      <w:bookmarkEnd w:id="33"/>
+      <w:bookmarkEnd w:id="34"/>
     </w:p>
     <w:p>
       <w:pPr>
@@ -3156,16 +3669,8 @@
           <w:lang w:val="fr-CH"/>
         </w:rPr>
         <w:lastRenderedPageBreak/>
-        <w:t xml:space="preserve">./manage.py </w:t>
-      </w:r>
-      <w:proofErr w:type="spellStart"/>
-      <w:r>
-        <w:rPr>
-          <w:lang w:val="fr-CH"/>
-        </w:rPr>
-        <w:t>migrate</w:t>
-      </w:r>
-      <w:proofErr w:type="spellEnd"/>
+        <w:t>./manage.py migrate</w:t>
+      </w:r>
     </w:p>
     <w:p>
       <w:pPr>
@@ -3193,41 +3698,26 @@
       <w:pPr>
         <w:pStyle w:val="Titre1"/>
       </w:pPr>
-      <w:proofErr w:type="spellStart"/>
+      <w:bookmarkStart w:id="35" w:name="_Toc64973231"/>
+      <w:bookmarkStart w:id="36" w:name="_Toc64973313"/>
       <w:r>
         <w:lastRenderedPageBreak/>
-        <w:t>Procédure</w:t>
-      </w:r>
-      <w:proofErr w:type="spellEnd"/>
-      <w:r>
-        <w:t xml:space="preserve"> de </w:t>
-      </w:r>
-      <w:proofErr w:type="spellStart"/>
-      <w:r>
-        <w:t>démarrage</w:t>
-      </w:r>
-      <w:proofErr w:type="spellEnd"/>
-      <w:r>
-        <w:t xml:space="preserve"> / </w:t>
-      </w:r>
-      <w:proofErr w:type="spellStart"/>
-      <w:r>
-        <w:t>arrêt</w:t>
-      </w:r>
-      <w:proofErr w:type="spellEnd"/>
+        <w:t>Procédure de démarrage / arrêt</w:t>
+      </w:r>
+      <w:bookmarkEnd w:id="35"/>
+      <w:bookmarkEnd w:id="36"/>
     </w:p>
     <w:p>
       <w:pPr>
         <w:pStyle w:val="Titre2"/>
       </w:pPr>
-      <w:r>
-        <w:t xml:space="preserve">Base de </w:t>
-      </w:r>
-      <w:proofErr w:type="spellStart"/>
-      <w:r>
-        <w:t>données</w:t>
-      </w:r>
-      <w:proofErr w:type="spellEnd"/>
+      <w:bookmarkStart w:id="37" w:name="_Toc64973232"/>
+      <w:bookmarkStart w:id="38" w:name="_Toc64973314"/>
+      <w:r>
+        <w:t>Base de données</w:t>
+      </w:r>
+      <w:bookmarkEnd w:id="37"/>
+      <w:bookmarkEnd w:id="38"/>
     </w:p>
     <w:p>
       <w:pPr>
@@ -3266,47 +3756,13 @@
         </w:rPr>
         <w:t xml:space="preserve">Connection à la base de données : </w:t>
       </w:r>
-      <w:proofErr w:type="spellStart"/>
       <w:r>
         <w:rPr>
           <w:b/>
           <w:lang w:val="fr-CH"/>
         </w:rPr>
-        <w:t>mysql</w:t>
-      </w:r>
-      <w:proofErr w:type="spellEnd"/>
-      <w:r>
-        <w:rPr>
-          <w:b/>
-          <w:lang w:val="fr-CH"/>
-        </w:rPr>
-        <w:t xml:space="preserve"> -h </w:t>
-      </w:r>
-      <w:proofErr w:type="spellStart"/>
-      <w:r>
-        <w:rPr>
-          <w:b/>
-          <w:lang w:val="fr-CH"/>
-        </w:rPr>
-        <w:t>localhost</w:t>
-      </w:r>
-      <w:proofErr w:type="spellEnd"/>
-      <w:r>
-        <w:rPr>
-          <w:b/>
-          <w:lang w:val="fr-CH"/>
-        </w:rPr>
-        <w:t xml:space="preserve"> -u </w:t>
-      </w:r>
-      <w:proofErr w:type="spellStart"/>
-      <w:r>
-        <w:rPr>
-          <w:b/>
-          <w:lang w:val="fr-CH"/>
-        </w:rPr>
-        <w:t>root</w:t>
-      </w:r>
-      <w:proofErr w:type="spellEnd"/>
+        <w:t>mysql -h localhost -u root</w:t>
+      </w:r>
       <w:r>
         <w:rPr>
           <w:lang w:val="fr-CH"/>
@@ -3332,63 +3788,13 @@
         </w:rPr>
         <w:t xml:space="preserve">Démarrer la base de données : </w:t>
       </w:r>
-      <w:proofErr w:type="spellStart"/>
       <w:r>
         <w:rPr>
           <w:b/>
           <w:lang w:val="fr-CH"/>
         </w:rPr>
-        <w:t>sudo</w:t>
-      </w:r>
-      <w:proofErr w:type="spellEnd"/>
-      <w:r>
-        <w:rPr>
-          <w:b/>
-          <w:lang w:val="fr-CH"/>
-        </w:rPr>
-        <w:t xml:space="preserve"> </w:t>
-      </w:r>
-      <w:proofErr w:type="spellStart"/>
-      <w:r>
-        <w:rPr>
-          <w:b/>
-          <w:lang w:val="fr-CH"/>
-        </w:rPr>
-        <w:t>systemclt</w:t>
-      </w:r>
-      <w:proofErr w:type="spellEnd"/>
-      <w:r>
-        <w:rPr>
-          <w:b/>
-          <w:lang w:val="fr-CH"/>
-        </w:rPr>
-        <w:t xml:space="preserve"> </w:t>
-      </w:r>
-      <w:proofErr w:type="spellStart"/>
-      <w:r>
-        <w:rPr>
-          <w:b/>
-          <w:lang w:val="fr-CH"/>
-        </w:rPr>
-        <w:t>start</w:t>
-      </w:r>
-      <w:proofErr w:type="spellEnd"/>
-      <w:r>
-        <w:rPr>
-          <w:b/>
-          <w:lang w:val="fr-CH"/>
-        </w:rPr>
-        <w:t xml:space="preserve"> </w:t>
-      </w:r>
-      <w:proofErr w:type="spellStart"/>
-      <w:r>
-        <w:rPr>
-          <w:b/>
-          <w:lang w:val="fr-CH"/>
-        </w:rPr>
-        <w:t>mysql</w:t>
-      </w:r>
-      <w:proofErr w:type="spellEnd"/>
+        <w:t>sudo systemclt start mysql</w:t>
+      </w:r>
     </w:p>
     <w:p>
       <w:pPr>
@@ -3408,47 +3814,13 @@
         </w:rPr>
         <w:t xml:space="preserve">Redémarrer la base de données : </w:t>
       </w:r>
-      <w:proofErr w:type="spellStart"/>
       <w:r>
         <w:rPr>
           <w:b/>
           <w:lang w:val="fr-CH"/>
         </w:rPr>
-        <w:t>sudo</w:t>
-      </w:r>
-      <w:proofErr w:type="spellEnd"/>
-      <w:r>
-        <w:rPr>
-          <w:b/>
-          <w:lang w:val="fr-CH"/>
-        </w:rPr>
-        <w:t xml:space="preserve"> </w:t>
-      </w:r>
-      <w:proofErr w:type="spellStart"/>
-      <w:r>
-        <w:rPr>
-          <w:b/>
-          <w:lang w:val="fr-CH"/>
-        </w:rPr>
-        <w:t>systemctl</w:t>
-      </w:r>
-      <w:proofErr w:type="spellEnd"/>
-      <w:r>
-        <w:rPr>
-          <w:b/>
-          <w:lang w:val="fr-CH"/>
-        </w:rPr>
-        <w:t xml:space="preserve"> restart </w:t>
-      </w:r>
-      <w:proofErr w:type="spellStart"/>
-      <w:r>
-        <w:rPr>
-          <w:b/>
-          <w:lang w:val="fr-CH"/>
-        </w:rPr>
-        <w:t>mysql</w:t>
-      </w:r>
-      <w:proofErr w:type="spellEnd"/>
+        <w:t>sudo systemctl restart mysql</w:t>
+      </w:r>
     </w:p>
     <w:p>
       <w:pPr>
@@ -3461,61 +3833,19 @@
           <w:lang w:val="fr-CH"/>
         </w:rPr>
       </w:pPr>
-      <w:proofErr w:type="spellStart"/>
-      <w:r>
-        <w:rPr>
-          <w:lang w:val="fr-CH"/>
-        </w:rPr>
-        <w:t>Arreter</w:t>
-      </w:r>
-      <w:proofErr w:type="spellEnd"/>
-      <w:r>
-        <w:rPr>
-          <w:lang w:val="fr-CH"/>
-        </w:rPr>
-        <w:t xml:space="preserve"> la base de données : </w:t>
-      </w:r>
-      <w:proofErr w:type="spellStart"/>
+      <w:r>
+        <w:rPr>
+          <w:lang w:val="fr-CH"/>
+        </w:rPr>
+        <w:t xml:space="preserve">Arreter la base de données : </w:t>
+      </w:r>
       <w:r>
         <w:rPr>
           <w:b/>
           <w:lang w:val="fr-CH"/>
         </w:rPr>
-        <w:t>sudo</w:t>
-      </w:r>
-      <w:proofErr w:type="spellEnd"/>
-      <w:r>
-        <w:rPr>
-          <w:b/>
-          <w:lang w:val="fr-CH"/>
-        </w:rPr>
-        <w:t xml:space="preserve"> </w:t>
-      </w:r>
-      <w:proofErr w:type="spellStart"/>
-      <w:r>
-        <w:rPr>
-          <w:b/>
-          <w:lang w:val="fr-CH"/>
-        </w:rPr>
-        <w:t>systemctl</w:t>
-      </w:r>
-      <w:proofErr w:type="spellEnd"/>
-      <w:r>
-        <w:rPr>
-          <w:b/>
-          <w:lang w:val="fr-CH"/>
-        </w:rPr>
-        <w:t xml:space="preserve"> stop </w:t>
-      </w:r>
-      <w:proofErr w:type="spellStart"/>
-      <w:r>
-        <w:rPr>
-          <w:b/>
-          <w:lang w:val="fr-CH"/>
-        </w:rPr>
-        <w:t>mysql</w:t>
-      </w:r>
-      <w:proofErr w:type="spellEnd"/>
+        <w:t>sudo systemctl stop mysql</w:t>
+      </w:r>
     </w:p>
     <w:p>
       <w:pPr>
@@ -3533,9 +3863,13 @@
       <w:pPr>
         <w:pStyle w:val="Titre2"/>
       </w:pPr>
+      <w:bookmarkStart w:id="39" w:name="_Toc64973233"/>
+      <w:bookmarkStart w:id="40" w:name="_Toc64973315"/>
       <w:r>
         <w:t>Application web</w:t>
       </w:r>
+      <w:bookmarkEnd w:id="39"/>
+      <w:bookmarkEnd w:id="40"/>
     </w:p>
     <w:p>
       <w:pPr>
@@ -3571,194 +3905,76 @@
         </w:rPr>
         <w:t xml:space="preserve">On lancera le serveur grâce à la commande: </w:t>
       </w:r>
-      <w:proofErr w:type="spellStart"/>
       <w:r>
         <w:rPr>
           <w:b/>
           <w:lang w:val="fr-CH"/>
         </w:rPr>
-        <w:t>sudo</w:t>
-      </w:r>
-      <w:proofErr w:type="spellEnd"/>
-      <w:r>
+        <w:t>sudo supervisorctl start oc_pizza</w:t>
+      </w:r>
+    </w:p>
+    <w:p>
+      <w:pPr>
+        <w:pStyle w:val="Corpsdetexte"/>
         <w:rPr>
           <w:b/>
           <w:lang w:val="fr-CH"/>
         </w:rPr>
-        <w:t xml:space="preserve"> </w:t>
-      </w:r>
-      <w:proofErr w:type="spellStart"/>
+      </w:pPr>
+      <w:r>
+        <w:rPr>
+          <w:lang w:val="fr-CH"/>
+        </w:rPr>
+        <w:t xml:space="preserve">On peut arrêter le serveur grâce à la commande : </w:t>
+      </w:r>
       <w:r>
         <w:rPr>
           <w:b/>
           <w:lang w:val="fr-CH"/>
         </w:rPr>
-        <w:t>supervisorctl</w:t>
-      </w:r>
-      <w:proofErr w:type="spellEnd"/>
-      <w:r>
+        <w:t>sudo supervisorctl stop oc_pizza</w:t>
+      </w:r>
+    </w:p>
+    <w:p>
+      <w:pPr>
+        <w:pStyle w:val="Corpsdetexte"/>
         <w:rPr>
           <w:b/>
           <w:lang w:val="fr-CH"/>
         </w:rPr>
-        <w:t xml:space="preserve"> </w:t>
-      </w:r>
-      <w:proofErr w:type="spellStart"/>
+      </w:pPr>
+      <w:r>
+        <w:rPr>
+          <w:lang w:val="fr-CH"/>
+        </w:rPr>
+        <w:t xml:space="preserve">Nous pouvons vérifier également que supervisor est bien en route par la commande : </w:t>
+      </w:r>
       <w:r>
         <w:rPr>
           <w:b/>
           <w:lang w:val="fr-CH"/>
         </w:rPr>
-        <w:t>start</w:t>
-      </w:r>
-      <w:proofErr w:type="spellEnd"/>
-      <w:r>
-        <w:rPr>
-          <w:b/>
-          <w:lang w:val="fr-CH"/>
-        </w:rPr>
-        <w:t xml:space="preserve"> </w:t>
-      </w:r>
-      <w:proofErr w:type="spellStart"/>
-      <w:r>
-        <w:rPr>
-          <w:b/>
-          <w:lang w:val="fr-CH"/>
-        </w:rPr>
-        <w:t>oc_pizza</w:t>
-      </w:r>
-      <w:proofErr w:type="spellEnd"/>
+        <w:t>sudo supervisorctl status</w:t>
+      </w:r>
     </w:p>
     <w:p>
       <w:pPr>
         <w:pStyle w:val="Corpsdetexte"/>
         <w:rPr>
-          <w:b/>
-          <w:lang w:val="fr-CH"/>
-        </w:rPr>
-      </w:pPr>
-      <w:r>
-        <w:rPr>
-          <w:lang w:val="fr-CH"/>
-        </w:rPr>
-        <w:t xml:space="preserve">On peut arrêter le serveur grâce à la commande : </w:t>
-      </w:r>
-      <w:proofErr w:type="spellStart"/>
-      <w:r>
-        <w:rPr>
-          <w:b/>
-          <w:lang w:val="fr-CH"/>
-        </w:rPr>
-        <w:t>sudo</w:t>
-      </w:r>
-      <w:proofErr w:type="spellEnd"/>
-      <w:r>
-        <w:rPr>
-          <w:b/>
-          <w:lang w:val="fr-CH"/>
-        </w:rPr>
-        <w:t xml:space="preserve"> </w:t>
-      </w:r>
-      <w:proofErr w:type="spellStart"/>
-      <w:r>
-        <w:rPr>
-          <w:b/>
-          <w:lang w:val="fr-CH"/>
-        </w:rPr>
-        <w:t>supervisorctl</w:t>
-      </w:r>
-      <w:proofErr w:type="spellEnd"/>
-      <w:r>
-        <w:rPr>
-          <w:b/>
-          <w:lang w:val="fr-CH"/>
-        </w:rPr>
-        <w:t xml:space="preserve"> stop </w:t>
-      </w:r>
-      <w:proofErr w:type="spellStart"/>
-      <w:r>
-        <w:rPr>
-          <w:b/>
-          <w:lang w:val="fr-CH"/>
-        </w:rPr>
-        <w:t>oc_pizza</w:t>
-      </w:r>
-      <w:proofErr w:type="spellEnd"/>
+          <w:lang w:val="fr-CH"/>
+        </w:rPr>
+      </w:pPr>
+      <w:r>
+        <w:rPr>
+          <w:lang w:val="fr-CH"/>
+        </w:rPr>
+        <w:t>ALLER SUR SITE WEB</w:t>
+      </w:r>
     </w:p>
     <w:p>
       <w:pPr>
         <w:pStyle w:val="Corpsdetexte"/>
         <w:rPr>
-          <w:b/>
-          <w:lang w:val="fr-CH"/>
-        </w:rPr>
-      </w:pPr>
-      <w:r>
-        <w:rPr>
-          <w:lang w:val="fr-CH"/>
-        </w:rPr>
-        <w:t xml:space="preserve">Nous pouvons vérifier également que supervisor est bien en route par la commande : </w:t>
-      </w:r>
-      <w:proofErr w:type="spellStart"/>
-      <w:r>
-        <w:rPr>
-          <w:b/>
-          <w:lang w:val="fr-CH"/>
-        </w:rPr>
-        <w:t>sudo</w:t>
-      </w:r>
-      <w:proofErr w:type="spellEnd"/>
-      <w:r>
-        <w:rPr>
-          <w:b/>
-          <w:lang w:val="fr-CH"/>
-        </w:rPr>
-        <w:t xml:space="preserve"> </w:t>
-      </w:r>
-      <w:proofErr w:type="spellStart"/>
-      <w:r>
-        <w:rPr>
-          <w:b/>
-          <w:lang w:val="fr-CH"/>
-        </w:rPr>
-        <w:t>supervisorctl</w:t>
-      </w:r>
-      <w:proofErr w:type="spellEnd"/>
-      <w:r>
-        <w:rPr>
-          <w:b/>
-          <w:lang w:val="fr-CH"/>
-        </w:rPr>
-        <w:t xml:space="preserve"> </w:t>
-      </w:r>
-      <w:proofErr w:type="spellStart"/>
-      <w:r>
-        <w:rPr>
-          <w:b/>
-          <w:lang w:val="fr-CH"/>
-        </w:rPr>
-        <w:t>status</w:t>
-      </w:r>
-      <w:proofErr w:type="spellEnd"/>
-    </w:p>
-    <w:p>
-      <w:pPr>
-        <w:pStyle w:val="Corpsdetexte"/>
-        <w:rPr>
-          <w:lang w:val="fr-CH"/>
-        </w:rPr>
-      </w:pPr>
-      <w:r>
-        <w:rPr>
-          <w:lang w:val="fr-CH"/>
-        </w:rPr>
-        <w:t>ALLER SUR SITE WEB</w:t>
-      </w:r>
-    </w:p>
-    <w:p>
-      <w:pPr>
-        <w:pStyle w:val="Corpsdetexte"/>
-        <w:rPr>
           <w:lang w:val="fr-CH"/>
         </w:rPr>
       </w:pPr>
@@ -3770,6 +3986,8 @@
           <w:lang w:val="fr-CH"/>
         </w:rPr>
       </w:pPr>
+      <w:bookmarkStart w:id="41" w:name="_Toc64973234"/>
+      <w:bookmarkStart w:id="42" w:name="_Toc64973316"/>
       <w:r>
         <w:rPr>
           <w:lang w:val="fr-CH"/>
@@ -3777,19 +3995,20 @@
         <w:lastRenderedPageBreak/>
         <w:t>Procédure de mise à jour</w:t>
       </w:r>
+      <w:bookmarkEnd w:id="41"/>
+      <w:bookmarkEnd w:id="42"/>
     </w:p>
     <w:p>
       <w:pPr>
         <w:pStyle w:val="Titre2"/>
       </w:pPr>
-      <w:r>
-        <w:t xml:space="preserve">Base de </w:t>
-      </w:r>
-      <w:proofErr w:type="spellStart"/>
-      <w:r>
-        <w:t>données</w:t>
-      </w:r>
-      <w:proofErr w:type="spellEnd"/>
+      <w:bookmarkStart w:id="43" w:name="_Toc64973235"/>
+      <w:bookmarkStart w:id="44" w:name="_Toc64973317"/>
+      <w:r>
+        <w:t>Base de données</w:t>
+      </w:r>
+      <w:bookmarkEnd w:id="43"/>
+      <w:bookmarkEnd w:id="44"/>
     </w:p>
     <w:p>
       <w:pPr>
@@ -3829,25 +4048,20 @@
           <w:b/>
           <w:lang w:val="fr-CH"/>
         </w:rPr>
-        <w:t xml:space="preserve"> python manage.py </w:t>
-      </w:r>
-      <w:proofErr w:type="spellStart"/>
-      <w:r>
-        <w:rPr>
-          <w:b/>
-          <w:lang w:val="fr-CH"/>
-        </w:rPr>
-        <w:t>updatedb</w:t>
-      </w:r>
-      <w:proofErr w:type="spellEnd"/>
+        <w:t xml:space="preserve"> python manage.py updatedb</w:t>
+      </w:r>
     </w:p>
     <w:p>
       <w:pPr>
         <w:pStyle w:val="Titre2"/>
       </w:pPr>
+      <w:bookmarkStart w:id="45" w:name="_Toc64973236"/>
+      <w:bookmarkStart w:id="46" w:name="_Toc64973318"/>
       <w:r>
         <w:t>Application web</w:t>
       </w:r>
+      <w:bookmarkEnd w:id="45"/>
+      <w:bookmarkEnd w:id="46"/>
     </w:p>
     <w:p>
       <w:pPr>
@@ -3908,49 +4122,33 @@
           <w:b/>
           <w:lang w:val="en-US"/>
         </w:rPr>
-        <w:t xml:space="preserve">python manage.py </w:t>
-      </w:r>
-      <w:proofErr w:type="spellStart"/>
-      <w:r>
-        <w:rPr>
-          <w:b/>
-          <w:lang w:val="en-US"/>
-        </w:rPr>
-        <w:t>update_ocpizza</w:t>
-      </w:r>
-      <w:proofErr w:type="spellEnd"/>
-      <w:r>
-        <w:rPr>
-          <w:b/>
-          <w:lang w:val="en-US"/>
-        </w:rPr>
-        <w:t xml:space="preserve"> </w:t>
+        <w:t xml:space="preserve">python manage.py update_ocpizza </w:t>
       </w:r>
     </w:p>
     <w:p>
       <w:pPr>
         <w:pStyle w:val="Titre1"/>
       </w:pPr>
+      <w:bookmarkStart w:id="47" w:name="_Toc64973237"/>
+      <w:bookmarkStart w:id="48" w:name="_Toc64973319"/>
       <w:r>
         <w:lastRenderedPageBreak/>
         <w:t>Supervision/Monitoring</w:t>
       </w:r>
+      <w:bookmarkEnd w:id="47"/>
+      <w:bookmarkEnd w:id="48"/>
     </w:p>
     <w:p>
       <w:pPr>
         <w:pStyle w:val="Titre2"/>
       </w:pPr>
-      <w:r>
-        <w:t xml:space="preserve">Supervision de </w:t>
-      </w:r>
-      <w:proofErr w:type="spellStart"/>
-      <w:r>
-        <w:t>l’application</w:t>
-      </w:r>
-      <w:proofErr w:type="spellEnd"/>
-      <w:r>
-        <w:t xml:space="preserve"> web</w:t>
-      </w:r>
+      <w:bookmarkStart w:id="49" w:name="_Toc64973238"/>
+      <w:bookmarkStart w:id="50" w:name="_Toc64973320"/>
+      <w:r>
+        <w:t>Supervision de l’application web</w:t>
+      </w:r>
+      <w:bookmarkEnd w:id="49"/>
+      <w:bookmarkEnd w:id="50"/>
     </w:p>
     <w:p>
       <w:pPr>
@@ -3983,16 +4181,26 @@
         <w:rPr>
           <w:lang w:val="fr-CH"/>
         </w:rPr>
-        <w:t xml:space="preserve">Puis, Digital Ocean, permets lui de surveille les performances techniques de notre application, vous serez également averti dans le cas d’une surutilisation des performances et dans ce cas, il nous faudra upgrader les </w:t>
-      </w:r>
-      <w:proofErr w:type="spellStart"/>
-      <w:r>
-        <w:rPr>
-          <w:lang w:val="fr-CH"/>
-        </w:rPr>
-        <w:t>caracteristiques</w:t>
-      </w:r>
-      <w:proofErr w:type="spellEnd"/>
+        <w:t xml:space="preserve">Puis, Digital Ocean, </w:t>
+      </w:r>
+      <w:r>
+        <w:rPr>
+          <w:lang w:val="fr-CH"/>
+        </w:rPr>
+        <w:t>permets-lui</w:t>
+      </w:r>
+      <w:r>
+        <w:rPr>
+          <w:lang w:val="fr-CH"/>
+        </w:rPr>
+        <w:t xml:space="preserve"> de surveille les performances techniques de notre application, vous serez également averti dans le cas d’une surutilisation des performances et dans ce cas, il nous faudra upgrader les </w:t>
+      </w:r>
+      <w:r>
+        <w:rPr>
+          <w:lang w:val="fr-CH"/>
+        </w:rPr>
+        <w:t>caractéristiques</w:t>
+      </w:r>
       <w:r>
         <w:rPr>
           <w:lang w:val="fr-CH"/>
@@ -4007,12 +4215,25 @@
           <w:lang w:val="fr-CH"/>
         </w:rPr>
       </w:pPr>
-      <w:r>
-        <w:rPr>
-          <w:lang w:val="fr-CH"/>
-        </w:rPr>
-        <w:t>METRIX RAM VOIR DIGITAL OCEAN</w:t>
-      </w:r>
+    </w:p>
+    <w:p>
+      <w:pPr>
+        <w:pStyle w:val="Titre1"/>
+        <w:rPr>
+          <w:lang w:val="fr-CH"/>
+        </w:rPr>
+      </w:pPr>
+      <w:bookmarkStart w:id="51" w:name="_Toc64973239"/>
+      <w:bookmarkStart w:id="52" w:name="_Toc64973321"/>
+      <w:r>
+        <w:rPr>
+          <w:lang w:val="fr-CH"/>
+        </w:rPr>
+        <w:lastRenderedPageBreak/>
+        <w:t>Procédure de sauvegarde et restauration</w:t>
+      </w:r>
+      <w:bookmarkEnd w:id="51"/>
+      <w:bookmarkEnd w:id="52"/>
     </w:p>
     <w:p>
       <w:pPr>
@@ -4021,29 +4242,293 @@
           <w:lang w:val="fr-CH"/>
         </w:rPr>
       </w:pPr>
+      <w:r>
+        <w:rPr>
+          <w:lang w:val="fr-CH"/>
+        </w:rPr>
+        <w:t>Cron va créer un fichier de sauvegarde chaque minuit avec date jour du Back Up</w:t>
+      </w:r>
+    </w:p>
+    <w:p>
+      <w:pPr>
+        <w:pStyle w:val="Corpsdetexte"/>
+        <w:rPr>
+          <w:lang w:val="fr-CH"/>
+        </w:rPr>
+      </w:pPr>
+      <w:r>
+        <w:rPr>
+          <w:lang w:val="fr-CH"/>
+        </w:rPr>
+        <w:t>Voici les commandes à utiliser :</w:t>
+      </w:r>
+    </w:p>
+    <w:p>
+      <w:pPr>
+        <w:pStyle w:val="Corpsdetexte"/>
+        <w:rPr>
+          <w:lang w:val="fr-CH"/>
+        </w:rPr>
+      </w:pPr>
+      <w:r>
+        <w:rPr>
+          <w:lang w:val="fr-CH"/>
+        </w:rPr>
+        <w:t>Python manage.py backup (sert à faire une rest</w:t>
+      </w:r>
+      <w:r>
+        <w:rPr>
+          <w:lang w:val="fr-CH"/>
+        </w:rPr>
+        <w:t>auration)</w:t>
+      </w:r>
+    </w:p>
+    <w:p>
+      <w:pPr>
+        <w:pStyle w:val="Corpsdetexte"/>
+        <w:rPr>
+          <w:rFonts w:eastAsiaTheme="minorEastAsia" w:cstheme="minorBidi"/>
+          <w:b/>
+          <w:bCs/>
+          <w:noProof/>
+          <w:sz w:val="24"/>
+          <w:lang w:val="fr-CH"/>
+        </w:rPr>
+      </w:pPr>
+      <w:r>
+        <w:rPr>
+          <w:lang w:val="fr-CH"/>
+        </w:rPr>
+        <w:t>Python m</w:t>
+      </w:r>
+      <w:r>
+        <w:rPr>
+          <w:lang w:val="fr-CH"/>
+        </w:rPr>
+        <w:fldChar w:fldCharType="begin"/>
+      </w:r>
+      <w:r>
+        <w:rPr>
+          <w:lang w:val="fr-CH"/>
+        </w:rPr>
+        <w:instrText xml:space="preserve"> TOC \o "1-3" \h \z \u </w:instrText>
+      </w:r>
+      <w:r>
+        <w:rPr>
+          <w:lang w:val="fr-CH"/>
+        </w:rPr>
+        <w:fldChar w:fldCharType="separate"/>
+      </w:r>
+      <w:r>
+        <w:rPr>
+          <w:lang w:val="fr-CH"/>
+        </w:rPr>
+        <w:fldChar w:fldCharType="end"/>
+      </w:r>
+      <w:r>
+        <w:rPr>
+          <w:lang w:val="fr-CH"/>
+        </w:rPr>
+        <w:t xml:space="preserve">anage.py loadbackup (sert à faire </w:t>
+      </w:r>
+      <w:r>
+        <w:rPr>
+          <w:lang w:val="fr-CH"/>
+        </w:rPr>
+        <w:t>une sauvegarde manuelle)</w:t>
+      </w:r>
     </w:p>
     <w:p>
       <w:pPr>
         <w:pStyle w:val="Titre1"/>
-      </w:pPr>
-      <w:proofErr w:type="spellStart"/>
-      <w:r>
+        <w:rPr>
+          <w:lang w:val="fr-CH"/>
+        </w:rPr>
+      </w:pPr>
+      <w:bookmarkStart w:id="53" w:name="_Toc64973240"/>
+      <w:bookmarkStart w:id="54" w:name="_Toc64973322"/>
+      <w:r>
+        <w:rPr>
+          <w:lang w:val="fr-CH"/>
+        </w:rPr>
         <w:lastRenderedPageBreak/>
-        <w:t>Procédure</w:t>
-      </w:r>
-      <w:proofErr w:type="spellEnd"/>
-      <w:r>
-        <w:t xml:space="preserve"> de </w:t>
-      </w:r>
-      <w:proofErr w:type="spellStart"/>
-      <w:r>
-        <w:t>sauvegarde</w:t>
-      </w:r>
-      <w:proofErr w:type="spellEnd"/>
-      <w:r>
-        <w:t xml:space="preserve"> et restauration</w:t>
-      </w:r>
-    </w:p>
+        <w:t>GLOSSAIRE</w:t>
+      </w:r>
+      <w:bookmarkEnd w:id="53"/>
+      <w:bookmarkEnd w:id="54"/>
+    </w:p>
+    <w:tbl>
+      <w:tblPr>
+        <w:tblW w:w="0" w:type="auto"/>
+        <w:shd w:val="clear" w:color="auto" w:fill="FFFFFF"/>
+        <w:tblCellMar>
+          <w:top w:w="15" w:type="dxa"/>
+          <w:left w:w="15" w:type="dxa"/>
+          <w:bottom w:w="15" w:type="dxa"/>
+          <w:right w:w="15" w:type="dxa"/>
+        </w:tblCellMar>
+        <w:tblLook w:val="04A0" w:firstRow="1" w:lastRow="0" w:firstColumn="1" w:lastColumn="0" w:noHBand="0" w:noVBand="1"/>
+      </w:tblPr>
+      <w:tblGrid>
+        <w:gridCol w:w="2011"/>
+        <w:gridCol w:w="7657"/>
+      </w:tblGrid>
+      <w:tr>
+        <w:tc>
+          <w:tcPr>
+            <w:tcW w:w="0" w:type="auto"/>
+            <w:tcBorders>
+              <w:top w:val="single" w:sz="2" w:space="0" w:color="000000"/>
+              <w:left w:val="single" w:sz="2" w:space="0" w:color="000000"/>
+              <w:bottom w:val="single" w:sz="2" w:space="0" w:color="000000"/>
+              <w:right w:val="single" w:sz="2" w:space="0" w:color="000000"/>
+            </w:tcBorders>
+            <w:shd w:val="clear" w:color="auto" w:fill="FFFFFF"/>
+            <w:vAlign w:val="center"/>
+            <w:hideMark/>
+          </w:tcPr>
+          <w:p>
+            <w:pPr>
+              <w:pStyle w:val="NormalWeb"/>
+            </w:pPr>
+            <w:r>
+              <w:rPr>
+                <w:rFonts w:ascii="Arial" w:hAnsi="Arial" w:cs="Arial"/>
+                <w:b/>
+                <w:bCs/>
+                <w:sz w:val="22"/>
+                <w:szCs w:val="22"/>
+              </w:rPr>
+              <w:t xml:space="preserve">Base de données </w:t>
+            </w:r>
+          </w:p>
+        </w:tc>
+        <w:tc>
+          <w:tcPr>
+            <w:tcW w:w="0" w:type="auto"/>
+            <w:tcBorders>
+              <w:top w:val="single" w:sz="2" w:space="0" w:color="000000"/>
+              <w:left w:val="single" w:sz="2" w:space="0" w:color="000000"/>
+              <w:bottom w:val="single" w:sz="2" w:space="0" w:color="000000"/>
+              <w:right w:val="single" w:sz="2" w:space="0" w:color="000000"/>
+            </w:tcBorders>
+            <w:shd w:val="clear" w:color="auto" w:fill="FFFFFF"/>
+            <w:vAlign w:val="center"/>
+            <w:hideMark/>
+          </w:tcPr>
+          <w:p>
+            <w:pPr>
+              <w:pStyle w:val="NormalWeb"/>
+            </w:pPr>
+            <w:r>
+              <w:rPr>
+                <w:rFonts w:ascii="ArialMT" w:hAnsi="ArialMT"/>
+                <w:color w:val="212121"/>
+                <w:sz w:val="22"/>
+                <w:szCs w:val="22"/>
+              </w:rPr>
+              <w:t xml:space="preserve">La base de données est au centre des dispositifs informatiques de collecte, mise en forme, stockage et utilisation d'informations. </w:t>
+            </w:r>
+          </w:p>
+        </w:tc>
+      </w:tr>
+      <w:tr>
+        <w:tc>
+          <w:tcPr>
+            <w:tcW w:w="0" w:type="auto"/>
+            <w:tcBorders>
+              <w:top w:val="single" w:sz="2" w:space="0" w:color="000000"/>
+              <w:left w:val="single" w:sz="2" w:space="0" w:color="000000"/>
+              <w:bottom w:val="single" w:sz="2" w:space="0" w:color="000000"/>
+              <w:right w:val="single" w:sz="2" w:space="0" w:color="000000"/>
+            </w:tcBorders>
+            <w:shd w:val="clear" w:color="auto" w:fill="FFFFFF"/>
+            <w:vAlign w:val="center"/>
+            <w:hideMark/>
+          </w:tcPr>
+          <w:p>
+            <w:pPr>
+              <w:pStyle w:val="NormalWeb"/>
+            </w:pPr>
+            <w:r>
+              <w:rPr>
+                <w:rFonts w:ascii="Arial" w:hAnsi="Arial" w:cs="Arial"/>
+                <w:b/>
+                <w:bCs/>
+                <w:sz w:val="22"/>
+                <w:szCs w:val="22"/>
+              </w:rPr>
+              <w:t xml:space="preserve">Variables d’environnement </w:t>
+            </w:r>
+          </w:p>
+        </w:tc>
+        <w:tc>
+          <w:tcPr>
+            <w:tcW w:w="0" w:type="auto"/>
+            <w:tcBorders>
+              <w:top w:val="single" w:sz="2" w:space="0" w:color="000000"/>
+              <w:left w:val="single" w:sz="2" w:space="0" w:color="000000"/>
+              <w:bottom w:val="single" w:sz="2" w:space="0" w:color="000000"/>
+              <w:right w:val="single" w:sz="2" w:space="0" w:color="000000"/>
+            </w:tcBorders>
+            <w:shd w:val="clear" w:color="auto" w:fill="FFFFFF"/>
+            <w:vAlign w:val="center"/>
+            <w:hideMark/>
+          </w:tcPr>
+          <w:p>
+            <w:pPr>
+              <w:pStyle w:val="NormalWeb"/>
+            </w:pPr>
+            <w:r>
+              <w:rPr>
+                <w:rFonts w:ascii="LiberationSans" w:hAnsi="LiberationSans"/>
+                <w:color w:val="1E1E21"/>
+                <w:sz w:val="22"/>
+                <w:szCs w:val="22"/>
+              </w:rPr>
+              <w:t>les variables d’environnement sont des variables dynamiques utilisées par les différents processus d’un système d’exploitation (</w:t>
+            </w:r>
+            <w:r>
+              <w:rPr>
+                <w:rFonts w:ascii="LiberationSans" w:hAnsi="LiberationSans"/>
+                <w:color w:val="0A007F"/>
+                <w:sz w:val="22"/>
+                <w:szCs w:val="22"/>
+                <w:shd w:val="clear" w:color="auto" w:fill="FFFFFF"/>
+              </w:rPr>
+              <w:t>Windows</w:t>
+            </w:r>
+            <w:r>
+              <w:rPr>
+                <w:rFonts w:ascii="LiberationSans" w:hAnsi="LiberationSans"/>
+                <w:color w:val="1E1E21"/>
+                <w:sz w:val="22"/>
+                <w:szCs w:val="22"/>
+              </w:rPr>
+              <w:t xml:space="preserve">, </w:t>
+            </w:r>
+            <w:r>
+              <w:rPr>
+                <w:rFonts w:ascii="LiberationSans" w:hAnsi="LiberationSans"/>
+                <w:color w:val="0A007F"/>
+                <w:sz w:val="22"/>
+                <w:szCs w:val="22"/>
+              </w:rPr>
+              <w:t>Unix</w:t>
+            </w:r>
+            <w:r>
+              <w:rPr>
+                <w:rFonts w:ascii="LiberationSans" w:hAnsi="LiberationSans"/>
+                <w:color w:val="1E1E21"/>
+                <w:sz w:val="22"/>
+                <w:szCs w:val="22"/>
+              </w:rPr>
+              <w:t xml:space="preserve">...). Elles servent à̀ communiquer des informations entre les programmes qui ne se trouvent pas sur la même ligne hiérarchique, et qui ont donc besoin d'une convention pour communiquer mutuellement leurs choix. </w:t>
+            </w:r>
+          </w:p>
+        </w:tc>
+      </w:tr>
+    </w:tbl>
     <w:p>
       <w:pPr>
         <w:pStyle w:val="Corpsdetexte"/>
@@ -4051,12 +4536,6 @@
           <w:lang w:val="fr-CH"/>
         </w:rPr>
       </w:pPr>
-      <w:r>
-        <w:rPr>
-          <w:lang w:val="fr-CH"/>
-        </w:rPr>
-        <w:t xml:space="preserve">CRON VA CRÉER UN FICHIER SAUVEGARDE CHAQUE MINUIT AVEC DATE JOUR DU BACK UP </w:t>
-      </w:r>
     </w:p>
     <w:p>
       <w:pPr>
@@ -4065,12 +4544,6 @@
           <w:lang w:val="fr-CH"/>
         </w:rPr>
       </w:pPr>
-      <w:r>
-        <w:rPr>
-          <w:lang w:val="fr-CH"/>
-        </w:rPr>
-        <w:t>POUR RECUPERER MISE A JOUR FAIRE COMMANDE MSQL</w:t>
-      </w:r>
     </w:p>
     <w:p>
       <w:pPr>
@@ -4087,12 +4560,6 @@
           <w:lang w:val="fr-CH"/>
         </w:rPr>
       </w:pPr>
-      <w:r>
-        <w:rPr>
-          <w:lang w:val="fr-CH"/>
-        </w:rPr>
-        <w:t>GLOSSAIRE</w:t>
-      </w:r>
     </w:p>
     <w:p>
       <w:pPr>
@@ -4101,12 +4568,6 @@
           <w:lang w:val="fr-CH"/>
         </w:rPr>
       </w:pPr>
-      <w:r>
-        <w:rPr>
-          <w:lang w:val="fr-CH"/>
-        </w:rPr>
-        <w:t>TERME COMPLEXE A EXPLIQUER</w:t>
-      </w:r>
     </w:p>
     <w:p>
       <w:pPr>
@@ -4115,12 +4576,131 @@
           <w:lang w:val="fr-CH"/>
         </w:rPr>
       </w:pPr>
-      <w:bookmarkStart w:id="0" w:name="_GoBack"/>
-      <w:bookmarkEnd w:id="0"/>
+    </w:p>
+    <w:p>
+      <w:pPr>
+        <w:pStyle w:val="Corpsdetexte"/>
+        <w:rPr>
+          <w:lang w:val="fr-CH"/>
+        </w:rPr>
+      </w:pPr>
+    </w:p>
+    <w:p>
+      <w:pPr>
+        <w:pStyle w:val="Corpsdetexte"/>
+        <w:rPr>
+          <w:lang w:val="fr-CH"/>
+        </w:rPr>
+      </w:pPr>
+    </w:p>
+    <w:p>
+      <w:pPr>
+        <w:pStyle w:val="Corpsdetexte"/>
+        <w:rPr>
+          <w:lang w:val="fr-CH"/>
+        </w:rPr>
+      </w:pPr>
+    </w:p>
+    <w:p>
+      <w:pPr>
+        <w:pStyle w:val="Corpsdetexte"/>
+        <w:rPr>
+          <w:lang w:val="fr-CH"/>
+        </w:rPr>
+      </w:pPr>
+    </w:p>
+    <w:p>
+      <w:pPr>
+        <w:pStyle w:val="Corpsdetexte"/>
+        <w:rPr>
+          <w:lang w:val="fr-CH"/>
+        </w:rPr>
+      </w:pPr>
+    </w:p>
+    <w:p>
+      <w:pPr>
+        <w:pStyle w:val="Corpsdetexte"/>
+        <w:rPr>
+          <w:lang w:val="fr-CH"/>
+        </w:rPr>
+      </w:pPr>
+    </w:p>
+    <w:p>
+      <w:pPr>
+        <w:pStyle w:val="Corpsdetexte"/>
+        <w:rPr>
+          <w:lang w:val="fr-CH"/>
+        </w:rPr>
+      </w:pPr>
+    </w:p>
+    <w:p>
+      <w:pPr>
+        <w:pStyle w:val="Corpsdetexte"/>
+        <w:rPr>
+          <w:lang w:val="fr-CH"/>
+        </w:rPr>
+      </w:pPr>
+    </w:p>
+    <w:p>
+      <w:pPr>
+        <w:pStyle w:val="Corpsdetexte"/>
+        <w:rPr>
+          <w:lang w:val="fr-CH"/>
+        </w:rPr>
+      </w:pPr>
+    </w:p>
+    <w:p>
+      <w:pPr>
+        <w:pStyle w:val="Corpsdetexte"/>
+        <w:rPr>
+          <w:lang w:val="fr-CH"/>
+        </w:rPr>
+      </w:pPr>
+    </w:p>
+    <w:p>
+      <w:pPr>
+        <w:pStyle w:val="Corpsdetexte"/>
+        <w:rPr>
+          <w:lang w:val="fr-CH"/>
+        </w:rPr>
+      </w:pPr>
+    </w:p>
+    <w:p>
+      <w:pPr>
+        <w:pStyle w:val="Corpsdetexte"/>
+        <w:rPr>
+          <w:lang w:val="fr-CH"/>
+        </w:rPr>
+      </w:pPr>
+    </w:p>
+    <w:p>
+      <w:pPr>
+        <w:pStyle w:val="Corpsdetexte"/>
+        <w:rPr>
+          <w:lang w:val="fr-CH"/>
+        </w:rPr>
+      </w:pPr>
+    </w:p>
+    <w:p>
+      <w:pPr>
+        <w:pStyle w:val="Corpsdetexte"/>
+        <w:rPr>
+          <w:lang w:val="fr-CH"/>
+        </w:rPr>
+      </w:pPr>
+    </w:p>
+    <w:p>
+      <w:pPr>
+        <w:pStyle w:val="Corpsdetexte"/>
+        <w:rPr>
+          <w:lang w:val="fr-CH"/>
+        </w:rPr>
+      </w:pPr>
     </w:p>
     <w:sectPr>
-      <w:headerReference w:type="default" r:id="rId9"/>
-      <w:footerReference w:type="default" r:id="rId10"/>
+      <w:headerReference w:type="default" r:id="rId10"/>
+      <w:footerReference w:type="even" r:id="rId11"/>
+      <w:footerReference w:type="default" r:id="rId12"/>
       <w:pgSz w:w="11906" w:h="16838"/>
       <w:pgMar w:top="2180" w:right="1134" w:bottom="1990" w:left="1134" w:header="1134" w:footer="1134" w:gutter="0"/>
       <w:cols w:space="720"/>
@@ -4151,6 +4731,112 @@
 
 <file path=word/footer1.xml><?xml version="1.0" encoding="utf-8"?>
 <w:ftr xmlns:wpc="http://schemas.microsoft.com/office/word/2010/wordprocessingCanvas" xmlns:cx="http://schemas.microsoft.com/office/drawing/2014/chartex" xmlns:cx1="http://schemas.microsoft.com/office/drawing/2015/9/8/chartex" xmlns:cx2="http://schemas.microsoft.com/office/drawing/2015/10/21/chartex" xmlns:cx3="http://schemas.microsoft.com/office/drawing/2016/5/9/chartex" xmlns:cx4="http://schemas.microsoft.com/office/drawing/2016/5/10/chartex" xmlns:cx5="http://schemas.microsoft.com/office/drawing/2016/5/11/chartex" xmlns:cx6="http://schemas.microsoft.com/office/drawing/2016/5/12/chartex" xmlns:cx7="http://schemas.microsoft.com/office/drawing/2016/5/13/chartex" xmlns:cx8="http://schemas.microsoft.com/office/drawing/2016/5/14/chartex" xmlns:mc="http://schemas.openxmlformats.org/markup-compatibility/2006" xmlns:aink="http://schemas.microsoft.com/office/drawing/2016/ink" xmlns:am3d="http://schemas.microsoft.com/office/drawing/2017/model3d" xmlns:o="urn:schemas-microsoft-com:office:office" xmlns:r="http://schemas.openxmlformats.org/officeDocument/2006/relationships" xmlns:m="http://schemas.openxmlformats.org/officeDocument/2006/math" xmlns:v="urn:schemas-microsoft-com:vml" xmlns:wp14="http://schemas.microsoft.com/office/word/2010/wordprocessingDrawing" xmlns:wp="http://schemas.openxmlformats.org/drawingml/2006/wordprocessingDrawing" xmlns:w10="urn:schemas-microsoft-com:office:word" xmlns:w="http://schemas.openxmlformats.org/wordprocessingml/2006/main" xmlns:w14="http://schemas.microsoft.com/office/word/2010/wordml" xmlns:w15="http://schemas.microsoft.com/office/word/2012/wordml" xmlns:w16cid="http://schemas.microsoft.com/office/word/2016/wordml/cid" xmlns:w16se="http://schemas.microsoft.com/office/word/2015/wordml/symex" xmlns:wpg="http://schemas.microsoft.com/office/word/2010/wordprocessingGroup" xmlns:wpi="http://schemas.microsoft.com/office/word/2010/wordprocessingInk" xmlns:wne="http://schemas.microsoft.com/office/word/2006/wordml" xmlns:wps="http://schemas.microsoft.com/office/word/2010/wordprocessingShape" mc:Ignorable="w14 w15 w16se w16cid wp14">
+  <w:sdt>
+    <w:sdtPr>
+      <w:rPr>
+        <w:rStyle w:val="Numrodepage"/>
+      </w:rPr>
+      <w:id w:val="-988784856"/>
+      <w:docPartObj>
+        <w:docPartGallery w:val="Page Numbers (Bottom of Page)"/>
+        <w:docPartUnique/>
+      </w:docPartObj>
+    </w:sdtPr>
+    <w:sdtContent>
+      <w:p>
+        <w:pPr>
+          <w:pStyle w:val="Pieddepage"/>
+          <w:framePr w:wrap="none" w:vAnchor="text" w:hAnchor="margin" w:xAlign="right" w:y="1"/>
+          <w:rPr>
+            <w:rStyle w:val="Numrodepage"/>
+          </w:rPr>
+        </w:pPr>
+        <w:r>
+          <w:rPr>
+            <w:rStyle w:val="Numrodepage"/>
+          </w:rPr>
+          <w:fldChar w:fldCharType="begin"/>
+        </w:r>
+        <w:r>
+          <w:rPr>
+            <w:rStyle w:val="Numrodepage"/>
+          </w:rPr>
+          <w:instrText xml:space="preserve"> PAGE </w:instrText>
+        </w:r>
+        <w:r>
+          <w:rPr>
+            <w:rStyle w:val="Numrodepage"/>
+          </w:rPr>
+          <w:fldChar w:fldCharType="end"/>
+        </w:r>
+      </w:p>
+    </w:sdtContent>
+  </w:sdt>
+  <w:p>
+    <w:pPr>
+      <w:pStyle w:val="Pieddepage"/>
+      <w:ind w:right="360"/>
+    </w:pPr>
+  </w:p>
+</w:ftr>
+</file>
+
+<file path=word/footer2.xml><?xml version="1.0" encoding="utf-8"?>
+<w:ftr xmlns:wpc="http://schemas.microsoft.com/office/word/2010/wordprocessingCanvas" xmlns:cx="http://schemas.microsoft.com/office/drawing/2014/chartex" xmlns:cx1="http://schemas.microsoft.com/office/drawing/2015/9/8/chartex" xmlns:cx2="http://schemas.microsoft.com/office/drawing/2015/10/21/chartex" xmlns:cx3="http://schemas.microsoft.com/office/drawing/2016/5/9/chartex" xmlns:cx4="http://schemas.microsoft.com/office/drawing/2016/5/10/chartex" xmlns:cx5="http://schemas.microsoft.com/office/drawing/2016/5/11/chartex" xmlns:cx6="http://schemas.microsoft.com/office/drawing/2016/5/12/chartex" xmlns:cx7="http://schemas.microsoft.com/office/drawing/2016/5/13/chartex" xmlns:cx8="http://schemas.microsoft.com/office/drawing/2016/5/14/chartex" xmlns:mc="http://schemas.openxmlformats.org/markup-compatibility/2006" xmlns:aink="http://schemas.microsoft.com/office/drawing/2016/ink" xmlns:am3d="http://schemas.microsoft.com/office/drawing/2017/model3d" xmlns:o="urn:schemas-microsoft-com:office:office" xmlns:r="http://schemas.openxmlformats.org/officeDocument/2006/relationships" xmlns:m="http://schemas.openxmlformats.org/officeDocument/2006/math" xmlns:v="urn:schemas-microsoft-com:vml" xmlns:wp14="http://schemas.microsoft.com/office/word/2010/wordprocessingDrawing" xmlns:wp="http://schemas.openxmlformats.org/drawingml/2006/wordprocessingDrawing" xmlns:w10="urn:schemas-microsoft-com:office:word" xmlns:w="http://schemas.openxmlformats.org/wordprocessingml/2006/main" xmlns:w14="http://schemas.microsoft.com/office/word/2010/wordml" xmlns:w15="http://schemas.microsoft.com/office/word/2012/wordml" xmlns:w16cid="http://schemas.microsoft.com/office/word/2016/wordml/cid" xmlns:w16se="http://schemas.microsoft.com/office/word/2015/wordml/symex" xmlns:wpg="http://schemas.microsoft.com/office/word/2010/wordprocessingGroup" xmlns:wpi="http://schemas.microsoft.com/office/word/2010/wordprocessingInk" xmlns:wne="http://schemas.microsoft.com/office/word/2006/wordml" xmlns:wps="http://schemas.microsoft.com/office/word/2010/wordprocessingShape" mc:Ignorable="w14 w15 w16se w16cid wp14">
+  <w:sdt>
+    <w:sdtPr>
+      <w:rPr>
+        <w:rStyle w:val="Numrodepage"/>
+      </w:rPr>
+      <w:id w:val="-207407917"/>
+      <w:docPartObj>
+        <w:docPartGallery w:val="Page Numbers (Bottom of Page)"/>
+        <w:docPartUnique/>
+      </w:docPartObj>
+    </w:sdtPr>
+    <w:sdtContent>
+      <w:p>
+        <w:pPr>
+          <w:pStyle w:val="Pieddepage"/>
+          <w:framePr w:wrap="none" w:vAnchor="text" w:hAnchor="margin" w:xAlign="right" w:y="1"/>
+          <w:rPr>
+            <w:rStyle w:val="Numrodepage"/>
+          </w:rPr>
+        </w:pPr>
+        <w:r>
+          <w:rPr>
+            <w:rStyle w:val="Numrodepage"/>
+          </w:rPr>
+          <w:fldChar w:fldCharType="begin"/>
+        </w:r>
+        <w:r>
+          <w:rPr>
+            <w:rStyle w:val="Numrodepage"/>
+          </w:rPr>
+          <w:instrText xml:space="preserve"> PAGE </w:instrText>
+        </w:r>
+        <w:r>
+          <w:rPr>
+            <w:rStyle w:val="Numrodepage"/>
+          </w:rPr>
+          <w:fldChar w:fldCharType="separate"/>
+        </w:r>
+        <w:r>
+          <w:rPr>
+            <w:rStyle w:val="Numrodepage"/>
+            <w:noProof/>
+          </w:rPr>
+          <w:t>7</w:t>
+        </w:r>
+        <w:r>
+          <w:rPr>
+            <w:rStyle w:val="Numrodepage"/>
+          </w:rPr>
+          <w:fldChar w:fldCharType="end"/>
+        </w:r>
+      </w:p>
+    </w:sdtContent>
+  </w:sdt>
   <w:tbl>
     <w:tblPr>
       <w:tblW w:w="5000" w:type="pct"/>
@@ -4177,6 +4863,7 @@
         </w:tcPr>
         <w:p>
           <w:pPr>
+            <w:ind w:right="360"/>
             <w:rPr>
               <w:rFonts w:ascii="Open Sans Condensed Light" w:hAnsi="Open Sans Condensed Light"/>
               <w:b/>
@@ -4217,34 +4904,7 @@
               <w:sz w:val="18"/>
               <w:szCs w:val="18"/>
             </w:rPr>
-            <w:t>110 boulevard Gambetta 06000 Nice</w:t>
-          </w:r>
-          <w:r>
-            <w:rPr>
-              <w:rFonts w:ascii="Open Sans Condensed Light" w:hAnsi="Open Sans Condensed Light"/>
-              <w:color w:val="363636"/>
-              <w:sz w:val="18"/>
-              <w:szCs w:val="18"/>
-            </w:rPr>
-            <w:t xml:space="preserve">– </w:t>
-          </w:r>
-          <w:r>
-            <w:rPr>
-              <w:rFonts w:ascii="Open Sans Condensed Light" w:hAnsi="Open Sans Condensed Light"/>
-              <w:color w:val="363636"/>
-              <w:sz w:val="18"/>
-              <w:szCs w:val="18"/>
-            </w:rPr>
-            <w:t>04.93.90.34.40</w:t>
-          </w:r>
-          <w:r>
-            <w:rPr>
-              <w:rFonts w:ascii="Open Sans Condensed Light" w:hAnsi="Open Sans Condensed Light"/>
-              <w:color w:val="363636"/>
-              <w:sz w:val="18"/>
-              <w:szCs w:val="18"/>
-            </w:rPr>
-            <w:t xml:space="preserve"> – </w:t>
+            <w:t xml:space="preserve">110 boulevard Gambetta 06000 Nice– 04.93.90.34.40 – </w:t>
           </w:r>
           <w:hyperlink r:id="rId1" w:history="1">
             <w:r>
@@ -4304,7 +4964,6 @@
               <w:color w:val="363636"/>
               <w:sz w:val="18"/>
               <w:szCs w:val="18"/>
-              <w:lang w:val="fr-CH"/>
             </w:rPr>
           </w:pPr>
           <w:r>
@@ -4313,7 +4972,6 @@
               <w:color w:val="363636"/>
               <w:sz w:val="18"/>
               <w:szCs w:val="18"/>
-              <w:lang w:val="fr-CH"/>
             </w:rPr>
             <w:t xml:space="preserve">S.A.R.L. au capital de 1 000,00 € enregistrée au RCS de </w:t>
           </w:r>
@@ -4323,7 +4981,6 @@
               <w:color w:val="363636"/>
               <w:sz w:val="18"/>
               <w:szCs w:val="18"/>
-              <w:lang w:val="fr-CH"/>
             </w:rPr>
             <w:t>Nice</w:t>
           </w:r>
@@ -4333,7 +4990,6 @@
               <w:color w:val="363636"/>
               <w:sz w:val="18"/>
               <w:szCs w:val="18"/>
-              <w:lang w:val="fr-CH"/>
             </w:rPr>
             <w:t xml:space="preserve"> – SIREN </w:t>
           </w:r>
@@ -4343,7 +4999,6 @@
               <w:color w:val="363636"/>
               <w:sz w:val="18"/>
               <w:szCs w:val="18"/>
-              <w:lang w:val="fr-CH"/>
             </w:rPr>
             <w:t>983</w:t>
           </w:r>
@@ -4353,7 +5008,6 @@
               <w:color w:val="363636"/>
               <w:sz w:val="18"/>
               <w:szCs w:val="18"/>
-              <w:lang w:val="fr-CH"/>
             </w:rPr>
             <w:t xml:space="preserve"> </w:t>
           </w:r>
@@ -4363,7 +5017,6 @@
               <w:color w:val="363636"/>
               <w:sz w:val="18"/>
               <w:szCs w:val="18"/>
-              <w:lang w:val="fr-CH"/>
             </w:rPr>
             <w:t>123</w:t>
           </w:r>
@@ -4373,7 +5026,6 @@
               <w:color w:val="363636"/>
               <w:sz w:val="18"/>
               <w:szCs w:val="18"/>
-              <w:lang w:val="fr-CH"/>
             </w:rPr>
             <w:t xml:space="preserve"> </w:t>
           </w:r>
@@ -4383,7 +5035,6 @@
               <w:color w:val="363636"/>
               <w:sz w:val="18"/>
               <w:szCs w:val="18"/>
-              <w:lang w:val="fr-CH"/>
             </w:rPr>
             <w:t>456</w:t>
           </w:r>
@@ -4393,7 +5044,6 @@
               <w:color w:val="363636"/>
               <w:sz w:val="18"/>
               <w:szCs w:val="18"/>
-              <w:lang w:val="fr-CH"/>
             </w:rPr>
             <w:t xml:space="preserve"> – Code APE : 6202A</w:t>
           </w:r>
@@ -4406,7 +5056,6 @@
       <w:rPr>
         <w:sz w:val="4"/>
         <w:szCs w:val="4"/>
-        <w:lang w:val="fr-CH"/>
       </w:rPr>
     </w:pPr>
   </w:p>
@@ -6282,12 +6931,10 @@
   <w:style w:type="paragraph" w:default="1" w:styleId="Normal">
     <w:name w:val="Normal"/>
     <w:qFormat/>
-    <w:pPr>
-      <w:widowControl w:val="0"/>
-    </w:pPr>
+    <w:rsid w:val="008D6524"/>
     <w:rPr>
-      <w:rFonts w:ascii="Open Sans" w:hAnsi="Open Sans"/>
-      <w:sz w:val="22"/>
+      <w:rFonts w:ascii="Times New Roman" w:eastAsia="Times New Roman" w:hAnsi="Times New Roman" w:cs="Times New Roman"/>
+      <w:lang w:val="fr-CH" w:eastAsia="fr-FR" w:bidi="ar-SA"/>
     </w:rPr>
   </w:style>
   <w:style w:type="paragraph" w:styleId="Titre1">
@@ -6298,6 +6945,7 @@
     <w:qFormat/>
     <w:pPr>
       <w:pageBreakBefore/>
+      <w:widowControl w:val="0"/>
       <w:numPr>
         <w:numId w:val="1"/>
       </w:numPr>
@@ -6312,9 +6960,11 @@
       <w:outlineLvl w:val="0"/>
     </w:pPr>
     <w:rPr>
+      <w:rFonts w:ascii="Open Sans" w:eastAsia="Source Han Sans CN Regular" w:hAnsi="Open Sans" w:cs="Lohit Devanagari"/>
       <w:smallCaps/>
       <w:color w:val="FFFFFF"/>
       <w:sz w:val="52"/>
+      <w:lang w:val="en-GB" w:eastAsia="zh-CN" w:bidi="hi-IN"/>
     </w:rPr>
   </w:style>
   <w:style w:type="paragraph" w:styleId="Titre2">
@@ -6326,6 +6976,7 @@
     <w:qFormat/>
     <w:pPr>
       <w:keepNext/>
+      <w:widowControl w:val="0"/>
       <w:numPr>
         <w:ilvl w:val="1"/>
         <w:numId w:val="1"/>
@@ -6342,8 +6993,10 @@
       <w:outlineLvl w:val="1"/>
     </w:pPr>
     <w:rPr>
+      <w:rFonts w:ascii="Open Sans" w:eastAsia="Source Han Sans CN Regular" w:hAnsi="Open Sans" w:cs="Lohit Devanagari"/>
       <w:color w:val="4C4C4C"/>
       <w:sz w:val="28"/>
+      <w:lang w:val="en-GB" w:eastAsia="zh-CN" w:bidi="hi-IN"/>
     </w:rPr>
   </w:style>
   <w:style w:type="paragraph" w:styleId="Titre3">
@@ -6354,6 +7007,7 @@
     <w:unhideWhenUsed/>
     <w:qFormat/>
     <w:pPr>
+      <w:widowControl w:val="0"/>
       <w:numPr>
         <w:ilvl w:val="2"/>
         <w:numId w:val="1"/>
@@ -6362,9 +7016,11 @@
       <w:outlineLvl w:val="2"/>
     </w:pPr>
     <w:rPr>
+      <w:rFonts w:ascii="Open Sans" w:eastAsia="Source Han Sans CN Regular" w:hAnsi="Open Sans" w:cs="Lohit Devanagari"/>
       <w:i/>
       <w:color w:val="4C4C4C"/>
       <w:sz w:val="28"/>
+      <w:lang w:val="en-GB" w:eastAsia="zh-CN" w:bidi="hi-IN"/>
     </w:rPr>
   </w:style>
   <w:style w:type="paragraph" w:styleId="Titre4">
@@ -6376,6 +7032,7 @@
     <w:qFormat/>
     <w:pPr>
       <w:keepNext/>
+      <w:widowControl w:val="0"/>
       <w:numPr>
         <w:ilvl w:val="3"/>
         <w:numId w:val="1"/>
@@ -6387,9 +7044,10 @@
       <w:outlineLvl w:val="3"/>
     </w:pPr>
     <w:rPr>
+      <w:rFonts w:ascii="Open Sans" w:eastAsia="Source Han Sans CN Regular" w:hAnsi="Open Sans" w:cs="Lohit Devanagari"/>
       <w:b/>
       <w:i/>
-      <w:sz w:val="24"/>
+      <w:lang w:val="en-GB" w:eastAsia="zh-CN" w:bidi="hi-IN"/>
     </w:rPr>
   </w:style>
   <w:style w:type="paragraph" w:styleId="Titre5">
@@ -6401,6 +7059,7 @@
     <w:unhideWhenUsed/>
     <w:qFormat/>
     <w:pPr>
+      <w:widowControl w:val="0"/>
       <w:numPr>
         <w:ilvl w:val="4"/>
         <w:numId w:val="1"/>
@@ -6411,11 +7070,12 @@
       <w:outlineLvl w:val="4"/>
     </w:pPr>
     <w:rPr>
-      <w:rFonts w:ascii="Droid Sans" w:hAnsi="Droid Sans"/>
+      <w:rFonts w:ascii="Droid Sans" w:eastAsia="Source Han Sans CN Regular" w:hAnsi="Droid Sans" w:cs="Lohit Devanagari"/>
       <w:bCs/>
       <w:i/>
       <w:sz w:val="34"/>
       <w:szCs w:val="20"/>
+      <w:lang w:val="en-GB" w:eastAsia="zh-CN" w:bidi="hi-IN"/>
     </w:rPr>
   </w:style>
   <w:style w:type="paragraph" w:styleId="Titre6">
@@ -6446,12 +7106,15 @@
     <w:next w:val="Corpsdetexte"/>
     <w:qFormat/>
     <w:pPr>
+      <w:widowControl w:val="0"/>
       <w:spacing w:before="60" w:after="60"/>
       <w:outlineLvl w:val="6"/>
     </w:pPr>
     <w:rPr>
+      <w:rFonts w:ascii="Open Sans" w:eastAsia="Source Han Sans CN Regular" w:hAnsi="Open Sans" w:cs="Lohit Devanagari"/>
       <w:sz w:val="32"/>
       <w:szCs w:val="19"/>
+      <w:lang w:val="en-GB" w:eastAsia="zh-CN" w:bidi="hi-IN"/>
     </w:rPr>
   </w:style>
   <w:style w:type="paragraph" w:styleId="Titre8">
@@ -6460,14 +7123,17 @@
     <w:next w:val="Corpsdetexte"/>
     <w:qFormat/>
     <w:pPr>
+      <w:widowControl w:val="0"/>
       <w:spacing w:before="60" w:after="60"/>
       <w:outlineLvl w:val="7"/>
     </w:pPr>
     <w:rPr>
+      <w:rFonts w:ascii="Open Sans" w:eastAsia="Source Han Sans CN Regular" w:hAnsi="Open Sans" w:cs="Lohit Devanagari"/>
       <w:i/>
       <w:iCs/>
       <w:sz w:val="32"/>
       <w:szCs w:val="19"/>
+      <w:lang w:val="en-GB" w:eastAsia="zh-CN" w:bidi="hi-IN"/>
     </w:rPr>
   </w:style>
   <w:style w:type="paragraph" w:styleId="Titre9">
@@ -6476,12 +7142,15 @@
     <w:next w:val="Corpsdetexte"/>
     <w:qFormat/>
     <w:pPr>
+      <w:widowControl w:val="0"/>
       <w:spacing w:before="60" w:after="60"/>
       <w:outlineLvl w:val="8"/>
     </w:pPr>
     <w:rPr>
+      <w:rFonts w:ascii="Open Sans" w:eastAsia="Source Han Sans CN Regular" w:hAnsi="Open Sans" w:cs="Lohit Devanagari"/>
       <w:sz w:val="30"/>
       <w:szCs w:val="18"/>
+      <w:lang w:val="en-GB" w:eastAsia="zh-CN" w:bidi="hi-IN"/>
     </w:rPr>
   </w:style>
   <w:style w:type="character" w:default="1" w:styleId="Policepardfaut">
@@ -6580,22 +7249,31 @@
     <w:uiPriority w:val="10"/>
     <w:qFormat/>
     <w:pPr>
+      <w:widowControl w:val="0"/>
       <w:jc w:val="center"/>
     </w:pPr>
     <w:rPr>
+      <w:rFonts w:ascii="Open Sans" w:eastAsia="Source Han Sans CN Regular" w:hAnsi="Open Sans" w:cs="Lohit Devanagari"/>
       <w:b/>
       <w:bCs/>
       <w:sz w:val="36"/>
       <w:szCs w:val="36"/>
+      <w:lang w:val="en-GB" w:eastAsia="zh-CN" w:bidi="hi-IN"/>
     </w:rPr>
   </w:style>
   <w:style w:type="paragraph" w:styleId="Corpsdetexte">
     <w:name w:val="Body Text"/>
     <w:basedOn w:val="Normal"/>
     <w:pPr>
+      <w:widowControl w:val="0"/>
       <w:spacing w:after="120"/>
       <w:jc w:val="both"/>
     </w:pPr>
+    <w:rPr>
+      <w:rFonts w:ascii="Open Sans" w:eastAsia="Source Han Sans CN Regular" w:hAnsi="Open Sans" w:cs="Lohit Devanagari"/>
+      <w:sz w:val="22"/>
+      <w:lang w:val="en-GB" w:eastAsia="zh-CN" w:bidi="hi-IN"/>
+    </w:rPr>
   </w:style>
   <w:style w:type="paragraph" w:styleId="Liste">
     <w:name w:val="List"/>
@@ -6606,13 +7284,15 @@
     <w:basedOn w:val="Normal"/>
     <w:qFormat/>
     <w:pPr>
+      <w:widowControl w:val="0"/>
       <w:suppressLineNumbers/>
       <w:spacing w:before="120" w:after="120"/>
     </w:pPr>
     <w:rPr>
+      <w:rFonts w:ascii="Open Sans" w:eastAsia="Source Han Sans CN Regular" w:hAnsi="Open Sans" w:cs="Lohit Devanagari"/>
       <w:i/>
       <w:iCs/>
-      <w:sz w:val="24"/>
+      <w:lang w:val="en-GB" w:eastAsia="zh-CN" w:bidi="hi-IN"/>
     </w:rPr>
   </w:style>
   <w:style w:type="paragraph" w:customStyle="1" w:styleId="Index">
@@ -6620,22 +7300,35 @@
     <w:basedOn w:val="Normal"/>
     <w:qFormat/>
     <w:pPr>
+      <w:widowControl w:val="0"/>
       <w:suppressLineNumbers/>
     </w:pPr>
+    <w:rPr>
+      <w:rFonts w:ascii="Open Sans" w:eastAsia="Source Han Sans CN Regular" w:hAnsi="Open Sans" w:cs="Lohit Devanagari"/>
+      <w:sz w:val="22"/>
+      <w:lang w:val="en-GB" w:eastAsia="zh-CN" w:bidi="hi-IN"/>
+    </w:rPr>
   </w:style>
   <w:style w:type="paragraph" w:customStyle="1" w:styleId="Contenudetableau">
     <w:name w:val="Contenu de tableau"/>
     <w:basedOn w:val="Normal"/>
     <w:qFormat/>
     <w:pPr>
+      <w:widowControl w:val="0"/>
       <w:suppressLineNumbers/>
     </w:pPr>
+    <w:rPr>
+      <w:rFonts w:ascii="Open Sans" w:eastAsia="Source Han Sans CN Regular" w:hAnsi="Open Sans" w:cs="Lohit Devanagari"/>
+      <w:sz w:val="22"/>
+      <w:lang w:val="en-GB" w:eastAsia="zh-CN" w:bidi="hi-IN"/>
+    </w:rPr>
   </w:style>
   <w:style w:type="paragraph" w:customStyle="1" w:styleId="En-ttegauche">
     <w:name w:val="En-tête gauche"/>
     <w:basedOn w:val="Normal"/>
     <w:qFormat/>
     <w:pPr>
+      <w:widowControl w:val="0"/>
       <w:tabs>
         <w:tab w:val="center" w:pos="4819"/>
         <w:tab w:val="right" w:pos="9638"/>
@@ -6644,21 +7337,28 @@
       <w:jc w:val="center"/>
     </w:pPr>
     <w:rPr>
-      <w:rFonts w:ascii="Harabara" w:hAnsi="Harabara"/>
+      <w:rFonts w:ascii="Harabara" w:eastAsia="Source Han Sans CN Regular" w:hAnsi="Harabara" w:cs="Lohit Devanagari"/>
       <w:b/>
       <w:sz w:val="80"/>
+      <w:lang w:val="en-GB" w:eastAsia="zh-CN" w:bidi="hi-IN"/>
     </w:rPr>
   </w:style>
   <w:style w:type="paragraph" w:styleId="Pieddepage">
     <w:name w:val="footer"/>
     <w:basedOn w:val="Normal"/>
     <w:pPr>
+      <w:widowControl w:val="0"/>
       <w:suppressLineNumbers/>
       <w:tabs>
         <w:tab w:val="center" w:pos="4819"/>
         <w:tab w:val="right" w:pos="9638"/>
       </w:tabs>
     </w:pPr>
+    <w:rPr>
+      <w:rFonts w:ascii="Open Sans" w:eastAsia="Source Han Sans CN Regular" w:hAnsi="Open Sans" w:cs="Lohit Devanagari"/>
+      <w:sz w:val="22"/>
+      <w:lang w:val="en-GB" w:eastAsia="zh-CN" w:bidi="hi-IN"/>
+    </w:rPr>
   </w:style>
   <w:style w:type="paragraph" w:customStyle="1" w:styleId="Titredetableau">
     <w:name w:val="Titre de tableau"/>
@@ -6676,6 +7376,7 @@
     <w:name w:val="header"/>
     <w:basedOn w:val="Normal"/>
     <w:pPr>
+      <w:widowControl w:val="0"/>
       <w:suppressLineNumbers/>
       <w:tabs>
         <w:tab w:val="center" w:pos="4819"/>
@@ -6683,58 +7384,79 @@
       </w:tabs>
     </w:pPr>
     <w:rPr>
-      <w:rFonts w:ascii="DejaVu Sans" w:hAnsi="DejaVu Sans"/>
+      <w:rFonts w:ascii="DejaVu Sans" w:eastAsia="Source Han Sans CN Regular" w:hAnsi="DejaVu Sans" w:cs="Lohit Devanagari"/>
       <w:b/>
       <w:color w:val="FF950E"/>
       <w:sz w:val="20"/>
+      <w:lang w:val="en-GB" w:eastAsia="zh-CN" w:bidi="hi-IN"/>
     </w:rPr>
   </w:style>
   <w:style w:type="paragraph" w:styleId="TitreTR">
     <w:name w:val="toa heading"/>
     <w:basedOn w:val="Normal"/>
     <w:pPr>
+      <w:widowControl w:val="0"/>
       <w:suppressLineNumbers/>
       <w:spacing w:after="283"/>
       <w:jc w:val="center"/>
     </w:pPr>
     <w:rPr>
+      <w:rFonts w:ascii="Open Sans" w:eastAsia="Source Han Sans CN Regular" w:hAnsi="Open Sans" w:cs="Lohit Devanagari"/>
       <w:smallCaps/>
+      <w:sz w:val="22"/>
+      <w:lang w:val="en-GB" w:eastAsia="zh-CN" w:bidi="hi-IN"/>
     </w:rPr>
   </w:style>
   <w:style w:type="paragraph" w:styleId="TM1">
     <w:name w:val="toc 1"/>
     <w:basedOn w:val="Index"/>
+    <w:uiPriority w:val="39"/>
     <w:pPr>
-      <w:tabs>
-        <w:tab w:val="right" w:leader="dot" w:pos="9638"/>
-      </w:tabs>
+      <w:widowControl/>
+      <w:suppressLineNumbers w:val="0"/>
+      <w:spacing w:before="360"/>
     </w:pPr>
     <w:rPr>
+      <w:rFonts w:asciiTheme="majorHAnsi" w:eastAsia="Times New Roman" w:hAnsiTheme="majorHAnsi" w:cstheme="majorHAnsi"/>
       <w:b/>
+      <w:bCs/>
+      <w:caps/>
+      <w:sz w:val="24"/>
+      <w:lang w:val="fr-CH" w:eastAsia="fr-FR" w:bidi="ar-SA"/>
     </w:rPr>
   </w:style>
   <w:style w:type="paragraph" w:styleId="TM2">
     <w:name w:val="toc 2"/>
     <w:basedOn w:val="Index"/>
+    <w:uiPriority w:val="39"/>
     <w:pPr>
-      <w:tabs>
-        <w:tab w:val="right" w:leader="dot" w:pos="9355"/>
-      </w:tabs>
-      <w:ind w:left="283"/>
+      <w:widowControl/>
+      <w:suppressLineNumbers w:val="0"/>
+      <w:spacing w:before="240"/>
     </w:pPr>
+    <w:rPr>
+      <w:rFonts w:asciiTheme="minorHAnsi" w:eastAsia="Times New Roman" w:hAnsiTheme="minorHAnsi" w:cstheme="minorHAnsi"/>
+      <w:b/>
+      <w:bCs/>
+      <w:sz w:val="20"/>
+      <w:szCs w:val="20"/>
+      <w:lang w:val="fr-CH" w:eastAsia="fr-FR" w:bidi="ar-SA"/>
+    </w:rPr>
   </w:style>
   <w:style w:type="paragraph" w:styleId="TM3">
     <w:name w:val="toc 3"/>
     <w:basedOn w:val="Index"/>
+    <w:uiPriority w:val="39"/>
     <w:pPr>
-      <w:tabs>
-        <w:tab w:val="right" w:leader="dot" w:pos="9072"/>
-      </w:tabs>
-      <w:ind w:left="566"/>
+      <w:widowControl/>
+      <w:suppressLineNumbers w:val="0"/>
+      <w:ind w:left="240"/>
     </w:pPr>
     <w:rPr>
-      <w:i/>
-      <w:sz w:val="21"/>
+      <w:rFonts w:asciiTheme="minorHAnsi" w:eastAsia="Times New Roman" w:hAnsiTheme="minorHAnsi" w:cstheme="minorHAnsi"/>
+      <w:sz w:val="20"/>
+      <w:szCs w:val="20"/>
+      <w:lang w:val="fr-CH" w:eastAsia="fr-FR" w:bidi="ar-SA"/>
     </w:rPr>
   </w:style>
   <w:style w:type="paragraph" w:customStyle="1" w:styleId="Contenudecadre">
@@ -6747,19 +7469,27 @@
     <w:basedOn w:val="Normal"/>
     <w:qFormat/>
     <w:pPr>
+      <w:widowControl w:val="0"/>
       <w:spacing w:line="360" w:lineRule="auto"/>
     </w:pPr>
     <w:rPr>
-      <w:rFonts w:ascii="Droid Sans" w:hAnsi="Droid Sans"/>
+      <w:rFonts w:ascii="Droid Sans" w:eastAsia="Source Han Sans CN Regular" w:hAnsi="Droid Sans" w:cs="Lohit Devanagari"/>
       <w:sz w:val="20"/>
+      <w:lang w:val="en-GB" w:eastAsia="zh-CN" w:bidi="hi-IN"/>
     </w:rPr>
   </w:style>
   <w:style w:type="paragraph" w:styleId="Salutations">
     <w:name w:val="Salutation"/>
     <w:basedOn w:val="Normal"/>
     <w:pPr>
+      <w:widowControl w:val="0"/>
       <w:suppressLineNumbers/>
     </w:pPr>
+    <w:rPr>
+      <w:rFonts w:ascii="Open Sans" w:eastAsia="Source Han Sans CN Regular" w:hAnsi="Open Sans" w:cs="Lohit Devanagari"/>
+      <w:sz w:val="22"/>
+      <w:lang w:val="en-GB" w:eastAsia="zh-CN" w:bidi="hi-IN"/>
+    </w:rPr>
   </w:style>
   <w:style w:type="paragraph" w:customStyle="1" w:styleId="Code">
     <w:name w:val="Code"/>
@@ -6792,6 +7522,7 @@
     <w:next w:val="Corpsdetexte"/>
     <w:qFormat/>
     <w:pPr>
+      <w:widowControl w:val="0"/>
       <w:numPr>
         <w:ilvl w:val="8"/>
         <w:numId w:val="1"/>
@@ -6799,18 +7530,26 @@
       <w:outlineLvl w:val="8"/>
     </w:pPr>
     <w:rPr>
+      <w:rFonts w:ascii="Open Sans" w:eastAsia="Source Han Sans CN Regular" w:hAnsi="Open Sans" w:cs="Lohit Devanagari"/>
       <w:b/>
       <w:bCs/>
       <w:sz w:val="30"/>
       <w:szCs w:val="18"/>
+      <w:lang w:val="en-GB" w:eastAsia="zh-CN" w:bidi="hi-IN"/>
     </w:rPr>
   </w:style>
   <w:style w:type="paragraph" w:styleId="Signature">
     <w:name w:val="Signature"/>
     <w:basedOn w:val="Normal"/>
     <w:pPr>
+      <w:widowControl w:val="0"/>
       <w:suppressLineNumbers/>
     </w:pPr>
+    <w:rPr>
+      <w:rFonts w:ascii="Open Sans" w:eastAsia="Source Han Sans CN Regular" w:hAnsi="Open Sans" w:cs="Lohit Devanagari"/>
+      <w:sz w:val="22"/>
+      <w:lang w:val="en-GB" w:eastAsia="zh-CN" w:bidi="hi-IN"/>
+    </w:rPr>
   </w:style>
   <w:style w:type="paragraph" w:customStyle="1" w:styleId="Retraitdeliste">
     <w:name w:val="Retrait de liste"/>
@@ -6828,10 +7567,14 @@
     <w:name w:val="Texte préformaté"/>
     <w:basedOn w:val="Normal"/>
     <w:qFormat/>
+    <w:pPr>
+      <w:widowControl w:val="0"/>
+    </w:pPr>
     <w:rPr>
       <w:rFonts w:ascii="Courier New" w:eastAsia="Courier New" w:hAnsi="Courier New" w:cs="Courier New"/>
       <w:sz w:val="20"/>
       <w:szCs w:val="20"/>
+      <w:lang w:val="en-GB" w:eastAsia="zh-CN" w:bidi="hi-IN"/>
     </w:rPr>
   </w:style>
   <w:style w:type="paragraph" w:customStyle="1" w:styleId="Default">
@@ -6839,12 +7582,13 @@
     <w:basedOn w:val="Normal"/>
     <w:qFormat/>
     <w:pPr>
+      <w:widowControl w:val="0"/>
       <w:autoSpaceDE w:val="0"/>
     </w:pPr>
     <w:rPr>
       <w:rFonts w:ascii="Helvetica 45 Light;Helvetica 45" w:eastAsia="Helvetica 45 Light;Helvetica 45" w:hAnsi="Helvetica 45 Light;Helvetica 45" w:cs="Helvetica 45 Light;Helvetica 45"/>
       <w:color w:val="000000"/>
-      <w:sz w:val="24"/>
+      <w:lang w:val="en-GB" w:eastAsia="zh-CN" w:bidi="hi-IN"/>
     </w:rPr>
   </w:style>
   <w:style w:type="paragraph" w:customStyle="1" w:styleId="Tableau">
@@ -6862,12 +7606,15 @@
     <w:basedOn w:val="Normal"/>
     <w:qFormat/>
     <w:pPr>
+      <w:widowControl w:val="0"/>
       <w:jc w:val="center"/>
     </w:pPr>
     <w:rPr>
-      <w:rFonts w:ascii="Arial" w:hAnsi="Arial" w:cs="Arial"/>
+      <w:rFonts w:ascii="Arial" w:eastAsia="Source Han Sans CN Regular" w:hAnsi="Arial" w:cs="Arial"/>
       <w:i/>
       <w:color w:val="800000"/>
+      <w:sz w:val="22"/>
+      <w:lang w:val="en-GB" w:eastAsia="zh-CN" w:bidi="hi-IN"/>
     </w:rPr>
   </w:style>
   <w:style w:type="paragraph" w:customStyle="1" w:styleId="Style">
@@ -6948,47 +7695,62 @@
     <w:basedOn w:val="Normal"/>
     <w:qFormat/>
     <w:pPr>
+      <w:widowControl w:val="0"/>
       <w:suppressLineNumbers/>
     </w:pPr>
     <w:rPr>
+      <w:rFonts w:ascii="Open Sans" w:eastAsia="Source Han Sans CN Regular" w:hAnsi="Open Sans" w:cs="Lohit Devanagari"/>
       <w:b/>
       <w:bCs/>
       <w:sz w:val="32"/>
       <w:szCs w:val="32"/>
+      <w:lang w:val="en-GB" w:eastAsia="zh-CN" w:bidi="hi-IN"/>
     </w:rPr>
   </w:style>
   <w:style w:type="paragraph" w:styleId="TM4">
     <w:name w:val="toc 4"/>
     <w:basedOn w:val="Index"/>
     <w:pPr>
-      <w:tabs>
-        <w:tab w:val="right" w:leader="dot" w:pos="8789"/>
-      </w:tabs>
-      <w:ind w:left="849"/>
+      <w:widowControl/>
+      <w:suppressLineNumbers w:val="0"/>
+      <w:ind w:left="480"/>
     </w:pPr>
     <w:rPr>
-      <w:rFonts w:ascii="Droid Sans" w:hAnsi="Droid Sans"/>
+      <w:rFonts w:asciiTheme="minorHAnsi" w:eastAsia="Times New Roman" w:hAnsiTheme="minorHAnsi" w:cstheme="minorHAnsi"/>
       <w:sz w:val="20"/>
+      <w:szCs w:val="20"/>
+      <w:lang w:val="fr-CH" w:eastAsia="fr-FR" w:bidi="ar-SA"/>
     </w:rPr>
   </w:style>
   <w:style w:type="paragraph" w:styleId="TM5">
     <w:name w:val="toc 5"/>
     <w:basedOn w:val="Index"/>
     <w:pPr>
-      <w:tabs>
-        <w:tab w:val="right" w:leader="dot" w:pos="8506"/>
-      </w:tabs>
-      <w:ind w:left="1132"/>
+      <w:widowControl/>
+      <w:suppressLineNumbers w:val="0"/>
+      <w:ind w:left="720"/>
     </w:pPr>
+    <w:rPr>
+      <w:rFonts w:asciiTheme="minorHAnsi" w:eastAsia="Times New Roman" w:hAnsiTheme="minorHAnsi" w:cstheme="minorHAnsi"/>
+      <w:sz w:val="20"/>
+      <w:szCs w:val="20"/>
+      <w:lang w:val="fr-CH" w:eastAsia="fr-FR" w:bidi="ar-SA"/>
+    </w:rPr>
   </w:style>
   <w:style w:type="paragraph" w:customStyle="1" w:styleId="Quotations">
     <w:name w:val="Quotations"/>
     <w:basedOn w:val="Normal"/>
     <w:qFormat/>
     <w:pPr>
+      <w:widowControl w:val="0"/>
       <w:spacing w:after="283"/>
       <w:ind w:left="567" w:right="567"/>
     </w:pPr>
+    <w:rPr>
+      <w:rFonts w:ascii="Open Sans" w:eastAsia="Source Han Sans CN Regular" w:hAnsi="Open Sans" w:cs="Lohit Devanagari"/>
+      <w:sz w:val="22"/>
+      <w:lang w:val="en-GB" w:eastAsia="zh-CN" w:bidi="hi-IN"/>
+    </w:rPr>
   </w:style>
   <w:style w:type="paragraph" w:styleId="Sous-titre">
     <w:name w:val="Subtitle"/>
@@ -6997,13 +7759,16 @@
     <w:uiPriority w:val="11"/>
     <w:qFormat/>
     <w:pPr>
+      <w:widowControl w:val="0"/>
       <w:jc w:val="center"/>
     </w:pPr>
     <w:rPr>
+      <w:rFonts w:ascii="Open Sans" w:eastAsia="Source Han Sans CN Regular" w:hAnsi="Open Sans" w:cs="Lohit Devanagari"/>
       <w:i/>
       <w:iCs/>
       <w:sz w:val="28"/>
       <w:szCs w:val="28"/>
+      <w:lang w:val="en-GB" w:eastAsia="zh-CN" w:bidi="hi-IN"/>
     </w:rPr>
   </w:style>
   <w:style w:type="paragraph" w:customStyle="1" w:styleId="Tableauentte">
@@ -7020,13 +7785,16 @@
     <w:basedOn w:val="Normal"/>
     <w:qFormat/>
     <w:pPr>
+      <w:widowControl w:val="0"/>
       <w:suppressLineNumbers/>
     </w:pPr>
     <w:rPr>
+      <w:rFonts w:ascii="Open Sans" w:eastAsia="Source Han Sans CN Regular" w:hAnsi="Open Sans" w:cs="Lohit Devanagari"/>
       <w:b/>
       <w:bCs/>
       <w:sz w:val="32"/>
       <w:szCs w:val="32"/>
+      <w:lang w:val="en-GB" w:eastAsia="zh-CN" w:bidi="hi-IN"/>
     </w:rPr>
   </w:style>
   <w:style w:type="numbering" w:customStyle="1" w:styleId="Numrotation1">
@@ -7059,6 +7827,109 @@
       <w:color w:val="605E5C"/>
       <w:shd w:val="clear" w:color="auto" w:fill="E1DFDD"/>
     </w:rPr>
+  </w:style>
+  <w:style w:type="table" w:styleId="Grilledutableau">
+    <w:name w:val="Table Grid"/>
+    <w:basedOn w:val="TableauNormal"/>
+    <w:uiPriority w:val="39"/>
+    <w:rsid w:val="00906B91"/>
+    <w:tblPr>
+      <w:tblBorders>
+        <w:top w:val="single" w:sz="4" w:space="0" w:color="auto"/>
+        <w:left w:val="single" w:sz="4" w:space="0" w:color="auto"/>
+        <w:bottom w:val="single" w:sz="4" w:space="0" w:color="auto"/>
+        <w:right w:val="single" w:sz="4" w:space="0" w:color="auto"/>
+        <w:insideH w:val="single" w:sz="4" w:space="0" w:color="auto"/>
+        <w:insideV w:val="single" w:sz="4" w:space="0" w:color="auto"/>
+      </w:tblBorders>
+    </w:tblPr>
+  </w:style>
+  <w:style w:type="paragraph" w:styleId="NormalWeb">
+    <w:name w:val="Normal (Web)"/>
+    <w:basedOn w:val="Normal"/>
+    <w:uiPriority w:val="99"/>
+    <w:semiHidden/>
+    <w:unhideWhenUsed/>
+    <w:rsid w:val="008D6524"/>
+    <w:pPr>
+      <w:spacing w:before="100" w:beforeAutospacing="1" w:after="100" w:afterAutospacing="1"/>
+    </w:pPr>
+  </w:style>
+  <w:style w:type="paragraph" w:styleId="TM6">
+    <w:name w:val="toc 6"/>
+    <w:basedOn w:val="Normal"/>
+    <w:next w:val="Normal"/>
+    <w:autoRedefine/>
+    <w:uiPriority w:val="39"/>
+    <w:unhideWhenUsed/>
+    <w:rsid w:val="0058534E"/>
+    <w:pPr>
+      <w:ind w:left="960"/>
+    </w:pPr>
+    <w:rPr>
+      <w:rFonts w:asciiTheme="minorHAnsi" w:hAnsiTheme="minorHAnsi" w:cstheme="minorHAnsi"/>
+      <w:sz w:val="20"/>
+      <w:szCs w:val="20"/>
+    </w:rPr>
+  </w:style>
+  <w:style w:type="paragraph" w:styleId="TM7">
+    <w:name w:val="toc 7"/>
+    <w:basedOn w:val="Normal"/>
+    <w:next w:val="Normal"/>
+    <w:autoRedefine/>
+    <w:uiPriority w:val="39"/>
+    <w:unhideWhenUsed/>
+    <w:rsid w:val="0058534E"/>
+    <w:pPr>
+      <w:ind w:left="1200"/>
+    </w:pPr>
+    <w:rPr>
+      <w:rFonts w:asciiTheme="minorHAnsi" w:hAnsiTheme="minorHAnsi" w:cstheme="minorHAnsi"/>
+      <w:sz w:val="20"/>
+      <w:szCs w:val="20"/>
+    </w:rPr>
+  </w:style>
+  <w:style w:type="paragraph" w:styleId="TM8">
+    <w:name w:val="toc 8"/>
+    <w:basedOn w:val="Normal"/>
+    <w:next w:val="Normal"/>
+    <w:autoRedefine/>
+    <w:uiPriority w:val="39"/>
+    <w:unhideWhenUsed/>
+    <w:rsid w:val="0058534E"/>
+    <w:pPr>
+      <w:ind w:left="1440"/>
+    </w:pPr>
+    <w:rPr>
+      <w:rFonts w:asciiTheme="minorHAnsi" w:hAnsiTheme="minorHAnsi" w:cstheme="minorHAnsi"/>
+      <w:sz w:val="20"/>
+      <w:szCs w:val="20"/>
+    </w:rPr>
+  </w:style>
+  <w:style w:type="paragraph" w:styleId="TM9">
+    <w:name w:val="toc 9"/>
+    <w:basedOn w:val="Normal"/>
+    <w:next w:val="Normal"/>
+    <w:autoRedefine/>
+    <w:uiPriority w:val="39"/>
+    <w:unhideWhenUsed/>
+    <w:rsid w:val="0058534E"/>
+    <w:pPr>
+      <w:ind w:left="1680"/>
+    </w:pPr>
+    <w:rPr>
+      <w:rFonts w:asciiTheme="minorHAnsi" w:hAnsiTheme="minorHAnsi" w:cstheme="minorHAnsi"/>
+      <w:sz w:val="20"/>
+      <w:szCs w:val="20"/>
+    </w:rPr>
+  </w:style>
+  <w:style w:type="character" w:styleId="Numrodepage">
+    <w:name w:val="page number"/>
+    <w:basedOn w:val="Policepardfaut"/>
+    <w:uiPriority w:val="99"/>
+    <w:semiHidden/>
+    <w:unhideWhenUsed/>
+    <w:rsid w:val="0058534E"/>
   </w:style>
 </w:styles>
 </file>
@@ -7356,4 +8227,16 @@
     </a:ext>
   </a:extLst>
 </a:theme>
+</file>
+
+<file path=customXml/item1.xml><?xml version="1.0" encoding="utf-8"?>
+<b:Sources xmlns:b="http://schemas.openxmlformats.org/officeDocument/2006/bibliography" xmlns="http://schemas.openxmlformats.org/officeDocument/2006/bibliography" SelectedStyle="/APASixthEditionOfficeOnline.xsl" StyleName="APA" Version="6"/>
+</file>
+
+<file path=customXml/itemProps1.xml><?xml version="1.0" encoding="utf-8"?>
+<ds:datastoreItem xmlns:ds="http://schemas.openxmlformats.org/officeDocument/2006/customXml" ds:itemID="{87BAF94A-1B88-3949-8581-76AB02D0685A}">
+  <ds:schemaRefs>
+    <ds:schemaRef ds:uri="http://schemas.openxmlformats.org/officeDocument/2006/bibliography"/>
+  </ds:schemaRefs>
+</ds:datastoreItem>
 </file>